--- a/docs/ElementSeacrh WinForm C#.docx
+++ b/docs/ElementSeacrh WinForm C#.docx
@@ -1685,16 +1685,6 @@
           <w:color w:val="343541"/>
         </w:rPr>
       </w:pPr>
-    </w:p>
-    <w:p>
-      <w:pPr>
-        <w:bidi w:val="0"/>
-        <w:spacing w:after="0" w:line="240" w:lineRule="auto"/>
-        <w:rPr>
-          <w:rFonts w:ascii="Segoe UI" w:hAnsi="Segoe UI" w:cs="Segoe UI"/>
-          <w:color w:val="343541"/>
-        </w:rPr>
-      </w:pPr>
       <w:r>
         <w:rPr>
           <w:rFonts w:ascii="Segoe UI" w:hAnsi="Segoe UI" w:cs="Segoe UI"/>
@@ -1772,17 +1762,6 @@
         <w:rPr>
           <w:rFonts w:ascii="Segoe UI" w:hAnsi="Segoe UI" w:cs="Segoe UI"/>
           <w:color w:val="343541"/>
-          <w:rtl/>
-        </w:rPr>
-      </w:pPr>
-    </w:p>
-    <w:p>
-      <w:pPr>
-        <w:bidi w:val="0"/>
-        <w:spacing w:after="0" w:line="240" w:lineRule="auto"/>
-        <w:rPr>
-          <w:rFonts w:ascii="Segoe UI" w:hAnsi="Segoe UI" w:cs="Segoe UI"/>
-          <w:color w:val="343541"/>
         </w:rPr>
       </w:pPr>
       <w:r>
@@ -1875,25 +1854,6 @@
       <w:pPr>
         <w:bidi w:val="0"/>
         <w:spacing w:after="0" w:line="240" w:lineRule="auto"/>
-        <w:rPr>
-          <w:rFonts w:ascii="Segoe UI" w:hAnsi="Segoe UI" w:cs="Segoe UI"/>
-          <w:color w:val="343541"/>
-        </w:rPr>
-      </w:pPr>
-    </w:p>
-    <w:p>
-      <w:pPr>
-        <w:bidi w:val="0"/>
-        <w:spacing w:after="0" w:line="240" w:lineRule="auto"/>
-        <w:rPr>
-          <w:rFonts w:ascii="Segoe UI" w:hAnsi="Segoe UI" w:cs="Segoe UI"/>
-          <w:color w:val="343541"/>
-        </w:rPr>
-      </w:pPr>
-    </w:p>
-    <w:p>
-      <w:pPr>
-        <w:bidi w:val="0"/>
         <w:rPr>
           <w:rFonts w:ascii="Segoe UI" w:hAnsi="Segoe UI" w:cs="Segoe UI"/>
           <w:color w:val="343541"/>
@@ -4094,7 +4054,6 @@
           <w:rFonts w:ascii="Segoe UI" w:hAnsi="Segoe UI" w:cs="Segoe UI"/>
           <w:color w:val="343541"/>
         </w:rPr>
-        <w:lastRenderedPageBreak/>
         <w:t xml:space="preserve">Use </w:t>
       </w:r>
       <w:r>
@@ -4203,7 +4162,15 @@
           <w:rFonts w:ascii="Segoe UI" w:hAnsi="Segoe UI" w:cs="Segoe UI"/>
           <w:color w:val="343541"/>
         </w:rPr>
-        <w:t xml:space="preserve"> method, you could maintain a set of checked element IDs as a field in your form class. This will prevent the need to create a new set every time you call </w:t>
+        <w:t xml:space="preserve"> method, you could maintain a set of checked element IDs as a field in your form class. This </w:t>
+      </w:r>
+      <w:r>
+        <w:rPr>
+          <w:rFonts w:ascii="Segoe UI" w:hAnsi="Segoe UI" w:cs="Segoe UI"/>
+          <w:color w:val="343541"/>
+        </w:rPr>
+        <w:lastRenderedPageBreak/>
+        <w:t xml:space="preserve">will prevent the need to create a new set every time you call </w:t>
       </w:r>
       <w:proofErr w:type="spellStart"/>
       <w:r>
@@ -4655,26 +4622,6 @@
           <w:color w:val="343541"/>
         </w:rPr>
       </w:pPr>
-    </w:p>
-    <w:p>
-      <w:pPr>
-        <w:bidi w:val="0"/>
-        <w:spacing w:after="0" w:line="240" w:lineRule="auto"/>
-        <w:rPr>
-          <w:rFonts w:ascii="Segoe UI" w:hAnsi="Segoe UI" w:cs="Segoe UI"/>
-          <w:color w:val="343541"/>
-        </w:rPr>
-      </w:pPr>
-    </w:p>
-    <w:p>
-      <w:pPr>
-        <w:bidi w:val="0"/>
-        <w:spacing w:after="0" w:line="240" w:lineRule="auto"/>
-        <w:rPr>
-          <w:rFonts w:ascii="Segoe UI" w:hAnsi="Segoe UI" w:cs="Segoe UI"/>
-          <w:color w:val="343541"/>
-        </w:rPr>
-      </w:pPr>
       <w:r>
         <w:rPr>
           <w:rFonts w:ascii="Segoe UI" w:hAnsi="Segoe UI" w:cs="Segoe UI"/>
@@ -4956,51 +4903,51 @@
           <w:rFonts w:ascii="Segoe UI" w:hAnsi="Segoe UI" w:cs="Segoe UI"/>
           <w:color w:val="343541"/>
         </w:rPr>
+        <w:t xml:space="preserve">9@Elm_Type_3/Elm_Name_1@123456710 </w:t>
+      </w:r>
+    </w:p>
+    <w:p>
+      <w:pPr>
+        <w:bidi w:val="0"/>
+        <w:spacing w:after="0" w:line="240" w:lineRule="auto"/>
+        <w:rPr>
+          <w:rFonts w:ascii="Segoe UI" w:hAnsi="Segoe UI" w:cs="Segoe UI"/>
+          <w:color w:val="343541"/>
+        </w:rPr>
+      </w:pPr>
+      <w:r>
+        <w:rPr>
+          <w:rFonts w:ascii="Segoe UI" w:hAnsi="Segoe UI" w:cs="Segoe UI"/>
+          <w:color w:val="343541"/>
+        </w:rPr>
+        <w:t xml:space="preserve">10@Elm_Type_3/Elm_Name_2@123456711 11@Elm_Type_3/Elm_Name_2/Elm_Leaf_1@123456712 12@Elm_Type_3/Elm_Name_2/Elm_Leaf_2@123456712 </w:t>
+      </w:r>
+    </w:p>
+    <w:p>
+      <w:pPr>
+        <w:bidi w:val="0"/>
+        <w:spacing w:after="0" w:line="240" w:lineRule="auto"/>
+        <w:rPr>
+          <w:rFonts w:ascii="Segoe UI" w:hAnsi="Segoe UI" w:cs="Segoe UI"/>
+          <w:color w:val="343541"/>
+        </w:rPr>
+      </w:pPr>
+    </w:p>
+    <w:p>
+      <w:pPr>
+        <w:bidi w:val="0"/>
+        <w:spacing w:after="0" w:line="240" w:lineRule="auto"/>
+        <w:rPr>
+          <w:rFonts w:ascii="Segoe UI" w:hAnsi="Segoe UI" w:cs="Segoe UI"/>
+          <w:color w:val="343541"/>
+        </w:rPr>
+      </w:pPr>
+      <w:r>
+        <w:rPr>
+          <w:rFonts w:ascii="Segoe UI" w:hAnsi="Segoe UI" w:cs="Segoe UI"/>
+          <w:color w:val="343541"/>
+        </w:rPr>
         <w:lastRenderedPageBreak/>
-        <w:t xml:space="preserve">9@Elm_Type_3/Elm_Name_1@123456710 </w:t>
-      </w:r>
-    </w:p>
-    <w:p>
-      <w:pPr>
-        <w:bidi w:val="0"/>
-        <w:spacing w:after="0" w:line="240" w:lineRule="auto"/>
-        <w:rPr>
-          <w:rFonts w:ascii="Segoe UI" w:hAnsi="Segoe UI" w:cs="Segoe UI"/>
-          <w:color w:val="343541"/>
-        </w:rPr>
-      </w:pPr>
-      <w:r>
-        <w:rPr>
-          <w:rFonts w:ascii="Segoe UI" w:hAnsi="Segoe UI" w:cs="Segoe UI"/>
-          <w:color w:val="343541"/>
-        </w:rPr>
-        <w:t xml:space="preserve">10@Elm_Type_3/Elm_Name_2@123456711 11@Elm_Type_3/Elm_Name_2/Elm_Leaf_1@123456712 12@Elm_Type_3/Elm_Name_2/Elm_Leaf_2@123456712 </w:t>
-      </w:r>
-    </w:p>
-    <w:p>
-      <w:pPr>
-        <w:bidi w:val="0"/>
-        <w:spacing w:after="0" w:line="240" w:lineRule="auto"/>
-        <w:rPr>
-          <w:rFonts w:ascii="Segoe UI" w:hAnsi="Segoe UI" w:cs="Segoe UI"/>
-          <w:color w:val="343541"/>
-        </w:rPr>
-      </w:pPr>
-    </w:p>
-    <w:p>
-      <w:pPr>
-        <w:bidi w:val="0"/>
-        <w:spacing w:after="0" w:line="240" w:lineRule="auto"/>
-        <w:rPr>
-          <w:rFonts w:ascii="Segoe UI" w:hAnsi="Segoe UI" w:cs="Segoe UI"/>
-          <w:color w:val="343541"/>
-        </w:rPr>
-      </w:pPr>
-      <w:r>
-        <w:rPr>
-          <w:rFonts w:ascii="Segoe UI" w:hAnsi="Segoe UI" w:cs="Segoe UI"/>
-          <w:color w:val="343541"/>
-        </w:rPr>
         <w:t xml:space="preserve">_lst_LogData_chn.txt, where the data are arranged in the following format: </w:t>
       </w:r>
     </w:p>
@@ -5638,7 +5585,7 @@
           <w:rFonts w:ascii="Segoe UI" w:hAnsi="Segoe UI" w:cs="Segoe UI"/>
           <w:color w:val="343541"/>
         </w:rPr>
-        <w:t xml:space="preserve">0@LONG_ELM_0@SHORT_ELM_0@0@0@0@aaaaa@000000000 1@LONG_ELM_1@SHORT_ELM_1@1@1@1@bbbbb@111111111 2@LONG_ELM_2@SHORT_ELM_2@2@2@2@ccccc@222222222 3@LONG_ELM_3@SHORT_ELM_3@3@3@3@ddddd@333333333 4@LONG_ELM_4@SHORT_ELM_4@4@4@4@eeeee@444444444 </w:t>
+        <w:t xml:space="preserve">0@LONG_ELM_0@SHORT_ELM_0@0@0@0@aaaaa@000000000 1@LONG_ELM_1@SHORT_ELM_1@1@1@1@bbbbb@111111111 2@LONG_ELM_2@SHORT_ELM_2@2@2@2@ccccc@222222222 3@LONG_ELM_3@SHORT_ELM_3@3@3@3@ddddd@333333333 4@LONG_ELM_4@SHORT_ELM_4@4@4@4@eeeee@444444444 5@LONG_ELM_5@SHORT_ELM_5@5@5@5@fffff@555555555 6@LONG_ELM_6@SHORT_ELM_6@6@6@6@ggggg@666666666 7@LONG_ELM_7@SHORT_ELM_7@7@7@7@hhhhh@777777777 8@LONG_ELM_8@SHORT_ELM_8@8@8@8@iiiii@888888888 9@LONG_ELM_9@SHORT_ELM_9@9@9@9@jjjjj@999999999 </w:t>
       </w:r>
       <w:r>
         <w:rPr>
@@ -5646,7 +5593,7 @@
           <w:color w:val="343541"/>
         </w:rPr>
         <w:lastRenderedPageBreak/>
-        <w:t>5@LONG_ELM_5@SHORT_ELM_5@5@5@5@fffff@555555555 6@LONG_ELM_6@SHORT_ELM_6@6@6@6@ggggg@666666666 7@LONG_ELM_7@SHORT_ELM_7@7@7@7@hhhhh@777777777 8@LONG_ELM_8@SHORT_ELM_8@8@8@8@iiiii@888888888 9@LONG_ELM_9@SHORT_ELM_9@9@9@9@jjjjj@999999999 10@LONG_ELM_10@SHORT_ELM_10@9@9@9@kkkkk@999999991 11@LONG_ELM_11@SHORT_ELM_11@9@9@9@hhhhh@999999992 12@LONG_ELM_12@SHORT_ELM_12@12@12@12@ggggg@999999993</w:t>
+        <w:t>10@LONG_ELM_10@SHORT_ELM_10@9@9@9@kkkkk@999999991 11@LONG_ELM_11@SHORT_ELM_11@9@9@9@hhhhh@999999992 12@LONG_ELM_12@SHORT_ELM_12@12@12@12@ggggg@999999993</w:t>
       </w:r>
     </w:p>
     <w:p>
@@ -6058,7 +6005,172 @@
           <w:rFonts w:ascii="Segoe UI" w:hAnsi="Segoe UI" w:cs="Segoe UI"/>
           <w:color w:val="343541"/>
         </w:rPr>
-        <w:t xml:space="preserve">The ID numbers </w:t>
+        <w:t>The ID numbers are only unique within a given data</w:t>
+      </w:r>
+      <w:r>
+        <w:rPr>
+          <w:rFonts w:ascii="Segoe UI" w:hAnsi="Segoe UI" w:cs="Segoe UI"/>
+          <w:color w:val="343541"/>
+        </w:rPr>
+        <w:t xml:space="preserve">set. So, when we select a node from any </w:t>
+      </w:r>
+      <w:proofErr w:type="spellStart"/>
+      <w:r>
+        <w:rPr>
+          <w:rFonts w:ascii="Segoe UI" w:hAnsi="Segoe UI" w:cs="Segoe UI"/>
+          <w:color w:val="343541"/>
+        </w:rPr>
+        <w:t>TreeView</w:t>
+      </w:r>
+      <w:proofErr w:type="spellEnd"/>
+      <w:r>
+        <w:rPr>
+          <w:rFonts w:ascii="Segoe UI" w:hAnsi="Segoe UI" w:cs="Segoe UI"/>
+          <w:color w:val="343541"/>
+        </w:rPr>
+        <w:t xml:space="preserve"> control, that is either from </w:t>
+      </w:r>
+      <w:r>
+        <w:rPr>
+          <w:rFonts w:ascii="Segoe UI" w:hAnsi="Segoe UI" w:cs="Segoe UI"/>
+          <w:color w:val="343541"/>
+        </w:rPr>
+        <w:t>Element Type</w:t>
+      </w:r>
+      <w:r>
+        <w:rPr>
+          <w:rFonts w:ascii="Segoe UI" w:hAnsi="Segoe UI" w:cs="Segoe UI"/>
+          <w:color w:val="343541"/>
+        </w:rPr>
+        <w:t xml:space="preserve"> dataset or </w:t>
+      </w:r>
+      <w:r>
+        <w:rPr>
+          <w:rFonts w:ascii="Segoe UI" w:hAnsi="Segoe UI" w:cs="Segoe UI"/>
+          <w:color w:val="343541"/>
+        </w:rPr>
+        <w:t>Channel</w:t>
+      </w:r>
+      <w:r>
+        <w:rPr>
+          <w:rFonts w:ascii="Segoe UI" w:hAnsi="Segoe UI" w:cs="Segoe UI"/>
+          <w:color w:val="343541"/>
+        </w:rPr>
+        <w:t xml:space="preserve"> dataset or </w:t>
+      </w:r>
+      <w:r>
+        <w:rPr>
+          <w:rFonts w:ascii="Segoe UI" w:hAnsi="Segoe UI" w:cs="Segoe UI"/>
+          <w:color w:val="343541"/>
+        </w:rPr>
+        <w:t>Database</w:t>
+      </w:r>
+      <w:r>
+        <w:rPr>
+          <w:rFonts w:ascii="Segoe UI" w:hAnsi="Segoe UI" w:cs="Segoe UI"/>
+          <w:color w:val="343541"/>
+        </w:rPr>
+        <w:t xml:space="preserve"> dataset the node’s ID number is used to lookup the entire element data in the A</w:t>
+      </w:r>
+      <w:r>
+        <w:rPr>
+          <w:rFonts w:ascii="Segoe UI" w:hAnsi="Segoe UI" w:cs="Segoe UI"/>
+          <w:color w:val="343541"/>
+        </w:rPr>
+        <w:t xml:space="preserve">ll </w:t>
+      </w:r>
+      <w:r>
+        <w:rPr>
+          <w:rFonts w:ascii="Segoe UI" w:hAnsi="Segoe UI" w:cs="Segoe UI"/>
+          <w:color w:val="343541"/>
+        </w:rPr>
+        <w:t>E</w:t>
+      </w:r>
+      <w:r>
+        <w:rPr>
+          <w:rFonts w:ascii="Segoe UI" w:hAnsi="Segoe UI" w:cs="Segoe UI"/>
+          <w:color w:val="343541"/>
+        </w:rPr>
+        <w:t>lements</w:t>
+      </w:r>
+      <w:r>
+        <w:rPr>
+          <w:rFonts w:ascii="Segoe UI" w:hAnsi="Segoe UI" w:cs="Segoe UI"/>
+          <w:color w:val="343541"/>
+        </w:rPr>
+        <w:t xml:space="preserve"> dataset and only then display it in the </w:t>
+      </w:r>
+      <w:proofErr w:type="spellStart"/>
+      <w:r>
+        <w:rPr>
+          <w:rFonts w:ascii="Segoe UI" w:hAnsi="Segoe UI" w:cs="Segoe UI"/>
+          <w:color w:val="343541"/>
+        </w:rPr>
+        <w:t>ListView</w:t>
+      </w:r>
+      <w:proofErr w:type="spellEnd"/>
+      <w:r>
+        <w:rPr>
+          <w:rFonts w:ascii="Segoe UI" w:hAnsi="Segoe UI" w:cs="Segoe UI"/>
+          <w:color w:val="343541"/>
+        </w:rPr>
+        <w:t xml:space="preserve">. It also replaces the numeric figures in the respective columns, namely </w:t>
+      </w:r>
+      <w:r>
+        <w:rPr>
+          <w:rFonts w:ascii="Segoe UI" w:hAnsi="Segoe UI" w:cs="Segoe UI"/>
+          <w:color w:val="343541"/>
+        </w:rPr>
+        <w:t>Elem</w:t>
+      </w:r>
+      <w:r>
+        <w:rPr>
+          <w:rFonts w:ascii="Segoe UI" w:hAnsi="Segoe UI" w:cs="Segoe UI"/>
+          <w:color w:val="343541"/>
+        </w:rPr>
+        <w:t>ent</w:t>
+      </w:r>
+      <w:r>
+        <w:rPr>
+          <w:rFonts w:ascii="Segoe UI" w:hAnsi="Segoe UI" w:cs="Segoe UI"/>
+          <w:color w:val="343541"/>
+        </w:rPr>
+        <w:t xml:space="preserve"> Type</w:t>
+      </w:r>
+      <w:r>
+        <w:rPr>
+          <w:rFonts w:ascii="Segoe UI" w:hAnsi="Segoe UI" w:cs="Segoe UI"/>
+          <w:color w:val="343541"/>
+        </w:rPr>
+        <w:t xml:space="preserve">, </w:t>
+      </w:r>
+      <w:r>
+        <w:rPr>
+          <w:rFonts w:ascii="Segoe UI" w:hAnsi="Segoe UI" w:cs="Segoe UI"/>
+          <w:color w:val="343541"/>
+        </w:rPr>
+        <w:t>Channel</w:t>
+      </w:r>
+      <w:r>
+        <w:rPr>
+          <w:rFonts w:ascii="Segoe UI" w:hAnsi="Segoe UI" w:cs="Segoe UI"/>
+          <w:color w:val="343541"/>
+        </w:rPr>
+        <w:t xml:space="preserve"> and </w:t>
+      </w:r>
+      <w:r>
+        <w:rPr>
+          <w:rFonts w:ascii="Segoe UI" w:hAnsi="Segoe UI" w:cs="Segoe UI"/>
+          <w:color w:val="343541"/>
+        </w:rPr>
+        <w:t>Database</w:t>
+      </w:r>
+      <w:r>
+        <w:rPr>
+          <w:rFonts w:ascii="Segoe UI" w:hAnsi="Segoe UI" w:cs="Segoe UI"/>
+          <w:color w:val="343541"/>
+        </w:rPr>
+        <w:t xml:space="preserve"> with </w:t>
       </w:r>
       <w:r>
         <w:rPr>
@@ -6066,172 +6178,7 @@
           <w:color w:val="343541"/>
         </w:rPr>
         <w:lastRenderedPageBreak/>
-        <w:t>are only unique within a given data</w:t>
-      </w:r>
-      <w:r>
-        <w:rPr>
-          <w:rFonts w:ascii="Segoe UI" w:hAnsi="Segoe UI" w:cs="Segoe UI"/>
-          <w:color w:val="343541"/>
-        </w:rPr>
-        <w:t xml:space="preserve">set. So, when we select a node from any </w:t>
-      </w:r>
-      <w:proofErr w:type="spellStart"/>
-      <w:r>
-        <w:rPr>
-          <w:rFonts w:ascii="Segoe UI" w:hAnsi="Segoe UI" w:cs="Segoe UI"/>
-          <w:color w:val="343541"/>
-        </w:rPr>
-        <w:t>TreeView</w:t>
-      </w:r>
-      <w:proofErr w:type="spellEnd"/>
-      <w:r>
-        <w:rPr>
-          <w:rFonts w:ascii="Segoe UI" w:hAnsi="Segoe UI" w:cs="Segoe UI"/>
-          <w:color w:val="343541"/>
-        </w:rPr>
-        <w:t xml:space="preserve"> control, that is either from </w:t>
-      </w:r>
-      <w:r>
-        <w:rPr>
-          <w:rFonts w:ascii="Segoe UI" w:hAnsi="Segoe UI" w:cs="Segoe UI"/>
-          <w:color w:val="343541"/>
-        </w:rPr>
-        <w:t>Element Type</w:t>
-      </w:r>
-      <w:r>
-        <w:rPr>
-          <w:rFonts w:ascii="Segoe UI" w:hAnsi="Segoe UI" w:cs="Segoe UI"/>
-          <w:color w:val="343541"/>
-        </w:rPr>
-        <w:t xml:space="preserve"> dataset or </w:t>
-      </w:r>
-      <w:r>
-        <w:rPr>
-          <w:rFonts w:ascii="Segoe UI" w:hAnsi="Segoe UI" w:cs="Segoe UI"/>
-          <w:color w:val="343541"/>
-        </w:rPr>
-        <w:t>Channel</w:t>
-      </w:r>
-      <w:r>
-        <w:rPr>
-          <w:rFonts w:ascii="Segoe UI" w:hAnsi="Segoe UI" w:cs="Segoe UI"/>
-          <w:color w:val="343541"/>
-        </w:rPr>
-        <w:t xml:space="preserve"> dataset or </w:t>
-      </w:r>
-      <w:r>
-        <w:rPr>
-          <w:rFonts w:ascii="Segoe UI" w:hAnsi="Segoe UI" w:cs="Segoe UI"/>
-          <w:color w:val="343541"/>
-        </w:rPr>
-        <w:t>Database</w:t>
-      </w:r>
-      <w:r>
-        <w:rPr>
-          <w:rFonts w:ascii="Segoe UI" w:hAnsi="Segoe UI" w:cs="Segoe UI"/>
-          <w:color w:val="343541"/>
-        </w:rPr>
-        <w:t xml:space="preserve"> dataset the node’s ID number is used to lookup the entire element data in the A</w:t>
-      </w:r>
-      <w:r>
-        <w:rPr>
-          <w:rFonts w:ascii="Segoe UI" w:hAnsi="Segoe UI" w:cs="Segoe UI"/>
-          <w:color w:val="343541"/>
-        </w:rPr>
-        <w:t xml:space="preserve">ll </w:t>
-      </w:r>
-      <w:r>
-        <w:rPr>
-          <w:rFonts w:ascii="Segoe UI" w:hAnsi="Segoe UI" w:cs="Segoe UI"/>
-          <w:color w:val="343541"/>
-        </w:rPr>
-        <w:t>E</w:t>
-      </w:r>
-      <w:r>
-        <w:rPr>
-          <w:rFonts w:ascii="Segoe UI" w:hAnsi="Segoe UI" w:cs="Segoe UI"/>
-          <w:color w:val="343541"/>
-        </w:rPr>
-        <w:t>lements</w:t>
-      </w:r>
-      <w:r>
-        <w:rPr>
-          <w:rFonts w:ascii="Segoe UI" w:hAnsi="Segoe UI" w:cs="Segoe UI"/>
-          <w:color w:val="343541"/>
-        </w:rPr>
-        <w:t xml:space="preserve"> dataset and only then display it in the </w:t>
-      </w:r>
-      <w:proofErr w:type="spellStart"/>
-      <w:r>
-        <w:rPr>
-          <w:rFonts w:ascii="Segoe UI" w:hAnsi="Segoe UI" w:cs="Segoe UI"/>
-          <w:color w:val="343541"/>
-        </w:rPr>
-        <w:t>ListView</w:t>
-      </w:r>
-      <w:proofErr w:type="spellEnd"/>
-      <w:r>
-        <w:rPr>
-          <w:rFonts w:ascii="Segoe UI" w:hAnsi="Segoe UI" w:cs="Segoe UI"/>
-          <w:color w:val="343541"/>
-        </w:rPr>
-        <w:t xml:space="preserve">. It also replaces the numeric figures in the respective columns, namely </w:t>
-      </w:r>
-      <w:r>
-        <w:rPr>
-          <w:rFonts w:ascii="Segoe UI" w:hAnsi="Segoe UI" w:cs="Segoe UI"/>
-          <w:color w:val="343541"/>
-        </w:rPr>
-        <w:t>Elem</w:t>
-      </w:r>
-      <w:r>
-        <w:rPr>
-          <w:rFonts w:ascii="Segoe UI" w:hAnsi="Segoe UI" w:cs="Segoe UI"/>
-          <w:color w:val="343541"/>
-        </w:rPr>
-        <w:t>ent</w:t>
-      </w:r>
-      <w:r>
-        <w:rPr>
-          <w:rFonts w:ascii="Segoe UI" w:hAnsi="Segoe UI" w:cs="Segoe UI"/>
-          <w:color w:val="343541"/>
-        </w:rPr>
-        <w:t xml:space="preserve"> Type</w:t>
-      </w:r>
-      <w:r>
-        <w:rPr>
-          <w:rFonts w:ascii="Segoe UI" w:hAnsi="Segoe UI" w:cs="Segoe UI"/>
-          <w:color w:val="343541"/>
-        </w:rPr>
-        <w:t xml:space="preserve">, </w:t>
-      </w:r>
-      <w:r>
-        <w:rPr>
-          <w:rFonts w:ascii="Segoe UI" w:hAnsi="Segoe UI" w:cs="Segoe UI"/>
-          <w:color w:val="343541"/>
-        </w:rPr>
-        <w:t>Channel</w:t>
-      </w:r>
-      <w:r>
-        <w:rPr>
-          <w:rFonts w:ascii="Segoe UI" w:hAnsi="Segoe UI" w:cs="Segoe UI"/>
-          <w:color w:val="343541"/>
-        </w:rPr>
-        <w:t xml:space="preserve"> and </w:t>
-      </w:r>
-      <w:r>
-        <w:rPr>
-          <w:rFonts w:ascii="Segoe UI" w:hAnsi="Segoe UI" w:cs="Segoe UI"/>
-          <w:color w:val="343541"/>
-        </w:rPr>
-        <w:t>Database</w:t>
-      </w:r>
-      <w:r>
-        <w:rPr>
-          <w:rFonts w:ascii="Segoe UI" w:hAnsi="Segoe UI" w:cs="Segoe UI"/>
-          <w:color w:val="343541"/>
-        </w:rPr>
-        <w:t xml:space="preserve"> with the node’s name that is looked up in the selected node’s dataset. Do you see what I mean?</w:t>
+        <w:t>the node’s name that is looked up in the selected node’s dataset. Do you see what I mean?</w:t>
       </w:r>
     </w:p>
     <w:p>
@@ -8417,6 +8364,381 @@
           <w:szCs w:val="19"/>
         </w:rPr>
         <w:t>treeViewElemType.Nodes).OfType&lt;TreeNode&gt;().ToList();</w:t>
+      </w:r>
+    </w:p>
+    <w:p>
+      <w:pPr>
+        <w:autoSpaceDE w:val="0"/>
+        <w:autoSpaceDN w:val="0"/>
+        <w:bidi w:val="0"/>
+        <w:adjustRightInd w:val="0"/>
+        <w:spacing w:after="0" w:line="240" w:lineRule="auto"/>
+        <w:rPr>
+          <w:rFonts w:ascii="Cascadia Mono" w:hAnsi="Cascadia Mono" w:cs="Cascadia Mono"/>
+          <w:color w:val="000000"/>
+          <w:sz w:val="19"/>
+          <w:szCs w:val="19"/>
+        </w:rPr>
+      </w:pPr>
+      <w:r>
+        <w:rPr>
+          <w:rFonts w:ascii="Cascadia Mono" w:hAnsi="Cascadia Mono" w:cs="Cascadia Mono"/>
+          <w:color w:val="000000"/>
+          <w:sz w:val="19"/>
+          <w:szCs w:val="19"/>
+        </w:rPr>
+        <w:t xml:space="preserve">            </w:t>
+      </w:r>
+      <w:r>
+        <w:rPr>
+          <w:rFonts w:ascii="Cascadia Mono" w:hAnsi="Cascadia Mono" w:cs="Cascadia Mono"/>
+          <w:color w:val="0000FF"/>
+          <w:sz w:val="19"/>
+          <w:szCs w:val="19"/>
+        </w:rPr>
+        <w:t>var</w:t>
+      </w:r>
+      <w:r>
+        <w:rPr>
+          <w:rFonts w:ascii="Cascadia Mono" w:hAnsi="Cascadia Mono" w:cs="Cascadia Mono"/>
+          <w:color w:val="000000"/>
+          <w:sz w:val="19"/>
+          <w:szCs w:val="19"/>
+        </w:rPr>
+        <w:t xml:space="preserve"> </w:t>
+      </w:r>
+      <w:proofErr w:type="spellStart"/>
+      <w:r>
+        <w:rPr>
+          <w:rFonts w:ascii="Cascadia Mono" w:hAnsi="Cascadia Mono" w:cs="Cascadia Mono"/>
+          <w:color w:val="000000"/>
+          <w:sz w:val="19"/>
+          <w:szCs w:val="19"/>
+        </w:rPr>
+        <w:t>checkedChannelNodes</w:t>
+      </w:r>
+      <w:proofErr w:type="spellEnd"/>
+      <w:r>
+        <w:rPr>
+          <w:rFonts w:ascii="Cascadia Mono" w:hAnsi="Cascadia Mono" w:cs="Cascadia Mono"/>
+          <w:color w:val="000000"/>
+          <w:sz w:val="19"/>
+          <w:szCs w:val="19"/>
+        </w:rPr>
+        <w:t xml:space="preserve"> = </w:t>
+      </w:r>
+      <w:proofErr w:type="gramStart"/>
+      <w:r>
+        <w:rPr>
+          <w:rFonts w:ascii="Cascadia Mono" w:hAnsi="Cascadia Mono" w:cs="Cascadia Mono"/>
+          <w:color w:val="000000"/>
+          <w:sz w:val="19"/>
+          <w:szCs w:val="19"/>
+        </w:rPr>
+        <w:t>GetCheckedNodes(</w:t>
+      </w:r>
+      <w:proofErr w:type="gramEnd"/>
+      <w:r>
+        <w:rPr>
+          <w:rFonts w:ascii="Cascadia Mono" w:hAnsi="Cascadia Mono" w:cs="Cascadia Mono"/>
+          <w:color w:val="000000"/>
+          <w:sz w:val="19"/>
+          <w:szCs w:val="19"/>
+        </w:rPr>
+        <w:t>treeViewChannel.Nodes).OfType&lt;TreeNode&gt;().ToList();</w:t>
+      </w:r>
+    </w:p>
+    <w:p>
+      <w:pPr>
+        <w:autoSpaceDE w:val="0"/>
+        <w:autoSpaceDN w:val="0"/>
+        <w:bidi w:val="0"/>
+        <w:adjustRightInd w:val="0"/>
+        <w:spacing w:after="0" w:line="240" w:lineRule="auto"/>
+        <w:rPr>
+          <w:rFonts w:ascii="Cascadia Mono" w:hAnsi="Cascadia Mono" w:cs="Cascadia Mono"/>
+          <w:color w:val="000000"/>
+          <w:sz w:val="19"/>
+          <w:szCs w:val="19"/>
+        </w:rPr>
+      </w:pPr>
+      <w:r>
+        <w:rPr>
+          <w:rFonts w:ascii="Cascadia Mono" w:hAnsi="Cascadia Mono" w:cs="Cascadia Mono"/>
+          <w:color w:val="000000"/>
+          <w:sz w:val="19"/>
+          <w:szCs w:val="19"/>
+        </w:rPr>
+        <w:t xml:space="preserve">            </w:t>
+      </w:r>
+      <w:r>
+        <w:rPr>
+          <w:rFonts w:ascii="Cascadia Mono" w:hAnsi="Cascadia Mono" w:cs="Cascadia Mono"/>
+          <w:color w:val="0000FF"/>
+          <w:sz w:val="19"/>
+          <w:szCs w:val="19"/>
+        </w:rPr>
+        <w:t>var</w:t>
+      </w:r>
+      <w:r>
+        <w:rPr>
+          <w:rFonts w:ascii="Cascadia Mono" w:hAnsi="Cascadia Mono" w:cs="Cascadia Mono"/>
+          <w:color w:val="000000"/>
+          <w:sz w:val="19"/>
+          <w:szCs w:val="19"/>
+        </w:rPr>
+        <w:t xml:space="preserve"> </w:t>
+      </w:r>
+      <w:proofErr w:type="spellStart"/>
+      <w:r>
+        <w:rPr>
+          <w:rFonts w:ascii="Cascadia Mono" w:hAnsi="Cascadia Mono" w:cs="Cascadia Mono"/>
+          <w:color w:val="000000"/>
+          <w:sz w:val="19"/>
+          <w:szCs w:val="19"/>
+        </w:rPr>
+        <w:t>checkedDatabaseNodes</w:t>
+      </w:r>
+      <w:proofErr w:type="spellEnd"/>
+      <w:r>
+        <w:rPr>
+          <w:rFonts w:ascii="Cascadia Mono" w:hAnsi="Cascadia Mono" w:cs="Cascadia Mono"/>
+          <w:color w:val="000000"/>
+          <w:sz w:val="19"/>
+          <w:szCs w:val="19"/>
+        </w:rPr>
+        <w:t xml:space="preserve"> = </w:t>
+      </w:r>
+      <w:proofErr w:type="gramStart"/>
+      <w:r>
+        <w:rPr>
+          <w:rFonts w:ascii="Cascadia Mono" w:hAnsi="Cascadia Mono" w:cs="Cascadia Mono"/>
+          <w:color w:val="000000"/>
+          <w:sz w:val="19"/>
+          <w:szCs w:val="19"/>
+        </w:rPr>
+        <w:t>GetCheckedNodes(</w:t>
+      </w:r>
+      <w:proofErr w:type="gramEnd"/>
+      <w:r>
+        <w:rPr>
+          <w:rFonts w:ascii="Cascadia Mono" w:hAnsi="Cascadia Mono" w:cs="Cascadia Mono"/>
+          <w:color w:val="000000"/>
+          <w:sz w:val="19"/>
+          <w:szCs w:val="19"/>
+        </w:rPr>
+        <w:t>treeViewDatabase.Nodes).OfType&lt;TreeNode&gt;().ToList();</w:t>
+      </w:r>
+    </w:p>
+    <w:p>
+      <w:pPr>
+        <w:autoSpaceDE w:val="0"/>
+        <w:autoSpaceDN w:val="0"/>
+        <w:bidi w:val="0"/>
+        <w:adjustRightInd w:val="0"/>
+        <w:spacing w:after="0" w:line="240" w:lineRule="auto"/>
+        <w:rPr>
+          <w:rFonts w:ascii="Cascadia Mono" w:hAnsi="Cascadia Mono" w:cs="Cascadia Mono"/>
+          <w:color w:val="000000"/>
+          <w:sz w:val="19"/>
+          <w:szCs w:val="19"/>
+        </w:rPr>
+      </w:pPr>
+    </w:p>
+    <w:p>
+      <w:pPr>
+        <w:autoSpaceDE w:val="0"/>
+        <w:autoSpaceDN w:val="0"/>
+        <w:bidi w:val="0"/>
+        <w:adjustRightInd w:val="0"/>
+        <w:spacing w:after="0" w:line="240" w:lineRule="auto"/>
+        <w:rPr>
+          <w:rFonts w:ascii="Cascadia Mono" w:hAnsi="Cascadia Mono" w:cs="Cascadia Mono"/>
+          <w:color w:val="000000"/>
+          <w:sz w:val="19"/>
+          <w:szCs w:val="19"/>
+        </w:rPr>
+      </w:pPr>
+      <w:r>
+        <w:rPr>
+          <w:rFonts w:ascii="Cascadia Mono" w:hAnsi="Cascadia Mono" w:cs="Cascadia Mono"/>
+          <w:color w:val="000000"/>
+          <w:sz w:val="19"/>
+          <w:szCs w:val="19"/>
+        </w:rPr>
+        <w:t xml:space="preserve">            </w:t>
+      </w:r>
+      <w:r>
+        <w:rPr>
+          <w:rFonts w:ascii="Cascadia Mono" w:hAnsi="Cascadia Mono" w:cs="Cascadia Mono"/>
+          <w:color w:val="0000FF"/>
+          <w:sz w:val="19"/>
+          <w:szCs w:val="19"/>
+        </w:rPr>
+        <w:t>var</w:t>
+      </w:r>
+      <w:r>
+        <w:rPr>
+          <w:rFonts w:ascii="Cascadia Mono" w:hAnsi="Cascadia Mono" w:cs="Cascadia Mono"/>
+          <w:color w:val="000000"/>
+          <w:sz w:val="19"/>
+          <w:szCs w:val="19"/>
+        </w:rPr>
+        <w:t xml:space="preserve"> </w:t>
+      </w:r>
+      <w:proofErr w:type="spellStart"/>
+      <w:r>
+        <w:rPr>
+          <w:rFonts w:ascii="Cascadia Mono" w:hAnsi="Cascadia Mono" w:cs="Cascadia Mono"/>
+          <w:color w:val="000000"/>
+          <w:sz w:val="19"/>
+          <w:szCs w:val="19"/>
+        </w:rPr>
+        <w:t>allCheckedNodeIds</w:t>
+      </w:r>
+      <w:proofErr w:type="spellEnd"/>
+      <w:r>
+        <w:rPr>
+          <w:rFonts w:ascii="Cascadia Mono" w:hAnsi="Cascadia Mono" w:cs="Cascadia Mono"/>
+          <w:color w:val="000000"/>
+          <w:sz w:val="19"/>
+          <w:szCs w:val="19"/>
+        </w:rPr>
+        <w:t xml:space="preserve"> = </w:t>
+      </w:r>
+      <w:r>
+        <w:rPr>
+          <w:rFonts w:ascii="Cascadia Mono" w:hAnsi="Cascadia Mono" w:cs="Cascadia Mono"/>
+          <w:color w:val="0000FF"/>
+          <w:sz w:val="19"/>
+          <w:szCs w:val="19"/>
+        </w:rPr>
+        <w:t>new</w:t>
+      </w:r>
+      <w:r>
+        <w:rPr>
+          <w:rFonts w:ascii="Cascadia Mono" w:hAnsi="Cascadia Mono" w:cs="Cascadia Mono"/>
+          <w:color w:val="000000"/>
+          <w:sz w:val="19"/>
+          <w:szCs w:val="19"/>
+        </w:rPr>
+        <w:t xml:space="preserve"> HashSet&lt;</w:t>
+      </w:r>
+      <w:r>
+        <w:rPr>
+          <w:rFonts w:ascii="Cascadia Mono" w:hAnsi="Cascadia Mono" w:cs="Cascadia Mono"/>
+          <w:color w:val="0000FF"/>
+          <w:sz w:val="19"/>
+          <w:szCs w:val="19"/>
+        </w:rPr>
+        <w:t>uint</w:t>
+      </w:r>
+      <w:r>
+        <w:rPr>
+          <w:rFonts w:ascii="Cascadia Mono" w:hAnsi="Cascadia Mono" w:cs="Cascadia Mono"/>
+          <w:color w:val="000000"/>
+          <w:sz w:val="19"/>
+          <w:szCs w:val="19"/>
+        </w:rPr>
+        <w:t>&gt;(checkedElemTypeNodes.Concat(checkedChannelNodes</w:t>
+      </w:r>
+      <w:proofErr w:type="gramStart"/>
+      <w:r>
+        <w:rPr>
+          <w:rFonts w:ascii="Cascadia Mono" w:hAnsi="Cascadia Mono" w:cs="Cascadia Mono"/>
+          <w:color w:val="000000"/>
+          <w:sz w:val="19"/>
+          <w:szCs w:val="19"/>
+        </w:rPr>
+        <w:t>).Concat</w:t>
+      </w:r>
+      <w:proofErr w:type="gramEnd"/>
+      <w:r>
+        <w:rPr>
+          <w:rFonts w:ascii="Cascadia Mono" w:hAnsi="Cascadia Mono" w:cs="Cascadia Mono"/>
+          <w:color w:val="000000"/>
+          <w:sz w:val="19"/>
+          <w:szCs w:val="19"/>
+        </w:rPr>
+        <w:t>(checkedDatabaseNodes).Select(node =&gt; (</w:t>
+      </w:r>
+      <w:proofErr w:type="spellStart"/>
+      <w:r>
+        <w:rPr>
+          <w:rFonts w:ascii="Cascadia Mono" w:hAnsi="Cascadia Mono" w:cs="Cascadia Mono"/>
+          <w:color w:val="000000"/>
+          <w:sz w:val="19"/>
+          <w:szCs w:val="19"/>
+        </w:rPr>
+        <w:t>node.Tag</w:t>
+      </w:r>
+      <w:proofErr w:type="spellEnd"/>
+      <w:r>
+        <w:rPr>
+          <w:rFonts w:ascii="Cascadia Mono" w:hAnsi="Cascadia Mono" w:cs="Cascadia Mono"/>
+          <w:color w:val="000000"/>
+          <w:sz w:val="19"/>
+          <w:szCs w:val="19"/>
+        </w:rPr>
+        <w:t xml:space="preserve"> </w:t>
+      </w:r>
+      <w:r>
+        <w:rPr>
+          <w:rFonts w:ascii="Cascadia Mono" w:hAnsi="Cascadia Mono" w:cs="Cascadia Mono"/>
+          <w:color w:val="0000FF"/>
+          <w:sz w:val="19"/>
+          <w:szCs w:val="19"/>
+        </w:rPr>
+        <w:t>as</w:t>
+      </w:r>
+      <w:r>
+        <w:rPr>
+          <w:rFonts w:ascii="Cascadia Mono" w:hAnsi="Cascadia Mono" w:cs="Cascadia Mono"/>
+          <w:color w:val="000000"/>
+          <w:sz w:val="19"/>
+          <w:szCs w:val="19"/>
+        </w:rPr>
+        <w:t xml:space="preserve"> </w:t>
+      </w:r>
+      <w:proofErr w:type="spellStart"/>
+      <w:r>
+        <w:rPr>
+          <w:rFonts w:ascii="Cascadia Mono" w:hAnsi="Cascadia Mono" w:cs="Cascadia Mono"/>
+          <w:color w:val="000000"/>
+          <w:sz w:val="19"/>
+          <w:szCs w:val="19"/>
+        </w:rPr>
+        <w:t>MyTreeNode</w:t>
+      </w:r>
+      <w:proofErr w:type="spellEnd"/>
+      <w:r>
+        <w:rPr>
+          <w:rFonts w:ascii="Cascadia Mono" w:hAnsi="Cascadia Mono" w:cs="Cascadia Mono"/>
+          <w:color w:val="000000"/>
+          <w:sz w:val="19"/>
+          <w:szCs w:val="19"/>
+        </w:rPr>
+        <w:t>)?.</w:t>
+      </w:r>
+      <w:proofErr w:type="spellStart"/>
+      <w:r>
+        <w:rPr>
+          <w:rFonts w:ascii="Cascadia Mono" w:hAnsi="Cascadia Mono" w:cs="Cascadia Mono"/>
+          <w:color w:val="000000"/>
+          <w:sz w:val="19"/>
+          <w:szCs w:val="19"/>
+        </w:rPr>
+        <w:t>m_ID</w:t>
+      </w:r>
+      <w:proofErr w:type="spellEnd"/>
+      <w:r>
+        <w:rPr>
+          <w:rFonts w:ascii="Cascadia Mono" w:hAnsi="Cascadia Mono" w:cs="Cascadia Mono"/>
+          <w:color w:val="000000"/>
+          <w:sz w:val="19"/>
+          <w:szCs w:val="19"/>
+        </w:rPr>
+        <w:t xml:space="preserve"> ?? 0));</w:t>
       </w:r>
     </w:p>
     <w:p>
@@ -8469,381 +8791,6 @@
           <w:sz w:val="19"/>
           <w:szCs w:val="19"/>
         </w:rPr>
-        <w:t>checkedChannelNodes</w:t>
-      </w:r>
-      <w:proofErr w:type="spellEnd"/>
-      <w:r>
-        <w:rPr>
-          <w:rFonts w:ascii="Cascadia Mono" w:hAnsi="Cascadia Mono" w:cs="Cascadia Mono"/>
-          <w:color w:val="000000"/>
-          <w:sz w:val="19"/>
-          <w:szCs w:val="19"/>
-        </w:rPr>
-        <w:t xml:space="preserve"> = </w:t>
-      </w:r>
-      <w:proofErr w:type="gramStart"/>
-      <w:r>
-        <w:rPr>
-          <w:rFonts w:ascii="Cascadia Mono" w:hAnsi="Cascadia Mono" w:cs="Cascadia Mono"/>
-          <w:color w:val="000000"/>
-          <w:sz w:val="19"/>
-          <w:szCs w:val="19"/>
-        </w:rPr>
-        <w:t>GetCheckedNodes(</w:t>
-      </w:r>
-      <w:proofErr w:type="gramEnd"/>
-      <w:r>
-        <w:rPr>
-          <w:rFonts w:ascii="Cascadia Mono" w:hAnsi="Cascadia Mono" w:cs="Cascadia Mono"/>
-          <w:color w:val="000000"/>
-          <w:sz w:val="19"/>
-          <w:szCs w:val="19"/>
-        </w:rPr>
-        <w:t>treeViewChannel.Nodes).OfType&lt;TreeNode&gt;().ToList();</w:t>
-      </w:r>
-    </w:p>
-    <w:p>
-      <w:pPr>
-        <w:autoSpaceDE w:val="0"/>
-        <w:autoSpaceDN w:val="0"/>
-        <w:bidi w:val="0"/>
-        <w:adjustRightInd w:val="0"/>
-        <w:spacing w:after="0" w:line="240" w:lineRule="auto"/>
-        <w:rPr>
-          <w:rFonts w:ascii="Cascadia Mono" w:hAnsi="Cascadia Mono" w:cs="Cascadia Mono"/>
-          <w:color w:val="000000"/>
-          <w:sz w:val="19"/>
-          <w:szCs w:val="19"/>
-        </w:rPr>
-      </w:pPr>
-      <w:r>
-        <w:rPr>
-          <w:rFonts w:ascii="Cascadia Mono" w:hAnsi="Cascadia Mono" w:cs="Cascadia Mono"/>
-          <w:color w:val="000000"/>
-          <w:sz w:val="19"/>
-          <w:szCs w:val="19"/>
-        </w:rPr>
-        <w:t xml:space="preserve">            </w:t>
-      </w:r>
-      <w:r>
-        <w:rPr>
-          <w:rFonts w:ascii="Cascadia Mono" w:hAnsi="Cascadia Mono" w:cs="Cascadia Mono"/>
-          <w:color w:val="0000FF"/>
-          <w:sz w:val="19"/>
-          <w:szCs w:val="19"/>
-        </w:rPr>
-        <w:t>var</w:t>
-      </w:r>
-      <w:r>
-        <w:rPr>
-          <w:rFonts w:ascii="Cascadia Mono" w:hAnsi="Cascadia Mono" w:cs="Cascadia Mono"/>
-          <w:color w:val="000000"/>
-          <w:sz w:val="19"/>
-          <w:szCs w:val="19"/>
-        </w:rPr>
-        <w:t xml:space="preserve"> </w:t>
-      </w:r>
-      <w:proofErr w:type="spellStart"/>
-      <w:r>
-        <w:rPr>
-          <w:rFonts w:ascii="Cascadia Mono" w:hAnsi="Cascadia Mono" w:cs="Cascadia Mono"/>
-          <w:color w:val="000000"/>
-          <w:sz w:val="19"/>
-          <w:szCs w:val="19"/>
-        </w:rPr>
-        <w:t>checkedDatabaseNodes</w:t>
-      </w:r>
-      <w:proofErr w:type="spellEnd"/>
-      <w:r>
-        <w:rPr>
-          <w:rFonts w:ascii="Cascadia Mono" w:hAnsi="Cascadia Mono" w:cs="Cascadia Mono"/>
-          <w:color w:val="000000"/>
-          <w:sz w:val="19"/>
-          <w:szCs w:val="19"/>
-        </w:rPr>
-        <w:t xml:space="preserve"> = </w:t>
-      </w:r>
-      <w:proofErr w:type="gramStart"/>
-      <w:r>
-        <w:rPr>
-          <w:rFonts w:ascii="Cascadia Mono" w:hAnsi="Cascadia Mono" w:cs="Cascadia Mono"/>
-          <w:color w:val="000000"/>
-          <w:sz w:val="19"/>
-          <w:szCs w:val="19"/>
-        </w:rPr>
-        <w:t>GetCheckedNodes(</w:t>
-      </w:r>
-      <w:proofErr w:type="gramEnd"/>
-      <w:r>
-        <w:rPr>
-          <w:rFonts w:ascii="Cascadia Mono" w:hAnsi="Cascadia Mono" w:cs="Cascadia Mono"/>
-          <w:color w:val="000000"/>
-          <w:sz w:val="19"/>
-          <w:szCs w:val="19"/>
-        </w:rPr>
-        <w:t>treeViewDatabase.Nodes).OfType&lt;TreeNode&gt;().ToList();</w:t>
-      </w:r>
-    </w:p>
-    <w:p>
-      <w:pPr>
-        <w:autoSpaceDE w:val="0"/>
-        <w:autoSpaceDN w:val="0"/>
-        <w:bidi w:val="0"/>
-        <w:adjustRightInd w:val="0"/>
-        <w:spacing w:after="0" w:line="240" w:lineRule="auto"/>
-        <w:rPr>
-          <w:rFonts w:ascii="Cascadia Mono" w:hAnsi="Cascadia Mono" w:cs="Cascadia Mono"/>
-          <w:color w:val="000000"/>
-          <w:sz w:val="19"/>
-          <w:szCs w:val="19"/>
-        </w:rPr>
-      </w:pPr>
-    </w:p>
-    <w:p>
-      <w:pPr>
-        <w:autoSpaceDE w:val="0"/>
-        <w:autoSpaceDN w:val="0"/>
-        <w:bidi w:val="0"/>
-        <w:adjustRightInd w:val="0"/>
-        <w:spacing w:after="0" w:line="240" w:lineRule="auto"/>
-        <w:rPr>
-          <w:rFonts w:ascii="Cascadia Mono" w:hAnsi="Cascadia Mono" w:cs="Cascadia Mono"/>
-          <w:color w:val="000000"/>
-          <w:sz w:val="19"/>
-          <w:szCs w:val="19"/>
-        </w:rPr>
-      </w:pPr>
-      <w:r>
-        <w:rPr>
-          <w:rFonts w:ascii="Cascadia Mono" w:hAnsi="Cascadia Mono" w:cs="Cascadia Mono"/>
-          <w:color w:val="000000"/>
-          <w:sz w:val="19"/>
-          <w:szCs w:val="19"/>
-        </w:rPr>
-        <w:t xml:space="preserve">            </w:t>
-      </w:r>
-      <w:r>
-        <w:rPr>
-          <w:rFonts w:ascii="Cascadia Mono" w:hAnsi="Cascadia Mono" w:cs="Cascadia Mono"/>
-          <w:color w:val="0000FF"/>
-          <w:sz w:val="19"/>
-          <w:szCs w:val="19"/>
-        </w:rPr>
-        <w:t>var</w:t>
-      </w:r>
-      <w:r>
-        <w:rPr>
-          <w:rFonts w:ascii="Cascadia Mono" w:hAnsi="Cascadia Mono" w:cs="Cascadia Mono"/>
-          <w:color w:val="000000"/>
-          <w:sz w:val="19"/>
-          <w:szCs w:val="19"/>
-        </w:rPr>
-        <w:t xml:space="preserve"> </w:t>
-      </w:r>
-      <w:proofErr w:type="spellStart"/>
-      <w:r>
-        <w:rPr>
-          <w:rFonts w:ascii="Cascadia Mono" w:hAnsi="Cascadia Mono" w:cs="Cascadia Mono"/>
-          <w:color w:val="000000"/>
-          <w:sz w:val="19"/>
-          <w:szCs w:val="19"/>
-        </w:rPr>
-        <w:t>allCheckedNodeIds</w:t>
-      </w:r>
-      <w:proofErr w:type="spellEnd"/>
-      <w:r>
-        <w:rPr>
-          <w:rFonts w:ascii="Cascadia Mono" w:hAnsi="Cascadia Mono" w:cs="Cascadia Mono"/>
-          <w:color w:val="000000"/>
-          <w:sz w:val="19"/>
-          <w:szCs w:val="19"/>
-        </w:rPr>
-        <w:t xml:space="preserve"> = </w:t>
-      </w:r>
-      <w:r>
-        <w:rPr>
-          <w:rFonts w:ascii="Cascadia Mono" w:hAnsi="Cascadia Mono" w:cs="Cascadia Mono"/>
-          <w:color w:val="0000FF"/>
-          <w:sz w:val="19"/>
-          <w:szCs w:val="19"/>
-        </w:rPr>
-        <w:t>new</w:t>
-      </w:r>
-      <w:r>
-        <w:rPr>
-          <w:rFonts w:ascii="Cascadia Mono" w:hAnsi="Cascadia Mono" w:cs="Cascadia Mono"/>
-          <w:color w:val="000000"/>
-          <w:sz w:val="19"/>
-          <w:szCs w:val="19"/>
-        </w:rPr>
-        <w:t xml:space="preserve"> HashSet&lt;</w:t>
-      </w:r>
-      <w:r>
-        <w:rPr>
-          <w:rFonts w:ascii="Cascadia Mono" w:hAnsi="Cascadia Mono" w:cs="Cascadia Mono"/>
-          <w:color w:val="0000FF"/>
-          <w:sz w:val="19"/>
-          <w:szCs w:val="19"/>
-        </w:rPr>
-        <w:t>uint</w:t>
-      </w:r>
-      <w:r>
-        <w:rPr>
-          <w:rFonts w:ascii="Cascadia Mono" w:hAnsi="Cascadia Mono" w:cs="Cascadia Mono"/>
-          <w:color w:val="000000"/>
-          <w:sz w:val="19"/>
-          <w:szCs w:val="19"/>
-        </w:rPr>
-        <w:t>&gt;(checkedElemTypeNodes.Concat(checkedChannelNodes</w:t>
-      </w:r>
-      <w:proofErr w:type="gramStart"/>
-      <w:r>
-        <w:rPr>
-          <w:rFonts w:ascii="Cascadia Mono" w:hAnsi="Cascadia Mono" w:cs="Cascadia Mono"/>
-          <w:color w:val="000000"/>
-          <w:sz w:val="19"/>
-          <w:szCs w:val="19"/>
-        </w:rPr>
-        <w:t>).Concat</w:t>
-      </w:r>
-      <w:proofErr w:type="gramEnd"/>
-      <w:r>
-        <w:rPr>
-          <w:rFonts w:ascii="Cascadia Mono" w:hAnsi="Cascadia Mono" w:cs="Cascadia Mono"/>
-          <w:color w:val="000000"/>
-          <w:sz w:val="19"/>
-          <w:szCs w:val="19"/>
-        </w:rPr>
-        <w:t>(checkedDatabaseNodes).Select(node =&gt; (</w:t>
-      </w:r>
-      <w:proofErr w:type="spellStart"/>
-      <w:r>
-        <w:rPr>
-          <w:rFonts w:ascii="Cascadia Mono" w:hAnsi="Cascadia Mono" w:cs="Cascadia Mono"/>
-          <w:color w:val="000000"/>
-          <w:sz w:val="19"/>
-          <w:szCs w:val="19"/>
-        </w:rPr>
-        <w:t>node.Tag</w:t>
-      </w:r>
-      <w:proofErr w:type="spellEnd"/>
-      <w:r>
-        <w:rPr>
-          <w:rFonts w:ascii="Cascadia Mono" w:hAnsi="Cascadia Mono" w:cs="Cascadia Mono"/>
-          <w:color w:val="000000"/>
-          <w:sz w:val="19"/>
-          <w:szCs w:val="19"/>
-        </w:rPr>
-        <w:t xml:space="preserve"> </w:t>
-      </w:r>
-      <w:r>
-        <w:rPr>
-          <w:rFonts w:ascii="Cascadia Mono" w:hAnsi="Cascadia Mono" w:cs="Cascadia Mono"/>
-          <w:color w:val="0000FF"/>
-          <w:sz w:val="19"/>
-          <w:szCs w:val="19"/>
-        </w:rPr>
-        <w:t>as</w:t>
-      </w:r>
-      <w:r>
-        <w:rPr>
-          <w:rFonts w:ascii="Cascadia Mono" w:hAnsi="Cascadia Mono" w:cs="Cascadia Mono"/>
-          <w:color w:val="000000"/>
-          <w:sz w:val="19"/>
-          <w:szCs w:val="19"/>
-        </w:rPr>
-        <w:t xml:space="preserve"> </w:t>
-      </w:r>
-      <w:proofErr w:type="spellStart"/>
-      <w:r>
-        <w:rPr>
-          <w:rFonts w:ascii="Cascadia Mono" w:hAnsi="Cascadia Mono" w:cs="Cascadia Mono"/>
-          <w:color w:val="000000"/>
-          <w:sz w:val="19"/>
-          <w:szCs w:val="19"/>
-        </w:rPr>
-        <w:t>MyTreeNode</w:t>
-      </w:r>
-      <w:proofErr w:type="spellEnd"/>
-      <w:r>
-        <w:rPr>
-          <w:rFonts w:ascii="Cascadia Mono" w:hAnsi="Cascadia Mono" w:cs="Cascadia Mono"/>
-          <w:color w:val="000000"/>
-          <w:sz w:val="19"/>
-          <w:szCs w:val="19"/>
-        </w:rPr>
-        <w:t>)?.</w:t>
-      </w:r>
-      <w:proofErr w:type="spellStart"/>
-      <w:r>
-        <w:rPr>
-          <w:rFonts w:ascii="Cascadia Mono" w:hAnsi="Cascadia Mono" w:cs="Cascadia Mono"/>
-          <w:color w:val="000000"/>
-          <w:sz w:val="19"/>
-          <w:szCs w:val="19"/>
-        </w:rPr>
-        <w:t>m_ID</w:t>
-      </w:r>
-      <w:proofErr w:type="spellEnd"/>
-      <w:r>
-        <w:rPr>
-          <w:rFonts w:ascii="Cascadia Mono" w:hAnsi="Cascadia Mono" w:cs="Cascadia Mono"/>
-          <w:color w:val="000000"/>
-          <w:sz w:val="19"/>
-          <w:szCs w:val="19"/>
-        </w:rPr>
-        <w:t xml:space="preserve"> ?? 0));</w:t>
-      </w:r>
-    </w:p>
-    <w:p>
-      <w:pPr>
-        <w:autoSpaceDE w:val="0"/>
-        <w:autoSpaceDN w:val="0"/>
-        <w:bidi w:val="0"/>
-        <w:adjustRightInd w:val="0"/>
-        <w:spacing w:after="0" w:line="240" w:lineRule="auto"/>
-        <w:rPr>
-          <w:rFonts w:ascii="Cascadia Mono" w:hAnsi="Cascadia Mono" w:cs="Cascadia Mono"/>
-          <w:color w:val="000000"/>
-          <w:sz w:val="19"/>
-          <w:szCs w:val="19"/>
-        </w:rPr>
-      </w:pPr>
-      <w:r>
-        <w:rPr>
-          <w:rFonts w:ascii="Cascadia Mono" w:hAnsi="Cascadia Mono" w:cs="Cascadia Mono"/>
-          <w:color w:val="000000"/>
-          <w:sz w:val="19"/>
-          <w:szCs w:val="19"/>
-        </w:rPr>
-        <w:t xml:space="preserve">            </w:t>
-      </w:r>
-      <w:r>
-        <w:rPr>
-          <w:rFonts w:ascii="Cascadia Mono" w:hAnsi="Cascadia Mono" w:cs="Cascadia Mono"/>
-          <w:color w:val="0000FF"/>
-          <w:sz w:val="19"/>
-          <w:szCs w:val="19"/>
-        </w:rPr>
-        <w:t>var</w:t>
-      </w:r>
-      <w:r>
-        <w:rPr>
-          <w:rFonts w:ascii="Cascadia Mono" w:hAnsi="Cascadia Mono" w:cs="Cascadia Mono"/>
-          <w:color w:val="000000"/>
-          <w:sz w:val="19"/>
-          <w:szCs w:val="19"/>
-        </w:rPr>
-        <w:t xml:space="preserve"> </w:t>
-      </w:r>
-      <w:proofErr w:type="spellStart"/>
-      <w:r>
-        <w:rPr>
-          <w:rFonts w:ascii="Cascadia Mono" w:hAnsi="Cascadia Mono" w:cs="Cascadia Mono"/>
-          <w:color w:val="000000"/>
-          <w:sz w:val="19"/>
-          <w:szCs w:val="19"/>
-        </w:rPr>
         <w:t>allCheckedNodes</w:t>
       </w:r>
       <w:proofErr w:type="spellEnd"/>
@@ -11353,203 +11300,210 @@
           <w:rFonts w:ascii="Segoe UI" w:hAnsi="Segoe UI" w:cs="Segoe UI"/>
           <w:color w:val="343541"/>
         </w:rPr>
+        <w:t>textBoxElemType</w:t>
+      </w:r>
+      <w:proofErr w:type="spellEnd"/>
+      <w:r>
+        <w:rPr>
+          <w:rFonts w:ascii="Segoe UI" w:hAnsi="Segoe UI" w:cs="Segoe UI"/>
+          <w:color w:val="343541"/>
+        </w:rPr>
+        <w:t xml:space="preserve"> is used to search the </w:t>
+      </w:r>
+      <w:proofErr w:type="spellStart"/>
+      <w:r>
+        <w:rPr>
+          <w:rFonts w:ascii="Segoe UI" w:hAnsi="Segoe UI" w:cs="Segoe UI"/>
+          <w:color w:val="343541"/>
+        </w:rPr>
+        <w:t>treeViewElemType</w:t>
+      </w:r>
+      <w:proofErr w:type="spellEnd"/>
+      <w:r>
+        <w:rPr>
+          <w:rFonts w:ascii="Segoe UI" w:hAnsi="Segoe UI" w:cs="Segoe UI"/>
+          <w:color w:val="343541"/>
+        </w:rPr>
+        <w:t xml:space="preserve">, the </w:t>
+      </w:r>
+      <w:proofErr w:type="spellStart"/>
+      <w:r>
+        <w:rPr>
+          <w:rFonts w:ascii="Segoe UI" w:hAnsi="Segoe UI" w:cs="Segoe UI"/>
+          <w:color w:val="343541"/>
+        </w:rPr>
+        <w:t>textBox</w:t>
+      </w:r>
+      <w:r>
+        <w:rPr>
+          <w:rFonts w:ascii="Segoe UI" w:hAnsi="Segoe UI" w:cs="Segoe UI"/>
+          <w:color w:val="343541"/>
+        </w:rPr>
+        <w:t>Channel</w:t>
+      </w:r>
+      <w:proofErr w:type="spellEnd"/>
+      <w:r>
+        <w:rPr>
+          <w:rFonts w:ascii="Segoe UI" w:hAnsi="Segoe UI" w:cs="Segoe UI"/>
+          <w:color w:val="343541"/>
+        </w:rPr>
+        <w:t xml:space="preserve"> is used to search the </w:t>
+      </w:r>
+      <w:proofErr w:type="spellStart"/>
+      <w:r>
+        <w:rPr>
+          <w:rFonts w:ascii="Segoe UI" w:hAnsi="Segoe UI" w:cs="Segoe UI"/>
+          <w:color w:val="343541"/>
+        </w:rPr>
+        <w:t>treeView</w:t>
+      </w:r>
+      <w:r>
+        <w:rPr>
+          <w:rFonts w:ascii="Segoe UI" w:hAnsi="Segoe UI" w:cs="Segoe UI"/>
+          <w:color w:val="343541"/>
+        </w:rPr>
+        <w:t>Channel</w:t>
+      </w:r>
+      <w:proofErr w:type="spellEnd"/>
+      <w:r>
+        <w:rPr>
+          <w:rFonts w:ascii="Segoe UI" w:hAnsi="Segoe UI" w:cs="Segoe UI"/>
+          <w:color w:val="343541"/>
+        </w:rPr>
+        <w:t xml:space="preserve"> and the </w:t>
+      </w:r>
+      <w:proofErr w:type="spellStart"/>
+      <w:r>
+        <w:rPr>
+          <w:rFonts w:ascii="Segoe UI" w:hAnsi="Segoe UI" w:cs="Segoe UI"/>
+          <w:color w:val="343541"/>
+        </w:rPr>
+        <w:t>textBox</w:t>
+      </w:r>
+      <w:r>
+        <w:rPr>
+          <w:rFonts w:ascii="Segoe UI" w:hAnsi="Segoe UI" w:cs="Segoe UI"/>
+          <w:color w:val="343541"/>
+        </w:rPr>
+        <w:t>Datab</w:t>
+      </w:r>
+      <w:r>
+        <w:rPr>
+          <w:rFonts w:ascii="Segoe UI" w:hAnsi="Segoe UI" w:cs="Segoe UI"/>
+          <w:color w:val="343541"/>
+        </w:rPr>
+        <w:t>a</w:t>
+      </w:r>
+      <w:r>
+        <w:rPr>
+          <w:rFonts w:ascii="Segoe UI" w:hAnsi="Segoe UI" w:cs="Segoe UI"/>
+          <w:color w:val="343541"/>
+        </w:rPr>
+        <w:t>se</w:t>
+      </w:r>
+      <w:proofErr w:type="spellEnd"/>
+      <w:r>
+        <w:rPr>
+          <w:rFonts w:ascii="Segoe UI" w:hAnsi="Segoe UI" w:cs="Segoe UI"/>
+          <w:color w:val="343541"/>
+        </w:rPr>
+        <w:t xml:space="preserve"> is used to search the </w:t>
+      </w:r>
+      <w:proofErr w:type="spellStart"/>
+      <w:r>
+        <w:rPr>
+          <w:rFonts w:ascii="Segoe UI" w:hAnsi="Segoe UI" w:cs="Segoe UI"/>
+          <w:color w:val="343541"/>
+        </w:rPr>
+        <w:t>treeView</w:t>
+      </w:r>
+      <w:r>
+        <w:rPr>
+          <w:rFonts w:ascii="Segoe UI" w:hAnsi="Segoe UI" w:cs="Segoe UI"/>
+          <w:color w:val="343541"/>
+        </w:rPr>
+        <w:t>Database</w:t>
+      </w:r>
+      <w:proofErr w:type="spellEnd"/>
+      <w:r>
+        <w:rPr>
+          <w:rFonts w:ascii="Segoe UI" w:hAnsi="Segoe UI" w:cs="Segoe UI"/>
+          <w:color w:val="343541"/>
+        </w:rPr>
+        <w:t xml:space="preserve"> based on the user-supplied text in the respective text box when the Search button is pressed. </w:t>
+      </w:r>
+      <w:r>
+        <w:rPr>
+          <w:rFonts w:ascii="Segoe UI" w:hAnsi="Segoe UI" w:cs="Segoe UI"/>
+          <w:color w:val="343541"/>
+        </w:rPr>
+        <w:t>At this point i</w:t>
+      </w:r>
+      <w:r>
+        <w:rPr>
+          <w:rFonts w:ascii="Segoe UI" w:hAnsi="Segoe UI" w:cs="Segoe UI"/>
+          <w:color w:val="343541"/>
+        </w:rPr>
+        <w:t xml:space="preserve">t </w:t>
+      </w:r>
+      <w:r>
+        <w:rPr>
+          <w:rFonts w:ascii="Segoe UI" w:hAnsi="Segoe UI" w:cs="Segoe UI"/>
+          <w:color w:val="343541"/>
+        </w:rPr>
+        <w:t xml:space="preserve">shall </w:t>
+      </w:r>
+      <w:r>
+        <w:rPr>
+          <w:rFonts w:ascii="Segoe UI" w:hAnsi="Segoe UI" w:cs="Segoe UI"/>
+          <w:color w:val="343541"/>
+        </w:rPr>
+        <w:t xml:space="preserve">search only </w:t>
+      </w:r>
+      <w:r>
+        <w:rPr>
+          <w:rFonts w:ascii="Segoe UI" w:hAnsi="Segoe UI" w:cs="Segoe UI"/>
+          <w:color w:val="343541"/>
+        </w:rPr>
+        <w:t xml:space="preserve">for the leaf </w:t>
+      </w:r>
+      <w:r>
+        <w:rPr>
+          <w:rFonts w:ascii="Segoe UI" w:hAnsi="Segoe UI" w:cs="Segoe UI"/>
+          <w:color w:val="343541"/>
+        </w:rPr>
+        <w:t>node’s precise name</w:t>
+      </w:r>
+      <w:r>
+        <w:rPr>
+          <w:rFonts w:ascii="Segoe UI" w:hAnsi="Segoe UI" w:cs="Segoe UI"/>
+          <w:color w:val="343541"/>
+        </w:rPr>
+        <w:t xml:space="preserve"> within a given dataset. It might be a good idea to have some internal data set behind each </w:t>
+      </w:r>
+      <w:proofErr w:type="spellStart"/>
+      <w:r>
+        <w:rPr>
+          <w:rFonts w:ascii="Segoe UI" w:hAnsi="Segoe UI" w:cs="Segoe UI"/>
+          <w:color w:val="343541"/>
+        </w:rPr>
+        <w:t>TreeView</w:t>
+      </w:r>
+      <w:proofErr w:type="spellEnd"/>
+      <w:r>
+        <w:rPr>
+          <w:rFonts w:ascii="Segoe UI" w:hAnsi="Segoe UI" w:cs="Segoe UI"/>
+          <w:color w:val="343541"/>
+        </w:rPr>
+        <w:t xml:space="preserve"> control in order to perform the search faster. I will let </w:t>
+      </w:r>
+      <w:r>
+        <w:rPr>
+          <w:rFonts w:ascii="Segoe UI" w:hAnsi="Segoe UI" w:cs="Segoe UI"/>
+          <w:color w:val="343541"/>
+        </w:rPr>
         <w:lastRenderedPageBreak/>
-        <w:t>textBoxElemType</w:t>
-      </w:r>
-      <w:proofErr w:type="spellEnd"/>
-      <w:r>
-        <w:rPr>
-          <w:rFonts w:ascii="Segoe UI" w:hAnsi="Segoe UI" w:cs="Segoe UI"/>
-          <w:color w:val="343541"/>
-        </w:rPr>
-        <w:t xml:space="preserve"> is used to search the </w:t>
-      </w:r>
-      <w:proofErr w:type="spellStart"/>
-      <w:r>
-        <w:rPr>
-          <w:rFonts w:ascii="Segoe UI" w:hAnsi="Segoe UI" w:cs="Segoe UI"/>
-          <w:color w:val="343541"/>
-        </w:rPr>
-        <w:t>treeViewElemType</w:t>
-      </w:r>
-      <w:proofErr w:type="spellEnd"/>
-      <w:r>
-        <w:rPr>
-          <w:rFonts w:ascii="Segoe UI" w:hAnsi="Segoe UI" w:cs="Segoe UI"/>
-          <w:color w:val="343541"/>
-        </w:rPr>
-        <w:t xml:space="preserve">, the </w:t>
-      </w:r>
-      <w:proofErr w:type="spellStart"/>
-      <w:r>
-        <w:rPr>
-          <w:rFonts w:ascii="Segoe UI" w:hAnsi="Segoe UI" w:cs="Segoe UI"/>
-          <w:color w:val="343541"/>
-        </w:rPr>
-        <w:t>textBox</w:t>
-      </w:r>
-      <w:r>
-        <w:rPr>
-          <w:rFonts w:ascii="Segoe UI" w:hAnsi="Segoe UI" w:cs="Segoe UI"/>
-          <w:color w:val="343541"/>
-        </w:rPr>
-        <w:t>Channel</w:t>
-      </w:r>
-      <w:proofErr w:type="spellEnd"/>
-      <w:r>
-        <w:rPr>
-          <w:rFonts w:ascii="Segoe UI" w:hAnsi="Segoe UI" w:cs="Segoe UI"/>
-          <w:color w:val="343541"/>
-        </w:rPr>
-        <w:t xml:space="preserve"> is used to search the </w:t>
-      </w:r>
-      <w:proofErr w:type="spellStart"/>
-      <w:r>
-        <w:rPr>
-          <w:rFonts w:ascii="Segoe UI" w:hAnsi="Segoe UI" w:cs="Segoe UI"/>
-          <w:color w:val="343541"/>
-        </w:rPr>
-        <w:t>treeView</w:t>
-      </w:r>
-      <w:r>
-        <w:rPr>
-          <w:rFonts w:ascii="Segoe UI" w:hAnsi="Segoe UI" w:cs="Segoe UI"/>
-          <w:color w:val="343541"/>
-        </w:rPr>
-        <w:t>Channel</w:t>
-      </w:r>
-      <w:proofErr w:type="spellEnd"/>
-      <w:r>
-        <w:rPr>
-          <w:rFonts w:ascii="Segoe UI" w:hAnsi="Segoe UI" w:cs="Segoe UI"/>
-          <w:color w:val="343541"/>
-        </w:rPr>
-        <w:t xml:space="preserve"> and the </w:t>
-      </w:r>
-      <w:proofErr w:type="spellStart"/>
-      <w:r>
-        <w:rPr>
-          <w:rFonts w:ascii="Segoe UI" w:hAnsi="Segoe UI" w:cs="Segoe UI"/>
-          <w:color w:val="343541"/>
-        </w:rPr>
-        <w:t>textBox</w:t>
-      </w:r>
-      <w:r>
-        <w:rPr>
-          <w:rFonts w:ascii="Segoe UI" w:hAnsi="Segoe UI" w:cs="Segoe UI"/>
-          <w:color w:val="343541"/>
-        </w:rPr>
-        <w:t>Datab</w:t>
-      </w:r>
-      <w:r>
-        <w:rPr>
-          <w:rFonts w:ascii="Segoe UI" w:hAnsi="Segoe UI" w:cs="Segoe UI"/>
-          <w:color w:val="343541"/>
-        </w:rPr>
-        <w:t>a</w:t>
-      </w:r>
-      <w:r>
-        <w:rPr>
-          <w:rFonts w:ascii="Segoe UI" w:hAnsi="Segoe UI" w:cs="Segoe UI"/>
-          <w:color w:val="343541"/>
-        </w:rPr>
-        <w:t>se</w:t>
-      </w:r>
-      <w:proofErr w:type="spellEnd"/>
-      <w:r>
-        <w:rPr>
-          <w:rFonts w:ascii="Segoe UI" w:hAnsi="Segoe UI" w:cs="Segoe UI"/>
-          <w:color w:val="343541"/>
-        </w:rPr>
-        <w:t xml:space="preserve"> is used to search the </w:t>
-      </w:r>
-      <w:proofErr w:type="spellStart"/>
-      <w:r>
-        <w:rPr>
-          <w:rFonts w:ascii="Segoe UI" w:hAnsi="Segoe UI" w:cs="Segoe UI"/>
-          <w:color w:val="343541"/>
-        </w:rPr>
-        <w:t>treeView</w:t>
-      </w:r>
-      <w:r>
-        <w:rPr>
-          <w:rFonts w:ascii="Segoe UI" w:hAnsi="Segoe UI" w:cs="Segoe UI"/>
-          <w:color w:val="343541"/>
-        </w:rPr>
-        <w:t>Database</w:t>
-      </w:r>
-      <w:proofErr w:type="spellEnd"/>
-      <w:r>
-        <w:rPr>
-          <w:rFonts w:ascii="Segoe UI" w:hAnsi="Segoe UI" w:cs="Segoe UI"/>
-          <w:color w:val="343541"/>
-        </w:rPr>
-        <w:t xml:space="preserve"> based on the user-supplied text in the respective text box when the Search button is pressed. </w:t>
-      </w:r>
-      <w:r>
-        <w:rPr>
-          <w:rFonts w:ascii="Segoe UI" w:hAnsi="Segoe UI" w:cs="Segoe UI"/>
-          <w:color w:val="343541"/>
-        </w:rPr>
-        <w:t>At this point i</w:t>
-      </w:r>
-      <w:r>
-        <w:rPr>
-          <w:rFonts w:ascii="Segoe UI" w:hAnsi="Segoe UI" w:cs="Segoe UI"/>
-          <w:color w:val="343541"/>
-        </w:rPr>
-        <w:t xml:space="preserve">t </w:t>
-      </w:r>
-      <w:r>
-        <w:rPr>
-          <w:rFonts w:ascii="Segoe UI" w:hAnsi="Segoe UI" w:cs="Segoe UI"/>
-          <w:color w:val="343541"/>
-        </w:rPr>
-        <w:t xml:space="preserve">shall </w:t>
-      </w:r>
-      <w:r>
-        <w:rPr>
-          <w:rFonts w:ascii="Segoe UI" w:hAnsi="Segoe UI" w:cs="Segoe UI"/>
-          <w:color w:val="343541"/>
-        </w:rPr>
-        <w:t xml:space="preserve">search only </w:t>
-      </w:r>
-      <w:r>
-        <w:rPr>
-          <w:rFonts w:ascii="Segoe UI" w:hAnsi="Segoe UI" w:cs="Segoe UI"/>
-          <w:color w:val="343541"/>
-        </w:rPr>
-        <w:t xml:space="preserve">for the leaf </w:t>
-      </w:r>
-      <w:r>
-        <w:rPr>
-          <w:rFonts w:ascii="Segoe UI" w:hAnsi="Segoe UI" w:cs="Segoe UI"/>
-          <w:color w:val="343541"/>
-        </w:rPr>
-        <w:t>node’s precise name</w:t>
-      </w:r>
-      <w:r>
-        <w:rPr>
-          <w:rFonts w:ascii="Segoe UI" w:hAnsi="Segoe UI" w:cs="Segoe UI"/>
-          <w:color w:val="343541"/>
-        </w:rPr>
-        <w:t xml:space="preserve"> within a given dataset. It might be a good idea to have some internal data set behind each </w:t>
-      </w:r>
-      <w:proofErr w:type="spellStart"/>
-      <w:r>
-        <w:rPr>
-          <w:rFonts w:ascii="Segoe UI" w:hAnsi="Segoe UI" w:cs="Segoe UI"/>
-          <w:color w:val="343541"/>
-        </w:rPr>
-        <w:t>TreeView</w:t>
-      </w:r>
-      <w:proofErr w:type="spellEnd"/>
-      <w:r>
-        <w:rPr>
-          <w:rFonts w:ascii="Segoe UI" w:hAnsi="Segoe UI" w:cs="Segoe UI"/>
-          <w:color w:val="343541"/>
-        </w:rPr>
-        <w:t xml:space="preserve"> control in order to perform the search faster. I will let you decide on it.</w:t>
+        <w:t>you decide on it.</w:t>
       </w:r>
       <w:r>
         <w:rPr>
@@ -12211,7 +12165,104 @@
           <w:rFonts w:ascii="Segoe UI" w:hAnsi="Segoe UI" w:cs="Segoe UI"/>
           <w:color w:val="343541"/>
         </w:rPr>
-        <w:t xml:space="preserve">I, on the other hand, have a basic WinForms application written in C# using Visual Studio 2022 that targets .NET 6.0 framework that I need to be implemented in C# using Visual Studio 2017 that targets .NET framework 4.8. I am about to provide you with my project source code file-by-file (there are 8 files in total). I would like you to </w:t>
+        <w:t xml:space="preserve">I, on the other hand, have a basic WinForms application written in C# using Visual Studio 2022 that targets .NET 6.0 framework that I need to be implemented in C# using Visual Studio 2017 that targets .NET framework 4.8. I am about to provide you with my project source code file-by-file (there are 8 files in total). I would like you to analyze the entire code file-by-file, re-write / re-target my app, and then provide me with your solution in file-by-file fashion as well. </w:t>
+      </w:r>
+    </w:p>
+    <w:p>
+      <w:pPr>
+        <w:bidi w:val="0"/>
+        <w:spacing w:after="0" w:line="240" w:lineRule="auto"/>
+        <w:rPr>
+          <w:rFonts w:ascii="Segoe UI" w:hAnsi="Segoe UI" w:cs="Segoe UI"/>
+          <w:color w:val="343541"/>
+        </w:rPr>
+      </w:pPr>
+    </w:p>
+    <w:p>
+      <w:pPr>
+        <w:bidi w:val="0"/>
+        <w:spacing w:after="0" w:line="240" w:lineRule="auto"/>
+        <w:rPr>
+          <w:rFonts w:ascii="Segoe UI" w:hAnsi="Segoe UI" w:cs="Segoe UI"/>
+          <w:color w:val="343541"/>
+        </w:rPr>
+      </w:pPr>
+    </w:p>
+    <w:p>
+      <w:pPr>
+        <w:bidi w:val="0"/>
+        <w:spacing w:after="0" w:line="240" w:lineRule="auto"/>
+        <w:rPr>
+          <w:rFonts w:ascii="Segoe UI" w:hAnsi="Segoe UI" w:cs="Segoe UI"/>
+          <w:color w:val="343541"/>
+        </w:rPr>
+      </w:pPr>
+      <w:r>
+        <w:rPr>
+          <w:rFonts w:ascii="Segoe UI" w:hAnsi="Segoe UI" w:cs="Segoe UI"/>
+          <w:color w:val="343541"/>
+        </w:rPr>
+        <w:t xml:space="preserve">The following code is part of my </w:t>
+      </w:r>
+      <w:proofErr w:type="spellStart"/>
+      <w:r>
+        <w:rPr>
+          <w:rFonts w:ascii="Segoe UI" w:hAnsi="Segoe UI" w:cs="Segoe UI"/>
+          <w:color w:val="343541"/>
+        </w:rPr>
+        <w:t>ElementSearch</w:t>
+      </w:r>
+      <w:proofErr w:type="spellEnd"/>
+      <w:r>
+        <w:rPr>
+          <w:rFonts w:ascii="Segoe UI" w:hAnsi="Segoe UI" w:cs="Segoe UI"/>
+          <w:color w:val="343541"/>
+        </w:rPr>
+        <w:t xml:space="preserve"> C# WinForms application that targets .NET Framework 4.8. Currently, as you can see, it searches </w:t>
+      </w:r>
+      <w:r>
+        <w:rPr>
+          <w:rFonts w:ascii="Segoe UI" w:hAnsi="Segoe UI" w:cs="Segoe UI"/>
+          <w:color w:val="343541"/>
+        </w:rPr>
+        <w:t>each</w:t>
+      </w:r>
+      <w:r>
+        <w:rPr>
+          <w:rFonts w:ascii="Segoe UI" w:hAnsi="Segoe UI" w:cs="Segoe UI"/>
+          <w:color w:val="343541"/>
+        </w:rPr>
+        <w:t xml:space="preserve"> </w:t>
+      </w:r>
+      <w:proofErr w:type="spellStart"/>
+      <w:r>
+        <w:rPr>
+          <w:rFonts w:ascii="Segoe UI" w:hAnsi="Segoe UI" w:cs="Segoe UI"/>
+          <w:color w:val="343541"/>
+        </w:rPr>
+        <w:t>TreeView</w:t>
+      </w:r>
+      <w:proofErr w:type="spellEnd"/>
+      <w:r>
+        <w:rPr>
+          <w:rFonts w:ascii="Segoe UI" w:hAnsi="Segoe UI" w:cs="Segoe UI"/>
+          <w:color w:val="343541"/>
+        </w:rPr>
+        <w:t xml:space="preserve"> control for an exact match of the text provided by a user via </w:t>
+      </w:r>
+      <w:r>
+        <w:rPr>
+          <w:rFonts w:ascii="Segoe UI" w:hAnsi="Segoe UI" w:cs="Segoe UI"/>
+          <w:color w:val="343541"/>
+        </w:rPr>
+        <w:t xml:space="preserve">a </w:t>
+      </w:r>
+      <w:r>
+        <w:rPr>
+          <w:rFonts w:ascii="Segoe UI" w:hAnsi="Segoe UI" w:cs="Segoe UI"/>
+          <w:color w:val="343541"/>
+        </w:rPr>
+        <w:t xml:space="preserve">respective textbox. I need to </w:t>
       </w:r>
       <w:r>
         <w:rPr>
@@ -12219,94 +12270,7 @@
           <w:color w:val="343541"/>
         </w:rPr>
         <w:lastRenderedPageBreak/>
-        <w:t xml:space="preserve">analyze the entire code file-by-file, re-write / re-target my app, and then provide me with your solution in file-by-file fashion as well. </w:t>
-      </w:r>
-    </w:p>
-    <w:p>
-      <w:pPr>
-        <w:bidi w:val="0"/>
-        <w:spacing w:after="0" w:line="240" w:lineRule="auto"/>
-        <w:rPr>
-          <w:rFonts w:ascii="Segoe UI" w:hAnsi="Segoe UI" w:cs="Segoe UI"/>
-          <w:color w:val="343541"/>
-        </w:rPr>
-      </w:pPr>
-    </w:p>
-    <w:p>
-      <w:pPr>
-        <w:bidi w:val="0"/>
-        <w:spacing w:after="0" w:line="240" w:lineRule="auto"/>
-        <w:rPr>
-          <w:rFonts w:ascii="Segoe UI" w:hAnsi="Segoe UI" w:cs="Segoe UI"/>
-          <w:color w:val="343541"/>
-        </w:rPr>
-      </w:pPr>
-      <w:r>
-        <w:rPr>
-          <w:rFonts w:ascii="Segoe UI" w:hAnsi="Segoe UI" w:cs="Segoe UI"/>
-          <w:color w:val="343541"/>
-        </w:rPr>
-        <w:t xml:space="preserve">The following code is part of my </w:t>
-      </w:r>
-      <w:proofErr w:type="spellStart"/>
-      <w:r>
-        <w:rPr>
-          <w:rFonts w:ascii="Segoe UI" w:hAnsi="Segoe UI" w:cs="Segoe UI"/>
-          <w:color w:val="343541"/>
-        </w:rPr>
-        <w:t>ElementSearch</w:t>
-      </w:r>
-      <w:proofErr w:type="spellEnd"/>
-      <w:r>
-        <w:rPr>
-          <w:rFonts w:ascii="Segoe UI" w:hAnsi="Segoe UI" w:cs="Segoe UI"/>
-          <w:color w:val="343541"/>
-        </w:rPr>
-        <w:t xml:space="preserve"> C# WinForms application that targets .NET Framework 4.8. Currently, as you can see, it searches </w:t>
-      </w:r>
-      <w:r>
-        <w:rPr>
-          <w:rFonts w:ascii="Segoe UI" w:hAnsi="Segoe UI" w:cs="Segoe UI"/>
-          <w:color w:val="343541"/>
-        </w:rPr>
-        <w:t>each</w:t>
-      </w:r>
-      <w:r>
-        <w:rPr>
-          <w:rFonts w:ascii="Segoe UI" w:hAnsi="Segoe UI" w:cs="Segoe UI"/>
-          <w:color w:val="343541"/>
-        </w:rPr>
-        <w:t xml:space="preserve"> </w:t>
-      </w:r>
-      <w:proofErr w:type="spellStart"/>
-      <w:r>
-        <w:rPr>
-          <w:rFonts w:ascii="Segoe UI" w:hAnsi="Segoe UI" w:cs="Segoe UI"/>
-          <w:color w:val="343541"/>
-        </w:rPr>
-        <w:t>TreeView</w:t>
-      </w:r>
-      <w:proofErr w:type="spellEnd"/>
-      <w:r>
-        <w:rPr>
-          <w:rFonts w:ascii="Segoe UI" w:hAnsi="Segoe UI" w:cs="Segoe UI"/>
-          <w:color w:val="343541"/>
-        </w:rPr>
-        <w:t xml:space="preserve"> control for an exact match of the text provided by a user via </w:t>
-      </w:r>
-      <w:r>
-        <w:rPr>
-          <w:rFonts w:ascii="Segoe UI" w:hAnsi="Segoe UI" w:cs="Segoe UI"/>
-          <w:color w:val="343541"/>
-        </w:rPr>
-        <w:t xml:space="preserve">a </w:t>
-      </w:r>
-      <w:r>
-        <w:rPr>
-          <w:rFonts w:ascii="Segoe UI" w:hAnsi="Segoe UI" w:cs="Segoe UI"/>
-          <w:color w:val="343541"/>
-        </w:rPr>
-        <w:t xml:space="preserve">respective textbox. I need to upgrade this programming logic to search for a user-entered text that is al least 3 characters long, case-insensitive, that </w:t>
+        <w:t xml:space="preserve">upgrade this programming logic to search for a user-entered text that is al least 3 characters long, case-insensitive, that </w:t>
       </w:r>
       <w:r>
         <w:rPr>
@@ -12905,7 +12869,6 @@
           <w:rFonts w:ascii="Segoe UI" w:hAnsi="Segoe UI" w:cs="Segoe UI"/>
           <w:color w:val="343541"/>
         </w:rPr>
-        <w:lastRenderedPageBreak/>
         <w:t>Thank you for providing the detailed information. Based on your description, I've optimized the code by separating the data model from the UI and using appropriate data structures to store and manipulate the underlying data. This should improve the performance and maintainability of the code.</w:t>
       </w:r>
     </w:p>
@@ -12948,6 +12911,7 @@
           <w:bCs/>
           <w:color w:val="343541"/>
         </w:rPr>
+        <w:lastRenderedPageBreak/>
         <w:br w:type="page"/>
       </w:r>
     </w:p>
@@ -26234,8 +26198,6 @@
           <w:szCs w:val="20"/>
         </w:rPr>
       </w:pPr>
-      <w:bookmarkStart w:id="1" w:name="_GoBack"/>
-      <w:bookmarkEnd w:id="1"/>
       <w:r>
         <w:rPr>
           <w:rFonts w:asciiTheme="minorBidi" w:hAnsiTheme="minorBidi"/>
@@ -26747,6 +26709,2269 @@
         <w:t xml:space="preserve"> controls while ensuring optimal performance and memory usage.</w:t>
       </w:r>
     </w:p>
+    <w:p>
+      <w:pPr>
+        <w:autoSpaceDE w:val="0"/>
+        <w:autoSpaceDN w:val="0"/>
+        <w:bidi w:val="0"/>
+        <w:adjustRightInd w:val="0"/>
+        <w:spacing w:after="0" w:line="240" w:lineRule="auto"/>
+        <w:rPr>
+          <w:rFonts w:asciiTheme="minorBidi" w:hAnsiTheme="minorBidi"/>
+          <w:sz w:val="20"/>
+          <w:szCs w:val="20"/>
+        </w:rPr>
+      </w:pPr>
+    </w:p>
+    <w:p>
+      <w:pPr>
+        <w:autoSpaceDE w:val="0"/>
+        <w:autoSpaceDN w:val="0"/>
+        <w:bidi w:val="0"/>
+        <w:adjustRightInd w:val="0"/>
+        <w:spacing w:after="0" w:line="240" w:lineRule="auto"/>
+        <w:rPr>
+          <w:rFonts w:asciiTheme="minorBidi" w:hAnsiTheme="minorBidi"/>
+          <w:sz w:val="20"/>
+          <w:szCs w:val="20"/>
+        </w:rPr>
+      </w:pPr>
+    </w:p>
+    <w:p>
+      <w:pPr>
+        <w:autoSpaceDE w:val="0"/>
+        <w:autoSpaceDN w:val="0"/>
+        <w:bidi w:val="0"/>
+        <w:adjustRightInd w:val="0"/>
+        <w:spacing w:after="0" w:line="240" w:lineRule="auto"/>
+        <w:rPr>
+          <w:rFonts w:asciiTheme="minorBidi" w:hAnsiTheme="minorBidi"/>
+          <w:b/>
+          <w:bCs/>
+          <w:sz w:val="20"/>
+          <w:szCs w:val="20"/>
+        </w:rPr>
+      </w:pPr>
+      <w:r>
+        <w:rPr>
+          <w:rFonts w:asciiTheme="minorBidi" w:hAnsiTheme="minorBidi"/>
+          <w:b/>
+          <w:bCs/>
+          <w:sz w:val="20"/>
+          <w:szCs w:val="20"/>
+        </w:rPr>
+        <w:t>Prompt:</w:t>
+      </w:r>
+    </w:p>
+    <w:p>
+      <w:pPr>
+        <w:autoSpaceDE w:val="0"/>
+        <w:autoSpaceDN w:val="0"/>
+        <w:bidi w:val="0"/>
+        <w:adjustRightInd w:val="0"/>
+        <w:spacing w:after="0" w:line="240" w:lineRule="auto"/>
+        <w:rPr>
+          <w:rFonts w:asciiTheme="minorBidi" w:hAnsiTheme="minorBidi"/>
+          <w:sz w:val="20"/>
+          <w:szCs w:val="20"/>
+        </w:rPr>
+      </w:pPr>
+      <w:r>
+        <w:rPr>
+          <w:rFonts w:asciiTheme="minorBidi" w:hAnsiTheme="minorBidi"/>
+          <w:sz w:val="20"/>
+          <w:szCs w:val="20"/>
+        </w:rPr>
+        <w:t>I am experiencing a serious usability issue in my app. Once I uncheck a node that has</w:t>
+      </w:r>
+      <w:r>
+        <w:rPr>
+          <w:rFonts w:asciiTheme="minorBidi" w:hAnsiTheme="minorBidi"/>
+          <w:sz w:val="20"/>
+          <w:szCs w:val="20"/>
+        </w:rPr>
+        <w:t xml:space="preserve"> inside a hierarchy of over 7, 000 nodes, both parents and children, my app stalls for 2-3 minutes before it responds.</w:t>
+      </w:r>
+      <w:r>
+        <w:rPr>
+          <w:rFonts w:asciiTheme="minorBidi" w:hAnsiTheme="minorBidi"/>
+          <w:sz w:val="20"/>
+          <w:szCs w:val="20"/>
+        </w:rPr>
+        <w:t xml:space="preserve"> I want to provide you with entire code for you to identify the issue. Are you ready?</w:t>
+      </w:r>
+    </w:p>
+    <w:p>
+      <w:pPr>
+        <w:autoSpaceDE w:val="0"/>
+        <w:autoSpaceDN w:val="0"/>
+        <w:bidi w:val="0"/>
+        <w:adjustRightInd w:val="0"/>
+        <w:spacing w:after="0" w:line="240" w:lineRule="auto"/>
+        <w:rPr>
+          <w:rFonts w:asciiTheme="minorBidi" w:hAnsiTheme="minorBidi"/>
+          <w:sz w:val="20"/>
+          <w:szCs w:val="20"/>
+        </w:rPr>
+      </w:pPr>
+      <w:r>
+        <w:rPr>
+          <w:rFonts w:ascii="Segoe UI" w:hAnsi="Segoe UI" w:cs="Segoe UI"/>
+          <w:color w:val="343541"/>
+        </w:rPr>
+        <w:t xml:space="preserve">My application now does not do what it is supposed to do. It should display in the </w:t>
+      </w:r>
+      <w:proofErr w:type="spellStart"/>
+      <w:r>
+        <w:rPr>
+          <w:rFonts w:ascii="Segoe UI" w:hAnsi="Segoe UI" w:cs="Segoe UI"/>
+          <w:color w:val="343541"/>
+        </w:rPr>
+        <w:t>ListView</w:t>
+      </w:r>
+      <w:proofErr w:type="spellEnd"/>
+      <w:r>
+        <w:rPr>
+          <w:rFonts w:ascii="Segoe UI" w:hAnsi="Segoe UI" w:cs="Segoe UI"/>
+          <w:color w:val="343541"/>
+        </w:rPr>
+        <w:t xml:space="preserve"> control ALL checked nodes and once unchecked it should remove ALL unchecked nodes from the </w:t>
+      </w:r>
+      <w:proofErr w:type="spellStart"/>
+      <w:r>
+        <w:rPr>
+          <w:rFonts w:ascii="Segoe UI" w:hAnsi="Segoe UI" w:cs="Segoe UI"/>
+          <w:color w:val="343541"/>
+        </w:rPr>
+        <w:t>ListView</w:t>
+      </w:r>
+      <w:proofErr w:type="spellEnd"/>
+      <w:r>
+        <w:rPr>
+          <w:rFonts w:ascii="Segoe UI" w:hAnsi="Segoe UI" w:cs="Segoe UI"/>
+          <w:color w:val="343541"/>
+        </w:rPr>
+        <w:t>. With the latest fix it displays only one node, regardless of its hierarchy of children. That really sucks.</w:t>
+      </w:r>
+    </w:p>
+    <w:p>
+      <w:pPr>
+        <w:autoSpaceDE w:val="0"/>
+        <w:autoSpaceDN w:val="0"/>
+        <w:bidi w:val="0"/>
+        <w:adjustRightInd w:val="0"/>
+        <w:spacing w:after="0" w:line="240" w:lineRule="auto"/>
+        <w:rPr>
+          <w:rFonts w:asciiTheme="minorBidi" w:hAnsiTheme="minorBidi"/>
+          <w:sz w:val="20"/>
+          <w:szCs w:val="20"/>
+        </w:rPr>
+      </w:pPr>
+    </w:p>
+    <w:p>
+      <w:pPr>
+        <w:autoSpaceDE w:val="0"/>
+        <w:autoSpaceDN w:val="0"/>
+        <w:bidi w:val="0"/>
+        <w:adjustRightInd w:val="0"/>
+        <w:spacing w:after="0" w:line="240" w:lineRule="auto"/>
+        <w:rPr>
+          <w:rFonts w:asciiTheme="minorBidi" w:hAnsiTheme="minorBidi"/>
+          <w:sz w:val="20"/>
+          <w:szCs w:val="20"/>
+        </w:rPr>
+      </w:pPr>
+    </w:p>
+    <w:p>
+      <w:pPr>
+        <w:bidi w:val="0"/>
+        <w:rPr>
+          <w:rFonts w:asciiTheme="minorBidi" w:hAnsiTheme="minorBidi"/>
+          <w:b/>
+          <w:bCs/>
+          <w:sz w:val="20"/>
+          <w:szCs w:val="20"/>
+        </w:rPr>
+      </w:pPr>
+      <w:r>
+        <w:rPr>
+          <w:rFonts w:asciiTheme="minorBidi" w:hAnsiTheme="minorBidi"/>
+          <w:b/>
+          <w:bCs/>
+          <w:sz w:val="20"/>
+          <w:szCs w:val="20"/>
+        </w:rPr>
+        <w:br w:type="page"/>
+      </w:r>
+    </w:p>
+    <w:p>
+      <w:pPr>
+        <w:autoSpaceDE w:val="0"/>
+        <w:autoSpaceDN w:val="0"/>
+        <w:bidi w:val="0"/>
+        <w:adjustRightInd w:val="0"/>
+        <w:spacing w:after="0" w:line="240" w:lineRule="auto"/>
+        <w:rPr>
+          <w:rFonts w:asciiTheme="minorBidi" w:hAnsiTheme="minorBidi"/>
+          <w:b/>
+          <w:bCs/>
+          <w:sz w:val="20"/>
+          <w:szCs w:val="20"/>
+        </w:rPr>
+      </w:pPr>
+      <w:r>
+        <w:rPr>
+          <w:rFonts w:asciiTheme="minorBidi" w:hAnsiTheme="minorBidi"/>
+          <w:b/>
+          <w:bCs/>
+          <w:sz w:val="20"/>
+          <w:szCs w:val="20"/>
+        </w:rPr>
+        <w:lastRenderedPageBreak/>
+        <w:t>Prompt:</w:t>
+      </w:r>
+    </w:p>
+    <w:p>
+      <w:pPr>
+        <w:bidi w:val="0"/>
+        <w:spacing w:after="0" w:line="240" w:lineRule="auto"/>
+        <w:rPr>
+          <w:rFonts w:asciiTheme="minorBidi" w:hAnsiTheme="minorBidi"/>
+          <w:sz w:val="20"/>
+          <w:szCs w:val="20"/>
+        </w:rPr>
+      </w:pPr>
+      <w:r>
+        <w:rPr>
+          <w:rFonts w:asciiTheme="minorBidi" w:hAnsiTheme="minorBidi"/>
+          <w:sz w:val="20"/>
+          <w:szCs w:val="20"/>
+        </w:rPr>
+        <w:t xml:space="preserve">I need to extend this app to do the following. First, look closely at the following four data sets, which are the contents of the four text files we use as application input, and write me please DONE when you finish analyzing them. </w:t>
+      </w:r>
+    </w:p>
+    <w:p>
+      <w:pPr>
+        <w:bidi w:val="0"/>
+        <w:spacing w:after="0" w:line="240" w:lineRule="auto"/>
+        <w:rPr>
+          <w:rFonts w:asciiTheme="minorBidi" w:hAnsiTheme="minorBidi"/>
+          <w:sz w:val="20"/>
+          <w:szCs w:val="20"/>
+        </w:rPr>
+      </w:pPr>
+      <w:r>
+        <w:rPr>
+          <w:rFonts w:asciiTheme="minorBidi" w:hAnsiTheme="minorBidi"/>
+          <w:sz w:val="20"/>
+          <w:szCs w:val="20"/>
+        </w:rPr>
+        <w:t xml:space="preserve">In three files, the data are arranged in the format: </w:t>
+      </w:r>
+      <w:proofErr w:type="spellStart"/>
+      <w:r>
+        <w:rPr>
+          <w:rFonts w:asciiTheme="minorBidi" w:hAnsiTheme="minorBidi"/>
+          <w:sz w:val="20"/>
+          <w:szCs w:val="20"/>
+        </w:rPr>
+        <w:t>ID@Long</w:t>
+      </w:r>
+      <w:proofErr w:type="spellEnd"/>
+      <w:r>
+        <w:rPr>
+          <w:rFonts w:asciiTheme="minorBidi" w:hAnsiTheme="minorBidi"/>
+          <w:sz w:val="20"/>
+          <w:szCs w:val="20"/>
+        </w:rPr>
+        <w:t xml:space="preserve"> Name:</w:t>
+      </w:r>
+    </w:p>
+    <w:p>
+      <w:pPr>
+        <w:bidi w:val="0"/>
+        <w:spacing w:after="0" w:line="240" w:lineRule="auto"/>
+        <w:rPr>
+          <w:rFonts w:ascii="Segoe UI" w:hAnsi="Segoe UI" w:cs="Segoe UI"/>
+          <w:color w:val="343541"/>
+        </w:rPr>
+      </w:pPr>
+    </w:p>
+    <w:p>
+      <w:pPr>
+        <w:bidi w:val="0"/>
+        <w:spacing w:after="0" w:line="240" w:lineRule="auto"/>
+        <w:rPr>
+          <w:rFonts w:ascii="Segoe UI" w:hAnsi="Segoe UI" w:cs="Segoe UI"/>
+          <w:color w:val="343541"/>
+        </w:rPr>
+      </w:pPr>
+      <w:r>
+        <w:rPr>
+          <w:rFonts w:ascii="Segoe UI" w:hAnsi="Segoe UI" w:cs="Segoe UI"/>
+          <w:color w:val="343541"/>
+        </w:rPr>
+        <w:t>_lst_LogData_el</w:t>
+      </w:r>
+      <w:r>
+        <w:rPr>
+          <w:rFonts w:ascii="Segoe UI" w:hAnsi="Segoe UI" w:cs="Segoe UI"/>
+          <w:color w:val="343541"/>
+        </w:rPr>
+        <w:t>e</w:t>
+      </w:r>
+      <w:r>
+        <w:rPr>
+          <w:rFonts w:ascii="Segoe UI" w:hAnsi="Segoe UI" w:cs="Segoe UI"/>
+          <w:color w:val="343541"/>
+        </w:rPr>
+        <w:t>m</w:t>
+      </w:r>
+      <w:r>
+        <w:rPr>
+          <w:rFonts w:ascii="Segoe UI" w:hAnsi="Segoe UI" w:cs="Segoe UI"/>
+          <w:color w:val="343541"/>
+        </w:rPr>
+        <w:t>ent</w:t>
+      </w:r>
+      <w:r>
+        <w:rPr>
+          <w:rFonts w:ascii="Segoe UI" w:hAnsi="Segoe UI" w:cs="Segoe UI"/>
+          <w:color w:val="343541"/>
+        </w:rPr>
+        <w:t>_type.txt</w:t>
+      </w:r>
+      <w:r>
+        <w:rPr>
+          <w:rFonts w:ascii="Segoe UI" w:hAnsi="Segoe UI" w:cs="Segoe UI"/>
+          <w:color w:val="343541"/>
+        </w:rPr>
+        <w:t>:</w:t>
+      </w:r>
+    </w:p>
+    <w:p>
+      <w:pPr>
+        <w:bidi w:val="0"/>
+        <w:spacing w:after="0" w:line="240" w:lineRule="auto"/>
+        <w:rPr>
+          <w:rFonts w:ascii="Segoe UI" w:hAnsi="Segoe UI" w:cs="Segoe UI"/>
+          <w:color w:val="343541"/>
+        </w:rPr>
+      </w:pPr>
+      <w:r>
+        <w:rPr>
+          <w:rFonts w:ascii="Segoe UI" w:hAnsi="Segoe UI" w:cs="Segoe UI"/>
+          <w:color w:val="343541"/>
+        </w:rPr>
+        <w:t>0@El</w:t>
+      </w:r>
+      <w:r>
+        <w:rPr>
+          <w:rFonts w:ascii="Segoe UI" w:hAnsi="Segoe UI" w:cs="Segoe UI"/>
+          <w:color w:val="343541"/>
+        </w:rPr>
+        <w:t>e</w:t>
+      </w:r>
+      <w:r>
+        <w:rPr>
+          <w:rFonts w:ascii="Segoe UI" w:hAnsi="Segoe UI" w:cs="Segoe UI"/>
+          <w:color w:val="343541"/>
+        </w:rPr>
+        <w:t>m</w:t>
+      </w:r>
+      <w:r>
+        <w:rPr>
+          <w:rFonts w:ascii="Segoe UI" w:hAnsi="Segoe UI" w:cs="Segoe UI"/>
+          <w:color w:val="343541"/>
+        </w:rPr>
+        <w:t>ent</w:t>
+      </w:r>
+      <w:r>
+        <w:rPr>
+          <w:rFonts w:ascii="Segoe UI" w:hAnsi="Segoe UI" w:cs="Segoe UI"/>
+          <w:color w:val="343541"/>
+        </w:rPr>
+        <w:t xml:space="preserve">_Type_1 </w:t>
+      </w:r>
+    </w:p>
+    <w:p>
+      <w:pPr>
+        <w:bidi w:val="0"/>
+        <w:spacing w:after="0" w:line="240" w:lineRule="auto"/>
+        <w:rPr>
+          <w:rFonts w:ascii="Segoe UI" w:hAnsi="Segoe UI" w:cs="Segoe UI"/>
+          <w:color w:val="343541"/>
+        </w:rPr>
+      </w:pPr>
+      <w:r>
+        <w:rPr>
+          <w:rFonts w:ascii="Segoe UI" w:hAnsi="Segoe UI" w:cs="Segoe UI"/>
+          <w:color w:val="343541"/>
+        </w:rPr>
+        <w:t>1@Element</w:t>
+      </w:r>
+      <w:r>
+        <w:rPr>
+          <w:rFonts w:ascii="Segoe UI" w:hAnsi="Segoe UI" w:cs="Segoe UI"/>
+          <w:color w:val="343541"/>
+        </w:rPr>
+        <w:t xml:space="preserve"> </w:t>
+      </w:r>
+      <w:r>
+        <w:rPr>
+          <w:rFonts w:ascii="Segoe UI" w:hAnsi="Segoe UI" w:cs="Segoe UI"/>
+          <w:color w:val="343541"/>
+        </w:rPr>
+        <w:t xml:space="preserve">Type_1/Elm_Name_1 </w:t>
+      </w:r>
+    </w:p>
+    <w:p>
+      <w:pPr>
+        <w:bidi w:val="0"/>
+        <w:spacing w:after="0" w:line="240" w:lineRule="auto"/>
+        <w:rPr>
+          <w:rFonts w:ascii="Segoe UI" w:hAnsi="Segoe UI" w:cs="Segoe UI"/>
+          <w:color w:val="343541"/>
+        </w:rPr>
+      </w:pPr>
+      <w:r>
+        <w:rPr>
+          <w:rFonts w:ascii="Segoe UI" w:hAnsi="Segoe UI" w:cs="Segoe UI"/>
+          <w:color w:val="343541"/>
+        </w:rPr>
+        <w:t>2@Elm_Type_1/</w:t>
+      </w:r>
+      <w:r>
+        <w:rPr>
+          <w:rFonts w:ascii="Segoe UI" w:hAnsi="Segoe UI" w:cs="Segoe UI"/>
+          <w:color w:val="343541"/>
+        </w:rPr>
+        <w:t>Element_</w:t>
+      </w:r>
+      <w:r>
+        <w:rPr>
+          <w:rFonts w:ascii="Segoe UI" w:hAnsi="Segoe UI" w:cs="Segoe UI"/>
+          <w:color w:val="343541"/>
+        </w:rPr>
+        <w:t>Name_</w:t>
+      </w:r>
+      <w:r>
+        <w:rPr>
+          <w:rFonts w:ascii="Segoe UI" w:hAnsi="Segoe UI" w:cs="Segoe UI"/>
+          <w:color w:val="343541"/>
+        </w:rPr>
+        <w:t>2</w:t>
+      </w:r>
+      <w:r>
+        <w:rPr>
+          <w:rFonts w:ascii="Segoe UI" w:hAnsi="Segoe UI" w:cs="Segoe UI"/>
+          <w:color w:val="343541"/>
+        </w:rPr>
+        <w:t xml:space="preserve"> </w:t>
+      </w:r>
+    </w:p>
+    <w:p>
+      <w:pPr>
+        <w:bidi w:val="0"/>
+        <w:spacing w:after="0" w:line="240" w:lineRule="auto"/>
+        <w:rPr>
+          <w:rFonts w:ascii="Segoe UI" w:hAnsi="Segoe UI" w:cs="Segoe UI"/>
+          <w:color w:val="343541"/>
+        </w:rPr>
+      </w:pPr>
+      <w:r>
+        <w:rPr>
+          <w:rFonts w:ascii="Segoe UI" w:hAnsi="Segoe UI" w:cs="Segoe UI"/>
+          <w:color w:val="343541"/>
+        </w:rPr>
+        <w:t>3@</w:t>
+      </w:r>
+      <w:r>
+        <w:rPr>
+          <w:rFonts w:ascii="Segoe UI" w:hAnsi="Segoe UI" w:cs="Segoe UI"/>
+          <w:color w:val="343541"/>
+        </w:rPr>
+        <w:t>Element_</w:t>
+      </w:r>
+      <w:r>
+        <w:rPr>
+          <w:rFonts w:ascii="Segoe UI" w:hAnsi="Segoe UI" w:cs="Segoe UI"/>
+          <w:color w:val="343541"/>
+        </w:rPr>
+        <w:t>Type_1/</w:t>
+      </w:r>
+      <w:r>
+        <w:rPr>
+          <w:rFonts w:ascii="Segoe UI" w:hAnsi="Segoe UI" w:cs="Segoe UI"/>
+          <w:color w:val="343541"/>
+        </w:rPr>
+        <w:t>Element_</w:t>
+      </w:r>
+      <w:r>
+        <w:rPr>
+          <w:rFonts w:ascii="Segoe UI" w:hAnsi="Segoe UI" w:cs="Segoe UI"/>
+          <w:color w:val="343541"/>
+        </w:rPr>
+        <w:t>Name_</w:t>
+      </w:r>
+      <w:r>
+        <w:rPr>
+          <w:rFonts w:ascii="Segoe UI" w:hAnsi="Segoe UI" w:cs="Segoe UI"/>
+          <w:color w:val="343541"/>
+        </w:rPr>
+        <w:t>3</w:t>
+      </w:r>
+    </w:p>
+    <w:p>
+      <w:pPr>
+        <w:bidi w:val="0"/>
+        <w:spacing w:after="0" w:line="240" w:lineRule="auto"/>
+        <w:rPr>
+          <w:rFonts w:ascii="Segoe UI" w:hAnsi="Segoe UI" w:cs="Segoe UI"/>
+          <w:color w:val="343541"/>
+        </w:rPr>
+      </w:pPr>
+      <w:r>
+        <w:rPr>
+          <w:rFonts w:ascii="Segoe UI" w:hAnsi="Segoe UI" w:cs="Segoe UI"/>
+          <w:color w:val="343541"/>
+        </w:rPr>
+        <w:t>4@</w:t>
+      </w:r>
+      <w:r>
+        <w:rPr>
+          <w:rFonts w:ascii="Segoe UI" w:hAnsi="Segoe UI" w:cs="Segoe UI"/>
+          <w:color w:val="343541"/>
+        </w:rPr>
+        <w:t>Element_</w:t>
+      </w:r>
+      <w:r>
+        <w:rPr>
+          <w:rFonts w:ascii="Segoe UI" w:hAnsi="Segoe UI" w:cs="Segoe UI"/>
+          <w:color w:val="343541"/>
+        </w:rPr>
+        <w:t xml:space="preserve">Type_2 </w:t>
+      </w:r>
+    </w:p>
+    <w:p>
+      <w:pPr>
+        <w:bidi w:val="0"/>
+        <w:spacing w:after="0" w:line="240" w:lineRule="auto"/>
+        <w:rPr>
+          <w:rFonts w:ascii="Segoe UI" w:hAnsi="Segoe UI" w:cs="Segoe UI"/>
+          <w:color w:val="343541"/>
+        </w:rPr>
+      </w:pPr>
+      <w:r>
+        <w:rPr>
+          <w:rFonts w:ascii="Segoe UI" w:hAnsi="Segoe UI" w:cs="Segoe UI"/>
+          <w:color w:val="343541"/>
+        </w:rPr>
+        <w:t>5@</w:t>
+      </w:r>
+      <w:r>
+        <w:rPr>
+          <w:rFonts w:ascii="Segoe UI" w:hAnsi="Segoe UI" w:cs="Segoe UI"/>
+          <w:color w:val="343541"/>
+        </w:rPr>
+        <w:t>Element_</w:t>
+      </w:r>
+      <w:r>
+        <w:rPr>
+          <w:rFonts w:ascii="Segoe UI" w:hAnsi="Segoe UI" w:cs="Segoe UI"/>
+          <w:color w:val="343541"/>
+        </w:rPr>
+        <w:t>Type_2/</w:t>
+      </w:r>
+      <w:r>
+        <w:rPr>
+          <w:rFonts w:ascii="Segoe UI" w:hAnsi="Segoe UI" w:cs="Segoe UI"/>
+          <w:color w:val="343541"/>
+        </w:rPr>
+        <w:t>Element_</w:t>
+      </w:r>
+      <w:r>
+        <w:rPr>
+          <w:rFonts w:ascii="Segoe UI" w:hAnsi="Segoe UI" w:cs="Segoe UI"/>
+          <w:color w:val="343541"/>
+        </w:rPr>
+        <w:t xml:space="preserve">Name_1 </w:t>
+      </w:r>
+    </w:p>
+    <w:p>
+      <w:pPr>
+        <w:bidi w:val="0"/>
+        <w:spacing w:after="0" w:line="240" w:lineRule="auto"/>
+        <w:rPr>
+          <w:rFonts w:ascii="Segoe UI" w:hAnsi="Segoe UI" w:cs="Segoe UI"/>
+          <w:color w:val="343541"/>
+        </w:rPr>
+      </w:pPr>
+      <w:r>
+        <w:rPr>
+          <w:rFonts w:ascii="Segoe UI" w:hAnsi="Segoe UI" w:cs="Segoe UI"/>
+          <w:color w:val="343541"/>
+        </w:rPr>
+        <w:t>6@</w:t>
+      </w:r>
+      <w:r>
+        <w:rPr>
+          <w:rFonts w:ascii="Segoe UI" w:hAnsi="Segoe UI" w:cs="Segoe UI"/>
+          <w:color w:val="343541"/>
+        </w:rPr>
+        <w:t>Element_</w:t>
+      </w:r>
+      <w:r>
+        <w:rPr>
+          <w:rFonts w:ascii="Segoe UI" w:hAnsi="Segoe UI" w:cs="Segoe UI"/>
+          <w:color w:val="343541"/>
+        </w:rPr>
+        <w:t>Type_2/</w:t>
+      </w:r>
+      <w:r>
+        <w:rPr>
+          <w:rFonts w:ascii="Segoe UI" w:hAnsi="Segoe UI" w:cs="Segoe UI"/>
+          <w:color w:val="343541"/>
+        </w:rPr>
+        <w:t>Element_</w:t>
+      </w:r>
+      <w:r>
+        <w:rPr>
+          <w:rFonts w:ascii="Segoe UI" w:hAnsi="Segoe UI" w:cs="Segoe UI"/>
+          <w:color w:val="343541"/>
+        </w:rPr>
+        <w:t>Name_</w:t>
+      </w:r>
+      <w:r>
+        <w:rPr>
+          <w:rFonts w:ascii="Segoe UI" w:hAnsi="Segoe UI" w:cs="Segoe UI"/>
+          <w:color w:val="343541"/>
+        </w:rPr>
+        <w:t>2</w:t>
+      </w:r>
+      <w:r>
+        <w:rPr>
+          <w:rFonts w:ascii="Segoe UI" w:hAnsi="Segoe UI" w:cs="Segoe UI"/>
+          <w:color w:val="343541"/>
+        </w:rPr>
+        <w:t xml:space="preserve"> </w:t>
+      </w:r>
+    </w:p>
+    <w:p>
+      <w:pPr>
+        <w:bidi w:val="0"/>
+        <w:spacing w:after="0" w:line="240" w:lineRule="auto"/>
+        <w:rPr>
+          <w:rFonts w:ascii="Segoe UI" w:hAnsi="Segoe UI" w:cs="Segoe UI"/>
+          <w:color w:val="343541"/>
+        </w:rPr>
+      </w:pPr>
+      <w:r>
+        <w:rPr>
+          <w:rFonts w:ascii="Segoe UI" w:hAnsi="Segoe UI" w:cs="Segoe UI"/>
+          <w:color w:val="343541"/>
+        </w:rPr>
+        <w:t>7@</w:t>
+      </w:r>
+      <w:r>
+        <w:rPr>
+          <w:rFonts w:ascii="Segoe UI" w:hAnsi="Segoe UI" w:cs="Segoe UI"/>
+          <w:color w:val="343541"/>
+        </w:rPr>
+        <w:t>Element_</w:t>
+      </w:r>
+      <w:r>
+        <w:rPr>
+          <w:rFonts w:ascii="Segoe UI" w:hAnsi="Segoe UI" w:cs="Segoe UI"/>
+          <w:color w:val="343541"/>
+        </w:rPr>
+        <w:t>Type_2/</w:t>
+      </w:r>
+      <w:r>
+        <w:rPr>
+          <w:rFonts w:ascii="Segoe UI" w:hAnsi="Segoe UI" w:cs="Segoe UI"/>
+          <w:color w:val="343541"/>
+        </w:rPr>
+        <w:t>Element_</w:t>
+      </w:r>
+      <w:r>
+        <w:rPr>
+          <w:rFonts w:ascii="Segoe UI" w:hAnsi="Segoe UI" w:cs="Segoe UI"/>
+          <w:color w:val="343541"/>
+        </w:rPr>
+        <w:t>Name_</w:t>
+      </w:r>
+      <w:r>
+        <w:rPr>
+          <w:rFonts w:ascii="Segoe UI" w:hAnsi="Segoe UI" w:cs="Segoe UI"/>
+          <w:color w:val="343541"/>
+        </w:rPr>
+        <w:t>3</w:t>
+      </w:r>
+      <w:r>
+        <w:rPr>
+          <w:rFonts w:ascii="Segoe UI" w:hAnsi="Segoe UI" w:cs="Segoe UI"/>
+          <w:color w:val="343541"/>
+        </w:rPr>
+        <w:t xml:space="preserve"> </w:t>
+      </w:r>
+    </w:p>
+    <w:p>
+      <w:pPr>
+        <w:bidi w:val="0"/>
+        <w:spacing w:after="0" w:line="240" w:lineRule="auto"/>
+        <w:rPr>
+          <w:rFonts w:ascii="Segoe UI" w:hAnsi="Segoe UI" w:cs="Segoe UI"/>
+          <w:color w:val="343541"/>
+        </w:rPr>
+      </w:pPr>
+      <w:r>
+        <w:rPr>
+          <w:rFonts w:ascii="Segoe UI" w:hAnsi="Segoe UI" w:cs="Segoe UI"/>
+          <w:color w:val="343541"/>
+        </w:rPr>
+        <w:t>8@</w:t>
+      </w:r>
+      <w:r>
+        <w:rPr>
+          <w:rFonts w:ascii="Segoe UI" w:hAnsi="Segoe UI" w:cs="Segoe UI"/>
+          <w:color w:val="343541"/>
+        </w:rPr>
+        <w:t>Element_</w:t>
+      </w:r>
+      <w:r>
+        <w:rPr>
+          <w:rFonts w:ascii="Segoe UI" w:hAnsi="Segoe UI" w:cs="Segoe UI"/>
+          <w:color w:val="343541"/>
+        </w:rPr>
+        <w:t xml:space="preserve">Type_3 </w:t>
+      </w:r>
+    </w:p>
+    <w:p>
+      <w:pPr>
+        <w:bidi w:val="0"/>
+        <w:spacing w:after="0" w:line="240" w:lineRule="auto"/>
+        <w:rPr>
+          <w:rFonts w:ascii="Segoe UI" w:hAnsi="Segoe UI" w:cs="Segoe UI"/>
+          <w:color w:val="343541"/>
+        </w:rPr>
+      </w:pPr>
+      <w:r>
+        <w:rPr>
+          <w:rFonts w:ascii="Segoe UI" w:hAnsi="Segoe UI" w:cs="Segoe UI"/>
+          <w:color w:val="343541"/>
+        </w:rPr>
+        <w:t>9@</w:t>
+      </w:r>
+      <w:r>
+        <w:rPr>
+          <w:rFonts w:ascii="Segoe UI" w:hAnsi="Segoe UI" w:cs="Segoe UI"/>
+          <w:color w:val="343541"/>
+        </w:rPr>
+        <w:t>Element_</w:t>
+      </w:r>
+      <w:r>
+        <w:rPr>
+          <w:rFonts w:ascii="Segoe UI" w:hAnsi="Segoe UI" w:cs="Segoe UI"/>
+          <w:color w:val="343541"/>
+        </w:rPr>
+        <w:t>Type_3/</w:t>
+      </w:r>
+      <w:r>
+        <w:rPr>
+          <w:rFonts w:ascii="Segoe UI" w:hAnsi="Segoe UI" w:cs="Segoe UI"/>
+          <w:color w:val="343541"/>
+        </w:rPr>
+        <w:t>Element_</w:t>
+      </w:r>
+      <w:r>
+        <w:rPr>
+          <w:rFonts w:ascii="Segoe UI" w:hAnsi="Segoe UI" w:cs="Segoe UI"/>
+          <w:color w:val="343541"/>
+        </w:rPr>
+        <w:t xml:space="preserve">Name_1 </w:t>
+      </w:r>
+    </w:p>
+    <w:p>
+      <w:pPr>
+        <w:bidi w:val="0"/>
+        <w:spacing w:after="0" w:line="240" w:lineRule="auto"/>
+        <w:rPr>
+          <w:rFonts w:ascii="Segoe UI" w:hAnsi="Segoe UI" w:cs="Segoe UI"/>
+          <w:color w:val="343541"/>
+        </w:rPr>
+      </w:pPr>
+      <w:r>
+        <w:rPr>
+          <w:rFonts w:ascii="Segoe UI" w:hAnsi="Segoe UI" w:cs="Segoe UI"/>
+          <w:color w:val="343541"/>
+        </w:rPr>
+        <w:t>10@</w:t>
+      </w:r>
+      <w:r>
+        <w:rPr>
+          <w:rFonts w:ascii="Segoe UI" w:hAnsi="Segoe UI" w:cs="Segoe UI"/>
+          <w:color w:val="343541"/>
+        </w:rPr>
+        <w:t>Element_</w:t>
+      </w:r>
+      <w:r>
+        <w:rPr>
+          <w:rFonts w:ascii="Segoe UI" w:hAnsi="Segoe UI" w:cs="Segoe UI"/>
+          <w:color w:val="343541"/>
+        </w:rPr>
+        <w:t>Type_3/</w:t>
+      </w:r>
+      <w:r>
+        <w:rPr>
+          <w:rFonts w:ascii="Segoe UI" w:hAnsi="Segoe UI" w:cs="Segoe UI"/>
+          <w:color w:val="343541"/>
+        </w:rPr>
+        <w:t>Element_</w:t>
+      </w:r>
+      <w:r>
+        <w:rPr>
+          <w:rFonts w:ascii="Segoe UI" w:hAnsi="Segoe UI" w:cs="Segoe UI"/>
+          <w:color w:val="343541"/>
+        </w:rPr>
+        <w:t>Name_2</w:t>
+      </w:r>
+    </w:p>
+    <w:p>
+      <w:pPr>
+        <w:bidi w:val="0"/>
+        <w:spacing w:after="0" w:line="240" w:lineRule="auto"/>
+        <w:rPr>
+          <w:rFonts w:ascii="Segoe UI" w:hAnsi="Segoe UI" w:cs="Segoe UI"/>
+          <w:color w:val="343541"/>
+        </w:rPr>
+      </w:pPr>
+      <w:r>
+        <w:rPr>
+          <w:rFonts w:ascii="Segoe UI" w:hAnsi="Segoe UI" w:cs="Segoe UI"/>
+          <w:color w:val="343541"/>
+        </w:rPr>
+        <w:t>11@</w:t>
+      </w:r>
+      <w:r>
+        <w:rPr>
+          <w:rFonts w:ascii="Segoe UI" w:hAnsi="Segoe UI" w:cs="Segoe UI"/>
+          <w:color w:val="343541"/>
+        </w:rPr>
+        <w:t>Element_</w:t>
+      </w:r>
+      <w:r>
+        <w:rPr>
+          <w:rFonts w:ascii="Segoe UI" w:hAnsi="Segoe UI" w:cs="Segoe UI"/>
+          <w:color w:val="343541"/>
+        </w:rPr>
+        <w:t>Type_3/</w:t>
+      </w:r>
+      <w:r>
+        <w:rPr>
+          <w:rFonts w:ascii="Segoe UI" w:hAnsi="Segoe UI" w:cs="Segoe UI"/>
+          <w:color w:val="343541"/>
+        </w:rPr>
+        <w:t>Element_</w:t>
+      </w:r>
+      <w:r>
+        <w:rPr>
+          <w:rFonts w:ascii="Segoe UI" w:hAnsi="Segoe UI" w:cs="Segoe UI"/>
+          <w:color w:val="343541"/>
+        </w:rPr>
+        <w:t>Name_2/</w:t>
+      </w:r>
+      <w:r>
+        <w:rPr>
+          <w:rFonts w:ascii="Segoe UI" w:hAnsi="Segoe UI" w:cs="Segoe UI"/>
+          <w:color w:val="343541"/>
+        </w:rPr>
+        <w:t>Element_</w:t>
+      </w:r>
+      <w:r>
+        <w:rPr>
+          <w:rFonts w:ascii="Segoe UI" w:hAnsi="Segoe UI" w:cs="Segoe UI"/>
+          <w:color w:val="343541"/>
+        </w:rPr>
+        <w:t>Leaf_1</w:t>
+      </w:r>
+    </w:p>
+    <w:p>
+      <w:pPr>
+        <w:bidi w:val="0"/>
+        <w:spacing w:after="0" w:line="240" w:lineRule="auto"/>
+        <w:rPr>
+          <w:rFonts w:ascii="Segoe UI" w:hAnsi="Segoe UI" w:cs="Segoe UI"/>
+          <w:color w:val="343541"/>
+        </w:rPr>
+      </w:pPr>
+      <w:r>
+        <w:rPr>
+          <w:rFonts w:ascii="Segoe UI" w:hAnsi="Segoe UI" w:cs="Segoe UI"/>
+          <w:color w:val="343541"/>
+        </w:rPr>
+        <w:t>12@</w:t>
+      </w:r>
+      <w:r>
+        <w:rPr>
+          <w:rFonts w:ascii="Segoe UI" w:hAnsi="Segoe UI" w:cs="Segoe UI"/>
+          <w:color w:val="343541"/>
+        </w:rPr>
+        <w:t>Element_</w:t>
+      </w:r>
+      <w:r>
+        <w:rPr>
+          <w:rFonts w:ascii="Segoe UI" w:hAnsi="Segoe UI" w:cs="Segoe UI"/>
+          <w:color w:val="343541"/>
+        </w:rPr>
+        <w:t>Type_3/</w:t>
+      </w:r>
+      <w:r>
+        <w:rPr>
+          <w:rFonts w:ascii="Segoe UI" w:hAnsi="Segoe UI" w:cs="Segoe UI"/>
+          <w:color w:val="343541"/>
+        </w:rPr>
+        <w:t>Element_</w:t>
+      </w:r>
+      <w:r>
+        <w:rPr>
+          <w:rFonts w:ascii="Segoe UI" w:hAnsi="Segoe UI" w:cs="Segoe UI"/>
+          <w:color w:val="343541"/>
+        </w:rPr>
+        <w:t>Name_2/</w:t>
+      </w:r>
+      <w:r>
+        <w:rPr>
+          <w:rFonts w:ascii="Segoe UI" w:hAnsi="Segoe UI" w:cs="Segoe UI"/>
+          <w:color w:val="343541"/>
+        </w:rPr>
+        <w:t>Element_</w:t>
+      </w:r>
+      <w:r>
+        <w:rPr>
+          <w:rFonts w:ascii="Segoe UI" w:hAnsi="Segoe UI" w:cs="Segoe UI"/>
+          <w:color w:val="343541"/>
+        </w:rPr>
+        <w:t xml:space="preserve">Leaf_2 </w:t>
+      </w:r>
+    </w:p>
+    <w:p>
+      <w:pPr>
+        <w:bidi w:val="0"/>
+        <w:spacing w:after="0" w:line="240" w:lineRule="auto"/>
+        <w:rPr>
+          <w:rFonts w:ascii="Segoe UI" w:hAnsi="Segoe UI" w:cs="Segoe UI"/>
+          <w:color w:val="343541"/>
+        </w:rPr>
+      </w:pPr>
+    </w:p>
+    <w:p>
+      <w:pPr>
+        <w:bidi w:val="0"/>
+        <w:spacing w:after="0" w:line="240" w:lineRule="auto"/>
+        <w:rPr>
+          <w:rFonts w:ascii="Segoe UI" w:hAnsi="Segoe UI" w:cs="Segoe UI"/>
+          <w:color w:val="343541"/>
+        </w:rPr>
+      </w:pPr>
+      <w:r>
+        <w:rPr>
+          <w:rFonts w:ascii="Segoe UI" w:hAnsi="Segoe UI" w:cs="Segoe UI"/>
+          <w:color w:val="343541"/>
+        </w:rPr>
+        <w:t>_lst_LogData_ch</w:t>
+      </w:r>
+      <w:r>
+        <w:rPr>
+          <w:rFonts w:ascii="Segoe UI" w:hAnsi="Segoe UI" w:cs="Segoe UI"/>
+          <w:color w:val="343541"/>
+        </w:rPr>
+        <w:t>annel</w:t>
+      </w:r>
+      <w:r>
+        <w:rPr>
+          <w:rFonts w:ascii="Segoe UI" w:hAnsi="Segoe UI" w:cs="Segoe UI"/>
+          <w:color w:val="343541"/>
+        </w:rPr>
+        <w:t>.txt</w:t>
+      </w:r>
+      <w:r>
+        <w:rPr>
+          <w:rFonts w:ascii="Segoe UI" w:hAnsi="Segoe UI" w:cs="Segoe UI"/>
+          <w:color w:val="343541"/>
+        </w:rPr>
+        <w:t>:</w:t>
+      </w:r>
+    </w:p>
+    <w:p>
+      <w:pPr>
+        <w:bidi w:val="0"/>
+        <w:spacing w:after="0" w:line="240" w:lineRule="auto"/>
+        <w:rPr>
+          <w:rFonts w:ascii="Segoe UI" w:hAnsi="Segoe UI" w:cs="Segoe UI"/>
+          <w:color w:val="343541"/>
+        </w:rPr>
+      </w:pPr>
+      <w:r>
+        <w:rPr>
+          <w:rFonts w:ascii="Segoe UI" w:hAnsi="Segoe UI" w:cs="Segoe UI"/>
+          <w:color w:val="343541"/>
+        </w:rPr>
+        <w:t xml:space="preserve">0@Channel_1 </w:t>
+      </w:r>
+    </w:p>
+    <w:p>
+      <w:pPr>
+        <w:bidi w:val="0"/>
+        <w:spacing w:after="0" w:line="240" w:lineRule="auto"/>
+        <w:rPr>
+          <w:rFonts w:ascii="Segoe UI" w:hAnsi="Segoe UI" w:cs="Segoe UI"/>
+          <w:color w:val="343541"/>
+        </w:rPr>
+      </w:pPr>
+      <w:r>
+        <w:rPr>
+          <w:rFonts w:ascii="Segoe UI" w:hAnsi="Segoe UI" w:cs="Segoe UI"/>
+          <w:color w:val="343541"/>
+        </w:rPr>
+        <w:t xml:space="preserve">1@Channel_1/Name_1 </w:t>
+      </w:r>
+    </w:p>
+    <w:p>
+      <w:pPr>
+        <w:bidi w:val="0"/>
+        <w:spacing w:after="0" w:line="240" w:lineRule="auto"/>
+        <w:rPr>
+          <w:rFonts w:ascii="Segoe UI" w:hAnsi="Segoe UI" w:cs="Segoe UI"/>
+          <w:color w:val="343541"/>
+        </w:rPr>
+      </w:pPr>
+      <w:r>
+        <w:rPr>
+          <w:rFonts w:ascii="Segoe UI" w:hAnsi="Segoe UI" w:cs="Segoe UI"/>
+          <w:color w:val="343541"/>
+        </w:rPr>
+        <w:t xml:space="preserve">2@Channel_1/Name_2 </w:t>
+      </w:r>
+    </w:p>
+    <w:p>
+      <w:pPr>
+        <w:bidi w:val="0"/>
+        <w:spacing w:after="0" w:line="240" w:lineRule="auto"/>
+        <w:rPr>
+          <w:rFonts w:ascii="Segoe UI" w:hAnsi="Segoe UI" w:cs="Segoe UI"/>
+          <w:color w:val="343541"/>
+        </w:rPr>
+      </w:pPr>
+      <w:r>
+        <w:rPr>
+          <w:rFonts w:ascii="Segoe UI" w:hAnsi="Segoe UI" w:cs="Segoe UI"/>
+          <w:color w:val="343541"/>
+        </w:rPr>
+        <w:t xml:space="preserve">3@Channel_1/Name_3/Leaf_1 </w:t>
+      </w:r>
+    </w:p>
+    <w:p>
+      <w:pPr>
+        <w:bidi w:val="0"/>
+        <w:spacing w:after="0" w:line="240" w:lineRule="auto"/>
+        <w:rPr>
+          <w:rFonts w:ascii="Segoe UI" w:hAnsi="Segoe UI" w:cs="Segoe UI"/>
+          <w:color w:val="343541"/>
+        </w:rPr>
+      </w:pPr>
+      <w:r>
+        <w:rPr>
+          <w:rFonts w:ascii="Segoe UI" w:hAnsi="Segoe UI" w:cs="Segoe UI"/>
+          <w:color w:val="343541"/>
+        </w:rPr>
+        <w:t xml:space="preserve">4@Channel_2 </w:t>
+      </w:r>
+    </w:p>
+    <w:p>
+      <w:pPr>
+        <w:bidi w:val="0"/>
+        <w:spacing w:after="0" w:line="240" w:lineRule="auto"/>
+        <w:rPr>
+          <w:rFonts w:ascii="Segoe UI" w:hAnsi="Segoe UI" w:cs="Segoe UI"/>
+          <w:color w:val="343541"/>
+        </w:rPr>
+      </w:pPr>
+      <w:r>
+        <w:rPr>
+          <w:rFonts w:ascii="Segoe UI" w:hAnsi="Segoe UI" w:cs="Segoe UI"/>
+          <w:color w:val="343541"/>
+        </w:rPr>
+        <w:t xml:space="preserve">5@Channel_2/Name_1 </w:t>
+      </w:r>
+    </w:p>
+    <w:p>
+      <w:pPr>
+        <w:bidi w:val="0"/>
+        <w:spacing w:after="0" w:line="240" w:lineRule="auto"/>
+        <w:rPr>
+          <w:rFonts w:ascii="Segoe UI" w:hAnsi="Segoe UI" w:cs="Segoe UI"/>
+          <w:color w:val="343541"/>
+        </w:rPr>
+      </w:pPr>
+      <w:r>
+        <w:rPr>
+          <w:rFonts w:ascii="Segoe UI" w:hAnsi="Segoe UI" w:cs="Segoe UI"/>
+          <w:color w:val="343541"/>
+        </w:rPr>
+        <w:t xml:space="preserve">6@Channel_2/Name_1/Leaf_1 </w:t>
+      </w:r>
+    </w:p>
+    <w:p>
+      <w:pPr>
+        <w:bidi w:val="0"/>
+        <w:spacing w:after="0" w:line="240" w:lineRule="auto"/>
+        <w:rPr>
+          <w:rFonts w:ascii="Segoe UI" w:hAnsi="Segoe UI" w:cs="Segoe UI"/>
+          <w:color w:val="343541"/>
+        </w:rPr>
+      </w:pPr>
+      <w:r>
+        <w:rPr>
+          <w:rFonts w:ascii="Segoe UI" w:hAnsi="Segoe UI" w:cs="Segoe UI"/>
+          <w:color w:val="343541"/>
+        </w:rPr>
+        <w:t xml:space="preserve">7@Channel_2/Name_2 </w:t>
+      </w:r>
+    </w:p>
+    <w:p>
+      <w:pPr>
+        <w:bidi w:val="0"/>
+        <w:spacing w:after="0" w:line="240" w:lineRule="auto"/>
+        <w:rPr>
+          <w:rFonts w:ascii="Segoe UI" w:hAnsi="Segoe UI" w:cs="Segoe UI"/>
+          <w:color w:val="343541"/>
+        </w:rPr>
+      </w:pPr>
+      <w:r>
+        <w:rPr>
+          <w:rFonts w:ascii="Segoe UI" w:hAnsi="Segoe UI" w:cs="Segoe UI"/>
+          <w:color w:val="343541"/>
+        </w:rPr>
+        <w:t xml:space="preserve">8@Channel_3 </w:t>
+      </w:r>
+    </w:p>
+    <w:p>
+      <w:pPr>
+        <w:bidi w:val="0"/>
+        <w:spacing w:after="0" w:line="240" w:lineRule="auto"/>
+        <w:rPr>
+          <w:rFonts w:ascii="Segoe UI" w:hAnsi="Segoe UI" w:cs="Segoe UI"/>
+          <w:color w:val="343541"/>
+        </w:rPr>
+      </w:pPr>
+      <w:r>
+        <w:rPr>
+          <w:rFonts w:ascii="Segoe UI" w:hAnsi="Segoe UI" w:cs="Segoe UI"/>
+          <w:color w:val="343541"/>
+        </w:rPr>
+        <w:t xml:space="preserve">9@Channel_3/Name_1 </w:t>
+      </w:r>
+    </w:p>
+    <w:p>
+      <w:pPr>
+        <w:bidi w:val="0"/>
+        <w:spacing w:after="0" w:line="240" w:lineRule="auto"/>
+        <w:rPr>
+          <w:rFonts w:ascii="Segoe UI" w:hAnsi="Segoe UI" w:cs="Segoe UI"/>
+          <w:color w:val="343541"/>
+        </w:rPr>
+      </w:pPr>
+      <w:r>
+        <w:rPr>
+          <w:rFonts w:ascii="Segoe UI" w:hAnsi="Segoe UI" w:cs="Segoe UI"/>
+          <w:color w:val="343541"/>
+        </w:rPr>
+        <w:t xml:space="preserve">10@Channel_3/Name_2 </w:t>
+      </w:r>
+    </w:p>
+    <w:p>
+      <w:pPr>
+        <w:bidi w:val="0"/>
+        <w:spacing w:after="0" w:line="240" w:lineRule="auto"/>
+        <w:rPr>
+          <w:rFonts w:ascii="Segoe UI" w:hAnsi="Segoe UI" w:cs="Segoe UI"/>
+          <w:color w:val="343541"/>
+        </w:rPr>
+      </w:pPr>
+      <w:r>
+        <w:rPr>
+          <w:rFonts w:ascii="Segoe UI" w:hAnsi="Segoe UI" w:cs="Segoe UI"/>
+          <w:color w:val="343541"/>
+        </w:rPr>
+        <w:t>11@Channel_3/Name_2/Leaf_1</w:t>
+      </w:r>
+    </w:p>
+    <w:p>
+      <w:pPr>
+        <w:bidi w:val="0"/>
+        <w:spacing w:after="0" w:line="240" w:lineRule="auto"/>
+        <w:rPr>
+          <w:rFonts w:ascii="Segoe UI" w:hAnsi="Segoe UI" w:cs="Segoe UI"/>
+          <w:color w:val="343541"/>
+        </w:rPr>
+      </w:pPr>
+      <w:r>
+        <w:rPr>
+          <w:rFonts w:ascii="Segoe UI" w:hAnsi="Segoe UI" w:cs="Segoe UI"/>
+          <w:color w:val="343541"/>
+        </w:rPr>
+        <w:t>12@Channel_3/Name_2/Leaf_</w:t>
+      </w:r>
+      <w:r>
+        <w:rPr>
+          <w:rFonts w:ascii="Segoe UI" w:hAnsi="Segoe UI" w:cs="Segoe UI"/>
+          <w:color w:val="343541"/>
+        </w:rPr>
+        <w:t>2</w:t>
+      </w:r>
+      <w:r>
+        <w:rPr>
+          <w:rFonts w:ascii="Segoe UI" w:hAnsi="Segoe UI" w:cs="Segoe UI"/>
+          <w:color w:val="343541"/>
+        </w:rPr>
+        <w:t xml:space="preserve"> </w:t>
+      </w:r>
+    </w:p>
+    <w:p>
+      <w:pPr>
+        <w:bidi w:val="0"/>
+        <w:spacing w:after="0" w:line="240" w:lineRule="auto"/>
+        <w:rPr>
+          <w:rFonts w:ascii="Segoe UI" w:hAnsi="Segoe UI" w:cs="Segoe UI"/>
+          <w:color w:val="343541"/>
+        </w:rPr>
+      </w:pPr>
+    </w:p>
+    <w:p>
+      <w:pPr>
+        <w:bidi w:val="0"/>
+        <w:spacing w:after="0" w:line="240" w:lineRule="auto"/>
+        <w:rPr>
+          <w:rFonts w:ascii="Segoe UI" w:hAnsi="Segoe UI" w:cs="Segoe UI"/>
+          <w:color w:val="343541"/>
+        </w:rPr>
+      </w:pPr>
+      <w:r>
+        <w:rPr>
+          <w:rFonts w:ascii="Segoe UI" w:hAnsi="Segoe UI" w:cs="Segoe UI"/>
+          <w:color w:val="343541"/>
+        </w:rPr>
+        <w:t>_lst_LogData_d</w:t>
+      </w:r>
+      <w:r>
+        <w:rPr>
+          <w:rFonts w:ascii="Segoe UI" w:hAnsi="Segoe UI" w:cs="Segoe UI"/>
+          <w:color w:val="343541"/>
+        </w:rPr>
+        <w:t>atabase</w:t>
+      </w:r>
+      <w:r>
+        <w:rPr>
+          <w:rFonts w:ascii="Segoe UI" w:hAnsi="Segoe UI" w:cs="Segoe UI"/>
+          <w:color w:val="343541"/>
+        </w:rPr>
+        <w:t>.txt</w:t>
+      </w:r>
+      <w:r>
+        <w:rPr>
+          <w:rFonts w:ascii="Segoe UI" w:hAnsi="Segoe UI" w:cs="Segoe UI"/>
+          <w:color w:val="343541"/>
+        </w:rPr>
+        <w:t>:</w:t>
+      </w:r>
+    </w:p>
+    <w:p>
+      <w:pPr>
+        <w:bidi w:val="0"/>
+        <w:spacing w:after="0" w:line="240" w:lineRule="auto"/>
+        <w:rPr>
+          <w:rFonts w:ascii="Segoe UI" w:hAnsi="Segoe UI" w:cs="Segoe UI"/>
+          <w:color w:val="343541"/>
+        </w:rPr>
+      </w:pPr>
+      <w:r>
+        <w:rPr>
+          <w:rFonts w:ascii="Segoe UI" w:hAnsi="Segoe UI" w:cs="Segoe UI"/>
+          <w:color w:val="343541"/>
+        </w:rPr>
+        <w:t xml:space="preserve">0@Database_1 </w:t>
+      </w:r>
+    </w:p>
+    <w:p>
+      <w:pPr>
+        <w:bidi w:val="0"/>
+        <w:spacing w:after="0" w:line="240" w:lineRule="auto"/>
+        <w:rPr>
+          <w:rFonts w:ascii="Segoe UI" w:hAnsi="Segoe UI" w:cs="Segoe UI"/>
+          <w:color w:val="343541"/>
+        </w:rPr>
+      </w:pPr>
+      <w:r>
+        <w:rPr>
+          <w:rFonts w:ascii="Segoe UI" w:hAnsi="Segoe UI" w:cs="Segoe UI"/>
+          <w:color w:val="343541"/>
+        </w:rPr>
+        <w:t xml:space="preserve">1@Database_1/Name_1 </w:t>
+      </w:r>
+    </w:p>
+    <w:p>
+      <w:pPr>
+        <w:bidi w:val="0"/>
+        <w:spacing w:after="0" w:line="240" w:lineRule="auto"/>
+        <w:rPr>
+          <w:rFonts w:ascii="Segoe UI" w:hAnsi="Segoe UI" w:cs="Segoe UI"/>
+          <w:color w:val="343541"/>
+        </w:rPr>
+      </w:pPr>
+      <w:r>
+        <w:rPr>
+          <w:rFonts w:ascii="Segoe UI" w:hAnsi="Segoe UI" w:cs="Segoe UI"/>
+          <w:color w:val="343541"/>
+        </w:rPr>
+        <w:t xml:space="preserve">2@Database_1/Name_2 </w:t>
+      </w:r>
+    </w:p>
+    <w:p>
+      <w:pPr>
+        <w:bidi w:val="0"/>
+        <w:spacing w:after="0" w:line="240" w:lineRule="auto"/>
+        <w:rPr>
+          <w:rFonts w:ascii="Segoe UI" w:hAnsi="Segoe UI" w:cs="Segoe UI"/>
+          <w:color w:val="343541"/>
+        </w:rPr>
+      </w:pPr>
+      <w:r>
+        <w:rPr>
+          <w:rFonts w:ascii="Segoe UI" w:hAnsi="Segoe UI" w:cs="Segoe UI"/>
+          <w:color w:val="343541"/>
+        </w:rPr>
+        <w:t xml:space="preserve">3@Database_1/Name_3 </w:t>
+      </w:r>
+    </w:p>
+    <w:p>
+      <w:pPr>
+        <w:bidi w:val="0"/>
+        <w:spacing w:after="0" w:line="240" w:lineRule="auto"/>
+        <w:rPr>
+          <w:rFonts w:ascii="Segoe UI" w:hAnsi="Segoe UI" w:cs="Segoe UI"/>
+          <w:color w:val="343541"/>
+        </w:rPr>
+      </w:pPr>
+      <w:r>
+        <w:rPr>
+          <w:rFonts w:ascii="Segoe UI" w:hAnsi="Segoe UI" w:cs="Segoe UI"/>
+          <w:color w:val="343541"/>
+        </w:rPr>
+        <w:t xml:space="preserve">4@Database_2 </w:t>
+      </w:r>
+    </w:p>
+    <w:p>
+      <w:pPr>
+        <w:bidi w:val="0"/>
+        <w:spacing w:after="0" w:line="240" w:lineRule="auto"/>
+        <w:rPr>
+          <w:rFonts w:ascii="Segoe UI" w:hAnsi="Segoe UI" w:cs="Segoe UI"/>
+          <w:color w:val="343541"/>
+        </w:rPr>
+      </w:pPr>
+      <w:r>
+        <w:rPr>
+          <w:rFonts w:ascii="Segoe UI" w:hAnsi="Segoe UI" w:cs="Segoe UI"/>
+          <w:color w:val="343541"/>
+        </w:rPr>
+        <w:t xml:space="preserve">5@Database_2/Name_1 </w:t>
+      </w:r>
+    </w:p>
+    <w:p>
+      <w:pPr>
+        <w:bidi w:val="0"/>
+        <w:spacing w:after="0" w:line="240" w:lineRule="auto"/>
+        <w:rPr>
+          <w:rFonts w:ascii="Segoe UI" w:hAnsi="Segoe UI" w:cs="Segoe UI"/>
+          <w:color w:val="343541"/>
+        </w:rPr>
+      </w:pPr>
+      <w:r>
+        <w:rPr>
+          <w:rFonts w:ascii="Segoe UI" w:hAnsi="Segoe UI" w:cs="Segoe UI"/>
+          <w:color w:val="343541"/>
+        </w:rPr>
+        <w:t>6@Database_2/Name_2/Leaf_1</w:t>
+      </w:r>
+    </w:p>
+    <w:p>
+      <w:pPr>
+        <w:bidi w:val="0"/>
+        <w:spacing w:after="0" w:line="240" w:lineRule="auto"/>
+        <w:rPr>
+          <w:rFonts w:ascii="Segoe UI" w:hAnsi="Segoe UI" w:cs="Segoe UI"/>
+          <w:color w:val="343541"/>
+        </w:rPr>
+      </w:pPr>
+      <w:r>
+        <w:rPr>
+          <w:rFonts w:ascii="Segoe UI" w:hAnsi="Segoe UI" w:cs="Segoe UI"/>
+          <w:color w:val="343541"/>
+        </w:rPr>
+        <w:t xml:space="preserve">7@Database_2/Name_2/Leaf_2 </w:t>
+      </w:r>
+    </w:p>
+    <w:p>
+      <w:pPr>
+        <w:bidi w:val="0"/>
+        <w:spacing w:after="0" w:line="240" w:lineRule="auto"/>
+        <w:rPr>
+          <w:rFonts w:ascii="Segoe UI" w:hAnsi="Segoe UI" w:cs="Segoe UI"/>
+          <w:color w:val="343541"/>
+        </w:rPr>
+      </w:pPr>
+      <w:r>
+        <w:rPr>
+          <w:rFonts w:ascii="Segoe UI" w:hAnsi="Segoe UI" w:cs="Segoe UI"/>
+          <w:color w:val="343541"/>
+        </w:rPr>
+        <w:t xml:space="preserve">8@Database_3 </w:t>
+      </w:r>
+    </w:p>
+    <w:p>
+      <w:pPr>
+        <w:bidi w:val="0"/>
+        <w:spacing w:after="0" w:line="240" w:lineRule="auto"/>
+        <w:rPr>
+          <w:rFonts w:ascii="Segoe UI" w:hAnsi="Segoe UI" w:cs="Segoe UI"/>
+          <w:color w:val="343541"/>
+        </w:rPr>
+      </w:pPr>
+      <w:r>
+        <w:rPr>
+          <w:rFonts w:ascii="Segoe UI" w:hAnsi="Segoe UI" w:cs="Segoe UI"/>
+          <w:color w:val="343541"/>
+        </w:rPr>
+        <w:t xml:space="preserve">9@Database_3/Name_1 </w:t>
+      </w:r>
+    </w:p>
+    <w:p>
+      <w:pPr>
+        <w:bidi w:val="0"/>
+        <w:spacing w:after="0" w:line="240" w:lineRule="auto"/>
+        <w:rPr>
+          <w:rFonts w:ascii="Segoe UI" w:hAnsi="Segoe UI" w:cs="Segoe UI"/>
+          <w:color w:val="343541"/>
+        </w:rPr>
+      </w:pPr>
+      <w:r>
+        <w:rPr>
+          <w:rFonts w:ascii="Segoe UI" w:hAnsi="Segoe UI" w:cs="Segoe UI"/>
+          <w:color w:val="343541"/>
+        </w:rPr>
+        <w:t xml:space="preserve">10@Database_3/Name_2 </w:t>
+      </w:r>
+    </w:p>
+    <w:p>
+      <w:pPr>
+        <w:bidi w:val="0"/>
+        <w:spacing w:after="0" w:line="240" w:lineRule="auto"/>
+        <w:rPr>
+          <w:rFonts w:ascii="Segoe UI" w:hAnsi="Segoe UI" w:cs="Segoe UI"/>
+          <w:color w:val="343541"/>
+        </w:rPr>
+      </w:pPr>
+      <w:r>
+        <w:rPr>
+          <w:rFonts w:ascii="Segoe UI" w:hAnsi="Segoe UI" w:cs="Segoe UI"/>
+          <w:color w:val="343541"/>
+        </w:rPr>
+        <w:lastRenderedPageBreak/>
+        <w:t>11@Database_3/Name_3/Leaf_1</w:t>
+      </w:r>
+    </w:p>
+    <w:p>
+      <w:pPr>
+        <w:bidi w:val="0"/>
+        <w:spacing w:after="0" w:line="240" w:lineRule="auto"/>
+        <w:rPr>
+          <w:rFonts w:ascii="Segoe UI" w:hAnsi="Segoe UI" w:cs="Segoe UI"/>
+          <w:color w:val="343541"/>
+        </w:rPr>
+      </w:pPr>
+      <w:r>
+        <w:rPr>
+          <w:rFonts w:ascii="Segoe UI" w:hAnsi="Segoe UI" w:cs="Segoe UI"/>
+          <w:color w:val="343541"/>
+        </w:rPr>
+        <w:t>12@Database_3/Name_3/Leaf_2</w:t>
+      </w:r>
+    </w:p>
+    <w:p>
+      <w:pPr>
+        <w:bidi w:val="0"/>
+        <w:spacing w:after="0" w:line="240" w:lineRule="auto"/>
+        <w:rPr>
+          <w:rFonts w:ascii="Segoe UI" w:hAnsi="Segoe UI" w:cs="Segoe UI"/>
+          <w:color w:val="343541"/>
+        </w:rPr>
+      </w:pPr>
+    </w:p>
+    <w:p>
+      <w:pPr>
+        <w:bidi w:val="0"/>
+        <w:spacing w:after="0" w:line="240" w:lineRule="auto"/>
+        <w:rPr>
+          <w:rFonts w:ascii="Segoe UI" w:hAnsi="Segoe UI" w:cs="Segoe UI"/>
+          <w:color w:val="343541"/>
+        </w:rPr>
+      </w:pPr>
+      <w:r>
+        <w:rPr>
+          <w:rFonts w:ascii="Segoe UI" w:hAnsi="Segoe UI" w:cs="Segoe UI"/>
+          <w:color w:val="343541"/>
+        </w:rPr>
+        <w:t xml:space="preserve">In </w:t>
+      </w:r>
+      <w:r>
+        <w:rPr>
+          <w:rFonts w:ascii="Segoe UI" w:hAnsi="Segoe UI" w:cs="Segoe UI"/>
+          <w:color w:val="343541"/>
+        </w:rPr>
+        <w:t>_lst_LogData_el</w:t>
+      </w:r>
+      <w:r>
+        <w:rPr>
+          <w:rFonts w:ascii="Segoe UI" w:hAnsi="Segoe UI" w:cs="Segoe UI"/>
+          <w:color w:val="343541"/>
+        </w:rPr>
+        <w:t>ement</w:t>
+      </w:r>
+      <w:r>
+        <w:rPr>
+          <w:rFonts w:ascii="Segoe UI" w:hAnsi="Segoe UI" w:cs="Segoe UI"/>
+          <w:color w:val="343541"/>
+        </w:rPr>
+        <w:t>_all.txt</w:t>
+      </w:r>
+      <w:r>
+        <w:rPr>
+          <w:rFonts w:ascii="Segoe UI" w:hAnsi="Segoe UI" w:cs="Segoe UI"/>
+          <w:color w:val="343541"/>
+        </w:rPr>
+        <w:t xml:space="preserve"> </w:t>
+      </w:r>
+      <w:r>
+        <w:rPr>
+          <w:rFonts w:ascii="Segoe UI" w:hAnsi="Segoe UI" w:cs="Segoe UI"/>
+          <w:color w:val="343541"/>
+        </w:rPr>
+        <w:t xml:space="preserve">the data are arranged in the format: </w:t>
+      </w:r>
+      <w:proofErr w:type="spellStart"/>
+      <w:r>
+        <w:rPr>
+          <w:rFonts w:ascii="Segoe UI" w:hAnsi="Segoe UI" w:cs="Segoe UI"/>
+          <w:color w:val="343541"/>
+        </w:rPr>
+        <w:t>Line_ID@Long</w:t>
+      </w:r>
+      <w:proofErr w:type="spellEnd"/>
+      <w:r>
+        <w:rPr>
+          <w:rFonts w:ascii="Segoe UI" w:hAnsi="Segoe UI" w:cs="Segoe UI"/>
+          <w:color w:val="343541"/>
+        </w:rPr>
+        <w:t xml:space="preserve"> </w:t>
+      </w:r>
+      <w:proofErr w:type="spellStart"/>
+      <w:r>
+        <w:rPr>
+          <w:rFonts w:ascii="Segoe UI" w:hAnsi="Segoe UI" w:cs="Segoe UI"/>
+          <w:color w:val="343541"/>
+        </w:rPr>
+        <w:t>Name@Short</w:t>
+      </w:r>
+      <w:proofErr w:type="spellEnd"/>
+      <w:r>
+        <w:rPr>
+          <w:rFonts w:ascii="Segoe UI" w:hAnsi="Segoe UI" w:cs="Segoe UI"/>
+          <w:color w:val="343541"/>
+        </w:rPr>
+        <w:t xml:space="preserve"> </w:t>
+      </w:r>
+      <w:proofErr w:type="spellStart"/>
+      <w:r>
+        <w:rPr>
+          <w:rFonts w:ascii="Segoe UI" w:hAnsi="Segoe UI" w:cs="Segoe UI"/>
+          <w:color w:val="343541"/>
+        </w:rPr>
+        <w:t>Name@Elem</w:t>
+      </w:r>
+      <w:r>
+        <w:rPr>
+          <w:rFonts w:ascii="Segoe UI" w:hAnsi="Segoe UI" w:cs="Segoe UI"/>
+          <w:color w:val="343541"/>
+        </w:rPr>
+        <w:t>ent</w:t>
+      </w:r>
+      <w:proofErr w:type="spellEnd"/>
+      <w:r>
+        <w:rPr>
+          <w:rFonts w:ascii="Segoe UI" w:hAnsi="Segoe UI" w:cs="Segoe UI"/>
+          <w:color w:val="343541"/>
+        </w:rPr>
+        <w:t xml:space="preserve"> </w:t>
+      </w:r>
+      <w:proofErr w:type="spellStart"/>
+      <w:r>
+        <w:rPr>
+          <w:rFonts w:ascii="Segoe UI" w:hAnsi="Segoe UI" w:cs="Segoe UI"/>
+          <w:color w:val="343541"/>
+        </w:rPr>
+        <w:t>Type@Channel@Database@Location@Handle</w:t>
+      </w:r>
+      <w:proofErr w:type="spellEnd"/>
+      <w:r>
+        <w:rPr>
+          <w:rFonts w:ascii="Segoe UI" w:hAnsi="Segoe UI" w:cs="Segoe UI"/>
+          <w:color w:val="343541"/>
+        </w:rPr>
+        <w:t xml:space="preserve"> </w:t>
+      </w:r>
+    </w:p>
+    <w:p>
+      <w:pPr>
+        <w:bidi w:val="0"/>
+        <w:spacing w:after="0" w:line="240" w:lineRule="auto"/>
+        <w:rPr>
+          <w:rFonts w:ascii="Segoe UI" w:hAnsi="Segoe UI" w:cs="Segoe UI"/>
+          <w:color w:val="343541"/>
+        </w:rPr>
+      </w:pPr>
+    </w:p>
+    <w:p>
+      <w:pPr>
+        <w:bidi w:val="0"/>
+        <w:spacing w:after="0" w:line="240" w:lineRule="auto"/>
+        <w:rPr>
+          <w:rFonts w:ascii="Segoe UI" w:hAnsi="Segoe UI" w:cs="Segoe UI"/>
+          <w:color w:val="343541"/>
+        </w:rPr>
+      </w:pPr>
+      <w:r>
+        <w:rPr>
+          <w:rFonts w:ascii="Segoe UI" w:hAnsi="Segoe UI" w:cs="Segoe UI"/>
+          <w:color w:val="343541"/>
+        </w:rPr>
+        <w:t>0@LONG_ELM_0@SHORT_ELM_0@0@0@0@aaaaa@000000000 1@LONG_ELM_1@SHORT_ELM_1@1@1@1@bbbbb@111111111 2@LONG_ELM_2@SHORT_ELM_2@2@2@2@ccccc@222222222 3@LONG_ELM_3@SHORT_ELM_3@3@3@3@ddddd@333333333 4@LONG_ELM_4@SHORT_ELM_4@4@4@4@eeeee@444444444 5@LONG_ELM_5@SHORT_ELM_5@5@5@5@fffff@555555555 6@LONG_ELM_6@SHORT_ELM_6@6@6@6@ggggg@666666666 7@LONG_ELM_7@SHORT_ELM_7@7@7@7@hhhhh@777777777 8@LONG_ELM_8@SHORT_ELM_8@8@8@8@iiiii@888888888 9@LONG_ELM_9@SHORT_ELM_9@9@9@9@jjjjj@999999999 10@LONG_ELM_10@SHORT_ELM_10@9@9@9@kkkkk@999999991 11@LONG_ELM_11@SHORT_ELM_11@9@9@9@hhhhh@999999992 12@LONG_ELM_12@SHORT_ELM_12@12@12@12@ggggg@999999993</w:t>
+      </w:r>
+    </w:p>
+    <w:p>
+      <w:pPr>
+        <w:bidi w:val="0"/>
+        <w:spacing w:after="0" w:line="240" w:lineRule="auto"/>
+        <w:rPr>
+          <w:rFonts w:ascii="Segoe UI" w:hAnsi="Segoe UI" w:cs="Segoe UI"/>
+          <w:color w:val="343541"/>
+        </w:rPr>
+      </w:pPr>
+    </w:p>
+    <w:p>
+      <w:pPr>
+        <w:bidi w:val="0"/>
+        <w:spacing w:after="0" w:line="240" w:lineRule="auto"/>
+        <w:rPr>
+          <w:rFonts w:ascii="Segoe UI" w:hAnsi="Segoe UI" w:cs="Segoe UI"/>
+          <w:color w:val="343541"/>
+        </w:rPr>
+      </w:pPr>
+    </w:p>
+    <w:p>
+      <w:pPr>
+        <w:bidi w:val="0"/>
+        <w:spacing w:after="0" w:line="240" w:lineRule="auto"/>
+        <w:rPr>
+          <w:rFonts w:ascii="Segoe UI" w:hAnsi="Segoe UI" w:cs="Segoe UI"/>
+          <w:color w:val="343541"/>
+        </w:rPr>
+      </w:pPr>
+      <w:r>
+        <w:rPr>
+          <w:rFonts w:ascii="Segoe UI" w:hAnsi="Segoe UI" w:cs="Segoe UI"/>
+          <w:color w:val="343541"/>
+        </w:rPr>
+        <w:t xml:space="preserve">I was hoping you could modify the current </w:t>
+      </w:r>
+      <w:r>
+        <w:rPr>
+          <w:rFonts w:ascii="Segoe UI" w:hAnsi="Segoe UI" w:cs="Segoe UI"/>
+          <w:color w:val="343541"/>
+        </w:rPr>
+        <w:t xml:space="preserve">C# Windows Forms </w:t>
+      </w:r>
+      <w:r>
+        <w:rPr>
+          <w:rFonts w:ascii="Segoe UI" w:hAnsi="Segoe UI" w:cs="Segoe UI"/>
+          <w:color w:val="343541"/>
+        </w:rPr>
+        <w:t xml:space="preserve">application so that when a </w:t>
+      </w:r>
+      <w:r>
+        <w:rPr>
+          <w:rFonts w:ascii="Segoe UI" w:hAnsi="Segoe UI" w:cs="Segoe UI"/>
+          <w:color w:val="343541"/>
+        </w:rPr>
+        <w:t xml:space="preserve">leaf </w:t>
+      </w:r>
+      <w:r>
+        <w:rPr>
+          <w:rFonts w:ascii="Segoe UI" w:hAnsi="Segoe UI" w:cs="Segoe UI"/>
+          <w:color w:val="343541"/>
+        </w:rPr>
+        <w:t xml:space="preserve">node in a </w:t>
+      </w:r>
+      <w:proofErr w:type="spellStart"/>
+      <w:r>
+        <w:rPr>
+          <w:rFonts w:ascii="Segoe UI" w:hAnsi="Segoe UI" w:cs="Segoe UI"/>
+          <w:color w:val="343541"/>
+        </w:rPr>
+        <w:t>TreeView</w:t>
+      </w:r>
+      <w:proofErr w:type="spellEnd"/>
+      <w:r>
+        <w:rPr>
+          <w:rFonts w:ascii="Segoe UI" w:hAnsi="Segoe UI" w:cs="Segoe UI"/>
+          <w:color w:val="343541"/>
+        </w:rPr>
+        <w:t xml:space="preserve"> control is selected, </w:t>
+      </w:r>
+      <w:r>
+        <w:rPr>
+          <w:rFonts w:ascii="Segoe UI" w:hAnsi="Segoe UI" w:cs="Segoe UI"/>
+          <w:color w:val="343541"/>
+        </w:rPr>
+        <w:t xml:space="preserve">its underlying ID </w:t>
+      </w:r>
+      <w:r>
+        <w:rPr>
+          <w:rFonts w:ascii="Segoe UI" w:hAnsi="Segoe UI" w:cs="Segoe UI"/>
+          <w:color w:val="343541"/>
+        </w:rPr>
+        <w:t xml:space="preserve">is searched in the respective column in the dataset (dictionary) obtained from the _lst_LogData_element_all.txt file. A selected node’s ID in the </w:t>
+      </w:r>
+      <w:proofErr w:type="spellStart"/>
+      <w:r>
+        <w:rPr>
+          <w:rFonts w:ascii="Segoe UI" w:hAnsi="Segoe UI" w:cs="Segoe UI"/>
+          <w:color w:val="343541"/>
+        </w:rPr>
+        <w:t>treeViewElementType</w:t>
+      </w:r>
+      <w:proofErr w:type="spellEnd"/>
+      <w:r>
+        <w:rPr>
+          <w:rFonts w:ascii="Segoe UI" w:hAnsi="Segoe UI" w:cs="Segoe UI"/>
+          <w:color w:val="343541"/>
+        </w:rPr>
+        <w:t xml:space="preserve"> control is searched in the Element Type column, a selected node’s ID in the </w:t>
+      </w:r>
+      <w:proofErr w:type="spellStart"/>
+      <w:r>
+        <w:rPr>
+          <w:rFonts w:ascii="Segoe UI" w:hAnsi="Segoe UI" w:cs="Segoe UI"/>
+          <w:color w:val="343541"/>
+        </w:rPr>
+        <w:t>treeViewChannel</w:t>
+      </w:r>
+      <w:proofErr w:type="spellEnd"/>
+      <w:r>
+        <w:rPr>
+          <w:rFonts w:ascii="Segoe UI" w:hAnsi="Segoe UI" w:cs="Segoe UI"/>
+          <w:color w:val="343541"/>
+        </w:rPr>
+        <w:t xml:space="preserve"> control is searched in the Channel column, and a selected node’s ID in the </w:t>
+      </w:r>
+      <w:proofErr w:type="spellStart"/>
+      <w:r>
+        <w:rPr>
+          <w:rFonts w:ascii="Segoe UI" w:hAnsi="Segoe UI" w:cs="Segoe UI"/>
+          <w:color w:val="343541"/>
+        </w:rPr>
+        <w:t>treeViewDatabase</w:t>
+      </w:r>
+      <w:proofErr w:type="spellEnd"/>
+      <w:r>
+        <w:rPr>
+          <w:rFonts w:ascii="Segoe UI" w:hAnsi="Segoe UI" w:cs="Segoe UI"/>
+          <w:color w:val="343541"/>
+        </w:rPr>
+        <w:t xml:space="preserve"> control is searched in the Database column. If and only if the node’s ID is found in the appropriate column, then the found ID is used to retrieve the record from the dictionary prefilled with data from ‘_lst_LogData_element_all.txt’ file and is displayed in the </w:t>
+      </w:r>
+      <w:proofErr w:type="spellStart"/>
+      <w:r>
+        <w:rPr>
+          <w:rFonts w:ascii="Segoe UI" w:hAnsi="Segoe UI" w:cs="Segoe UI"/>
+          <w:color w:val="343541"/>
+        </w:rPr>
+        <w:t>ListView</w:t>
+      </w:r>
+      <w:proofErr w:type="spellEnd"/>
+      <w:r>
+        <w:rPr>
+          <w:rFonts w:ascii="Segoe UI" w:hAnsi="Segoe UI" w:cs="Segoe UI"/>
+          <w:color w:val="343541"/>
+        </w:rPr>
+        <w:t xml:space="preserve">. </w:t>
+      </w:r>
+    </w:p>
+    <w:p>
+      <w:pPr>
+        <w:bidi w:val="0"/>
+        <w:spacing w:after="0" w:line="240" w:lineRule="auto"/>
+        <w:rPr>
+          <w:rFonts w:ascii="Segoe UI" w:hAnsi="Segoe UI" w:cs="Segoe UI"/>
+          <w:color w:val="343541"/>
+          <w:rtl/>
+        </w:rPr>
+      </w:pPr>
+    </w:p>
+    <w:p>
+      <w:pPr>
+        <w:bidi w:val="0"/>
+        <w:spacing w:after="0" w:line="240" w:lineRule="auto"/>
+        <w:rPr>
+          <w:rFonts w:ascii="Segoe UI" w:hAnsi="Segoe UI" w:cs="Segoe UI"/>
+          <w:color w:val="343541"/>
+        </w:rPr>
+      </w:pPr>
+      <w:r>
+        <w:rPr>
+          <w:rFonts w:ascii="Segoe UI" w:hAnsi="Segoe UI" w:cs="Segoe UI"/>
+          <w:color w:val="343541"/>
+        </w:rPr>
+        <w:t xml:space="preserve">Also, I need the numerical data in the Element Type, Channel, and Database columns to be converted for a display to text corresponding to the Long Name from the respective dataset. </w:t>
+      </w:r>
+    </w:p>
+    <w:p>
+      <w:pPr>
+        <w:bidi w:val="0"/>
+        <w:spacing w:after="0" w:line="240" w:lineRule="auto"/>
+        <w:rPr>
+          <w:rFonts w:ascii="Segoe UI" w:hAnsi="Segoe UI" w:cs="Segoe UI"/>
+          <w:color w:val="343541"/>
+          <w:rtl/>
+        </w:rPr>
+      </w:pPr>
+    </w:p>
+    <w:p>
+      <w:pPr>
+        <w:bidi w:val="0"/>
+        <w:spacing w:after="0" w:line="240" w:lineRule="auto"/>
+        <w:rPr>
+          <w:rFonts w:ascii="Segoe UI" w:hAnsi="Segoe UI" w:cs="Segoe UI"/>
+          <w:color w:val="343541"/>
+        </w:rPr>
+      </w:pPr>
+      <w:r>
+        <w:rPr>
+          <w:rFonts w:ascii="Segoe UI" w:hAnsi="Segoe UI" w:cs="Segoe UI"/>
+          <w:color w:val="343541"/>
+        </w:rPr>
+        <w:t xml:space="preserve">That is, for example, if node ‘11@Element_Type_3/Element_Name_2/Element_Leaf_1’ is selected, then its second token ‘Element_Type_3/Element_Name_2/Element_Leaf_1’ is looked up in the dataset obtained from the ‘_lst_LogData_elment_type.txt’ file based on the selected ID number and that token is displayed in the </w:t>
+      </w:r>
+      <w:proofErr w:type="spellStart"/>
+      <w:r>
+        <w:rPr>
+          <w:rFonts w:ascii="Segoe UI" w:hAnsi="Segoe UI" w:cs="Segoe UI"/>
+          <w:color w:val="343541"/>
+        </w:rPr>
+        <w:t>listViewElements</w:t>
+      </w:r>
+      <w:proofErr w:type="spellEnd"/>
+      <w:r>
+        <w:rPr>
+          <w:rFonts w:ascii="Segoe UI" w:hAnsi="Segoe UI" w:cs="Segoe UI"/>
+          <w:color w:val="343541"/>
+        </w:rPr>
+        <w:t xml:space="preserve"> control instead of just a numeric figure. The same logic applies to Channel and Database columns.</w:t>
+      </w:r>
+    </w:p>
+    <w:p>
+      <w:pPr>
+        <w:bidi w:val="0"/>
+        <w:spacing w:after="0" w:line="240" w:lineRule="auto"/>
+        <w:rPr>
+          <w:rFonts w:ascii="Segoe UI" w:hAnsi="Segoe UI" w:cs="Segoe UI"/>
+          <w:color w:val="343541"/>
+        </w:rPr>
+      </w:pPr>
+    </w:p>
+    <w:p>
+      <w:pPr>
+        <w:bidi w:val="0"/>
+        <w:spacing w:after="0" w:line="240" w:lineRule="auto"/>
+        <w:rPr>
+          <w:rFonts w:ascii="Segoe UI" w:hAnsi="Segoe UI" w:cs="Segoe UI"/>
+          <w:color w:val="343541"/>
+        </w:rPr>
+      </w:pPr>
+    </w:p>
+    <w:p>
+      <w:pPr>
+        <w:bidi w:val="0"/>
+        <w:spacing w:after="0" w:line="240" w:lineRule="auto"/>
+        <w:rPr>
+          <w:rFonts w:ascii="Segoe UI" w:hAnsi="Segoe UI" w:cs="Segoe UI"/>
+          <w:color w:val="343541"/>
+        </w:rPr>
+      </w:pPr>
+    </w:p>
+    <w:p>
+      <w:pPr>
+        <w:bidi w:val="0"/>
+        <w:spacing w:after="0" w:line="240" w:lineRule="auto"/>
+        <w:rPr>
+          <w:rFonts w:ascii="Segoe UI" w:hAnsi="Segoe UI" w:cs="Segoe UI"/>
+          <w:color w:val="343541"/>
+        </w:rPr>
+      </w:pPr>
+    </w:p>
+    <w:p>
+      <w:pPr>
+        <w:bidi w:val="0"/>
+        <w:spacing w:after="0" w:line="240" w:lineRule="auto"/>
+        <w:rPr>
+          <w:rFonts w:ascii="Segoe UI" w:hAnsi="Segoe UI" w:cs="Segoe UI"/>
+          <w:color w:val="343541"/>
+        </w:rPr>
+      </w:pPr>
+    </w:p>
+    <w:p>
+      <w:pPr>
+        <w:autoSpaceDE w:val="0"/>
+        <w:autoSpaceDN w:val="0"/>
+        <w:bidi w:val="0"/>
+        <w:adjustRightInd w:val="0"/>
+        <w:spacing w:after="0" w:line="240" w:lineRule="auto"/>
+        <w:rPr>
+          <w:rFonts w:asciiTheme="minorBidi" w:hAnsiTheme="minorBidi"/>
+          <w:b/>
+          <w:bCs/>
+          <w:sz w:val="20"/>
+          <w:szCs w:val="20"/>
+        </w:rPr>
+      </w:pPr>
+      <w:r>
+        <w:rPr>
+          <w:rFonts w:asciiTheme="minorBidi" w:hAnsiTheme="minorBidi"/>
+          <w:b/>
+          <w:bCs/>
+          <w:sz w:val="20"/>
+          <w:szCs w:val="20"/>
+        </w:rPr>
+        <w:lastRenderedPageBreak/>
+        <w:t>Prompt:</w:t>
+      </w:r>
+    </w:p>
+    <w:p>
+      <w:pPr>
+        <w:bidi w:val="0"/>
+        <w:spacing w:after="0" w:line="240" w:lineRule="auto"/>
+        <w:rPr>
+          <w:rFonts w:ascii="Segoe UI" w:hAnsi="Segoe UI" w:cs="Segoe UI"/>
+          <w:color w:val="343541"/>
+        </w:rPr>
+      </w:pPr>
+      <w:bookmarkStart w:id="1" w:name="_GoBack"/>
+      <w:r>
+        <w:rPr>
+          <w:rFonts w:ascii="Segoe UI" w:hAnsi="Segoe UI" w:cs="Segoe UI"/>
+          <w:color w:val="343541"/>
+        </w:rPr>
+        <w:t xml:space="preserve">There are three </w:t>
+      </w:r>
+      <w:r>
+        <w:rPr>
+          <w:rFonts w:ascii="Segoe UI" w:hAnsi="Segoe UI" w:cs="Segoe UI"/>
+          <w:color w:val="343541"/>
+        </w:rPr>
+        <w:t>text box</w:t>
+      </w:r>
+      <w:r>
+        <w:rPr>
+          <w:rFonts w:ascii="Segoe UI" w:hAnsi="Segoe UI" w:cs="Segoe UI"/>
+          <w:color w:val="343541"/>
+        </w:rPr>
+        <w:t xml:space="preserve">es that are </w:t>
+      </w:r>
+      <w:r>
+        <w:rPr>
+          <w:rFonts w:ascii="Segoe UI" w:hAnsi="Segoe UI" w:cs="Segoe UI"/>
+          <w:color w:val="343541"/>
+        </w:rPr>
+        <w:t xml:space="preserve">used to search data in the respective </w:t>
+      </w:r>
+      <w:proofErr w:type="spellStart"/>
+      <w:r>
+        <w:rPr>
+          <w:rFonts w:ascii="Segoe UI" w:hAnsi="Segoe UI" w:cs="Segoe UI"/>
+          <w:color w:val="343541"/>
+        </w:rPr>
+        <w:t>TreeView</w:t>
+      </w:r>
+      <w:proofErr w:type="spellEnd"/>
+      <w:r>
+        <w:rPr>
+          <w:rFonts w:ascii="Segoe UI" w:hAnsi="Segoe UI" w:cs="Segoe UI"/>
+          <w:color w:val="343541"/>
+        </w:rPr>
+        <w:t xml:space="preserve"> </w:t>
+      </w:r>
+      <w:r>
+        <w:rPr>
+          <w:rFonts w:ascii="Segoe UI" w:hAnsi="Segoe UI" w:cs="Segoe UI"/>
+          <w:color w:val="343541"/>
+        </w:rPr>
+        <w:t>controls</w:t>
+      </w:r>
+      <w:r>
+        <w:rPr>
+          <w:rFonts w:ascii="Segoe UI" w:hAnsi="Segoe UI" w:cs="Segoe UI"/>
+          <w:color w:val="343541"/>
+        </w:rPr>
+        <w:t xml:space="preserve">. The </w:t>
+      </w:r>
+      <w:proofErr w:type="spellStart"/>
+      <w:r>
+        <w:rPr>
+          <w:rFonts w:ascii="Segoe UI" w:hAnsi="Segoe UI" w:cs="Segoe UI"/>
+          <w:color w:val="343541"/>
+        </w:rPr>
+        <w:t>textBoxElem</w:t>
+      </w:r>
+      <w:r>
+        <w:rPr>
+          <w:rFonts w:ascii="Segoe UI" w:hAnsi="Segoe UI" w:cs="Segoe UI"/>
+          <w:color w:val="343541"/>
+        </w:rPr>
+        <w:t>ent</w:t>
+      </w:r>
+      <w:r>
+        <w:rPr>
+          <w:rFonts w:ascii="Segoe UI" w:hAnsi="Segoe UI" w:cs="Segoe UI"/>
+          <w:color w:val="343541"/>
+        </w:rPr>
+        <w:t>Type</w:t>
+      </w:r>
+      <w:proofErr w:type="spellEnd"/>
+      <w:r>
+        <w:rPr>
+          <w:rFonts w:ascii="Segoe UI" w:hAnsi="Segoe UI" w:cs="Segoe UI"/>
+          <w:color w:val="343541"/>
+        </w:rPr>
+        <w:t xml:space="preserve"> is used to search the </w:t>
+      </w:r>
+      <w:proofErr w:type="spellStart"/>
+      <w:r>
+        <w:rPr>
+          <w:rFonts w:ascii="Segoe UI" w:hAnsi="Segoe UI" w:cs="Segoe UI"/>
+          <w:color w:val="343541"/>
+        </w:rPr>
+        <w:t>treeViewElem</w:t>
+      </w:r>
+      <w:r>
+        <w:rPr>
+          <w:rFonts w:ascii="Segoe UI" w:hAnsi="Segoe UI" w:cs="Segoe UI"/>
+          <w:color w:val="343541"/>
+        </w:rPr>
+        <w:t>ent</w:t>
+      </w:r>
+      <w:r>
+        <w:rPr>
+          <w:rFonts w:ascii="Segoe UI" w:hAnsi="Segoe UI" w:cs="Segoe UI"/>
+          <w:color w:val="343541"/>
+        </w:rPr>
+        <w:t>Type</w:t>
+      </w:r>
+      <w:proofErr w:type="spellEnd"/>
+      <w:r>
+        <w:rPr>
+          <w:rFonts w:ascii="Segoe UI" w:hAnsi="Segoe UI" w:cs="Segoe UI"/>
+          <w:color w:val="343541"/>
+        </w:rPr>
+        <w:t xml:space="preserve">, the </w:t>
+      </w:r>
+      <w:proofErr w:type="spellStart"/>
+      <w:r>
+        <w:rPr>
+          <w:rFonts w:ascii="Segoe UI" w:hAnsi="Segoe UI" w:cs="Segoe UI"/>
+          <w:color w:val="343541"/>
+        </w:rPr>
+        <w:t>textBox</w:t>
+      </w:r>
+      <w:r>
+        <w:rPr>
+          <w:rFonts w:ascii="Segoe UI" w:hAnsi="Segoe UI" w:cs="Segoe UI"/>
+          <w:color w:val="343541"/>
+        </w:rPr>
+        <w:t>Channel</w:t>
+      </w:r>
+      <w:proofErr w:type="spellEnd"/>
+      <w:r>
+        <w:rPr>
+          <w:rFonts w:ascii="Segoe UI" w:hAnsi="Segoe UI" w:cs="Segoe UI"/>
+          <w:color w:val="343541"/>
+        </w:rPr>
+        <w:t xml:space="preserve"> is used to search the </w:t>
+      </w:r>
+      <w:proofErr w:type="spellStart"/>
+      <w:r>
+        <w:rPr>
+          <w:rFonts w:ascii="Segoe UI" w:hAnsi="Segoe UI" w:cs="Segoe UI"/>
+          <w:color w:val="343541"/>
+        </w:rPr>
+        <w:t>treeView</w:t>
+      </w:r>
+      <w:r>
+        <w:rPr>
+          <w:rFonts w:ascii="Segoe UI" w:hAnsi="Segoe UI" w:cs="Segoe UI"/>
+          <w:color w:val="343541"/>
+        </w:rPr>
+        <w:t>Channel</w:t>
+      </w:r>
+      <w:proofErr w:type="spellEnd"/>
+      <w:r>
+        <w:rPr>
+          <w:rFonts w:ascii="Segoe UI" w:hAnsi="Segoe UI" w:cs="Segoe UI"/>
+          <w:color w:val="343541"/>
+        </w:rPr>
+        <w:t xml:space="preserve"> and the </w:t>
+      </w:r>
+      <w:proofErr w:type="spellStart"/>
+      <w:r>
+        <w:rPr>
+          <w:rFonts w:ascii="Segoe UI" w:hAnsi="Segoe UI" w:cs="Segoe UI"/>
+          <w:color w:val="343541"/>
+        </w:rPr>
+        <w:t>textBox</w:t>
+      </w:r>
+      <w:r>
+        <w:rPr>
+          <w:rFonts w:ascii="Segoe UI" w:hAnsi="Segoe UI" w:cs="Segoe UI"/>
+          <w:color w:val="343541"/>
+        </w:rPr>
+        <w:t>Database</w:t>
+      </w:r>
+      <w:proofErr w:type="spellEnd"/>
+      <w:r>
+        <w:rPr>
+          <w:rFonts w:ascii="Segoe UI" w:hAnsi="Segoe UI" w:cs="Segoe UI"/>
+          <w:color w:val="343541"/>
+        </w:rPr>
+        <w:t xml:space="preserve"> is used to search the </w:t>
+      </w:r>
+      <w:proofErr w:type="spellStart"/>
+      <w:r>
+        <w:rPr>
+          <w:rFonts w:ascii="Segoe UI" w:hAnsi="Segoe UI" w:cs="Segoe UI"/>
+          <w:color w:val="343541"/>
+        </w:rPr>
+        <w:t>treeView</w:t>
+      </w:r>
+      <w:r>
+        <w:rPr>
+          <w:rFonts w:ascii="Segoe UI" w:hAnsi="Segoe UI" w:cs="Segoe UI"/>
+          <w:color w:val="343541"/>
+        </w:rPr>
+        <w:t>Database</w:t>
+      </w:r>
+      <w:proofErr w:type="spellEnd"/>
+      <w:r>
+        <w:rPr>
+          <w:rFonts w:ascii="Segoe UI" w:hAnsi="Segoe UI" w:cs="Segoe UI"/>
+          <w:color w:val="343541"/>
+        </w:rPr>
+        <w:t xml:space="preserve"> based on the user-supplied text</w:t>
+      </w:r>
+      <w:r>
+        <w:rPr>
+          <w:rFonts w:ascii="Segoe UI" w:hAnsi="Segoe UI" w:cs="Segoe UI"/>
+          <w:color w:val="343541"/>
+        </w:rPr>
+        <w:t xml:space="preserve"> </w:t>
+      </w:r>
+      <w:r>
+        <w:rPr>
+          <w:rFonts w:ascii="Segoe UI" w:hAnsi="Segoe UI" w:cs="Segoe UI"/>
+          <w:color w:val="343541"/>
+        </w:rPr>
+        <w:t xml:space="preserve">that is at least 3 characters long in the respective text box when the </w:t>
+      </w:r>
+      <w:r>
+        <w:rPr>
+          <w:rFonts w:ascii="Segoe UI" w:hAnsi="Segoe UI" w:cs="Segoe UI"/>
+          <w:color w:val="343541"/>
+        </w:rPr>
+        <w:t>Enter key is hit</w:t>
+      </w:r>
+      <w:r>
+        <w:rPr>
+          <w:rFonts w:ascii="Segoe UI" w:hAnsi="Segoe UI" w:cs="Segoe UI"/>
+          <w:color w:val="343541"/>
+        </w:rPr>
+        <w:t xml:space="preserve">. </w:t>
+      </w:r>
+      <w:r>
+        <w:rPr>
+          <w:rFonts w:ascii="Segoe UI" w:hAnsi="Segoe UI" w:cs="Segoe UI"/>
+          <w:color w:val="343541"/>
+        </w:rPr>
+        <w:t>I</w:t>
+      </w:r>
+      <w:r>
+        <w:rPr>
+          <w:rFonts w:ascii="Segoe UI" w:hAnsi="Segoe UI" w:cs="Segoe UI"/>
+          <w:color w:val="343541"/>
+        </w:rPr>
+        <w:t xml:space="preserve">f there is a match, then the node with the matching name is marked checked and its data is displayed in the </w:t>
+      </w:r>
+      <w:proofErr w:type="spellStart"/>
+      <w:r>
+        <w:rPr>
+          <w:rFonts w:ascii="Segoe UI" w:hAnsi="Segoe UI" w:cs="Segoe UI"/>
+          <w:color w:val="343541"/>
+        </w:rPr>
+        <w:t>ListView</w:t>
+      </w:r>
+      <w:proofErr w:type="spellEnd"/>
+      <w:r>
+        <w:rPr>
+          <w:rFonts w:ascii="Segoe UI" w:hAnsi="Segoe UI" w:cs="Segoe UI"/>
+          <w:color w:val="343541"/>
+        </w:rPr>
+        <w:t xml:space="preserve"> in the manner we currently have.</w:t>
+      </w:r>
+      <w:r>
+        <w:rPr>
+          <w:rFonts w:ascii="Segoe UI" w:hAnsi="Segoe UI" w:cs="Segoe UI"/>
+          <w:color w:val="343541"/>
+        </w:rPr>
+        <w:t xml:space="preserve"> Can you implement the methods for me </w:t>
+      </w:r>
+      <w:proofErr w:type="gramStart"/>
+      <w:r>
+        <w:rPr>
+          <w:rFonts w:ascii="Segoe UI" w:hAnsi="Segoe UI" w:cs="Segoe UI"/>
+          <w:color w:val="343541"/>
+        </w:rPr>
+        <w:t>please.</w:t>
+      </w:r>
+      <w:proofErr w:type="gramEnd"/>
+    </w:p>
+    <w:bookmarkEnd w:id="1"/>
     <w:p>
       <w:pPr>
         <w:autoSpaceDE w:val="0"/>

--- a/docs/ElementSeacrh WinForm C#.docx
+++ b/docs/ElementSeacrh WinForm C#.docx
@@ -27011,35 +27011,7 @@
           <w:rFonts w:ascii="Segoe UI" w:hAnsi="Segoe UI" w:cs="Segoe UI"/>
           <w:color w:val="343541"/>
         </w:rPr>
-        <w:t>_lst_LogData_el</w:t>
-      </w:r>
-      <w:r>
-        <w:rPr>
-          <w:rFonts w:ascii="Segoe UI" w:hAnsi="Segoe UI" w:cs="Segoe UI"/>
-          <w:color w:val="343541"/>
-        </w:rPr>
-        <w:t>e</w:t>
-      </w:r>
-      <w:r>
-        <w:rPr>
-          <w:rFonts w:ascii="Segoe UI" w:hAnsi="Segoe UI" w:cs="Segoe UI"/>
-          <w:color w:val="343541"/>
-        </w:rPr>
-        <w:t>m</w:t>
-      </w:r>
-      <w:r>
-        <w:rPr>
-          <w:rFonts w:ascii="Segoe UI" w:hAnsi="Segoe UI" w:cs="Segoe UI"/>
-          <w:color w:val="343541"/>
-        </w:rPr>
-        <w:t>ent</w:t>
-      </w:r>
-      <w:r>
-        <w:rPr>
-          <w:rFonts w:ascii="Segoe UI" w:hAnsi="Segoe UI" w:cs="Segoe UI"/>
-          <w:color w:val="343541"/>
-        </w:rPr>
-        <w:t>_type.txt</w:t>
+        <w:t>_lst_LogData_element_type.txt</w:t>
       </w:r>
       <w:r>
         <w:rPr>
@@ -27063,596 +27035,211 @@
           <w:rFonts w:ascii="Segoe UI" w:hAnsi="Segoe UI" w:cs="Segoe UI"/>
           <w:color w:val="343541"/>
         </w:rPr>
-        <w:t>0@El</w:t>
-      </w:r>
-      <w:r>
-        <w:rPr>
-          <w:rFonts w:ascii="Segoe UI" w:hAnsi="Segoe UI" w:cs="Segoe UI"/>
-          <w:color w:val="343541"/>
-        </w:rPr>
-        <w:t>e</w:t>
-      </w:r>
-      <w:r>
-        <w:rPr>
-          <w:rFonts w:ascii="Segoe UI" w:hAnsi="Segoe UI" w:cs="Segoe UI"/>
-          <w:color w:val="343541"/>
-        </w:rPr>
-        <w:t>m</w:t>
-      </w:r>
-      <w:r>
-        <w:rPr>
-          <w:rFonts w:ascii="Segoe UI" w:hAnsi="Segoe UI" w:cs="Segoe UI"/>
-          <w:color w:val="343541"/>
-        </w:rPr>
-        <w:t>ent</w:t>
-      </w:r>
-      <w:r>
-        <w:rPr>
-          <w:rFonts w:ascii="Segoe UI" w:hAnsi="Segoe UI" w:cs="Segoe UI"/>
-          <w:color w:val="343541"/>
-        </w:rPr>
-        <w:t xml:space="preserve">_Type_1 </w:t>
-      </w:r>
-    </w:p>
-    <w:p>
-      <w:pPr>
-        <w:bidi w:val="0"/>
-        <w:spacing w:after="0" w:line="240" w:lineRule="auto"/>
-        <w:rPr>
-          <w:rFonts w:ascii="Segoe UI" w:hAnsi="Segoe UI" w:cs="Segoe UI"/>
-          <w:color w:val="343541"/>
-        </w:rPr>
-      </w:pPr>
-      <w:r>
-        <w:rPr>
-          <w:rFonts w:ascii="Segoe UI" w:hAnsi="Segoe UI" w:cs="Segoe UI"/>
-          <w:color w:val="343541"/>
-        </w:rPr>
-        <w:t>1@Element</w:t>
-      </w:r>
-      <w:r>
-        <w:rPr>
-          <w:rFonts w:ascii="Segoe UI" w:hAnsi="Segoe UI" w:cs="Segoe UI"/>
-          <w:color w:val="343541"/>
-        </w:rPr>
-        <w:t xml:space="preserve"> </w:t>
-      </w:r>
-      <w:r>
-        <w:rPr>
-          <w:rFonts w:ascii="Segoe UI" w:hAnsi="Segoe UI" w:cs="Segoe UI"/>
-          <w:color w:val="343541"/>
-        </w:rPr>
-        <w:t xml:space="preserve">Type_1/Elm_Name_1 </w:t>
-      </w:r>
-    </w:p>
-    <w:p>
-      <w:pPr>
-        <w:bidi w:val="0"/>
-        <w:spacing w:after="0" w:line="240" w:lineRule="auto"/>
-        <w:rPr>
-          <w:rFonts w:ascii="Segoe UI" w:hAnsi="Segoe UI" w:cs="Segoe UI"/>
-          <w:color w:val="343541"/>
-        </w:rPr>
-      </w:pPr>
-      <w:r>
-        <w:rPr>
-          <w:rFonts w:ascii="Segoe UI" w:hAnsi="Segoe UI" w:cs="Segoe UI"/>
-          <w:color w:val="343541"/>
-        </w:rPr>
-        <w:t>2@Elm_Type_1/</w:t>
-      </w:r>
-      <w:r>
-        <w:rPr>
-          <w:rFonts w:ascii="Segoe UI" w:hAnsi="Segoe UI" w:cs="Segoe UI"/>
-          <w:color w:val="343541"/>
-        </w:rPr>
-        <w:t>Element_</w:t>
-      </w:r>
-      <w:r>
-        <w:rPr>
-          <w:rFonts w:ascii="Segoe UI" w:hAnsi="Segoe UI" w:cs="Segoe UI"/>
-          <w:color w:val="343541"/>
-        </w:rPr>
-        <w:t>Name_</w:t>
-      </w:r>
-      <w:r>
-        <w:rPr>
-          <w:rFonts w:ascii="Segoe UI" w:hAnsi="Segoe UI" w:cs="Segoe UI"/>
-          <w:color w:val="343541"/>
-        </w:rPr>
-        <w:t>2</w:t>
-      </w:r>
-      <w:r>
-        <w:rPr>
-          <w:rFonts w:ascii="Segoe UI" w:hAnsi="Segoe UI" w:cs="Segoe UI"/>
-          <w:color w:val="343541"/>
-        </w:rPr>
-        <w:t xml:space="preserve"> </w:t>
-      </w:r>
-    </w:p>
-    <w:p>
-      <w:pPr>
-        <w:bidi w:val="0"/>
-        <w:spacing w:after="0" w:line="240" w:lineRule="auto"/>
-        <w:rPr>
-          <w:rFonts w:ascii="Segoe UI" w:hAnsi="Segoe UI" w:cs="Segoe UI"/>
-          <w:color w:val="343541"/>
-        </w:rPr>
-      </w:pPr>
-      <w:r>
-        <w:rPr>
-          <w:rFonts w:ascii="Segoe UI" w:hAnsi="Segoe UI" w:cs="Segoe UI"/>
-          <w:color w:val="343541"/>
-        </w:rPr>
-        <w:t>3@</w:t>
-      </w:r>
-      <w:r>
-        <w:rPr>
-          <w:rFonts w:ascii="Segoe UI" w:hAnsi="Segoe UI" w:cs="Segoe UI"/>
-          <w:color w:val="343541"/>
-        </w:rPr>
-        <w:t>Element_</w:t>
-      </w:r>
-      <w:r>
-        <w:rPr>
-          <w:rFonts w:ascii="Segoe UI" w:hAnsi="Segoe UI" w:cs="Segoe UI"/>
-          <w:color w:val="343541"/>
-        </w:rPr>
-        <w:t>Type_1/</w:t>
-      </w:r>
-      <w:r>
-        <w:rPr>
-          <w:rFonts w:ascii="Segoe UI" w:hAnsi="Segoe UI" w:cs="Segoe UI"/>
-          <w:color w:val="343541"/>
-        </w:rPr>
-        <w:t>Element_</w:t>
-      </w:r>
-      <w:r>
-        <w:rPr>
-          <w:rFonts w:ascii="Segoe UI" w:hAnsi="Segoe UI" w:cs="Segoe UI"/>
-          <w:color w:val="343541"/>
-        </w:rPr>
-        <w:t>Name_</w:t>
-      </w:r>
-      <w:r>
-        <w:rPr>
-          <w:rFonts w:ascii="Segoe UI" w:hAnsi="Segoe UI" w:cs="Segoe UI"/>
-          <w:color w:val="343541"/>
-        </w:rPr>
-        <w:t>3</w:t>
-      </w:r>
-    </w:p>
-    <w:p>
-      <w:pPr>
-        <w:bidi w:val="0"/>
-        <w:spacing w:after="0" w:line="240" w:lineRule="auto"/>
-        <w:rPr>
-          <w:rFonts w:ascii="Segoe UI" w:hAnsi="Segoe UI" w:cs="Segoe UI"/>
-          <w:color w:val="343541"/>
-        </w:rPr>
-      </w:pPr>
-      <w:r>
-        <w:rPr>
-          <w:rFonts w:ascii="Segoe UI" w:hAnsi="Segoe UI" w:cs="Segoe UI"/>
-          <w:color w:val="343541"/>
-        </w:rPr>
-        <w:t>4@</w:t>
-      </w:r>
-      <w:r>
-        <w:rPr>
-          <w:rFonts w:ascii="Segoe UI" w:hAnsi="Segoe UI" w:cs="Segoe UI"/>
-          <w:color w:val="343541"/>
-        </w:rPr>
-        <w:t>Element_</w:t>
-      </w:r>
-      <w:r>
-        <w:rPr>
-          <w:rFonts w:ascii="Segoe UI" w:hAnsi="Segoe UI" w:cs="Segoe UI"/>
-          <w:color w:val="343541"/>
-        </w:rPr>
-        <w:t xml:space="preserve">Type_2 </w:t>
-      </w:r>
-    </w:p>
-    <w:p>
-      <w:pPr>
-        <w:bidi w:val="0"/>
-        <w:spacing w:after="0" w:line="240" w:lineRule="auto"/>
-        <w:rPr>
-          <w:rFonts w:ascii="Segoe UI" w:hAnsi="Segoe UI" w:cs="Segoe UI"/>
-          <w:color w:val="343541"/>
-        </w:rPr>
-      </w:pPr>
-      <w:r>
-        <w:rPr>
-          <w:rFonts w:ascii="Segoe UI" w:hAnsi="Segoe UI" w:cs="Segoe UI"/>
-          <w:color w:val="343541"/>
-        </w:rPr>
-        <w:t>5@</w:t>
-      </w:r>
-      <w:r>
-        <w:rPr>
-          <w:rFonts w:ascii="Segoe UI" w:hAnsi="Segoe UI" w:cs="Segoe UI"/>
-          <w:color w:val="343541"/>
-        </w:rPr>
-        <w:t>Element_</w:t>
-      </w:r>
-      <w:r>
-        <w:rPr>
-          <w:rFonts w:ascii="Segoe UI" w:hAnsi="Segoe UI" w:cs="Segoe UI"/>
-          <w:color w:val="343541"/>
-        </w:rPr>
-        <w:t>Type_2/</w:t>
-      </w:r>
-      <w:r>
-        <w:rPr>
-          <w:rFonts w:ascii="Segoe UI" w:hAnsi="Segoe UI" w:cs="Segoe UI"/>
-          <w:color w:val="343541"/>
-        </w:rPr>
-        <w:t>Element_</w:t>
-      </w:r>
-      <w:r>
-        <w:rPr>
-          <w:rFonts w:ascii="Segoe UI" w:hAnsi="Segoe UI" w:cs="Segoe UI"/>
-          <w:color w:val="343541"/>
-        </w:rPr>
-        <w:t xml:space="preserve">Name_1 </w:t>
-      </w:r>
-    </w:p>
-    <w:p>
-      <w:pPr>
-        <w:bidi w:val="0"/>
-        <w:spacing w:after="0" w:line="240" w:lineRule="auto"/>
-        <w:rPr>
-          <w:rFonts w:ascii="Segoe UI" w:hAnsi="Segoe UI" w:cs="Segoe UI"/>
-          <w:color w:val="343541"/>
-        </w:rPr>
-      </w:pPr>
-      <w:r>
-        <w:rPr>
-          <w:rFonts w:ascii="Segoe UI" w:hAnsi="Segoe UI" w:cs="Segoe UI"/>
-          <w:color w:val="343541"/>
-        </w:rPr>
-        <w:t>6@</w:t>
-      </w:r>
-      <w:r>
-        <w:rPr>
-          <w:rFonts w:ascii="Segoe UI" w:hAnsi="Segoe UI" w:cs="Segoe UI"/>
-          <w:color w:val="343541"/>
-        </w:rPr>
-        <w:t>Element_</w:t>
-      </w:r>
-      <w:r>
-        <w:rPr>
-          <w:rFonts w:ascii="Segoe UI" w:hAnsi="Segoe UI" w:cs="Segoe UI"/>
-          <w:color w:val="343541"/>
-        </w:rPr>
-        <w:t>Type_2/</w:t>
-      </w:r>
-      <w:r>
-        <w:rPr>
-          <w:rFonts w:ascii="Segoe UI" w:hAnsi="Segoe UI" w:cs="Segoe UI"/>
-          <w:color w:val="343541"/>
-        </w:rPr>
-        <w:t>Element_</w:t>
-      </w:r>
-      <w:r>
-        <w:rPr>
-          <w:rFonts w:ascii="Segoe UI" w:hAnsi="Segoe UI" w:cs="Segoe UI"/>
-          <w:color w:val="343541"/>
-        </w:rPr>
-        <w:t>Name_</w:t>
-      </w:r>
-      <w:r>
-        <w:rPr>
-          <w:rFonts w:ascii="Segoe UI" w:hAnsi="Segoe UI" w:cs="Segoe UI"/>
-          <w:color w:val="343541"/>
-        </w:rPr>
-        <w:t>2</w:t>
-      </w:r>
-      <w:r>
-        <w:rPr>
-          <w:rFonts w:ascii="Segoe UI" w:hAnsi="Segoe UI" w:cs="Segoe UI"/>
-          <w:color w:val="343541"/>
-        </w:rPr>
-        <w:t xml:space="preserve"> </w:t>
-      </w:r>
-    </w:p>
-    <w:p>
-      <w:pPr>
-        <w:bidi w:val="0"/>
-        <w:spacing w:after="0" w:line="240" w:lineRule="auto"/>
-        <w:rPr>
-          <w:rFonts w:ascii="Segoe UI" w:hAnsi="Segoe UI" w:cs="Segoe UI"/>
-          <w:color w:val="343541"/>
-        </w:rPr>
-      </w:pPr>
-      <w:r>
-        <w:rPr>
-          <w:rFonts w:ascii="Segoe UI" w:hAnsi="Segoe UI" w:cs="Segoe UI"/>
-          <w:color w:val="343541"/>
-        </w:rPr>
-        <w:t>7@</w:t>
-      </w:r>
-      <w:r>
-        <w:rPr>
-          <w:rFonts w:ascii="Segoe UI" w:hAnsi="Segoe UI" w:cs="Segoe UI"/>
-          <w:color w:val="343541"/>
-        </w:rPr>
-        <w:t>Element_</w:t>
-      </w:r>
-      <w:r>
-        <w:rPr>
-          <w:rFonts w:ascii="Segoe UI" w:hAnsi="Segoe UI" w:cs="Segoe UI"/>
-          <w:color w:val="343541"/>
-        </w:rPr>
-        <w:t>Type_2/</w:t>
-      </w:r>
-      <w:r>
-        <w:rPr>
-          <w:rFonts w:ascii="Segoe UI" w:hAnsi="Segoe UI" w:cs="Segoe UI"/>
-          <w:color w:val="343541"/>
-        </w:rPr>
-        <w:t>Element_</w:t>
-      </w:r>
-      <w:r>
-        <w:rPr>
-          <w:rFonts w:ascii="Segoe UI" w:hAnsi="Segoe UI" w:cs="Segoe UI"/>
-          <w:color w:val="343541"/>
-        </w:rPr>
-        <w:t>Name_</w:t>
-      </w:r>
-      <w:r>
-        <w:rPr>
-          <w:rFonts w:ascii="Segoe UI" w:hAnsi="Segoe UI" w:cs="Segoe UI"/>
-          <w:color w:val="343541"/>
-        </w:rPr>
-        <w:t>3</w:t>
-      </w:r>
-      <w:r>
-        <w:rPr>
-          <w:rFonts w:ascii="Segoe UI" w:hAnsi="Segoe UI" w:cs="Segoe UI"/>
-          <w:color w:val="343541"/>
-        </w:rPr>
-        <w:t xml:space="preserve"> </w:t>
-      </w:r>
-    </w:p>
-    <w:p>
-      <w:pPr>
-        <w:bidi w:val="0"/>
-        <w:spacing w:after="0" w:line="240" w:lineRule="auto"/>
-        <w:rPr>
-          <w:rFonts w:ascii="Segoe UI" w:hAnsi="Segoe UI" w:cs="Segoe UI"/>
-          <w:color w:val="343541"/>
-        </w:rPr>
-      </w:pPr>
-      <w:r>
-        <w:rPr>
-          <w:rFonts w:ascii="Segoe UI" w:hAnsi="Segoe UI" w:cs="Segoe UI"/>
-          <w:color w:val="343541"/>
-        </w:rPr>
-        <w:t>8@</w:t>
-      </w:r>
-      <w:r>
-        <w:rPr>
-          <w:rFonts w:ascii="Segoe UI" w:hAnsi="Segoe UI" w:cs="Segoe UI"/>
-          <w:color w:val="343541"/>
-        </w:rPr>
-        <w:t>Element_</w:t>
-      </w:r>
-      <w:r>
-        <w:rPr>
-          <w:rFonts w:ascii="Segoe UI" w:hAnsi="Segoe UI" w:cs="Segoe UI"/>
-          <w:color w:val="343541"/>
-        </w:rPr>
-        <w:t xml:space="preserve">Type_3 </w:t>
-      </w:r>
-    </w:p>
-    <w:p>
-      <w:pPr>
-        <w:bidi w:val="0"/>
-        <w:spacing w:after="0" w:line="240" w:lineRule="auto"/>
-        <w:rPr>
-          <w:rFonts w:ascii="Segoe UI" w:hAnsi="Segoe UI" w:cs="Segoe UI"/>
-          <w:color w:val="343541"/>
-        </w:rPr>
-      </w:pPr>
-      <w:r>
-        <w:rPr>
-          <w:rFonts w:ascii="Segoe UI" w:hAnsi="Segoe UI" w:cs="Segoe UI"/>
-          <w:color w:val="343541"/>
-        </w:rPr>
-        <w:t>9@</w:t>
-      </w:r>
-      <w:r>
-        <w:rPr>
-          <w:rFonts w:ascii="Segoe UI" w:hAnsi="Segoe UI" w:cs="Segoe UI"/>
-          <w:color w:val="343541"/>
-        </w:rPr>
-        <w:t>Element_</w:t>
-      </w:r>
-      <w:r>
-        <w:rPr>
-          <w:rFonts w:ascii="Segoe UI" w:hAnsi="Segoe UI" w:cs="Segoe UI"/>
-          <w:color w:val="343541"/>
-        </w:rPr>
-        <w:t>Type_3/</w:t>
-      </w:r>
-      <w:r>
-        <w:rPr>
-          <w:rFonts w:ascii="Segoe UI" w:hAnsi="Segoe UI" w:cs="Segoe UI"/>
-          <w:color w:val="343541"/>
-        </w:rPr>
-        <w:t>Element_</w:t>
-      </w:r>
-      <w:r>
-        <w:rPr>
-          <w:rFonts w:ascii="Segoe UI" w:hAnsi="Segoe UI" w:cs="Segoe UI"/>
-          <w:color w:val="343541"/>
-        </w:rPr>
-        <w:t xml:space="preserve">Name_1 </w:t>
-      </w:r>
-    </w:p>
-    <w:p>
-      <w:pPr>
-        <w:bidi w:val="0"/>
-        <w:spacing w:after="0" w:line="240" w:lineRule="auto"/>
-        <w:rPr>
-          <w:rFonts w:ascii="Segoe UI" w:hAnsi="Segoe UI" w:cs="Segoe UI"/>
-          <w:color w:val="343541"/>
-        </w:rPr>
-      </w:pPr>
-      <w:r>
-        <w:rPr>
-          <w:rFonts w:ascii="Segoe UI" w:hAnsi="Segoe UI" w:cs="Segoe UI"/>
-          <w:color w:val="343541"/>
-        </w:rPr>
-        <w:t>10@</w:t>
-      </w:r>
-      <w:r>
-        <w:rPr>
-          <w:rFonts w:ascii="Segoe UI" w:hAnsi="Segoe UI" w:cs="Segoe UI"/>
-          <w:color w:val="343541"/>
-        </w:rPr>
-        <w:t>Element_</w:t>
-      </w:r>
-      <w:r>
-        <w:rPr>
-          <w:rFonts w:ascii="Segoe UI" w:hAnsi="Segoe UI" w:cs="Segoe UI"/>
-          <w:color w:val="343541"/>
-        </w:rPr>
-        <w:t>Type_3/</w:t>
-      </w:r>
-      <w:r>
-        <w:rPr>
-          <w:rFonts w:ascii="Segoe UI" w:hAnsi="Segoe UI" w:cs="Segoe UI"/>
-          <w:color w:val="343541"/>
-        </w:rPr>
-        <w:t>Element_</w:t>
-      </w:r>
-      <w:r>
-        <w:rPr>
-          <w:rFonts w:ascii="Segoe UI" w:hAnsi="Segoe UI" w:cs="Segoe UI"/>
-          <w:color w:val="343541"/>
-        </w:rPr>
-        <w:t>Name_2</w:t>
-      </w:r>
-    </w:p>
-    <w:p>
-      <w:pPr>
-        <w:bidi w:val="0"/>
-        <w:spacing w:after="0" w:line="240" w:lineRule="auto"/>
-        <w:rPr>
-          <w:rFonts w:ascii="Segoe UI" w:hAnsi="Segoe UI" w:cs="Segoe UI"/>
-          <w:color w:val="343541"/>
-        </w:rPr>
-      </w:pPr>
-      <w:r>
-        <w:rPr>
-          <w:rFonts w:ascii="Segoe UI" w:hAnsi="Segoe UI" w:cs="Segoe UI"/>
-          <w:color w:val="343541"/>
-        </w:rPr>
-        <w:t>11@</w:t>
-      </w:r>
-      <w:r>
-        <w:rPr>
-          <w:rFonts w:ascii="Segoe UI" w:hAnsi="Segoe UI" w:cs="Segoe UI"/>
-          <w:color w:val="343541"/>
-        </w:rPr>
-        <w:t>Element_</w:t>
-      </w:r>
-      <w:r>
-        <w:rPr>
-          <w:rFonts w:ascii="Segoe UI" w:hAnsi="Segoe UI" w:cs="Segoe UI"/>
-          <w:color w:val="343541"/>
-        </w:rPr>
-        <w:t>Type_3/</w:t>
-      </w:r>
-      <w:r>
-        <w:rPr>
-          <w:rFonts w:ascii="Segoe UI" w:hAnsi="Segoe UI" w:cs="Segoe UI"/>
-          <w:color w:val="343541"/>
-        </w:rPr>
-        <w:t>Element_</w:t>
-      </w:r>
-      <w:r>
-        <w:rPr>
-          <w:rFonts w:ascii="Segoe UI" w:hAnsi="Segoe UI" w:cs="Segoe UI"/>
-          <w:color w:val="343541"/>
-        </w:rPr>
-        <w:t>Name_2/</w:t>
-      </w:r>
-      <w:r>
-        <w:rPr>
-          <w:rFonts w:ascii="Segoe UI" w:hAnsi="Segoe UI" w:cs="Segoe UI"/>
-          <w:color w:val="343541"/>
-        </w:rPr>
-        <w:t>Element_</w:t>
-      </w:r>
-      <w:r>
-        <w:rPr>
-          <w:rFonts w:ascii="Segoe UI" w:hAnsi="Segoe UI" w:cs="Segoe UI"/>
-          <w:color w:val="343541"/>
-        </w:rPr>
-        <w:t>Leaf_1</w:t>
-      </w:r>
-    </w:p>
-    <w:p>
-      <w:pPr>
-        <w:bidi w:val="0"/>
-        <w:spacing w:after="0" w:line="240" w:lineRule="auto"/>
-        <w:rPr>
-          <w:rFonts w:ascii="Segoe UI" w:hAnsi="Segoe UI" w:cs="Segoe UI"/>
-          <w:color w:val="343541"/>
-        </w:rPr>
-      </w:pPr>
-      <w:r>
-        <w:rPr>
-          <w:rFonts w:ascii="Segoe UI" w:hAnsi="Segoe UI" w:cs="Segoe UI"/>
-          <w:color w:val="343541"/>
-        </w:rPr>
-        <w:t>12@</w:t>
-      </w:r>
-      <w:r>
-        <w:rPr>
-          <w:rFonts w:ascii="Segoe UI" w:hAnsi="Segoe UI" w:cs="Segoe UI"/>
-          <w:color w:val="343541"/>
-        </w:rPr>
-        <w:t>Element_</w:t>
-      </w:r>
-      <w:r>
-        <w:rPr>
-          <w:rFonts w:ascii="Segoe UI" w:hAnsi="Segoe UI" w:cs="Segoe UI"/>
-          <w:color w:val="343541"/>
-        </w:rPr>
-        <w:t>Type_3/</w:t>
-      </w:r>
-      <w:r>
-        <w:rPr>
-          <w:rFonts w:ascii="Segoe UI" w:hAnsi="Segoe UI" w:cs="Segoe UI"/>
-          <w:color w:val="343541"/>
-        </w:rPr>
-        <w:t>Element_</w:t>
-      </w:r>
-      <w:r>
-        <w:rPr>
-          <w:rFonts w:ascii="Segoe UI" w:hAnsi="Segoe UI" w:cs="Segoe UI"/>
-          <w:color w:val="343541"/>
-        </w:rPr>
-        <w:t>Name_2/</w:t>
-      </w:r>
-      <w:r>
-        <w:rPr>
-          <w:rFonts w:ascii="Segoe UI" w:hAnsi="Segoe UI" w:cs="Segoe UI"/>
-          <w:color w:val="343541"/>
-        </w:rPr>
-        <w:t>Element_</w:t>
-      </w:r>
-      <w:r>
-        <w:rPr>
-          <w:rFonts w:ascii="Segoe UI" w:hAnsi="Segoe UI" w:cs="Segoe UI"/>
-          <w:color w:val="343541"/>
-        </w:rPr>
-        <w:t xml:space="preserve">Leaf_2 </w:t>
+        <w:t xml:space="preserve">0@Element_Type_1 </w:t>
+      </w:r>
+    </w:p>
+    <w:p>
+      <w:pPr>
+        <w:bidi w:val="0"/>
+        <w:spacing w:after="0" w:line="240" w:lineRule="auto"/>
+        <w:rPr>
+          <w:rFonts w:ascii="Segoe UI" w:hAnsi="Segoe UI" w:cs="Segoe UI"/>
+          <w:color w:val="343541"/>
+        </w:rPr>
+      </w:pPr>
+      <w:r>
+        <w:rPr>
+          <w:rFonts w:ascii="Segoe UI" w:hAnsi="Segoe UI" w:cs="Segoe UI"/>
+          <w:color w:val="343541"/>
+        </w:rPr>
+        <w:t xml:space="preserve">1@Element Type_1/Elm_Name_1 </w:t>
+      </w:r>
+    </w:p>
+    <w:p>
+      <w:pPr>
+        <w:bidi w:val="0"/>
+        <w:spacing w:after="0" w:line="240" w:lineRule="auto"/>
+        <w:rPr>
+          <w:rFonts w:ascii="Segoe UI" w:hAnsi="Segoe UI" w:cs="Segoe UI"/>
+          <w:color w:val="343541"/>
+        </w:rPr>
+      </w:pPr>
+      <w:r>
+        <w:rPr>
+          <w:rFonts w:ascii="Segoe UI" w:hAnsi="Segoe UI" w:cs="Segoe UI"/>
+          <w:color w:val="343541"/>
+        </w:rPr>
+        <w:t xml:space="preserve">2@Elm_Type_1/Element_Name_2 </w:t>
+      </w:r>
+    </w:p>
+    <w:p>
+      <w:pPr>
+        <w:bidi w:val="0"/>
+        <w:spacing w:after="0" w:line="240" w:lineRule="auto"/>
+        <w:rPr>
+          <w:rFonts w:ascii="Segoe UI" w:hAnsi="Segoe UI" w:cs="Segoe UI"/>
+          <w:color w:val="343541"/>
+        </w:rPr>
+      </w:pPr>
+      <w:r>
+        <w:rPr>
+          <w:rFonts w:ascii="Segoe UI" w:hAnsi="Segoe UI" w:cs="Segoe UI"/>
+          <w:color w:val="343541"/>
+        </w:rPr>
+        <w:t>3@Element_Type_1/Element_Name_3</w:t>
+      </w:r>
+    </w:p>
+    <w:p>
+      <w:pPr>
+        <w:bidi w:val="0"/>
+        <w:spacing w:after="0" w:line="240" w:lineRule="auto"/>
+        <w:rPr>
+          <w:rFonts w:ascii="Segoe UI" w:hAnsi="Segoe UI" w:cs="Segoe UI"/>
+          <w:color w:val="343541"/>
+        </w:rPr>
+      </w:pPr>
+      <w:r>
+        <w:rPr>
+          <w:rFonts w:ascii="Segoe UI" w:hAnsi="Segoe UI" w:cs="Segoe UI"/>
+          <w:color w:val="343541"/>
+        </w:rPr>
+        <w:t xml:space="preserve">4@Element_Type_2 </w:t>
+      </w:r>
+    </w:p>
+    <w:p>
+      <w:pPr>
+        <w:bidi w:val="0"/>
+        <w:spacing w:after="0" w:line="240" w:lineRule="auto"/>
+        <w:rPr>
+          <w:rFonts w:ascii="Segoe UI" w:hAnsi="Segoe UI" w:cs="Segoe UI"/>
+          <w:color w:val="343541"/>
+        </w:rPr>
+      </w:pPr>
+      <w:r>
+        <w:rPr>
+          <w:rFonts w:ascii="Segoe UI" w:hAnsi="Segoe UI" w:cs="Segoe UI"/>
+          <w:color w:val="343541"/>
+        </w:rPr>
+        <w:t xml:space="preserve">5@Element_Type_2/Element_Name_1 </w:t>
+      </w:r>
+    </w:p>
+    <w:p>
+      <w:pPr>
+        <w:bidi w:val="0"/>
+        <w:spacing w:after="0" w:line="240" w:lineRule="auto"/>
+        <w:rPr>
+          <w:rFonts w:ascii="Segoe UI" w:hAnsi="Segoe UI" w:cs="Segoe UI"/>
+          <w:color w:val="343541"/>
+        </w:rPr>
+      </w:pPr>
+      <w:r>
+        <w:rPr>
+          <w:rFonts w:ascii="Segoe UI" w:hAnsi="Segoe UI" w:cs="Segoe UI"/>
+          <w:color w:val="343541"/>
+        </w:rPr>
+        <w:t xml:space="preserve">6@Element_Type_2/Element_Name_2 </w:t>
+      </w:r>
+    </w:p>
+    <w:p>
+      <w:pPr>
+        <w:bidi w:val="0"/>
+        <w:spacing w:after="0" w:line="240" w:lineRule="auto"/>
+        <w:rPr>
+          <w:rFonts w:ascii="Segoe UI" w:hAnsi="Segoe UI" w:cs="Segoe UI"/>
+          <w:color w:val="343541"/>
+        </w:rPr>
+      </w:pPr>
+      <w:r>
+        <w:rPr>
+          <w:rFonts w:ascii="Segoe UI" w:hAnsi="Segoe UI" w:cs="Segoe UI"/>
+          <w:color w:val="343541"/>
+        </w:rPr>
+        <w:t xml:space="preserve">7@Element_Type_2/Element_Name_3 </w:t>
+      </w:r>
+    </w:p>
+    <w:p>
+      <w:pPr>
+        <w:bidi w:val="0"/>
+        <w:spacing w:after="0" w:line="240" w:lineRule="auto"/>
+        <w:rPr>
+          <w:rFonts w:ascii="Segoe UI" w:hAnsi="Segoe UI" w:cs="Segoe UI"/>
+          <w:color w:val="343541"/>
+        </w:rPr>
+      </w:pPr>
+      <w:r>
+        <w:rPr>
+          <w:rFonts w:ascii="Segoe UI" w:hAnsi="Segoe UI" w:cs="Segoe UI"/>
+          <w:color w:val="343541"/>
+        </w:rPr>
+        <w:t xml:space="preserve">8@Element_Type_3 </w:t>
+      </w:r>
+    </w:p>
+    <w:p>
+      <w:pPr>
+        <w:bidi w:val="0"/>
+        <w:spacing w:after="0" w:line="240" w:lineRule="auto"/>
+        <w:rPr>
+          <w:rFonts w:ascii="Segoe UI" w:hAnsi="Segoe UI" w:cs="Segoe UI"/>
+          <w:color w:val="343541"/>
+        </w:rPr>
+      </w:pPr>
+      <w:r>
+        <w:rPr>
+          <w:rFonts w:ascii="Segoe UI" w:hAnsi="Segoe UI" w:cs="Segoe UI"/>
+          <w:color w:val="343541"/>
+        </w:rPr>
+        <w:t xml:space="preserve">9@Element_Type_3/Element_Name_1 </w:t>
+      </w:r>
+    </w:p>
+    <w:p>
+      <w:pPr>
+        <w:bidi w:val="0"/>
+        <w:spacing w:after="0" w:line="240" w:lineRule="auto"/>
+        <w:rPr>
+          <w:rFonts w:ascii="Segoe UI" w:hAnsi="Segoe UI" w:cs="Segoe UI"/>
+          <w:color w:val="343541"/>
+        </w:rPr>
+      </w:pPr>
+      <w:r>
+        <w:rPr>
+          <w:rFonts w:ascii="Segoe UI" w:hAnsi="Segoe UI" w:cs="Segoe UI"/>
+          <w:color w:val="343541"/>
+        </w:rPr>
+        <w:t>10@Element_Type_3/Element_Name_2</w:t>
+      </w:r>
+    </w:p>
+    <w:p>
+      <w:pPr>
+        <w:bidi w:val="0"/>
+        <w:spacing w:after="0" w:line="240" w:lineRule="auto"/>
+        <w:rPr>
+          <w:rFonts w:ascii="Segoe UI" w:hAnsi="Segoe UI" w:cs="Segoe UI"/>
+          <w:color w:val="343541"/>
+        </w:rPr>
+      </w:pPr>
+      <w:r>
+        <w:rPr>
+          <w:rFonts w:ascii="Segoe UI" w:hAnsi="Segoe UI" w:cs="Segoe UI"/>
+          <w:color w:val="343541"/>
+        </w:rPr>
+        <w:t>11@Element_Type_3/Element_Name_2/Element_Leaf_1</w:t>
+      </w:r>
+    </w:p>
+    <w:p>
+      <w:pPr>
+        <w:bidi w:val="0"/>
+        <w:spacing w:after="0" w:line="240" w:lineRule="auto"/>
+        <w:rPr>
+          <w:rFonts w:ascii="Segoe UI" w:hAnsi="Segoe UI" w:cs="Segoe UI"/>
+          <w:color w:val="343541"/>
+        </w:rPr>
+      </w:pPr>
+      <w:r>
+        <w:rPr>
+          <w:rFonts w:ascii="Segoe UI" w:hAnsi="Segoe UI" w:cs="Segoe UI"/>
+          <w:color w:val="343541"/>
+        </w:rPr>
+        <w:t xml:space="preserve">12@Element_Type_3/Element_Name_2/Element_Leaf_2 </w:t>
       </w:r>
     </w:p>
     <w:p>
@@ -27921,21 +27508,7 @@
           <w:rFonts w:ascii="Segoe UI" w:hAnsi="Segoe UI" w:cs="Segoe UI"/>
           <w:color w:val="343541"/>
         </w:rPr>
-        <w:t>12@Channel_3/Name_2/Leaf_</w:t>
-      </w:r>
-      <w:r>
-        <w:rPr>
-          <w:rFonts w:ascii="Segoe UI" w:hAnsi="Segoe UI" w:cs="Segoe UI"/>
-          <w:color w:val="343541"/>
-        </w:rPr>
-        <w:t>2</w:t>
-      </w:r>
-      <w:r>
-        <w:rPr>
-          <w:rFonts w:ascii="Segoe UI" w:hAnsi="Segoe UI" w:cs="Segoe UI"/>
-          <w:color w:val="343541"/>
-        </w:rPr>
-        <w:t xml:space="preserve"> </w:t>
+        <w:t xml:space="preserve">12@Channel_3/Name_2/Leaf_2 </w:t>
       </w:r>
     </w:p>
     <w:p>
@@ -28307,14 +27880,7 @@
           <w:rFonts w:ascii="Segoe UI" w:hAnsi="Segoe UI" w:cs="Segoe UI"/>
           <w:color w:val="343541"/>
         </w:rPr>
-        <w:t>Name@Elem</w:t>
-      </w:r>
-      <w:r>
-        <w:rPr>
-          <w:rFonts w:ascii="Segoe UI" w:hAnsi="Segoe UI" w:cs="Segoe UI"/>
-          <w:color w:val="343541"/>
-        </w:rPr>
-        <w:t>ent</w:t>
+        <w:t>Name@Element</w:t>
       </w:r>
       <w:proofErr w:type="spellEnd"/>
       <w:r>
@@ -28685,334 +28251,938 @@
           <w:color w:val="343541"/>
         </w:rPr>
       </w:pPr>
+      <w:r>
+        <w:rPr>
+          <w:rFonts w:ascii="Segoe UI" w:hAnsi="Segoe UI" w:cs="Segoe UI"/>
+          <w:color w:val="343541"/>
+        </w:rPr>
+        <w:t xml:space="preserve">There are three text boxes that are used to search data in the respective </w:t>
+      </w:r>
+      <w:proofErr w:type="spellStart"/>
+      <w:r>
+        <w:rPr>
+          <w:rFonts w:ascii="Segoe UI" w:hAnsi="Segoe UI" w:cs="Segoe UI"/>
+          <w:color w:val="343541"/>
+        </w:rPr>
+        <w:t>TreeView</w:t>
+      </w:r>
+      <w:proofErr w:type="spellEnd"/>
+      <w:r>
+        <w:rPr>
+          <w:rFonts w:ascii="Segoe UI" w:hAnsi="Segoe UI" w:cs="Segoe UI"/>
+          <w:color w:val="343541"/>
+        </w:rPr>
+        <w:t xml:space="preserve"> controls. The </w:t>
+      </w:r>
+      <w:proofErr w:type="spellStart"/>
+      <w:r>
+        <w:rPr>
+          <w:rFonts w:ascii="Segoe UI" w:hAnsi="Segoe UI" w:cs="Segoe UI"/>
+          <w:color w:val="343541"/>
+        </w:rPr>
+        <w:t>textBoxElem</w:t>
+      </w:r>
+      <w:r>
+        <w:rPr>
+          <w:rFonts w:ascii="Segoe UI" w:hAnsi="Segoe UI" w:cs="Segoe UI"/>
+          <w:color w:val="343541"/>
+        </w:rPr>
+        <w:t>ent</w:t>
+      </w:r>
+      <w:r>
+        <w:rPr>
+          <w:rFonts w:ascii="Segoe UI" w:hAnsi="Segoe UI" w:cs="Segoe UI"/>
+          <w:color w:val="343541"/>
+        </w:rPr>
+        <w:t>Type</w:t>
+      </w:r>
+      <w:proofErr w:type="spellEnd"/>
+      <w:r>
+        <w:rPr>
+          <w:rFonts w:ascii="Segoe UI" w:hAnsi="Segoe UI" w:cs="Segoe UI"/>
+          <w:color w:val="343541"/>
+        </w:rPr>
+        <w:t xml:space="preserve"> is used to search the </w:t>
+      </w:r>
+      <w:proofErr w:type="spellStart"/>
+      <w:r>
+        <w:rPr>
+          <w:rFonts w:ascii="Segoe UI" w:hAnsi="Segoe UI" w:cs="Segoe UI"/>
+          <w:color w:val="343541"/>
+        </w:rPr>
+        <w:t>treeViewElem</w:t>
+      </w:r>
+      <w:r>
+        <w:rPr>
+          <w:rFonts w:ascii="Segoe UI" w:hAnsi="Segoe UI" w:cs="Segoe UI"/>
+          <w:color w:val="343541"/>
+        </w:rPr>
+        <w:t>ent</w:t>
+      </w:r>
+      <w:r>
+        <w:rPr>
+          <w:rFonts w:ascii="Segoe UI" w:hAnsi="Segoe UI" w:cs="Segoe UI"/>
+          <w:color w:val="343541"/>
+        </w:rPr>
+        <w:t>Type</w:t>
+      </w:r>
+      <w:proofErr w:type="spellEnd"/>
+      <w:r>
+        <w:rPr>
+          <w:rFonts w:ascii="Segoe UI" w:hAnsi="Segoe UI" w:cs="Segoe UI"/>
+          <w:color w:val="343541"/>
+        </w:rPr>
+        <w:t xml:space="preserve">, the </w:t>
+      </w:r>
+      <w:proofErr w:type="spellStart"/>
+      <w:r>
+        <w:rPr>
+          <w:rFonts w:ascii="Segoe UI" w:hAnsi="Segoe UI" w:cs="Segoe UI"/>
+          <w:color w:val="343541"/>
+        </w:rPr>
+        <w:t>textBox</w:t>
+      </w:r>
+      <w:r>
+        <w:rPr>
+          <w:rFonts w:ascii="Segoe UI" w:hAnsi="Segoe UI" w:cs="Segoe UI"/>
+          <w:color w:val="343541"/>
+        </w:rPr>
+        <w:t>Channel</w:t>
+      </w:r>
+      <w:proofErr w:type="spellEnd"/>
+      <w:r>
+        <w:rPr>
+          <w:rFonts w:ascii="Segoe UI" w:hAnsi="Segoe UI" w:cs="Segoe UI"/>
+          <w:color w:val="343541"/>
+        </w:rPr>
+        <w:t xml:space="preserve"> is used to search the </w:t>
+      </w:r>
+      <w:proofErr w:type="spellStart"/>
+      <w:r>
+        <w:rPr>
+          <w:rFonts w:ascii="Segoe UI" w:hAnsi="Segoe UI" w:cs="Segoe UI"/>
+          <w:color w:val="343541"/>
+        </w:rPr>
+        <w:t>treeView</w:t>
+      </w:r>
+      <w:r>
+        <w:rPr>
+          <w:rFonts w:ascii="Segoe UI" w:hAnsi="Segoe UI" w:cs="Segoe UI"/>
+          <w:color w:val="343541"/>
+        </w:rPr>
+        <w:t>Channel</w:t>
+      </w:r>
+      <w:proofErr w:type="spellEnd"/>
+      <w:r>
+        <w:rPr>
+          <w:rFonts w:ascii="Segoe UI" w:hAnsi="Segoe UI" w:cs="Segoe UI"/>
+          <w:color w:val="343541"/>
+        </w:rPr>
+        <w:t xml:space="preserve"> and the </w:t>
+      </w:r>
+      <w:proofErr w:type="spellStart"/>
+      <w:r>
+        <w:rPr>
+          <w:rFonts w:ascii="Segoe UI" w:hAnsi="Segoe UI" w:cs="Segoe UI"/>
+          <w:color w:val="343541"/>
+        </w:rPr>
+        <w:t>textBox</w:t>
+      </w:r>
+      <w:r>
+        <w:rPr>
+          <w:rFonts w:ascii="Segoe UI" w:hAnsi="Segoe UI" w:cs="Segoe UI"/>
+          <w:color w:val="343541"/>
+        </w:rPr>
+        <w:t>Database</w:t>
+      </w:r>
+      <w:proofErr w:type="spellEnd"/>
+      <w:r>
+        <w:rPr>
+          <w:rFonts w:ascii="Segoe UI" w:hAnsi="Segoe UI" w:cs="Segoe UI"/>
+          <w:color w:val="343541"/>
+        </w:rPr>
+        <w:t xml:space="preserve"> is used to search the </w:t>
+      </w:r>
+      <w:proofErr w:type="spellStart"/>
+      <w:r>
+        <w:rPr>
+          <w:rFonts w:ascii="Segoe UI" w:hAnsi="Segoe UI" w:cs="Segoe UI"/>
+          <w:color w:val="343541"/>
+        </w:rPr>
+        <w:t>treeView</w:t>
+      </w:r>
+      <w:r>
+        <w:rPr>
+          <w:rFonts w:ascii="Segoe UI" w:hAnsi="Segoe UI" w:cs="Segoe UI"/>
+          <w:color w:val="343541"/>
+        </w:rPr>
+        <w:t>Database</w:t>
+      </w:r>
+      <w:proofErr w:type="spellEnd"/>
+      <w:r>
+        <w:rPr>
+          <w:rFonts w:ascii="Segoe UI" w:hAnsi="Segoe UI" w:cs="Segoe UI"/>
+          <w:color w:val="343541"/>
+        </w:rPr>
+        <w:t xml:space="preserve"> based on the user-supplied text that is at least 3 characters long in the respective text box when the Enter key is hit. If there is a match, then the node with the matching name is marked checked and its data is displayed in the </w:t>
+      </w:r>
+      <w:proofErr w:type="spellStart"/>
+      <w:r>
+        <w:rPr>
+          <w:rFonts w:ascii="Segoe UI" w:hAnsi="Segoe UI" w:cs="Segoe UI"/>
+          <w:color w:val="343541"/>
+        </w:rPr>
+        <w:t>ListView</w:t>
+      </w:r>
+      <w:proofErr w:type="spellEnd"/>
+      <w:r>
+        <w:rPr>
+          <w:rFonts w:ascii="Segoe UI" w:hAnsi="Segoe UI" w:cs="Segoe UI"/>
+          <w:color w:val="343541"/>
+        </w:rPr>
+        <w:t xml:space="preserve"> in the manner we currently have. Can you implement the methods for me </w:t>
+      </w:r>
+      <w:proofErr w:type="gramStart"/>
+      <w:r>
+        <w:rPr>
+          <w:rFonts w:ascii="Segoe UI" w:hAnsi="Segoe UI" w:cs="Segoe UI"/>
+          <w:color w:val="343541"/>
+        </w:rPr>
+        <w:t>please.</w:t>
+      </w:r>
+      <w:proofErr w:type="gramEnd"/>
+    </w:p>
+    <w:p>
+      <w:pPr>
+        <w:bidi w:val="0"/>
+        <w:spacing w:after="0" w:line="240" w:lineRule="auto"/>
+        <w:rPr>
+          <w:rFonts w:ascii="Segoe UI" w:hAnsi="Segoe UI" w:cs="Segoe UI"/>
+          <w:color w:val="343541"/>
+        </w:rPr>
+      </w:pPr>
+    </w:p>
+    <w:p>
+      <w:pPr>
+        <w:bidi w:val="0"/>
+        <w:spacing w:after="0" w:line="240" w:lineRule="auto"/>
+        <w:rPr>
+          <w:rFonts w:ascii="Segoe UI" w:hAnsi="Segoe UI" w:cs="Segoe UI"/>
+          <w:color w:val="343541"/>
+        </w:rPr>
+      </w:pPr>
+      <w:r>
+        <w:rPr>
+          <w:rFonts w:asciiTheme="minorBidi" w:hAnsiTheme="minorBidi"/>
+          <w:b/>
+          <w:bCs/>
+          <w:sz w:val="20"/>
+          <w:szCs w:val="20"/>
+        </w:rPr>
+        <w:t>Prompt</w:t>
+      </w:r>
+      <w:r>
+        <w:rPr>
+          <w:rFonts w:asciiTheme="minorBidi" w:hAnsiTheme="minorBidi"/>
+          <w:b/>
+          <w:bCs/>
+          <w:sz w:val="20"/>
+          <w:szCs w:val="20"/>
+        </w:rPr>
+        <w:t>:</w:t>
+      </w:r>
+    </w:p>
+    <w:p>
+      <w:pPr>
+        <w:bidi w:val="0"/>
+        <w:spacing w:after="0" w:line="240" w:lineRule="auto"/>
+        <w:rPr>
+          <w:rFonts w:ascii="Segoe UI" w:hAnsi="Segoe UI" w:cs="Segoe UI"/>
+          <w:color w:val="343541"/>
+        </w:rPr>
+      </w:pPr>
+      <w:r>
+        <w:rPr>
+          <w:rFonts w:ascii="Segoe UI" w:hAnsi="Segoe UI" w:cs="Segoe UI"/>
+          <w:color w:val="343541"/>
+        </w:rPr>
+        <w:t xml:space="preserve">By the way, before I give the code I want to tell you that I have also added 3 checkboxes, namely </w:t>
+      </w:r>
+      <w:proofErr w:type="spellStart"/>
+      <w:r>
+        <w:rPr>
+          <w:rFonts w:ascii="Segoe UI" w:hAnsi="Segoe UI" w:cs="Segoe UI"/>
+          <w:color w:val="343541"/>
+        </w:rPr>
+        <w:t>checkBoxElementType</w:t>
+      </w:r>
+      <w:proofErr w:type="spellEnd"/>
+      <w:r>
+        <w:rPr>
+          <w:rFonts w:ascii="Segoe UI" w:hAnsi="Segoe UI" w:cs="Segoe UI"/>
+          <w:color w:val="343541"/>
+        </w:rPr>
+        <w:t xml:space="preserve">, </w:t>
+      </w:r>
+      <w:proofErr w:type="spellStart"/>
+      <w:r>
+        <w:rPr>
+          <w:rFonts w:ascii="Segoe UI" w:hAnsi="Segoe UI" w:cs="Segoe UI"/>
+          <w:color w:val="343541"/>
+        </w:rPr>
+        <w:t>checkBoxChannel</w:t>
+      </w:r>
+      <w:proofErr w:type="spellEnd"/>
+      <w:r>
+        <w:rPr>
+          <w:rFonts w:ascii="Segoe UI" w:hAnsi="Segoe UI" w:cs="Segoe UI"/>
+          <w:color w:val="343541"/>
+        </w:rPr>
+        <w:t xml:space="preserve"> and </w:t>
+      </w:r>
+      <w:proofErr w:type="spellStart"/>
+      <w:r>
+        <w:rPr>
+          <w:rFonts w:ascii="Segoe UI" w:hAnsi="Segoe UI" w:cs="Segoe UI"/>
+          <w:color w:val="343541"/>
+        </w:rPr>
+        <w:t>checkBoxDatabase</w:t>
+      </w:r>
+      <w:proofErr w:type="spellEnd"/>
+      <w:r>
+        <w:rPr>
+          <w:rFonts w:ascii="Segoe UI" w:hAnsi="Segoe UI" w:cs="Segoe UI"/>
+          <w:color w:val="343541"/>
+        </w:rPr>
+        <w:t xml:space="preserve"> that I want to use to check and uncheck all the nodes in the respective </w:t>
+      </w:r>
+      <w:proofErr w:type="spellStart"/>
+      <w:r>
+        <w:rPr>
+          <w:rFonts w:ascii="Segoe UI" w:hAnsi="Segoe UI" w:cs="Segoe UI"/>
+          <w:color w:val="343541"/>
+        </w:rPr>
+        <w:t>TreeView</w:t>
+      </w:r>
+      <w:proofErr w:type="spellEnd"/>
+      <w:r>
+        <w:rPr>
+          <w:rFonts w:ascii="Segoe UI" w:hAnsi="Segoe UI" w:cs="Segoe UI"/>
+          <w:color w:val="343541"/>
+        </w:rPr>
+        <w:t xml:space="preserve"> control, that is in </w:t>
+      </w:r>
+      <w:proofErr w:type="spellStart"/>
+      <w:r>
+        <w:rPr>
+          <w:rFonts w:ascii="Segoe UI" w:hAnsi="Segoe UI" w:cs="Segoe UI"/>
+          <w:color w:val="343541"/>
+        </w:rPr>
+        <w:t>treeViewElementType</w:t>
+      </w:r>
+      <w:proofErr w:type="spellEnd"/>
+      <w:r>
+        <w:rPr>
+          <w:rFonts w:ascii="Segoe UI" w:hAnsi="Segoe UI" w:cs="Segoe UI"/>
+          <w:color w:val="343541"/>
+        </w:rPr>
+        <w:t xml:space="preserve">, </w:t>
+      </w:r>
+      <w:proofErr w:type="spellStart"/>
+      <w:r>
+        <w:rPr>
+          <w:rFonts w:ascii="Segoe UI" w:hAnsi="Segoe UI" w:cs="Segoe UI"/>
+          <w:color w:val="343541"/>
+        </w:rPr>
+        <w:t>treeViewChannel</w:t>
+      </w:r>
+      <w:proofErr w:type="spellEnd"/>
+      <w:r>
+        <w:rPr>
+          <w:rFonts w:ascii="Segoe UI" w:hAnsi="Segoe UI" w:cs="Segoe UI"/>
+          <w:color w:val="343541"/>
+        </w:rPr>
+        <w:t xml:space="preserve"> and </w:t>
+      </w:r>
+      <w:proofErr w:type="spellStart"/>
+      <w:r>
+        <w:rPr>
+          <w:rFonts w:ascii="Segoe UI" w:hAnsi="Segoe UI" w:cs="Segoe UI"/>
+          <w:color w:val="343541"/>
+        </w:rPr>
+        <w:t>treeViewDatabase</w:t>
+      </w:r>
+      <w:proofErr w:type="spellEnd"/>
+      <w:r>
+        <w:rPr>
+          <w:rFonts w:ascii="Segoe UI" w:hAnsi="Segoe UI" w:cs="Segoe UI"/>
+          <w:color w:val="343541"/>
+        </w:rPr>
+        <w:t xml:space="preserve">. This functionality needs to be added as well to the existing code that I am about to provide you with along with the elimination of the duplicate entries in the </w:t>
+      </w:r>
+      <w:proofErr w:type="spellStart"/>
+      <w:r>
+        <w:rPr>
+          <w:rFonts w:ascii="Segoe UI" w:hAnsi="Segoe UI" w:cs="Segoe UI"/>
+          <w:color w:val="343541"/>
+        </w:rPr>
+        <w:t>ListView</w:t>
+      </w:r>
+      <w:proofErr w:type="spellEnd"/>
+      <w:r>
+        <w:rPr>
+          <w:rFonts w:ascii="Segoe UI" w:hAnsi="Segoe UI" w:cs="Segoe UI"/>
+          <w:color w:val="343541"/>
+        </w:rPr>
+        <w:t xml:space="preserve"> control based on the ID column numbers. I am also uncertain which event type to choose to accomplish that. Here are some samples: </w:t>
+      </w:r>
+      <w:proofErr w:type="spellStart"/>
+      <w:r>
+        <w:rPr>
+          <w:rFonts w:ascii="Segoe UI" w:hAnsi="Segoe UI" w:cs="Segoe UI"/>
+          <w:color w:val="343541"/>
+        </w:rPr>
+        <w:t>checkBoxElementType_CheckedChanged</w:t>
+      </w:r>
+      <w:proofErr w:type="spellEnd"/>
+      <w:r>
+        <w:rPr>
+          <w:rFonts w:ascii="Segoe UI" w:hAnsi="Segoe UI" w:cs="Segoe UI"/>
+          <w:color w:val="343541"/>
+        </w:rPr>
+        <w:t xml:space="preserve"> or </w:t>
+      </w:r>
+      <w:proofErr w:type="spellStart"/>
+      <w:r>
+        <w:rPr>
+          <w:rFonts w:ascii="Segoe UI" w:hAnsi="Segoe UI" w:cs="Segoe UI"/>
+          <w:color w:val="343541"/>
+        </w:rPr>
+        <w:t>checkBoxChannel_CheckStateChanged</w:t>
+      </w:r>
+      <w:proofErr w:type="spellEnd"/>
+      <w:r>
+        <w:rPr>
+          <w:rFonts w:ascii="Segoe UI" w:hAnsi="Segoe UI" w:cs="Segoe UI"/>
+          <w:color w:val="343541"/>
+        </w:rPr>
+        <w:t xml:space="preserve"> or </w:t>
+      </w:r>
+      <w:proofErr w:type="spellStart"/>
+      <w:r>
+        <w:rPr>
+          <w:rFonts w:ascii="Segoe UI" w:hAnsi="Segoe UI" w:cs="Segoe UI"/>
+          <w:color w:val="343541"/>
+        </w:rPr>
+        <w:t>checkBoxDatabase_Click</w:t>
+      </w:r>
+      <w:proofErr w:type="spellEnd"/>
+    </w:p>
+    <w:p>
+      <w:pPr>
+        <w:bidi w:val="0"/>
+        <w:spacing w:after="0" w:line="240" w:lineRule="auto"/>
+        <w:rPr>
+          <w:rFonts w:ascii="Segoe UI" w:hAnsi="Segoe UI" w:cs="Segoe UI"/>
+          <w:color w:val="343541"/>
+        </w:rPr>
+      </w:pPr>
+    </w:p>
+    <w:p>
+      <w:pPr>
+        <w:bidi w:val="0"/>
+        <w:spacing w:after="0" w:line="240" w:lineRule="auto"/>
+        <w:rPr>
+          <w:rFonts w:asciiTheme="minorBidi" w:hAnsiTheme="minorBidi"/>
+          <w:b/>
+          <w:bCs/>
+          <w:sz w:val="20"/>
+          <w:szCs w:val="20"/>
+        </w:rPr>
+      </w:pPr>
+    </w:p>
+    <w:p>
+      <w:pPr>
+        <w:bidi w:val="0"/>
+        <w:spacing w:after="0" w:line="240" w:lineRule="auto"/>
+        <w:rPr>
+          <w:rFonts w:ascii="Segoe UI" w:hAnsi="Segoe UI" w:cs="Segoe UI"/>
+          <w:color w:val="343541"/>
+        </w:rPr>
+      </w:pPr>
+      <w:r>
+        <w:rPr>
+          <w:rFonts w:asciiTheme="minorBidi" w:hAnsiTheme="minorBidi"/>
+          <w:b/>
+          <w:bCs/>
+          <w:sz w:val="20"/>
+          <w:szCs w:val="20"/>
+        </w:rPr>
+        <w:t>Prompt</w:t>
+      </w:r>
+      <w:r>
+        <w:rPr>
+          <w:rFonts w:asciiTheme="minorBidi" w:hAnsiTheme="minorBidi"/>
+          <w:b/>
+          <w:bCs/>
+          <w:sz w:val="20"/>
+          <w:szCs w:val="20"/>
+        </w:rPr>
+        <w:t>:</w:t>
+      </w:r>
+    </w:p>
+    <w:p>
+      <w:pPr>
+        <w:bidi w:val="0"/>
+        <w:spacing w:after="0" w:line="240" w:lineRule="auto"/>
+        <w:rPr>
+          <w:rFonts w:ascii="Segoe UI" w:hAnsi="Segoe UI" w:cs="Segoe UI"/>
+          <w:color w:val="343541"/>
+        </w:rPr>
+      </w:pPr>
+      <w:r>
+        <w:rPr>
+          <w:rFonts w:ascii="Segoe UI" w:hAnsi="Segoe UI" w:cs="Segoe UI"/>
+          <w:color w:val="343541"/>
+        </w:rPr>
+        <w:t xml:space="preserve">I have implemented the following functionality but </w:t>
+      </w:r>
+      <w:r>
+        <w:rPr>
+          <w:rFonts w:ascii="Segoe UI" w:hAnsi="Segoe UI" w:cs="Segoe UI"/>
+          <w:color w:val="343541"/>
+        </w:rPr>
+        <w:t xml:space="preserve">I </w:t>
+      </w:r>
+      <w:r>
+        <w:rPr>
+          <w:rFonts w:ascii="Segoe UI" w:hAnsi="Segoe UI" w:cs="Segoe UI"/>
+          <w:color w:val="343541"/>
+        </w:rPr>
+        <w:t xml:space="preserve">am unhappy with it since it is inefficient. I believe that using some sort of collection behind the </w:t>
+      </w:r>
+      <w:proofErr w:type="spellStart"/>
+      <w:r>
+        <w:rPr>
+          <w:rFonts w:ascii="Segoe UI" w:hAnsi="Segoe UI" w:cs="Segoe UI"/>
+          <w:color w:val="343541"/>
+        </w:rPr>
+        <w:t>ListView</w:t>
+      </w:r>
+      <w:proofErr w:type="spellEnd"/>
+      <w:r>
+        <w:rPr>
+          <w:rFonts w:ascii="Segoe UI" w:hAnsi="Segoe UI" w:cs="Segoe UI"/>
+          <w:color w:val="343541"/>
+        </w:rPr>
+        <w:t xml:space="preserve"> control to avoid duplicate entries should improve performance. That is, the app will store the elements in an optimized for that purpose collection, i.e. Hash set behind the scenes that has instant </w:t>
+      </w:r>
+      <w:proofErr w:type="gramStart"/>
+      <w:r>
+        <w:rPr>
+          <w:rFonts w:ascii="Segoe UI" w:hAnsi="Segoe UI" w:cs="Segoe UI"/>
+          <w:color w:val="343541"/>
+        </w:rPr>
+        <w:t>O(</w:t>
+      </w:r>
+      <w:proofErr w:type="gramEnd"/>
+      <w:r>
+        <w:rPr>
+          <w:rFonts w:ascii="Segoe UI" w:hAnsi="Segoe UI" w:cs="Segoe UI"/>
+          <w:color w:val="343541"/>
+        </w:rPr>
+        <w:t>1) search time complexity an</w:t>
+      </w:r>
+      <w:r>
+        <w:rPr>
+          <w:rFonts w:ascii="Segoe UI" w:hAnsi="Segoe UI" w:cs="Segoe UI"/>
+          <w:color w:val="343541"/>
+        </w:rPr>
+        <w:t>d</w:t>
+      </w:r>
+      <w:r>
+        <w:rPr>
+          <w:rFonts w:ascii="Segoe UI" w:hAnsi="Segoe UI" w:cs="Segoe UI"/>
+          <w:color w:val="343541"/>
+        </w:rPr>
+        <w:t xml:space="preserve"> use it in the business logic to ensure only non-duplicate entries in the </w:t>
+      </w:r>
+      <w:proofErr w:type="spellStart"/>
+      <w:r>
+        <w:rPr>
+          <w:rFonts w:ascii="Segoe UI" w:hAnsi="Segoe UI" w:cs="Segoe UI"/>
+          <w:color w:val="343541"/>
+        </w:rPr>
+        <w:t>ListView</w:t>
+      </w:r>
+      <w:proofErr w:type="spellEnd"/>
+      <w:r>
+        <w:rPr>
+          <w:rFonts w:ascii="Segoe UI" w:hAnsi="Segoe UI" w:cs="Segoe UI"/>
+          <w:color w:val="343541"/>
+        </w:rPr>
+        <w:t xml:space="preserve"> control. What do you think?</w:t>
+      </w:r>
+    </w:p>
+    <w:p>
+      <w:pPr>
+        <w:bidi w:val="0"/>
+        <w:spacing w:after="0" w:line="240" w:lineRule="auto"/>
+        <w:rPr>
+          <w:rFonts w:asciiTheme="minorBidi" w:hAnsiTheme="minorBidi"/>
+          <w:b/>
+          <w:bCs/>
+          <w:sz w:val="20"/>
+          <w:szCs w:val="20"/>
+        </w:rPr>
+      </w:pPr>
+    </w:p>
+    <w:p>
+      <w:pPr>
+        <w:bidi w:val="0"/>
+        <w:spacing w:after="0" w:line="240" w:lineRule="auto"/>
+        <w:rPr>
+          <w:rFonts w:ascii="Segoe UI" w:hAnsi="Segoe UI" w:cs="Segoe UI"/>
+          <w:color w:val="343541"/>
+        </w:rPr>
+      </w:pPr>
+      <w:r>
+        <w:rPr>
+          <w:rFonts w:asciiTheme="minorBidi" w:hAnsiTheme="minorBidi"/>
+          <w:b/>
+          <w:bCs/>
+          <w:sz w:val="20"/>
+          <w:szCs w:val="20"/>
+        </w:rPr>
+        <w:t>Prompt</w:t>
+      </w:r>
+      <w:r>
+        <w:rPr>
+          <w:rFonts w:asciiTheme="minorBidi" w:hAnsiTheme="minorBidi"/>
+          <w:b/>
+          <w:bCs/>
+          <w:sz w:val="20"/>
+          <w:szCs w:val="20"/>
+        </w:rPr>
+        <w:t>:</w:t>
+      </w:r>
+    </w:p>
+    <w:p>
+      <w:pPr>
+        <w:autoSpaceDE w:val="0"/>
+        <w:autoSpaceDN w:val="0"/>
+        <w:bidi w:val="0"/>
+        <w:adjustRightInd w:val="0"/>
+        <w:spacing w:after="0" w:line="240" w:lineRule="auto"/>
+        <w:rPr>
+          <w:rFonts w:ascii="Segoe UI" w:hAnsi="Segoe UI" w:cs="Segoe UI"/>
+          <w:color w:val="343541"/>
+        </w:rPr>
+      </w:pPr>
+      <w:r>
+        <w:rPr>
+          <w:rFonts w:ascii="Segoe UI" w:hAnsi="Segoe UI" w:cs="Segoe UI"/>
+          <w:color w:val="343541"/>
+        </w:rPr>
+        <w:t xml:space="preserve">Thank you. You are wonderful! I have also added a </w:t>
+      </w:r>
+      <w:proofErr w:type="spellStart"/>
+      <w:r>
+        <w:rPr>
+          <w:rFonts w:ascii="Segoe UI" w:hAnsi="Segoe UI" w:cs="Segoe UI"/>
+          <w:color w:val="343541"/>
+        </w:rPr>
+        <w:t>checkBoxElementType</w:t>
+      </w:r>
+      <w:proofErr w:type="spellEnd"/>
+      <w:r>
+        <w:rPr>
+          <w:rFonts w:ascii="Segoe UI" w:hAnsi="Segoe UI" w:cs="Segoe UI"/>
+          <w:color w:val="343541"/>
+        </w:rPr>
+        <w:t xml:space="preserve"> that once checked should check all nodes, possibly recursively in the </w:t>
+      </w:r>
+      <w:proofErr w:type="spellStart"/>
+      <w:r>
+        <w:rPr>
+          <w:rFonts w:ascii="Segoe UI" w:hAnsi="Segoe UI" w:cs="Segoe UI"/>
+          <w:color w:val="343541"/>
+        </w:rPr>
+        <w:t>treeViewElementType</w:t>
+      </w:r>
+      <w:proofErr w:type="spellEnd"/>
+      <w:r>
+        <w:rPr>
+          <w:rFonts w:ascii="Segoe UI" w:hAnsi="Segoe UI" w:cs="Segoe UI"/>
+          <w:color w:val="343541"/>
+        </w:rPr>
+        <w:t>, and once uncheck should uncheck all the nodes. Can you implement this functionality for me please?</w:t>
+      </w:r>
+    </w:p>
+    <w:p>
+      <w:pPr>
+        <w:autoSpaceDE w:val="0"/>
+        <w:autoSpaceDN w:val="0"/>
+        <w:bidi w:val="0"/>
+        <w:adjustRightInd w:val="0"/>
+        <w:spacing w:after="0" w:line="240" w:lineRule="auto"/>
+        <w:rPr>
+          <w:rFonts w:asciiTheme="minorBidi" w:hAnsiTheme="minorBidi"/>
+          <w:sz w:val="20"/>
+          <w:szCs w:val="20"/>
+        </w:rPr>
+      </w:pPr>
+    </w:p>
+    <w:p>
+      <w:pPr>
+        <w:autoSpaceDE w:val="0"/>
+        <w:autoSpaceDN w:val="0"/>
+        <w:bidi w:val="0"/>
+        <w:adjustRightInd w:val="0"/>
+        <w:spacing w:after="0" w:line="240" w:lineRule="auto"/>
+        <w:rPr>
+          <w:rFonts w:asciiTheme="minorBidi" w:hAnsiTheme="minorBidi"/>
+          <w:sz w:val="20"/>
+          <w:szCs w:val="20"/>
+        </w:rPr>
+      </w:pPr>
+    </w:p>
+    <w:p>
+      <w:pPr>
+        <w:autoSpaceDE w:val="0"/>
+        <w:autoSpaceDN w:val="0"/>
+        <w:bidi w:val="0"/>
+        <w:adjustRightInd w:val="0"/>
+        <w:spacing w:after="0" w:line="240" w:lineRule="auto"/>
+        <w:rPr>
+          <w:rFonts w:asciiTheme="minorBidi" w:hAnsiTheme="minorBidi"/>
+          <w:b/>
+          <w:bCs/>
+          <w:sz w:val="20"/>
+          <w:szCs w:val="20"/>
+        </w:rPr>
+      </w:pPr>
+      <w:r>
+        <w:rPr>
+          <w:rFonts w:asciiTheme="minorBidi" w:hAnsiTheme="minorBidi"/>
+          <w:b/>
+          <w:bCs/>
+          <w:sz w:val="20"/>
+          <w:szCs w:val="20"/>
+        </w:rPr>
+        <w:t>Prompt:</w:t>
+      </w:r>
+    </w:p>
+    <w:p>
+      <w:pPr>
+        <w:autoSpaceDE w:val="0"/>
+        <w:autoSpaceDN w:val="0"/>
+        <w:bidi w:val="0"/>
+        <w:adjustRightInd w:val="0"/>
+        <w:spacing w:after="0" w:line="240" w:lineRule="auto"/>
+        <w:rPr>
+          <w:rFonts w:asciiTheme="minorBidi" w:hAnsiTheme="minorBidi"/>
+          <w:sz w:val="20"/>
+          <w:szCs w:val="20"/>
+        </w:rPr>
+      </w:pPr>
+      <w:r>
+        <w:rPr>
+          <w:rFonts w:asciiTheme="minorBidi" w:hAnsiTheme="minorBidi"/>
+          <w:sz w:val="20"/>
+          <w:szCs w:val="20"/>
+        </w:rPr>
+        <w:t xml:space="preserve">For some reason my app does not collapse </w:t>
+      </w:r>
+      <w:proofErr w:type="spellStart"/>
+      <w:r>
+        <w:rPr>
+          <w:rFonts w:asciiTheme="minorBidi" w:hAnsiTheme="minorBidi"/>
+          <w:sz w:val="20"/>
+          <w:szCs w:val="20"/>
+        </w:rPr>
+        <w:t>TreeView</w:t>
+      </w:r>
+      <w:proofErr w:type="spellEnd"/>
+      <w:r>
+        <w:rPr>
+          <w:rFonts w:asciiTheme="minorBidi" w:hAnsiTheme="minorBidi"/>
+          <w:sz w:val="20"/>
+          <w:szCs w:val="20"/>
+        </w:rPr>
+        <w:t xml:space="preserve"> </w:t>
+      </w:r>
+      <w:r>
+        <w:rPr>
+          <w:rFonts w:asciiTheme="minorBidi" w:hAnsiTheme="minorBidi"/>
+          <w:sz w:val="20"/>
+          <w:szCs w:val="20"/>
+        </w:rPr>
+        <w:t xml:space="preserve">nodes once </w:t>
+      </w:r>
+      <w:r>
+        <w:rPr>
+          <w:rFonts w:asciiTheme="minorBidi" w:hAnsiTheme="minorBidi"/>
+          <w:sz w:val="20"/>
+          <w:szCs w:val="20"/>
+        </w:rPr>
+        <w:t>I hit the clear button</w:t>
+      </w:r>
+      <w:r>
+        <w:rPr>
+          <w:rFonts w:asciiTheme="minorBidi" w:hAnsiTheme="minorBidi"/>
+          <w:sz w:val="20"/>
+          <w:szCs w:val="20"/>
+        </w:rPr>
+        <w:t>. Moreover, after all the modifications I feel that the app must be optimized because I found duplicated functionality. I want to give you the entire code again for you to thoroughly analyze it and optimize it with respect to performance. Please remember that you are a brilliant and very experienced C# software engineer that specializes in Microsoft .NET 4.8 Framework for building Windows Applications. Please forget everything we have discussed so far and let's start all over again. I will give you now the entire code in 2 parts. Wait until I have supplied you the entire code via two prompts.</w:t>
+      </w:r>
+      <w:r>
+        <w:rPr>
+          <w:rFonts w:asciiTheme="minorBidi" w:hAnsiTheme="minorBidi"/>
+          <w:sz w:val="20"/>
+          <w:szCs w:val="20"/>
+        </w:rPr>
+        <w:t xml:space="preserve"> I am open for your optimization suggestions. Feel free to add additional code or remove redundant code as you deem necessary. </w:t>
+      </w:r>
+    </w:p>
+    <w:p>
+      <w:pPr>
+        <w:autoSpaceDE w:val="0"/>
+        <w:autoSpaceDN w:val="0"/>
+        <w:bidi w:val="0"/>
+        <w:adjustRightInd w:val="0"/>
+        <w:spacing w:after="0" w:line="240" w:lineRule="auto"/>
+        <w:rPr>
+          <w:rFonts w:asciiTheme="minorBidi" w:hAnsiTheme="minorBidi"/>
+          <w:sz w:val="20"/>
+          <w:szCs w:val="20"/>
+        </w:rPr>
+      </w:pPr>
+    </w:p>
+    <w:p>
+      <w:pPr>
+        <w:autoSpaceDE w:val="0"/>
+        <w:autoSpaceDN w:val="0"/>
+        <w:bidi w:val="0"/>
+        <w:adjustRightInd w:val="0"/>
+        <w:spacing w:after="0" w:line="240" w:lineRule="auto"/>
+        <w:rPr>
+          <w:rFonts w:asciiTheme="minorBidi" w:hAnsiTheme="minorBidi"/>
+          <w:sz w:val="20"/>
+          <w:szCs w:val="20"/>
+        </w:rPr>
+      </w:pPr>
+      <w:r>
+        <w:rPr>
+          <w:rFonts w:asciiTheme="minorBidi" w:hAnsiTheme="minorBidi"/>
+          <w:sz w:val="20"/>
+          <w:szCs w:val="20"/>
+        </w:rPr>
+        <w:t>Microsoft .NET 4.8 Framework</w:t>
+      </w:r>
+      <w:r>
+        <w:rPr>
+          <w:rFonts w:asciiTheme="minorBidi" w:hAnsiTheme="minorBidi"/>
+          <w:sz w:val="20"/>
+          <w:szCs w:val="20"/>
+        </w:rPr>
+        <w:t xml:space="preserve"> does not recognize this style and removes the code automatically:</w:t>
+      </w:r>
+    </w:p>
+    <w:p>
+      <w:pPr>
+        <w:autoSpaceDE w:val="0"/>
+        <w:autoSpaceDN w:val="0"/>
+        <w:bidi w:val="0"/>
+        <w:adjustRightInd w:val="0"/>
+        <w:spacing w:after="0" w:line="240" w:lineRule="auto"/>
+        <w:rPr>
+          <w:rFonts w:asciiTheme="minorBidi" w:hAnsiTheme="minorBidi"/>
+          <w:sz w:val="20"/>
+          <w:szCs w:val="20"/>
+        </w:rPr>
+      </w:pPr>
+    </w:p>
+    <w:p>
+      <w:pPr>
+        <w:autoSpaceDE w:val="0"/>
+        <w:autoSpaceDN w:val="0"/>
+        <w:bidi w:val="0"/>
+        <w:adjustRightInd w:val="0"/>
+        <w:spacing w:after="0" w:line="240" w:lineRule="auto"/>
+        <w:rPr>
+          <w:rFonts w:asciiTheme="minorBidi" w:hAnsiTheme="minorBidi"/>
+          <w:sz w:val="20"/>
+          <w:szCs w:val="20"/>
+        </w:rPr>
+      </w:pPr>
       <w:bookmarkStart w:id="1" w:name="_GoBack"/>
       <w:r>
         <w:rPr>
-          <w:rFonts w:ascii="Segoe UI" w:hAnsi="Segoe UI" w:cs="Segoe UI"/>
-          <w:color w:val="343541"/>
-        </w:rPr>
-        <w:t xml:space="preserve">There are three </w:t>
-      </w:r>
-      <w:r>
-        <w:rPr>
-          <w:rFonts w:ascii="Segoe UI" w:hAnsi="Segoe UI" w:cs="Segoe UI"/>
-          <w:color w:val="343541"/>
-        </w:rPr>
-        <w:t>text box</w:t>
-      </w:r>
-      <w:r>
-        <w:rPr>
-          <w:rFonts w:ascii="Segoe UI" w:hAnsi="Segoe UI" w:cs="Segoe UI"/>
-          <w:color w:val="343541"/>
-        </w:rPr>
-        <w:t xml:space="preserve">es that are </w:t>
-      </w:r>
-      <w:r>
-        <w:rPr>
-          <w:rFonts w:ascii="Segoe UI" w:hAnsi="Segoe UI" w:cs="Segoe UI"/>
-          <w:color w:val="343541"/>
-        </w:rPr>
-        <w:t xml:space="preserve">used to search data in the respective </w:t>
-      </w:r>
-      <w:proofErr w:type="spellStart"/>
-      <w:r>
-        <w:rPr>
-          <w:rFonts w:ascii="Segoe UI" w:hAnsi="Segoe UI" w:cs="Segoe UI"/>
-          <w:color w:val="343541"/>
-        </w:rPr>
-        <w:t>TreeView</w:t>
-      </w:r>
-      <w:proofErr w:type="spellEnd"/>
-      <w:r>
-        <w:rPr>
-          <w:rFonts w:ascii="Segoe UI" w:hAnsi="Segoe UI" w:cs="Segoe UI"/>
-          <w:color w:val="343541"/>
-        </w:rPr>
-        <w:t xml:space="preserve"> </w:t>
-      </w:r>
-      <w:r>
-        <w:rPr>
-          <w:rFonts w:ascii="Segoe UI" w:hAnsi="Segoe UI" w:cs="Segoe UI"/>
-          <w:color w:val="343541"/>
-        </w:rPr>
-        <w:t>controls</w:t>
-      </w:r>
-      <w:r>
-        <w:rPr>
-          <w:rFonts w:ascii="Segoe UI" w:hAnsi="Segoe UI" w:cs="Segoe UI"/>
-          <w:color w:val="343541"/>
-        </w:rPr>
-        <w:t xml:space="preserve">. The </w:t>
-      </w:r>
-      <w:proofErr w:type="spellStart"/>
-      <w:r>
-        <w:rPr>
-          <w:rFonts w:ascii="Segoe UI" w:hAnsi="Segoe UI" w:cs="Segoe UI"/>
-          <w:color w:val="343541"/>
-        </w:rPr>
-        <w:t>textBoxElem</w:t>
-      </w:r>
-      <w:r>
-        <w:rPr>
-          <w:rFonts w:ascii="Segoe UI" w:hAnsi="Segoe UI" w:cs="Segoe UI"/>
-          <w:color w:val="343541"/>
-        </w:rPr>
-        <w:t>ent</w:t>
-      </w:r>
-      <w:r>
-        <w:rPr>
-          <w:rFonts w:ascii="Segoe UI" w:hAnsi="Segoe UI" w:cs="Segoe UI"/>
-          <w:color w:val="343541"/>
-        </w:rPr>
-        <w:t>Type</w:t>
-      </w:r>
-      <w:proofErr w:type="spellEnd"/>
-      <w:r>
-        <w:rPr>
-          <w:rFonts w:ascii="Segoe UI" w:hAnsi="Segoe UI" w:cs="Segoe UI"/>
-          <w:color w:val="343541"/>
-        </w:rPr>
-        <w:t xml:space="preserve"> is used to search the </w:t>
-      </w:r>
-      <w:proofErr w:type="spellStart"/>
-      <w:r>
-        <w:rPr>
-          <w:rFonts w:ascii="Segoe UI" w:hAnsi="Segoe UI" w:cs="Segoe UI"/>
-          <w:color w:val="343541"/>
-        </w:rPr>
-        <w:t>treeViewElem</w:t>
-      </w:r>
-      <w:r>
-        <w:rPr>
-          <w:rFonts w:ascii="Segoe UI" w:hAnsi="Segoe UI" w:cs="Segoe UI"/>
-          <w:color w:val="343541"/>
-        </w:rPr>
-        <w:t>ent</w:t>
-      </w:r>
-      <w:r>
-        <w:rPr>
-          <w:rFonts w:ascii="Segoe UI" w:hAnsi="Segoe UI" w:cs="Segoe UI"/>
-          <w:color w:val="343541"/>
-        </w:rPr>
-        <w:t>Type</w:t>
-      </w:r>
-      <w:proofErr w:type="spellEnd"/>
-      <w:r>
-        <w:rPr>
-          <w:rFonts w:ascii="Segoe UI" w:hAnsi="Segoe UI" w:cs="Segoe UI"/>
-          <w:color w:val="343541"/>
-        </w:rPr>
-        <w:t xml:space="preserve">, the </w:t>
-      </w:r>
-      <w:proofErr w:type="spellStart"/>
-      <w:r>
-        <w:rPr>
-          <w:rFonts w:ascii="Segoe UI" w:hAnsi="Segoe UI" w:cs="Segoe UI"/>
-          <w:color w:val="343541"/>
-        </w:rPr>
-        <w:t>textBox</w:t>
-      </w:r>
-      <w:r>
-        <w:rPr>
-          <w:rFonts w:ascii="Segoe UI" w:hAnsi="Segoe UI" w:cs="Segoe UI"/>
-          <w:color w:val="343541"/>
-        </w:rPr>
-        <w:t>Channel</w:t>
-      </w:r>
-      <w:proofErr w:type="spellEnd"/>
-      <w:r>
-        <w:rPr>
-          <w:rFonts w:ascii="Segoe UI" w:hAnsi="Segoe UI" w:cs="Segoe UI"/>
-          <w:color w:val="343541"/>
-        </w:rPr>
-        <w:t xml:space="preserve"> is used to search the </w:t>
-      </w:r>
-      <w:proofErr w:type="spellStart"/>
-      <w:r>
-        <w:rPr>
-          <w:rFonts w:ascii="Segoe UI" w:hAnsi="Segoe UI" w:cs="Segoe UI"/>
-          <w:color w:val="343541"/>
-        </w:rPr>
-        <w:t>treeView</w:t>
-      </w:r>
-      <w:r>
-        <w:rPr>
-          <w:rFonts w:ascii="Segoe UI" w:hAnsi="Segoe UI" w:cs="Segoe UI"/>
-          <w:color w:val="343541"/>
-        </w:rPr>
-        <w:t>Channel</w:t>
-      </w:r>
-      <w:proofErr w:type="spellEnd"/>
-      <w:r>
-        <w:rPr>
-          <w:rFonts w:ascii="Segoe UI" w:hAnsi="Segoe UI" w:cs="Segoe UI"/>
-          <w:color w:val="343541"/>
-        </w:rPr>
-        <w:t xml:space="preserve"> and the </w:t>
-      </w:r>
-      <w:proofErr w:type="spellStart"/>
-      <w:r>
-        <w:rPr>
-          <w:rFonts w:ascii="Segoe UI" w:hAnsi="Segoe UI" w:cs="Segoe UI"/>
-          <w:color w:val="343541"/>
-        </w:rPr>
-        <w:t>textBox</w:t>
-      </w:r>
-      <w:r>
-        <w:rPr>
-          <w:rFonts w:ascii="Segoe UI" w:hAnsi="Segoe UI" w:cs="Segoe UI"/>
-          <w:color w:val="343541"/>
-        </w:rPr>
-        <w:t>Database</w:t>
-      </w:r>
-      <w:proofErr w:type="spellEnd"/>
-      <w:r>
-        <w:rPr>
-          <w:rFonts w:ascii="Segoe UI" w:hAnsi="Segoe UI" w:cs="Segoe UI"/>
-          <w:color w:val="343541"/>
-        </w:rPr>
-        <w:t xml:space="preserve"> is used to search the </w:t>
-      </w:r>
-      <w:proofErr w:type="spellStart"/>
-      <w:r>
-        <w:rPr>
-          <w:rFonts w:ascii="Segoe UI" w:hAnsi="Segoe UI" w:cs="Segoe UI"/>
-          <w:color w:val="343541"/>
-        </w:rPr>
-        <w:t>treeView</w:t>
-      </w:r>
-      <w:r>
-        <w:rPr>
-          <w:rFonts w:ascii="Segoe UI" w:hAnsi="Segoe UI" w:cs="Segoe UI"/>
-          <w:color w:val="343541"/>
-        </w:rPr>
-        <w:t>Database</w:t>
-      </w:r>
-      <w:proofErr w:type="spellEnd"/>
-      <w:r>
-        <w:rPr>
-          <w:rFonts w:ascii="Segoe UI" w:hAnsi="Segoe UI" w:cs="Segoe UI"/>
-          <w:color w:val="343541"/>
-        </w:rPr>
-        <w:t xml:space="preserve"> based on the user-supplied text</w:t>
-      </w:r>
-      <w:r>
-        <w:rPr>
-          <w:rFonts w:ascii="Segoe UI" w:hAnsi="Segoe UI" w:cs="Segoe UI"/>
-          <w:color w:val="343541"/>
-        </w:rPr>
-        <w:t xml:space="preserve"> </w:t>
-      </w:r>
-      <w:r>
-        <w:rPr>
-          <w:rFonts w:ascii="Segoe UI" w:hAnsi="Segoe UI" w:cs="Segoe UI"/>
-          <w:color w:val="343541"/>
-        </w:rPr>
-        <w:t xml:space="preserve">that is at least 3 characters long in the respective text box when the </w:t>
-      </w:r>
-      <w:r>
-        <w:rPr>
-          <w:rFonts w:ascii="Segoe UI" w:hAnsi="Segoe UI" w:cs="Segoe UI"/>
-          <w:color w:val="343541"/>
-        </w:rPr>
-        <w:t>Enter key is hit</w:t>
-      </w:r>
-      <w:r>
-        <w:rPr>
-          <w:rFonts w:ascii="Segoe UI" w:hAnsi="Segoe UI" w:cs="Segoe UI"/>
-          <w:color w:val="343541"/>
-        </w:rPr>
-        <w:t xml:space="preserve">. </w:t>
-      </w:r>
-      <w:r>
-        <w:rPr>
-          <w:rFonts w:ascii="Segoe UI" w:hAnsi="Segoe UI" w:cs="Segoe UI"/>
-          <w:color w:val="343541"/>
-        </w:rPr>
-        <w:t>I</w:t>
-      </w:r>
-      <w:r>
-        <w:rPr>
-          <w:rFonts w:ascii="Segoe UI" w:hAnsi="Segoe UI" w:cs="Segoe UI"/>
-          <w:color w:val="343541"/>
-        </w:rPr>
-        <w:t xml:space="preserve">f there is a match, then the node with the matching name is marked checked and its data is displayed in the </w:t>
-      </w:r>
-      <w:proofErr w:type="spellStart"/>
-      <w:r>
-        <w:rPr>
-          <w:rFonts w:ascii="Segoe UI" w:hAnsi="Segoe UI" w:cs="Segoe UI"/>
-          <w:color w:val="343541"/>
-        </w:rPr>
-        <w:t>ListView</w:t>
-      </w:r>
-      <w:proofErr w:type="spellEnd"/>
-      <w:r>
-        <w:rPr>
-          <w:rFonts w:ascii="Segoe UI" w:hAnsi="Segoe UI" w:cs="Segoe UI"/>
-          <w:color w:val="343541"/>
-        </w:rPr>
-        <w:t xml:space="preserve"> in the manner we currently have.</w:t>
-      </w:r>
-      <w:r>
-        <w:rPr>
-          <w:rFonts w:ascii="Segoe UI" w:hAnsi="Segoe UI" w:cs="Segoe UI"/>
-          <w:color w:val="343541"/>
-        </w:rPr>
-        <w:t xml:space="preserve"> Can you implement the methods for me </w:t>
-      </w:r>
-      <w:proofErr w:type="gramStart"/>
-      <w:r>
-        <w:rPr>
-          <w:rFonts w:ascii="Segoe UI" w:hAnsi="Segoe UI" w:cs="Segoe UI"/>
-          <w:color w:val="343541"/>
-        </w:rPr>
-        <w:t>please.</w:t>
-      </w:r>
-      <w:proofErr w:type="gramEnd"/>
-    </w:p>
-    <w:bookmarkEnd w:id="1"/>
-    <w:p>
-      <w:pPr>
-        <w:autoSpaceDE w:val="0"/>
-        <w:autoSpaceDN w:val="0"/>
-        <w:bidi w:val="0"/>
-        <w:adjustRightInd w:val="0"/>
-        <w:spacing w:after="0" w:line="240" w:lineRule="auto"/>
-        <w:rPr>
-          <w:rFonts w:asciiTheme="minorBidi" w:hAnsiTheme="minorBidi"/>
-          <w:sz w:val="20"/>
-          <w:szCs w:val="20"/>
-        </w:rPr>
-      </w:pPr>
-    </w:p>
-    <w:p>
-      <w:pPr>
-        <w:autoSpaceDE w:val="0"/>
-        <w:autoSpaceDN w:val="0"/>
-        <w:bidi w:val="0"/>
-        <w:adjustRightInd w:val="0"/>
-        <w:spacing w:after="0" w:line="240" w:lineRule="auto"/>
-        <w:rPr>
-          <w:rFonts w:asciiTheme="minorBidi" w:hAnsiTheme="minorBidi"/>
-          <w:sz w:val="20"/>
-          <w:szCs w:val="20"/>
-        </w:rPr>
-      </w:pPr>
-    </w:p>
-    <w:p>
-      <w:pPr>
-        <w:autoSpaceDE w:val="0"/>
-        <w:autoSpaceDN w:val="0"/>
-        <w:bidi w:val="0"/>
-        <w:adjustRightInd w:val="0"/>
-        <w:spacing w:after="0" w:line="240" w:lineRule="auto"/>
-        <w:rPr>
-          <w:rFonts w:asciiTheme="minorBidi" w:hAnsiTheme="minorBidi"/>
-          <w:sz w:val="20"/>
-          <w:szCs w:val="20"/>
-        </w:rPr>
-      </w:pPr>
+          <w:rFonts w:asciiTheme="minorBidi" w:hAnsiTheme="minorBidi"/>
+          <w:sz w:val="20"/>
+          <w:szCs w:val="20"/>
+        </w:rPr>
+        <w:lastRenderedPageBreak/>
+        <w:t xml:space="preserve">You </w:t>
+      </w:r>
+      <w:r>
+        <w:rPr>
+          <w:rFonts w:asciiTheme="minorBidi" w:hAnsiTheme="minorBidi"/>
+          <w:sz w:val="20"/>
+          <w:szCs w:val="20"/>
+        </w:rPr>
+        <w:t xml:space="preserve">are a </w:t>
+      </w:r>
+      <w:r>
+        <w:rPr>
+          <w:rFonts w:asciiTheme="minorBidi" w:hAnsiTheme="minorBidi"/>
+          <w:sz w:val="20"/>
+          <w:szCs w:val="20"/>
+        </w:rPr>
+        <w:t>talented</w:t>
+      </w:r>
+      <w:r>
+        <w:rPr>
+          <w:rFonts w:asciiTheme="minorBidi" w:hAnsiTheme="minorBidi"/>
+          <w:sz w:val="20"/>
+          <w:szCs w:val="20"/>
+        </w:rPr>
+        <w:t xml:space="preserve"> and experienced C# software engineer that specializes in Microsoft .NET 4.8 Framework for building Windows Applications.</w:t>
+      </w:r>
+      <w:r>
+        <w:rPr>
+          <w:rFonts w:asciiTheme="minorBidi" w:hAnsiTheme="minorBidi"/>
+          <w:sz w:val="20"/>
+          <w:szCs w:val="20"/>
+        </w:rPr>
+        <w:t xml:space="preserve"> I am giving </w:t>
+      </w:r>
+      <w:r>
+        <w:rPr>
+          <w:rFonts w:asciiTheme="minorBidi" w:hAnsiTheme="minorBidi"/>
+          <w:sz w:val="20"/>
+          <w:szCs w:val="20"/>
+        </w:rPr>
+        <w:t xml:space="preserve">you </w:t>
+      </w:r>
+      <w:r>
+        <w:rPr>
+          <w:rFonts w:asciiTheme="minorBidi" w:hAnsiTheme="minorBidi"/>
+          <w:sz w:val="20"/>
+          <w:szCs w:val="20"/>
+        </w:rPr>
+        <w:t>Windows Forms code in 2 parts for thorough analysis. W</w:t>
+      </w:r>
+      <w:r>
+        <w:rPr>
+          <w:rFonts w:asciiTheme="minorBidi" w:hAnsiTheme="minorBidi"/>
+          <w:sz w:val="20"/>
+          <w:szCs w:val="20"/>
+        </w:rPr>
+        <w:t>ait until I have supplied you the entire code via two prompts.</w:t>
+      </w:r>
+      <w:bookmarkEnd w:id="1"/>
     </w:p>
     <w:sectPr>
       <w:footerReference w:type="default" r:id="rId7"/>
@@ -29889,6 +30059,7 @@
   <w:style w:type="character" w:default="1" w:styleId="DefaultParagraphFont">
     <w:name w:val="Default Paragraph Font"/>
     <w:uiPriority w:val="1"/>
+    <w:semiHidden/>
     <w:unhideWhenUsed/>
   </w:style>
   <w:style w:type="table" w:default="1" w:styleId="TableNormal">

--- a/docs/ElementSeacrh WinForm C#.docx
+++ b/docs/ElementSeacrh WinForm C#.docx
@@ -28791,21 +28791,7 @@
           <w:rFonts w:ascii="Segoe UI" w:hAnsi="Segoe UI" w:cs="Segoe UI"/>
           <w:color w:val="343541"/>
         </w:rPr>
-        <w:t>1) search time complexity an</w:t>
-      </w:r>
-      <w:r>
-        <w:rPr>
-          <w:rFonts w:ascii="Segoe UI" w:hAnsi="Segoe UI" w:cs="Segoe UI"/>
-          <w:color w:val="343541"/>
-        </w:rPr>
-        <w:t>d</w:t>
-      </w:r>
-      <w:r>
-        <w:rPr>
-          <w:rFonts w:ascii="Segoe UI" w:hAnsi="Segoe UI" w:cs="Segoe UI"/>
-          <w:color w:val="343541"/>
-        </w:rPr>
-        <w:t xml:space="preserve"> use it in the business logic to ensure only non-duplicate entries in the </w:t>
+        <w:t xml:space="preserve">1) search time complexity and use it in the business logic to ensure only non-duplicate entries in the </w:t>
       </w:r>
       <w:proofErr w:type="spellStart"/>
       <w:r>
@@ -29116,7 +29102,6 @@
           <w:szCs w:val="20"/>
         </w:rPr>
       </w:pPr>
-      <w:bookmarkStart w:id="1" w:name="_GoBack"/>
       <w:r>
         <w:rPr>
           <w:rFonts w:asciiTheme="minorBidi" w:hAnsiTheme="minorBidi"/>
@@ -29181,6 +29166,139 @@
           <w:szCs w:val="20"/>
         </w:rPr>
         <w:t>ait until I have supplied you the entire code via two prompts.</w:t>
+      </w:r>
+    </w:p>
+    <w:p>
+      <w:pPr>
+        <w:autoSpaceDE w:val="0"/>
+        <w:autoSpaceDN w:val="0"/>
+        <w:bidi w:val="0"/>
+        <w:adjustRightInd w:val="0"/>
+        <w:spacing w:after="0" w:line="240" w:lineRule="auto"/>
+        <w:rPr>
+          <w:rFonts w:asciiTheme="minorBidi" w:hAnsiTheme="minorBidi"/>
+          <w:sz w:val="20"/>
+          <w:szCs w:val="20"/>
+        </w:rPr>
+      </w:pPr>
+    </w:p>
+    <w:p>
+      <w:pPr>
+        <w:autoSpaceDE w:val="0"/>
+        <w:autoSpaceDN w:val="0"/>
+        <w:bidi w:val="0"/>
+        <w:adjustRightInd w:val="0"/>
+        <w:spacing w:after="0" w:line="240" w:lineRule="auto"/>
+        <w:rPr>
+          <w:rFonts w:asciiTheme="minorBidi" w:hAnsiTheme="minorBidi"/>
+          <w:sz w:val="20"/>
+          <w:szCs w:val="20"/>
+        </w:rPr>
+      </w:pPr>
+    </w:p>
+    <w:p>
+      <w:pPr>
+        <w:autoSpaceDE w:val="0"/>
+        <w:autoSpaceDN w:val="0"/>
+        <w:bidi w:val="0"/>
+        <w:adjustRightInd w:val="0"/>
+        <w:spacing w:after="0" w:line="240" w:lineRule="auto"/>
+        <w:rPr>
+          <w:rFonts w:asciiTheme="minorBidi" w:hAnsiTheme="minorBidi"/>
+          <w:b/>
+          <w:bCs/>
+          <w:sz w:val="20"/>
+          <w:szCs w:val="20"/>
+        </w:rPr>
+      </w:pPr>
+      <w:r>
+        <w:rPr>
+          <w:rFonts w:asciiTheme="minorBidi" w:hAnsiTheme="minorBidi"/>
+          <w:b/>
+          <w:bCs/>
+          <w:sz w:val="20"/>
+          <w:szCs w:val="20"/>
+        </w:rPr>
+        <w:t>Prompt:</w:t>
+      </w:r>
+    </w:p>
+    <w:p>
+      <w:pPr>
+        <w:autoSpaceDE w:val="0"/>
+        <w:autoSpaceDN w:val="0"/>
+        <w:bidi w:val="0"/>
+        <w:adjustRightInd w:val="0"/>
+        <w:spacing w:after="0" w:line="240" w:lineRule="auto"/>
+        <w:rPr>
+          <w:rFonts w:asciiTheme="minorBidi" w:hAnsiTheme="minorBidi"/>
+          <w:sz w:val="20"/>
+          <w:szCs w:val="20"/>
+        </w:rPr>
+      </w:pPr>
+      <w:bookmarkStart w:id="1" w:name="_GoBack"/>
+      <w:r>
+        <w:rPr>
+          <w:rFonts w:asciiTheme="minorBidi" w:hAnsiTheme="minorBidi"/>
+          <w:sz w:val="20"/>
+          <w:szCs w:val="20"/>
+        </w:rPr>
+        <w:t xml:space="preserve">You </w:t>
+      </w:r>
+      <w:r>
+        <w:rPr>
+          <w:rFonts w:asciiTheme="minorBidi" w:hAnsiTheme="minorBidi"/>
+          <w:sz w:val="20"/>
+          <w:szCs w:val="20"/>
+        </w:rPr>
+        <w:t>are a</w:t>
+      </w:r>
+      <w:r>
+        <w:rPr>
+          <w:rFonts w:asciiTheme="minorBidi" w:hAnsiTheme="minorBidi"/>
+          <w:sz w:val="20"/>
+          <w:szCs w:val="20"/>
+        </w:rPr>
+        <w:t>n</w:t>
+      </w:r>
+      <w:r>
+        <w:rPr>
+          <w:rFonts w:asciiTheme="minorBidi" w:hAnsiTheme="minorBidi"/>
+          <w:sz w:val="20"/>
+          <w:szCs w:val="20"/>
+        </w:rPr>
+        <w:t xml:space="preserve"> experienced C</w:t>
+      </w:r>
+      <w:r>
+        <w:rPr>
+          <w:rFonts w:asciiTheme="minorBidi" w:hAnsiTheme="minorBidi"/>
+          <w:sz w:val="20"/>
+          <w:szCs w:val="20"/>
+        </w:rPr>
+        <w:t xml:space="preserve"> programming language</w:t>
+      </w:r>
+      <w:r>
+        <w:rPr>
+          <w:rFonts w:asciiTheme="minorBidi" w:hAnsiTheme="minorBidi"/>
+          <w:sz w:val="20"/>
+          <w:szCs w:val="20"/>
+        </w:rPr>
+        <w:t xml:space="preserve"> software engineer</w:t>
+      </w:r>
+      <w:r>
+        <w:rPr>
+          <w:rFonts w:asciiTheme="minorBidi" w:hAnsiTheme="minorBidi"/>
+          <w:sz w:val="20"/>
+          <w:szCs w:val="20"/>
+        </w:rPr>
+        <w:t xml:space="preserve">. Please refactor the following code </w:t>
+      </w:r>
+      <w:r>
+        <w:rPr>
+          <w:rFonts w:asciiTheme="minorBidi" w:hAnsiTheme="minorBidi"/>
+          <w:sz w:val="20"/>
+          <w:szCs w:val="20"/>
+        </w:rPr>
+        <w:t>to make it read data from pipeline in one thread and print in another. Please make sure to use proper synchronization mechanisms.</w:t>
       </w:r>
       <w:bookmarkEnd w:id="1"/>
     </w:p>

--- a/docs/ElementSeacrh WinForm C#.docx
+++ b/docs/ElementSeacrh WinForm C#.docx
@@ -29235,72 +29235,6478 @@
           <w:szCs w:val="20"/>
         </w:rPr>
       </w:pPr>
+      <w:r>
+        <w:rPr>
+          <w:rFonts w:asciiTheme="minorBidi" w:hAnsiTheme="minorBidi"/>
+          <w:sz w:val="20"/>
+          <w:szCs w:val="20"/>
+        </w:rPr>
+        <w:t xml:space="preserve">You </w:t>
+      </w:r>
+      <w:r>
+        <w:rPr>
+          <w:rFonts w:asciiTheme="minorBidi" w:hAnsiTheme="minorBidi"/>
+          <w:sz w:val="20"/>
+          <w:szCs w:val="20"/>
+        </w:rPr>
+        <w:t>are a</w:t>
+      </w:r>
+      <w:r>
+        <w:rPr>
+          <w:rFonts w:asciiTheme="minorBidi" w:hAnsiTheme="minorBidi"/>
+          <w:sz w:val="20"/>
+          <w:szCs w:val="20"/>
+        </w:rPr>
+        <w:t>n</w:t>
+      </w:r>
+      <w:r>
+        <w:rPr>
+          <w:rFonts w:asciiTheme="minorBidi" w:hAnsiTheme="minorBidi"/>
+          <w:sz w:val="20"/>
+          <w:szCs w:val="20"/>
+        </w:rPr>
+        <w:t xml:space="preserve"> experienced C</w:t>
+      </w:r>
+      <w:r>
+        <w:rPr>
+          <w:rFonts w:asciiTheme="minorBidi" w:hAnsiTheme="minorBidi"/>
+          <w:sz w:val="20"/>
+          <w:szCs w:val="20"/>
+        </w:rPr>
+        <w:t xml:space="preserve"> programming language</w:t>
+      </w:r>
+      <w:r>
+        <w:rPr>
+          <w:rFonts w:asciiTheme="minorBidi" w:hAnsiTheme="minorBidi"/>
+          <w:sz w:val="20"/>
+          <w:szCs w:val="20"/>
+        </w:rPr>
+        <w:t xml:space="preserve"> software engineer</w:t>
+      </w:r>
+      <w:r>
+        <w:rPr>
+          <w:rFonts w:asciiTheme="minorBidi" w:hAnsiTheme="minorBidi"/>
+          <w:sz w:val="20"/>
+          <w:szCs w:val="20"/>
+        </w:rPr>
+        <w:t xml:space="preserve">. Please refactor the following code </w:t>
+      </w:r>
+      <w:r>
+        <w:rPr>
+          <w:rFonts w:asciiTheme="minorBidi" w:hAnsiTheme="minorBidi"/>
+          <w:sz w:val="20"/>
+          <w:szCs w:val="20"/>
+        </w:rPr>
+        <w:t>to make it read data from pipeline in one thread and print in another. Please make sure to use proper synchronization mechanisms.</w:t>
+      </w:r>
+    </w:p>
+    <w:p>
+      <w:pPr>
+        <w:autoSpaceDE w:val="0"/>
+        <w:autoSpaceDN w:val="0"/>
+        <w:bidi w:val="0"/>
+        <w:adjustRightInd w:val="0"/>
+        <w:spacing w:after="0" w:line="240" w:lineRule="auto"/>
+        <w:rPr>
+          <w:rFonts w:asciiTheme="minorBidi" w:hAnsiTheme="minorBidi"/>
+          <w:sz w:val="20"/>
+          <w:szCs w:val="20"/>
+        </w:rPr>
+      </w:pPr>
+    </w:p>
+    <w:p>
+      <w:pPr>
+        <w:autoSpaceDE w:val="0"/>
+        <w:autoSpaceDN w:val="0"/>
+        <w:bidi w:val="0"/>
+        <w:adjustRightInd w:val="0"/>
+        <w:spacing w:after="0" w:line="240" w:lineRule="auto"/>
+        <w:rPr>
+          <w:rFonts w:asciiTheme="minorBidi" w:hAnsiTheme="minorBidi"/>
+          <w:sz w:val="20"/>
+          <w:szCs w:val="20"/>
+        </w:rPr>
+      </w:pPr>
+    </w:p>
+    <w:p>
+      <w:pPr>
+        <w:autoSpaceDE w:val="0"/>
+        <w:autoSpaceDN w:val="0"/>
+        <w:bidi w:val="0"/>
+        <w:adjustRightInd w:val="0"/>
+        <w:spacing w:after="0" w:line="240" w:lineRule="auto"/>
+        <w:rPr>
+          <w:rFonts w:asciiTheme="minorBidi" w:hAnsiTheme="minorBidi"/>
+          <w:b/>
+          <w:bCs/>
+          <w:sz w:val="20"/>
+          <w:szCs w:val="20"/>
+        </w:rPr>
+      </w:pPr>
+      <w:r>
+        <w:rPr>
+          <w:rFonts w:asciiTheme="minorBidi" w:hAnsiTheme="minorBidi"/>
+          <w:b/>
+          <w:bCs/>
+          <w:sz w:val="20"/>
+          <w:szCs w:val="20"/>
+        </w:rPr>
+        <w:t>Prompt:</w:t>
+      </w:r>
+    </w:p>
+    <w:p>
+      <w:pPr>
+        <w:bidi w:val="0"/>
+        <w:spacing w:after="0" w:line="240" w:lineRule="auto"/>
+        <w:rPr>
+          <w:rFonts w:asciiTheme="minorBidi" w:hAnsiTheme="minorBidi"/>
+          <w:color w:val="343541"/>
+          <w:sz w:val="20"/>
+          <w:szCs w:val="20"/>
+        </w:rPr>
+      </w:pPr>
+      <w:r>
+        <w:rPr>
+          <w:rFonts w:asciiTheme="minorBidi" w:hAnsiTheme="minorBidi"/>
+          <w:color w:val="343541"/>
+          <w:sz w:val="20"/>
+          <w:szCs w:val="20"/>
+        </w:rPr>
+        <w:t xml:space="preserve">I am developing a Windows Forms (WinForms) in .NET 4.8 Framework that would allow me to display and search data. It has three </w:t>
+      </w:r>
+      <w:proofErr w:type="spellStart"/>
+      <w:r>
+        <w:rPr>
+          <w:rFonts w:asciiTheme="minorBidi" w:hAnsiTheme="minorBidi"/>
+          <w:color w:val="343541"/>
+          <w:sz w:val="20"/>
+          <w:szCs w:val="20"/>
+        </w:rPr>
+        <w:t>TreeView</w:t>
+      </w:r>
+      <w:proofErr w:type="spellEnd"/>
+      <w:r>
+        <w:rPr>
+          <w:rFonts w:asciiTheme="minorBidi" w:hAnsiTheme="minorBidi"/>
+          <w:color w:val="343541"/>
+          <w:sz w:val="20"/>
+          <w:szCs w:val="20"/>
+        </w:rPr>
+        <w:t xml:space="preserve"> controls. Each </w:t>
+      </w:r>
+      <w:proofErr w:type="spellStart"/>
+      <w:r>
+        <w:rPr>
+          <w:rFonts w:asciiTheme="minorBidi" w:hAnsiTheme="minorBidi"/>
+          <w:color w:val="343541"/>
+          <w:sz w:val="20"/>
+          <w:szCs w:val="20"/>
+        </w:rPr>
+        <w:t>TreeView</w:t>
+      </w:r>
+      <w:proofErr w:type="spellEnd"/>
+      <w:r>
+        <w:rPr>
+          <w:rFonts w:asciiTheme="minorBidi" w:hAnsiTheme="minorBidi"/>
+          <w:color w:val="343541"/>
+          <w:sz w:val="20"/>
+          <w:szCs w:val="20"/>
+        </w:rPr>
+        <w:t xml:space="preserve"> has nodes. Each node may or may not have children nodes. Each node, regardless whether it is a parent node or a child node, has a checkbox. Each node has a text field that stores the node's name and a numeric field that stores the node's ID number.</w:t>
+      </w:r>
+    </w:p>
+    <w:p>
+      <w:pPr>
+        <w:bidi w:val="0"/>
+        <w:spacing w:after="0" w:line="240" w:lineRule="auto"/>
+        <w:rPr>
+          <w:rFonts w:asciiTheme="minorBidi" w:hAnsiTheme="minorBidi"/>
+          <w:color w:val="343541"/>
+          <w:sz w:val="20"/>
+          <w:szCs w:val="20"/>
+          <w:rtl/>
+        </w:rPr>
+      </w:pPr>
+    </w:p>
+    <w:p>
+      <w:pPr>
+        <w:bidi w:val="0"/>
+        <w:spacing w:after="0" w:line="240" w:lineRule="auto"/>
+        <w:rPr>
+          <w:rFonts w:asciiTheme="minorBidi" w:hAnsiTheme="minorBidi"/>
+          <w:color w:val="343541"/>
+          <w:sz w:val="20"/>
+          <w:szCs w:val="20"/>
+        </w:rPr>
+      </w:pPr>
+      <w:r>
+        <w:rPr>
+          <w:rFonts w:asciiTheme="minorBidi" w:hAnsiTheme="minorBidi"/>
+          <w:color w:val="343541"/>
+          <w:sz w:val="20"/>
+          <w:szCs w:val="20"/>
+        </w:rPr>
+        <w:t xml:space="preserve">The nodes in the </w:t>
+      </w:r>
+      <w:proofErr w:type="spellStart"/>
+      <w:r>
+        <w:rPr>
+          <w:rFonts w:asciiTheme="minorBidi" w:hAnsiTheme="minorBidi"/>
+          <w:color w:val="343541"/>
+          <w:sz w:val="20"/>
+          <w:szCs w:val="20"/>
+        </w:rPr>
+        <w:t>TreeView</w:t>
+      </w:r>
+      <w:proofErr w:type="spellEnd"/>
+      <w:r>
+        <w:rPr>
+          <w:rFonts w:asciiTheme="minorBidi" w:hAnsiTheme="minorBidi"/>
+          <w:color w:val="343541"/>
+          <w:sz w:val="20"/>
+          <w:szCs w:val="20"/>
+        </w:rPr>
+        <w:t xml:space="preserve"> controls are filled out with data from three respective text files located in the data folder, namely data\ _lst_LogData_element_type.txt, data\ _lst_LogData_channel.txt, data\ _lst_LogData_database.txt in the project directory.</w:t>
+      </w:r>
+    </w:p>
+    <w:p>
+      <w:pPr>
+        <w:bidi w:val="0"/>
+        <w:spacing w:after="0" w:line="240" w:lineRule="auto"/>
+        <w:rPr>
+          <w:rFonts w:asciiTheme="minorBidi" w:hAnsiTheme="minorBidi"/>
+          <w:color w:val="343541"/>
+          <w:sz w:val="20"/>
+          <w:szCs w:val="20"/>
+          <w:rtl/>
+        </w:rPr>
+      </w:pPr>
+    </w:p>
+    <w:p>
+      <w:pPr>
+        <w:bidi w:val="0"/>
+        <w:spacing w:after="0" w:line="240" w:lineRule="auto"/>
+        <w:rPr>
+          <w:rFonts w:asciiTheme="minorBidi" w:hAnsiTheme="minorBidi"/>
+          <w:color w:val="343541"/>
+          <w:sz w:val="20"/>
+          <w:szCs w:val="20"/>
+        </w:rPr>
+      </w:pPr>
+      <w:r>
+        <w:rPr>
+          <w:rFonts w:asciiTheme="minorBidi" w:hAnsiTheme="minorBidi"/>
+          <w:color w:val="343541"/>
+          <w:sz w:val="20"/>
+          <w:szCs w:val="20"/>
+        </w:rPr>
+        <w:t xml:space="preserve">For example, given the following hierarchy, which is read from a text file line by line where the number represents node ID number and the text separated by the @ delimiting character represents the node's name and it is respective location in the family hierarchy: </w:t>
+      </w:r>
+    </w:p>
+    <w:p>
+      <w:pPr>
+        <w:bidi w:val="0"/>
+        <w:spacing w:after="0" w:line="240" w:lineRule="auto"/>
+        <w:rPr>
+          <w:rFonts w:asciiTheme="minorBidi" w:hAnsiTheme="minorBidi"/>
+          <w:color w:val="343541"/>
+          <w:sz w:val="20"/>
+          <w:szCs w:val="20"/>
+          <w:rtl/>
+        </w:rPr>
+      </w:pPr>
+    </w:p>
+    <w:p>
+      <w:pPr>
+        <w:bidi w:val="0"/>
+        <w:spacing w:after="0" w:line="240" w:lineRule="auto"/>
+        <w:rPr>
+          <w:rFonts w:asciiTheme="minorBidi" w:hAnsiTheme="minorBidi"/>
+          <w:color w:val="343541"/>
+          <w:sz w:val="20"/>
+          <w:szCs w:val="20"/>
+        </w:rPr>
+      </w:pPr>
+      <w:r>
+        <w:rPr>
+          <w:rFonts w:asciiTheme="minorBidi" w:hAnsiTheme="minorBidi"/>
+          <w:color w:val="343541"/>
+          <w:sz w:val="20"/>
+          <w:szCs w:val="20"/>
+        </w:rPr>
+        <w:t>0@Elm_Type_1</w:t>
+      </w:r>
+    </w:p>
+    <w:p>
+      <w:pPr>
+        <w:bidi w:val="0"/>
+        <w:spacing w:after="0" w:line="240" w:lineRule="auto"/>
+        <w:rPr>
+          <w:rFonts w:asciiTheme="minorBidi" w:hAnsiTheme="minorBidi"/>
+          <w:color w:val="343541"/>
+          <w:sz w:val="20"/>
+          <w:szCs w:val="20"/>
+        </w:rPr>
+      </w:pPr>
+      <w:r>
+        <w:rPr>
+          <w:rFonts w:asciiTheme="minorBidi" w:hAnsiTheme="minorBidi"/>
+          <w:color w:val="343541"/>
+          <w:sz w:val="20"/>
+          <w:szCs w:val="20"/>
+        </w:rPr>
+        <w:t>1@Elm_Type_1/Elm_Name_1</w:t>
+      </w:r>
+    </w:p>
+    <w:p>
+      <w:pPr>
+        <w:bidi w:val="0"/>
+        <w:spacing w:after="0" w:line="240" w:lineRule="auto"/>
+        <w:rPr>
+          <w:rFonts w:asciiTheme="minorBidi" w:hAnsiTheme="minorBidi"/>
+          <w:color w:val="343541"/>
+          <w:sz w:val="20"/>
+          <w:szCs w:val="20"/>
+        </w:rPr>
+      </w:pPr>
+      <w:r>
+        <w:rPr>
+          <w:rFonts w:asciiTheme="minorBidi" w:hAnsiTheme="minorBidi"/>
+          <w:color w:val="343541"/>
+          <w:sz w:val="20"/>
+          <w:szCs w:val="20"/>
+        </w:rPr>
+        <w:t>2@Elm_Type_1/Elm_Name_2</w:t>
+      </w:r>
+    </w:p>
+    <w:p>
+      <w:pPr>
+        <w:bidi w:val="0"/>
+        <w:spacing w:after="0" w:line="240" w:lineRule="auto"/>
+        <w:rPr>
+          <w:rFonts w:asciiTheme="minorBidi" w:hAnsiTheme="minorBidi"/>
+          <w:color w:val="343541"/>
+          <w:sz w:val="20"/>
+          <w:szCs w:val="20"/>
+        </w:rPr>
+      </w:pPr>
+      <w:r>
+        <w:rPr>
+          <w:rFonts w:asciiTheme="minorBidi" w:hAnsiTheme="minorBidi"/>
+          <w:color w:val="343541"/>
+          <w:sz w:val="20"/>
+          <w:szCs w:val="20"/>
+        </w:rPr>
+        <w:t>3@Elm_Type_1/Elm_Name_3/Elm_Leaf_1</w:t>
+      </w:r>
+    </w:p>
+    <w:p>
+      <w:pPr>
+        <w:bidi w:val="0"/>
+        <w:spacing w:after="0" w:line="240" w:lineRule="auto"/>
+        <w:rPr>
+          <w:rFonts w:asciiTheme="minorBidi" w:hAnsiTheme="minorBidi"/>
+          <w:color w:val="343541"/>
+          <w:sz w:val="20"/>
+          <w:szCs w:val="20"/>
+        </w:rPr>
+      </w:pPr>
+      <w:r>
+        <w:rPr>
+          <w:rFonts w:asciiTheme="minorBidi" w:hAnsiTheme="minorBidi"/>
+          <w:color w:val="343541"/>
+          <w:sz w:val="20"/>
+          <w:szCs w:val="20"/>
+        </w:rPr>
+        <w:t>4@Elm_Type_2</w:t>
+      </w:r>
+    </w:p>
+    <w:p>
+      <w:pPr>
+        <w:bidi w:val="0"/>
+        <w:spacing w:after="0" w:line="240" w:lineRule="auto"/>
+        <w:rPr>
+          <w:rFonts w:asciiTheme="minorBidi" w:hAnsiTheme="minorBidi"/>
+          <w:color w:val="343541"/>
+          <w:sz w:val="20"/>
+          <w:szCs w:val="20"/>
+        </w:rPr>
+      </w:pPr>
+      <w:r>
+        <w:rPr>
+          <w:rFonts w:asciiTheme="minorBidi" w:hAnsiTheme="minorBidi"/>
+          <w:color w:val="343541"/>
+          <w:sz w:val="20"/>
+          <w:szCs w:val="20"/>
+        </w:rPr>
+        <w:t>5@Elm_Type_2/Elm_Name_1</w:t>
+      </w:r>
+    </w:p>
+    <w:p>
+      <w:pPr>
+        <w:bidi w:val="0"/>
+        <w:spacing w:after="0" w:line="240" w:lineRule="auto"/>
+        <w:rPr>
+          <w:rFonts w:asciiTheme="minorBidi" w:hAnsiTheme="minorBidi"/>
+          <w:color w:val="343541"/>
+          <w:sz w:val="20"/>
+          <w:szCs w:val="20"/>
+        </w:rPr>
+      </w:pPr>
+      <w:r>
+        <w:rPr>
+          <w:rFonts w:asciiTheme="minorBidi" w:hAnsiTheme="minorBidi"/>
+          <w:color w:val="343541"/>
+          <w:sz w:val="20"/>
+          <w:szCs w:val="20"/>
+        </w:rPr>
+        <w:t>6@Elm_Type_2/Elm_Name_2</w:t>
+      </w:r>
+    </w:p>
+    <w:p>
+      <w:pPr>
+        <w:bidi w:val="0"/>
+        <w:spacing w:after="0" w:line="240" w:lineRule="auto"/>
+        <w:rPr>
+          <w:rFonts w:asciiTheme="minorBidi" w:hAnsiTheme="minorBidi"/>
+          <w:color w:val="343541"/>
+          <w:sz w:val="20"/>
+          <w:szCs w:val="20"/>
+        </w:rPr>
+      </w:pPr>
+      <w:r>
+        <w:rPr>
+          <w:rFonts w:asciiTheme="minorBidi" w:hAnsiTheme="minorBidi"/>
+          <w:color w:val="343541"/>
+          <w:sz w:val="20"/>
+          <w:szCs w:val="20"/>
+        </w:rPr>
+        <w:t>7@Elm_Type_2/Elm_Name_3</w:t>
+      </w:r>
+    </w:p>
+    <w:p>
+      <w:pPr>
+        <w:bidi w:val="0"/>
+        <w:spacing w:after="0" w:line="240" w:lineRule="auto"/>
+        <w:rPr>
+          <w:rFonts w:asciiTheme="minorBidi" w:hAnsiTheme="minorBidi"/>
+          <w:color w:val="343541"/>
+          <w:sz w:val="20"/>
+          <w:szCs w:val="20"/>
+        </w:rPr>
+      </w:pPr>
+      <w:r>
+        <w:rPr>
+          <w:rFonts w:asciiTheme="minorBidi" w:hAnsiTheme="minorBidi"/>
+          <w:color w:val="343541"/>
+          <w:sz w:val="20"/>
+          <w:szCs w:val="20"/>
+        </w:rPr>
+        <w:t>8@Elm_Type_3</w:t>
+      </w:r>
+    </w:p>
+    <w:p>
+      <w:pPr>
+        <w:bidi w:val="0"/>
+        <w:spacing w:after="0" w:line="240" w:lineRule="auto"/>
+        <w:rPr>
+          <w:rFonts w:asciiTheme="minorBidi" w:hAnsiTheme="minorBidi"/>
+          <w:color w:val="343541"/>
+          <w:sz w:val="20"/>
+          <w:szCs w:val="20"/>
+        </w:rPr>
+      </w:pPr>
+      <w:r>
+        <w:rPr>
+          <w:rFonts w:asciiTheme="minorBidi" w:hAnsiTheme="minorBidi"/>
+          <w:color w:val="343541"/>
+          <w:sz w:val="20"/>
+          <w:szCs w:val="20"/>
+        </w:rPr>
+        <w:t>9@Elm_Type_3/Elm_Name_1</w:t>
+      </w:r>
+    </w:p>
+    <w:p>
+      <w:pPr>
+        <w:bidi w:val="0"/>
+        <w:spacing w:after="0" w:line="240" w:lineRule="auto"/>
+        <w:rPr>
+          <w:rFonts w:asciiTheme="minorBidi" w:hAnsiTheme="minorBidi"/>
+          <w:color w:val="343541"/>
+          <w:sz w:val="20"/>
+          <w:szCs w:val="20"/>
+        </w:rPr>
+      </w:pPr>
+      <w:r>
+        <w:rPr>
+          <w:rFonts w:asciiTheme="minorBidi" w:hAnsiTheme="minorBidi"/>
+          <w:color w:val="343541"/>
+          <w:sz w:val="20"/>
+          <w:szCs w:val="20"/>
+        </w:rPr>
+        <w:t>10@Elm_Type_3/Elm_Name_2</w:t>
+      </w:r>
+    </w:p>
+    <w:p>
+      <w:pPr>
+        <w:bidi w:val="0"/>
+        <w:spacing w:after="0" w:line="240" w:lineRule="auto"/>
+        <w:rPr>
+          <w:rFonts w:asciiTheme="minorBidi" w:hAnsiTheme="minorBidi"/>
+          <w:color w:val="343541"/>
+          <w:sz w:val="20"/>
+          <w:szCs w:val="20"/>
+        </w:rPr>
+      </w:pPr>
+      <w:r>
+        <w:rPr>
+          <w:rFonts w:asciiTheme="minorBidi" w:hAnsiTheme="minorBidi"/>
+          <w:color w:val="343541"/>
+          <w:sz w:val="20"/>
+          <w:szCs w:val="20"/>
+        </w:rPr>
+        <w:t>11@Elm_Type_3/Elm_Name_2/Elm_Leaf_1</w:t>
+      </w:r>
+    </w:p>
+    <w:p>
+      <w:pPr>
+        <w:bidi w:val="0"/>
+        <w:spacing w:after="0" w:line="240" w:lineRule="auto"/>
+        <w:rPr>
+          <w:rFonts w:asciiTheme="minorBidi" w:hAnsiTheme="minorBidi"/>
+          <w:color w:val="343541"/>
+          <w:sz w:val="20"/>
+          <w:szCs w:val="20"/>
+        </w:rPr>
+      </w:pPr>
+      <w:r>
+        <w:rPr>
+          <w:rFonts w:asciiTheme="minorBidi" w:hAnsiTheme="minorBidi"/>
+          <w:color w:val="343541"/>
+          <w:sz w:val="20"/>
+          <w:szCs w:val="20"/>
+        </w:rPr>
+        <w:t>12@Elm_Type_3/Elm_Name_2/Elm_Leaf_2</w:t>
+      </w:r>
+    </w:p>
+    <w:p>
+      <w:pPr>
+        <w:bidi w:val="0"/>
+        <w:spacing w:after="0" w:line="240" w:lineRule="auto"/>
+        <w:rPr>
+          <w:rFonts w:asciiTheme="minorBidi" w:hAnsiTheme="minorBidi"/>
+          <w:color w:val="343541"/>
+          <w:sz w:val="20"/>
+          <w:szCs w:val="20"/>
+          <w:rtl/>
+        </w:rPr>
+      </w:pPr>
+    </w:p>
+    <w:p>
+      <w:pPr>
+        <w:bidi w:val="0"/>
+        <w:spacing w:after="0" w:line="240" w:lineRule="auto"/>
+        <w:rPr>
+          <w:rFonts w:asciiTheme="minorBidi" w:hAnsiTheme="minorBidi"/>
+          <w:color w:val="343541"/>
+          <w:sz w:val="20"/>
+          <w:szCs w:val="20"/>
+        </w:rPr>
+      </w:pPr>
+      <w:r>
+        <w:rPr>
+          <w:rFonts w:asciiTheme="minorBidi" w:hAnsiTheme="minorBidi"/>
+          <w:color w:val="343541"/>
+          <w:sz w:val="20"/>
+          <w:szCs w:val="20"/>
+        </w:rPr>
+        <w:t xml:space="preserve">I need to have the following hierarchy consisting of </w:t>
+      </w:r>
+      <w:proofErr w:type="spellStart"/>
+      <w:r>
+        <w:rPr>
+          <w:rFonts w:asciiTheme="minorBidi" w:hAnsiTheme="minorBidi"/>
+          <w:color w:val="343541"/>
+          <w:sz w:val="20"/>
+          <w:szCs w:val="20"/>
+        </w:rPr>
+        <w:t>TreeNodes</w:t>
+      </w:r>
+      <w:proofErr w:type="spellEnd"/>
+      <w:r>
+        <w:rPr>
+          <w:rFonts w:asciiTheme="minorBidi" w:hAnsiTheme="minorBidi"/>
+          <w:color w:val="343541"/>
+          <w:sz w:val="20"/>
+          <w:szCs w:val="20"/>
+        </w:rPr>
+        <w:t xml:space="preserve"> in the </w:t>
+      </w:r>
+      <w:proofErr w:type="spellStart"/>
+      <w:r>
+        <w:rPr>
+          <w:rFonts w:asciiTheme="minorBidi" w:hAnsiTheme="minorBidi"/>
+          <w:color w:val="343541"/>
+          <w:sz w:val="20"/>
+          <w:szCs w:val="20"/>
+        </w:rPr>
+        <w:t>TreeView</w:t>
+      </w:r>
+      <w:proofErr w:type="spellEnd"/>
+      <w:r>
+        <w:rPr>
+          <w:rFonts w:asciiTheme="minorBidi" w:hAnsiTheme="minorBidi"/>
+          <w:color w:val="343541"/>
+          <w:sz w:val="20"/>
+          <w:szCs w:val="20"/>
+        </w:rPr>
+        <w:t xml:space="preserve"> control. Here it consists of 3 levels but the number of levels is unlimited:</w:t>
+      </w:r>
+    </w:p>
+    <w:p>
+      <w:pPr>
+        <w:bidi w:val="0"/>
+        <w:spacing w:after="0" w:line="240" w:lineRule="auto"/>
+        <w:rPr>
+          <w:rFonts w:asciiTheme="minorBidi" w:hAnsiTheme="minorBidi"/>
+          <w:color w:val="343541"/>
+          <w:sz w:val="20"/>
+          <w:szCs w:val="20"/>
+          <w:rtl/>
+        </w:rPr>
+      </w:pPr>
+      <w:r>
+        <w:rPr>
+          <w:rFonts w:asciiTheme="minorBidi" w:hAnsiTheme="minorBidi"/>
+          <w:color w:val="343541"/>
+          <w:sz w:val="20"/>
+          <w:szCs w:val="20"/>
+        </w:rPr>
+        <w:t xml:space="preserve"> </w:t>
+      </w:r>
+    </w:p>
+    <w:p>
+      <w:pPr>
+        <w:bidi w:val="0"/>
+        <w:spacing w:after="0" w:line="240" w:lineRule="auto"/>
+        <w:rPr>
+          <w:rFonts w:asciiTheme="minorBidi" w:hAnsiTheme="minorBidi"/>
+          <w:color w:val="343541"/>
+          <w:sz w:val="20"/>
+          <w:szCs w:val="20"/>
+        </w:rPr>
+      </w:pPr>
+      <w:r>
+        <w:rPr>
+          <w:rFonts w:asciiTheme="minorBidi" w:hAnsiTheme="minorBidi"/>
+          <w:color w:val="343541"/>
+          <w:sz w:val="20"/>
+          <w:szCs w:val="20"/>
+        </w:rPr>
+        <w:t>Elm_Type_1</w:t>
+      </w:r>
+    </w:p>
+    <w:p>
+      <w:pPr>
+        <w:bidi w:val="0"/>
+        <w:spacing w:after="0" w:line="240" w:lineRule="auto"/>
+        <w:rPr>
+          <w:rFonts w:asciiTheme="minorBidi" w:hAnsiTheme="minorBidi"/>
+          <w:color w:val="343541"/>
+          <w:sz w:val="20"/>
+          <w:szCs w:val="20"/>
+        </w:rPr>
+      </w:pPr>
+      <w:r>
+        <w:rPr>
+          <w:rFonts w:asciiTheme="minorBidi" w:hAnsiTheme="minorBidi"/>
+          <w:color w:val="343541"/>
+          <w:sz w:val="20"/>
+          <w:szCs w:val="20"/>
+        </w:rPr>
+        <w:tab/>
+        <w:t>- Elm_Name_1</w:t>
+      </w:r>
+    </w:p>
+    <w:p>
+      <w:pPr>
+        <w:bidi w:val="0"/>
+        <w:spacing w:after="0" w:line="240" w:lineRule="auto"/>
+        <w:rPr>
+          <w:rFonts w:asciiTheme="minorBidi" w:hAnsiTheme="minorBidi"/>
+          <w:color w:val="343541"/>
+          <w:sz w:val="20"/>
+          <w:szCs w:val="20"/>
+        </w:rPr>
+      </w:pPr>
+      <w:r>
+        <w:rPr>
+          <w:rFonts w:asciiTheme="minorBidi" w:hAnsiTheme="minorBidi"/>
+          <w:color w:val="343541"/>
+          <w:sz w:val="20"/>
+          <w:szCs w:val="20"/>
+        </w:rPr>
+        <w:tab/>
+        <w:t>- Elm_Name_2</w:t>
+      </w:r>
+    </w:p>
+    <w:p>
+      <w:pPr>
+        <w:bidi w:val="0"/>
+        <w:spacing w:after="0" w:line="240" w:lineRule="auto"/>
+        <w:rPr>
+          <w:rFonts w:asciiTheme="minorBidi" w:hAnsiTheme="minorBidi"/>
+          <w:color w:val="343541"/>
+          <w:sz w:val="20"/>
+          <w:szCs w:val="20"/>
+        </w:rPr>
+      </w:pPr>
+      <w:r>
+        <w:rPr>
+          <w:rFonts w:asciiTheme="minorBidi" w:hAnsiTheme="minorBidi"/>
+          <w:color w:val="343541"/>
+          <w:sz w:val="20"/>
+          <w:szCs w:val="20"/>
+        </w:rPr>
+        <w:tab/>
+        <w:t>- Elm_Name_3</w:t>
+      </w:r>
+    </w:p>
+    <w:p>
+      <w:pPr>
+        <w:bidi w:val="0"/>
+        <w:spacing w:after="0" w:line="240" w:lineRule="auto"/>
+        <w:rPr>
+          <w:rFonts w:asciiTheme="minorBidi" w:hAnsiTheme="minorBidi"/>
+          <w:color w:val="343541"/>
+          <w:sz w:val="20"/>
+          <w:szCs w:val="20"/>
+        </w:rPr>
+      </w:pPr>
+      <w:r>
+        <w:rPr>
+          <w:rFonts w:asciiTheme="minorBidi" w:hAnsiTheme="minorBidi"/>
+          <w:color w:val="343541"/>
+          <w:sz w:val="20"/>
+          <w:szCs w:val="20"/>
+        </w:rPr>
+        <w:tab/>
+      </w:r>
+      <w:r>
+        <w:rPr>
+          <w:rFonts w:asciiTheme="minorBidi" w:hAnsiTheme="minorBidi"/>
+          <w:color w:val="343541"/>
+          <w:sz w:val="20"/>
+          <w:szCs w:val="20"/>
+        </w:rPr>
+        <w:tab/>
+        <w:t>-- Elm_Leaf_1</w:t>
+      </w:r>
+    </w:p>
+    <w:p>
+      <w:pPr>
+        <w:bidi w:val="0"/>
+        <w:spacing w:after="0" w:line="240" w:lineRule="auto"/>
+        <w:rPr>
+          <w:rFonts w:asciiTheme="minorBidi" w:hAnsiTheme="minorBidi"/>
+          <w:color w:val="343541"/>
+          <w:sz w:val="20"/>
+          <w:szCs w:val="20"/>
+        </w:rPr>
+      </w:pPr>
+      <w:r>
+        <w:rPr>
+          <w:rFonts w:asciiTheme="minorBidi" w:hAnsiTheme="minorBidi"/>
+          <w:color w:val="343541"/>
+          <w:sz w:val="20"/>
+          <w:szCs w:val="20"/>
+        </w:rPr>
+        <w:t>Elm_Type_2</w:t>
+      </w:r>
+    </w:p>
+    <w:p>
+      <w:pPr>
+        <w:bidi w:val="0"/>
+        <w:spacing w:after="0" w:line="240" w:lineRule="auto"/>
+        <w:rPr>
+          <w:rFonts w:asciiTheme="minorBidi" w:hAnsiTheme="minorBidi"/>
+          <w:color w:val="343541"/>
+          <w:sz w:val="20"/>
+          <w:szCs w:val="20"/>
+        </w:rPr>
+      </w:pPr>
+      <w:r>
+        <w:rPr>
+          <w:rFonts w:asciiTheme="minorBidi" w:hAnsiTheme="minorBidi"/>
+          <w:color w:val="343541"/>
+          <w:sz w:val="20"/>
+          <w:szCs w:val="20"/>
+        </w:rPr>
+        <w:tab/>
+        <w:t>- Elm_Name_1</w:t>
+      </w:r>
+    </w:p>
+    <w:p>
+      <w:pPr>
+        <w:bidi w:val="0"/>
+        <w:spacing w:after="0" w:line="240" w:lineRule="auto"/>
+        <w:rPr>
+          <w:rFonts w:asciiTheme="minorBidi" w:hAnsiTheme="minorBidi"/>
+          <w:color w:val="343541"/>
+          <w:sz w:val="20"/>
+          <w:szCs w:val="20"/>
+        </w:rPr>
+      </w:pPr>
+      <w:r>
+        <w:rPr>
+          <w:rFonts w:asciiTheme="minorBidi" w:hAnsiTheme="minorBidi"/>
+          <w:color w:val="343541"/>
+          <w:sz w:val="20"/>
+          <w:szCs w:val="20"/>
+        </w:rPr>
+        <w:tab/>
+        <w:t>- Elm_Name_2</w:t>
+      </w:r>
+    </w:p>
+    <w:p>
+      <w:pPr>
+        <w:bidi w:val="0"/>
+        <w:spacing w:after="0" w:line="240" w:lineRule="auto"/>
+        <w:rPr>
+          <w:rFonts w:asciiTheme="minorBidi" w:hAnsiTheme="minorBidi"/>
+          <w:color w:val="343541"/>
+          <w:sz w:val="20"/>
+          <w:szCs w:val="20"/>
+        </w:rPr>
+      </w:pPr>
+      <w:r>
+        <w:rPr>
+          <w:rFonts w:asciiTheme="minorBidi" w:hAnsiTheme="minorBidi"/>
+          <w:color w:val="343541"/>
+          <w:sz w:val="20"/>
+          <w:szCs w:val="20"/>
+        </w:rPr>
+        <w:tab/>
+        <w:t>- Elm_Name_3</w:t>
+      </w:r>
+    </w:p>
+    <w:p>
+      <w:pPr>
+        <w:bidi w:val="0"/>
+        <w:spacing w:after="0" w:line="240" w:lineRule="auto"/>
+        <w:rPr>
+          <w:rFonts w:asciiTheme="minorBidi" w:hAnsiTheme="minorBidi"/>
+          <w:color w:val="343541"/>
+          <w:sz w:val="20"/>
+          <w:szCs w:val="20"/>
+        </w:rPr>
+      </w:pPr>
+      <w:r>
+        <w:rPr>
+          <w:rFonts w:asciiTheme="minorBidi" w:hAnsiTheme="minorBidi"/>
+          <w:color w:val="343541"/>
+          <w:sz w:val="20"/>
+          <w:szCs w:val="20"/>
+        </w:rPr>
+        <w:t>Elm_Type_3</w:t>
+      </w:r>
+    </w:p>
+    <w:p>
+      <w:pPr>
+        <w:bidi w:val="0"/>
+        <w:spacing w:after="0" w:line="240" w:lineRule="auto"/>
+        <w:rPr>
+          <w:rFonts w:asciiTheme="minorBidi" w:hAnsiTheme="minorBidi"/>
+          <w:color w:val="343541"/>
+          <w:sz w:val="20"/>
+          <w:szCs w:val="20"/>
+        </w:rPr>
+      </w:pPr>
+      <w:r>
+        <w:rPr>
+          <w:rFonts w:asciiTheme="minorBidi" w:hAnsiTheme="minorBidi"/>
+          <w:color w:val="343541"/>
+          <w:sz w:val="20"/>
+          <w:szCs w:val="20"/>
+        </w:rPr>
+        <w:tab/>
+        <w:t>- Elm_Name_1</w:t>
+      </w:r>
+    </w:p>
+    <w:p>
+      <w:pPr>
+        <w:bidi w:val="0"/>
+        <w:spacing w:after="0" w:line="240" w:lineRule="auto"/>
+        <w:rPr>
+          <w:rFonts w:asciiTheme="minorBidi" w:hAnsiTheme="minorBidi"/>
+          <w:color w:val="343541"/>
+          <w:sz w:val="20"/>
+          <w:szCs w:val="20"/>
+        </w:rPr>
+      </w:pPr>
+      <w:r>
+        <w:rPr>
+          <w:rFonts w:asciiTheme="minorBidi" w:hAnsiTheme="minorBidi"/>
+          <w:color w:val="343541"/>
+          <w:sz w:val="20"/>
+          <w:szCs w:val="20"/>
+        </w:rPr>
+        <w:tab/>
+        <w:t>- Elm_Name_2</w:t>
+      </w:r>
+    </w:p>
+    <w:p>
+      <w:pPr>
+        <w:bidi w:val="0"/>
+        <w:spacing w:after="0" w:line="240" w:lineRule="auto"/>
+        <w:rPr>
+          <w:rFonts w:asciiTheme="minorBidi" w:hAnsiTheme="minorBidi"/>
+          <w:color w:val="343541"/>
+          <w:sz w:val="20"/>
+          <w:szCs w:val="20"/>
+        </w:rPr>
+      </w:pPr>
+      <w:r>
+        <w:rPr>
+          <w:rFonts w:asciiTheme="minorBidi" w:hAnsiTheme="minorBidi"/>
+          <w:color w:val="343541"/>
+          <w:sz w:val="20"/>
+          <w:szCs w:val="20"/>
+        </w:rPr>
+        <w:tab/>
+        <w:t>- Elm_Name_2</w:t>
+      </w:r>
+    </w:p>
+    <w:p>
+      <w:pPr>
+        <w:bidi w:val="0"/>
+        <w:spacing w:after="0" w:line="240" w:lineRule="auto"/>
+        <w:rPr>
+          <w:rFonts w:asciiTheme="minorBidi" w:hAnsiTheme="minorBidi"/>
+          <w:color w:val="343541"/>
+          <w:sz w:val="20"/>
+          <w:szCs w:val="20"/>
+        </w:rPr>
+      </w:pPr>
+      <w:r>
+        <w:rPr>
+          <w:rFonts w:asciiTheme="minorBidi" w:hAnsiTheme="minorBidi"/>
+          <w:color w:val="343541"/>
+          <w:sz w:val="20"/>
+          <w:szCs w:val="20"/>
+        </w:rPr>
+        <w:tab/>
+      </w:r>
+      <w:r>
+        <w:rPr>
+          <w:rFonts w:asciiTheme="minorBidi" w:hAnsiTheme="minorBidi"/>
+          <w:color w:val="343541"/>
+          <w:sz w:val="20"/>
+          <w:szCs w:val="20"/>
+        </w:rPr>
+        <w:tab/>
+        <w:t>-- Elm_Leaf_1</w:t>
+      </w:r>
+    </w:p>
+    <w:p>
+      <w:pPr>
+        <w:bidi w:val="0"/>
+        <w:spacing w:after="0" w:line="240" w:lineRule="auto"/>
+        <w:rPr>
+          <w:rFonts w:asciiTheme="minorBidi" w:hAnsiTheme="minorBidi"/>
+          <w:color w:val="343541"/>
+          <w:sz w:val="20"/>
+          <w:szCs w:val="20"/>
+        </w:rPr>
+      </w:pPr>
+      <w:r>
+        <w:rPr>
+          <w:rFonts w:asciiTheme="minorBidi" w:hAnsiTheme="minorBidi"/>
+          <w:color w:val="343541"/>
+          <w:sz w:val="20"/>
+          <w:szCs w:val="20"/>
+        </w:rPr>
+        <w:tab/>
+      </w:r>
+      <w:r>
+        <w:rPr>
+          <w:rFonts w:asciiTheme="minorBidi" w:hAnsiTheme="minorBidi"/>
+          <w:color w:val="343541"/>
+          <w:sz w:val="20"/>
+          <w:szCs w:val="20"/>
+        </w:rPr>
+        <w:tab/>
+        <w:t>-- Elm_Leaf_2</w:t>
+      </w:r>
+    </w:p>
+    <w:p>
+      <w:pPr>
+        <w:bidi w:val="0"/>
+        <w:spacing w:after="0" w:line="240" w:lineRule="auto"/>
+        <w:rPr>
+          <w:rFonts w:asciiTheme="minorBidi" w:hAnsiTheme="minorBidi"/>
+          <w:color w:val="343541"/>
+          <w:sz w:val="20"/>
+          <w:szCs w:val="20"/>
+          <w:rtl/>
+        </w:rPr>
+      </w:pPr>
+    </w:p>
+    <w:p>
+      <w:pPr>
+        <w:bidi w:val="0"/>
+        <w:spacing w:after="0" w:line="240" w:lineRule="auto"/>
+        <w:rPr>
+          <w:rFonts w:asciiTheme="minorBidi" w:hAnsiTheme="minorBidi"/>
+          <w:color w:val="343541"/>
+          <w:sz w:val="20"/>
+          <w:szCs w:val="20"/>
+        </w:rPr>
+      </w:pPr>
+      <w:r>
+        <w:rPr>
+          <w:rFonts w:asciiTheme="minorBidi" w:hAnsiTheme="minorBidi"/>
+          <w:color w:val="343541"/>
+          <w:sz w:val="20"/>
+          <w:szCs w:val="20"/>
+        </w:rPr>
+        <w:lastRenderedPageBreak/>
+        <w:t xml:space="preserve">The ID number must be part of the </w:t>
+      </w:r>
+      <w:proofErr w:type="spellStart"/>
+      <w:r>
+        <w:rPr>
+          <w:rFonts w:asciiTheme="minorBidi" w:hAnsiTheme="minorBidi"/>
+          <w:color w:val="343541"/>
+          <w:sz w:val="20"/>
+          <w:szCs w:val="20"/>
+        </w:rPr>
+        <w:t>TreeNode</w:t>
+      </w:r>
+      <w:proofErr w:type="spellEnd"/>
+      <w:r>
+        <w:rPr>
+          <w:rFonts w:asciiTheme="minorBidi" w:hAnsiTheme="minorBidi"/>
+          <w:color w:val="343541"/>
+          <w:sz w:val="20"/>
+          <w:szCs w:val="20"/>
+        </w:rPr>
+        <w:t xml:space="preserve"> object for later retrieval and usage and I have taken care of it by extending the </w:t>
+      </w:r>
+      <w:proofErr w:type="spellStart"/>
+      <w:r>
+        <w:rPr>
+          <w:rFonts w:asciiTheme="minorBidi" w:hAnsiTheme="minorBidi"/>
+          <w:color w:val="343541"/>
+          <w:sz w:val="20"/>
+          <w:szCs w:val="20"/>
+        </w:rPr>
+        <w:t>TreeNode</w:t>
+      </w:r>
+      <w:proofErr w:type="spellEnd"/>
+      <w:r>
+        <w:rPr>
+          <w:rFonts w:asciiTheme="minorBidi" w:hAnsiTheme="minorBidi"/>
+          <w:color w:val="343541"/>
+          <w:sz w:val="20"/>
+          <w:szCs w:val="20"/>
+        </w:rPr>
+        <w:t xml:space="preserve"> class and adding an ID member to it as in public class </w:t>
+      </w:r>
+      <w:proofErr w:type="spellStart"/>
+      <w:proofErr w:type="gramStart"/>
+      <w:r>
+        <w:rPr>
+          <w:rFonts w:asciiTheme="minorBidi" w:hAnsiTheme="minorBidi"/>
+          <w:color w:val="343541"/>
+          <w:sz w:val="20"/>
+          <w:szCs w:val="20"/>
+        </w:rPr>
+        <w:t>MyTreeNode</w:t>
+      </w:r>
+      <w:proofErr w:type="spellEnd"/>
+      <w:r>
+        <w:rPr>
+          <w:rFonts w:asciiTheme="minorBidi" w:hAnsiTheme="minorBidi"/>
+          <w:color w:val="343541"/>
+          <w:sz w:val="20"/>
+          <w:szCs w:val="20"/>
+        </w:rPr>
+        <w:t xml:space="preserve"> :</w:t>
+      </w:r>
+      <w:proofErr w:type="gramEnd"/>
+      <w:r>
+        <w:rPr>
+          <w:rFonts w:asciiTheme="minorBidi" w:hAnsiTheme="minorBidi"/>
+          <w:color w:val="343541"/>
+          <w:sz w:val="20"/>
+          <w:szCs w:val="20"/>
+        </w:rPr>
+        <w:t xml:space="preserve"> </w:t>
+      </w:r>
+      <w:proofErr w:type="spellStart"/>
+      <w:r>
+        <w:rPr>
+          <w:rFonts w:asciiTheme="minorBidi" w:hAnsiTheme="minorBidi"/>
+          <w:color w:val="343541"/>
+          <w:sz w:val="20"/>
+          <w:szCs w:val="20"/>
+        </w:rPr>
+        <w:t>TreeNode</w:t>
+      </w:r>
+      <w:proofErr w:type="spellEnd"/>
+      <w:r>
+        <w:rPr>
+          <w:rFonts w:asciiTheme="minorBidi" w:hAnsiTheme="minorBidi"/>
+          <w:color w:val="343541"/>
+          <w:sz w:val="20"/>
+          <w:szCs w:val="20"/>
+        </w:rPr>
+        <w:t xml:space="preserve"> </w:t>
+      </w:r>
+    </w:p>
+    <w:p>
+      <w:pPr>
+        <w:bidi w:val="0"/>
+        <w:spacing w:after="0" w:line="240" w:lineRule="auto"/>
+        <w:rPr>
+          <w:rFonts w:asciiTheme="minorBidi" w:hAnsiTheme="minorBidi"/>
+          <w:color w:val="343541"/>
+          <w:sz w:val="20"/>
+          <w:szCs w:val="20"/>
+          <w:rtl/>
+        </w:rPr>
+      </w:pPr>
+    </w:p>
+    <w:p>
+      <w:pPr>
+        <w:bidi w:val="0"/>
+        <w:spacing w:after="0" w:line="240" w:lineRule="auto"/>
+        <w:rPr>
+          <w:rFonts w:asciiTheme="minorBidi" w:hAnsiTheme="minorBidi"/>
+          <w:color w:val="343541"/>
+          <w:sz w:val="20"/>
+          <w:szCs w:val="20"/>
+        </w:rPr>
+      </w:pPr>
+      <w:r>
+        <w:rPr>
+          <w:rFonts w:asciiTheme="minorBidi" w:hAnsiTheme="minorBidi"/>
+          <w:color w:val="343541"/>
+          <w:sz w:val="20"/>
+          <w:szCs w:val="20"/>
+        </w:rPr>
+        <w:t>Unfortunately,</w:t>
+      </w:r>
+      <w:r>
+        <w:rPr>
+          <w:rFonts w:asciiTheme="minorBidi" w:hAnsiTheme="minorBidi"/>
+          <w:color w:val="343541"/>
+          <w:sz w:val="20"/>
+          <w:szCs w:val="20"/>
+        </w:rPr>
+        <w:t xml:space="preserve"> my current code builds the following incorrect hierarchy:</w:t>
+      </w:r>
+    </w:p>
+    <w:p>
+      <w:pPr>
+        <w:bidi w:val="0"/>
+        <w:spacing w:after="0" w:line="240" w:lineRule="auto"/>
+        <w:rPr>
+          <w:rFonts w:asciiTheme="minorBidi" w:hAnsiTheme="minorBidi"/>
+          <w:color w:val="343541"/>
+          <w:sz w:val="20"/>
+          <w:szCs w:val="20"/>
+          <w:rtl/>
+        </w:rPr>
+      </w:pPr>
+    </w:p>
+    <w:p>
+      <w:pPr>
+        <w:bidi w:val="0"/>
+        <w:spacing w:after="0" w:line="240" w:lineRule="auto"/>
+        <w:rPr>
+          <w:rFonts w:asciiTheme="minorBidi" w:hAnsiTheme="minorBidi"/>
+          <w:color w:val="343541"/>
+          <w:sz w:val="20"/>
+          <w:szCs w:val="20"/>
+        </w:rPr>
+      </w:pPr>
+      <w:r>
+        <w:rPr>
+          <w:rFonts w:asciiTheme="minorBidi" w:hAnsiTheme="minorBidi"/>
+          <w:color w:val="343541"/>
+          <w:sz w:val="20"/>
+          <w:szCs w:val="20"/>
+        </w:rPr>
+        <w:t>Elm_Type_1</w:t>
+      </w:r>
+    </w:p>
+    <w:p>
+      <w:pPr>
+        <w:bidi w:val="0"/>
+        <w:spacing w:after="0" w:line="240" w:lineRule="auto"/>
+        <w:rPr>
+          <w:rFonts w:asciiTheme="minorBidi" w:hAnsiTheme="minorBidi"/>
+          <w:color w:val="343541"/>
+          <w:sz w:val="20"/>
+          <w:szCs w:val="20"/>
+        </w:rPr>
+      </w:pPr>
+      <w:r>
+        <w:rPr>
+          <w:rFonts w:asciiTheme="minorBidi" w:hAnsiTheme="minorBidi"/>
+          <w:color w:val="343541"/>
+          <w:sz w:val="20"/>
+          <w:szCs w:val="20"/>
+        </w:rPr>
+        <w:tab/>
+        <w:t>- Elm_Name_1</w:t>
+      </w:r>
+    </w:p>
+    <w:p>
+      <w:pPr>
+        <w:bidi w:val="0"/>
+        <w:spacing w:after="0" w:line="240" w:lineRule="auto"/>
+        <w:rPr>
+          <w:rFonts w:asciiTheme="minorBidi" w:hAnsiTheme="minorBidi"/>
+          <w:color w:val="343541"/>
+          <w:sz w:val="20"/>
+          <w:szCs w:val="20"/>
+        </w:rPr>
+      </w:pPr>
+      <w:r>
+        <w:rPr>
+          <w:rFonts w:asciiTheme="minorBidi" w:hAnsiTheme="minorBidi"/>
+          <w:color w:val="343541"/>
+          <w:sz w:val="20"/>
+          <w:szCs w:val="20"/>
+        </w:rPr>
+        <w:tab/>
+        <w:t>- Elm_Name_2</w:t>
+      </w:r>
+    </w:p>
+    <w:p>
+      <w:pPr>
+        <w:bidi w:val="0"/>
+        <w:spacing w:after="0" w:line="240" w:lineRule="auto"/>
+        <w:rPr>
+          <w:rFonts w:asciiTheme="minorBidi" w:hAnsiTheme="minorBidi"/>
+          <w:color w:val="343541"/>
+          <w:sz w:val="20"/>
+          <w:szCs w:val="20"/>
+        </w:rPr>
+      </w:pPr>
+      <w:r>
+        <w:rPr>
+          <w:rFonts w:asciiTheme="minorBidi" w:hAnsiTheme="minorBidi"/>
+          <w:color w:val="343541"/>
+          <w:sz w:val="20"/>
+          <w:szCs w:val="20"/>
+        </w:rPr>
+        <w:tab/>
+      </w:r>
+      <w:r>
+        <w:rPr>
+          <w:rFonts w:asciiTheme="minorBidi" w:hAnsiTheme="minorBidi"/>
+          <w:color w:val="343541"/>
+          <w:sz w:val="20"/>
+          <w:szCs w:val="20"/>
+        </w:rPr>
+        <w:tab/>
+        <w:t>-- Elm_Leaf_1</w:t>
+      </w:r>
+    </w:p>
+    <w:p>
+      <w:pPr>
+        <w:bidi w:val="0"/>
+        <w:spacing w:after="0" w:line="240" w:lineRule="auto"/>
+        <w:rPr>
+          <w:rFonts w:asciiTheme="minorBidi" w:hAnsiTheme="minorBidi"/>
+          <w:color w:val="343541"/>
+          <w:sz w:val="20"/>
+          <w:szCs w:val="20"/>
+        </w:rPr>
+      </w:pPr>
+      <w:r>
+        <w:rPr>
+          <w:rFonts w:asciiTheme="minorBidi" w:hAnsiTheme="minorBidi"/>
+          <w:color w:val="343541"/>
+          <w:sz w:val="20"/>
+          <w:szCs w:val="20"/>
+        </w:rPr>
+        <w:tab/>
+      </w:r>
+      <w:r>
+        <w:rPr>
+          <w:rFonts w:asciiTheme="minorBidi" w:hAnsiTheme="minorBidi"/>
+          <w:color w:val="343541"/>
+          <w:sz w:val="20"/>
+          <w:szCs w:val="20"/>
+        </w:rPr>
+        <w:tab/>
+        <w:t>-- Elm_Leaf_2</w:t>
+      </w:r>
+    </w:p>
+    <w:p>
+      <w:pPr>
+        <w:bidi w:val="0"/>
+        <w:spacing w:after="0" w:line="240" w:lineRule="auto"/>
+        <w:rPr>
+          <w:rFonts w:asciiTheme="minorBidi" w:hAnsiTheme="minorBidi"/>
+          <w:color w:val="343541"/>
+          <w:sz w:val="20"/>
+          <w:szCs w:val="20"/>
+        </w:rPr>
+      </w:pPr>
+      <w:r>
+        <w:rPr>
+          <w:rFonts w:asciiTheme="minorBidi" w:hAnsiTheme="minorBidi"/>
+          <w:color w:val="343541"/>
+          <w:sz w:val="20"/>
+          <w:szCs w:val="20"/>
+        </w:rPr>
+        <w:tab/>
+        <w:t>- Elm_Name_3</w:t>
+      </w:r>
+    </w:p>
+    <w:p>
+      <w:pPr>
+        <w:bidi w:val="0"/>
+        <w:spacing w:after="0" w:line="240" w:lineRule="auto"/>
+        <w:rPr>
+          <w:rFonts w:asciiTheme="minorBidi" w:hAnsiTheme="minorBidi"/>
+          <w:color w:val="343541"/>
+          <w:sz w:val="20"/>
+          <w:szCs w:val="20"/>
+        </w:rPr>
+      </w:pPr>
+      <w:r>
+        <w:rPr>
+          <w:rFonts w:asciiTheme="minorBidi" w:hAnsiTheme="minorBidi"/>
+          <w:color w:val="343541"/>
+          <w:sz w:val="20"/>
+          <w:szCs w:val="20"/>
+        </w:rPr>
+        <w:t>Elm_Type_2</w:t>
+      </w:r>
+    </w:p>
+    <w:p>
+      <w:pPr>
+        <w:bidi w:val="0"/>
+        <w:spacing w:after="0" w:line="240" w:lineRule="auto"/>
+        <w:rPr>
+          <w:rFonts w:asciiTheme="minorBidi" w:hAnsiTheme="minorBidi"/>
+          <w:color w:val="343541"/>
+          <w:sz w:val="20"/>
+          <w:szCs w:val="20"/>
+        </w:rPr>
+      </w:pPr>
+      <w:r>
+        <w:rPr>
+          <w:rFonts w:asciiTheme="minorBidi" w:hAnsiTheme="minorBidi"/>
+          <w:color w:val="343541"/>
+          <w:sz w:val="20"/>
+          <w:szCs w:val="20"/>
+        </w:rPr>
+        <w:t>Elm_Type_3</w:t>
+      </w:r>
+    </w:p>
+    <w:p>
+      <w:pPr>
+        <w:bidi w:val="0"/>
+        <w:spacing w:after="0" w:line="240" w:lineRule="auto"/>
+        <w:rPr>
+          <w:rFonts w:asciiTheme="minorBidi" w:hAnsiTheme="minorBidi"/>
+          <w:color w:val="343541"/>
+          <w:sz w:val="20"/>
+          <w:szCs w:val="20"/>
+          <w:rtl/>
+        </w:rPr>
+      </w:pPr>
+    </w:p>
+    <w:p>
+      <w:pPr>
+        <w:bidi w:val="0"/>
+        <w:spacing w:after="0" w:line="240" w:lineRule="auto"/>
+        <w:rPr>
+          <w:rFonts w:asciiTheme="minorBidi" w:hAnsiTheme="minorBidi"/>
+          <w:color w:val="343541"/>
+          <w:sz w:val="20"/>
+          <w:szCs w:val="20"/>
+        </w:rPr>
+      </w:pPr>
+      <w:r>
+        <w:rPr>
+          <w:rFonts w:asciiTheme="minorBidi" w:hAnsiTheme="minorBidi"/>
+          <w:color w:val="343541"/>
+          <w:sz w:val="20"/>
+          <w:szCs w:val="20"/>
+        </w:rPr>
+        <w:t>Some of my current code to assist you figure out where the defect is:</w:t>
+      </w:r>
+    </w:p>
+    <w:p>
+      <w:pPr>
+        <w:bidi w:val="0"/>
+        <w:spacing w:after="0" w:line="240" w:lineRule="auto"/>
+        <w:rPr>
+          <w:rFonts w:asciiTheme="minorBidi" w:hAnsiTheme="minorBidi"/>
+          <w:color w:val="343541"/>
+          <w:sz w:val="20"/>
+          <w:szCs w:val="20"/>
+          <w:rtl/>
+        </w:rPr>
+      </w:pPr>
+    </w:p>
+    <w:p>
+      <w:pPr>
+        <w:bidi w:val="0"/>
+        <w:spacing w:after="0" w:line="240" w:lineRule="auto"/>
+        <w:rPr>
+          <w:rFonts w:asciiTheme="minorBidi" w:hAnsiTheme="minorBidi"/>
+          <w:color w:val="343541"/>
+          <w:sz w:val="20"/>
+          <w:szCs w:val="20"/>
+        </w:rPr>
+      </w:pPr>
+      <w:r>
+        <w:rPr>
+          <w:rFonts w:asciiTheme="minorBidi" w:hAnsiTheme="minorBidi"/>
+          <w:color w:val="343541"/>
+          <w:sz w:val="20"/>
+          <w:szCs w:val="20"/>
+        </w:rPr>
+        <w:t xml:space="preserve">public partial class </w:t>
+      </w:r>
+      <w:proofErr w:type="spellStart"/>
+      <w:proofErr w:type="gramStart"/>
+      <w:r>
+        <w:rPr>
+          <w:rFonts w:asciiTheme="minorBidi" w:hAnsiTheme="minorBidi"/>
+          <w:color w:val="343541"/>
+          <w:sz w:val="20"/>
+          <w:szCs w:val="20"/>
+        </w:rPr>
+        <w:t>ElementSearch</w:t>
+      </w:r>
+      <w:proofErr w:type="spellEnd"/>
+      <w:r>
+        <w:rPr>
+          <w:rFonts w:asciiTheme="minorBidi" w:hAnsiTheme="minorBidi"/>
+          <w:color w:val="343541"/>
+          <w:sz w:val="20"/>
+          <w:szCs w:val="20"/>
+        </w:rPr>
+        <w:t xml:space="preserve"> :</w:t>
+      </w:r>
+      <w:proofErr w:type="gramEnd"/>
+      <w:r>
+        <w:rPr>
+          <w:rFonts w:asciiTheme="minorBidi" w:hAnsiTheme="minorBidi"/>
+          <w:color w:val="343541"/>
+          <w:sz w:val="20"/>
+          <w:szCs w:val="20"/>
+        </w:rPr>
+        <w:t xml:space="preserve"> Form</w:t>
+      </w:r>
+    </w:p>
+    <w:p>
+      <w:pPr>
+        <w:bidi w:val="0"/>
+        <w:spacing w:after="0" w:line="240" w:lineRule="auto"/>
+        <w:rPr>
+          <w:rFonts w:asciiTheme="minorBidi" w:hAnsiTheme="minorBidi"/>
+          <w:color w:val="343541"/>
+          <w:sz w:val="20"/>
+          <w:szCs w:val="20"/>
+          <w:rtl/>
+        </w:rPr>
+      </w:pPr>
+      <w:r>
+        <w:rPr>
+          <w:rFonts w:asciiTheme="minorBidi" w:hAnsiTheme="minorBidi"/>
+          <w:color w:val="343541"/>
+          <w:sz w:val="20"/>
+          <w:szCs w:val="20"/>
+        </w:rPr>
+        <w:t>{</w:t>
+      </w:r>
+    </w:p>
+    <w:p>
+      <w:pPr>
+        <w:bidi w:val="0"/>
+        <w:spacing w:after="0" w:line="240" w:lineRule="auto"/>
+        <w:rPr>
+          <w:rFonts w:asciiTheme="minorBidi" w:hAnsiTheme="minorBidi"/>
+          <w:color w:val="343541"/>
+          <w:sz w:val="20"/>
+          <w:szCs w:val="20"/>
+        </w:rPr>
+      </w:pPr>
+      <w:r>
+        <w:rPr>
+          <w:rFonts w:asciiTheme="minorBidi" w:hAnsiTheme="minorBidi"/>
+          <w:color w:val="343541"/>
+          <w:sz w:val="20"/>
+          <w:szCs w:val="20"/>
+        </w:rPr>
+        <w:t xml:space="preserve">    private Dictionary&lt;</w:t>
+      </w:r>
+      <w:proofErr w:type="spellStart"/>
+      <w:r>
+        <w:rPr>
+          <w:rFonts w:asciiTheme="minorBidi" w:hAnsiTheme="minorBidi"/>
+          <w:color w:val="343541"/>
+          <w:sz w:val="20"/>
+          <w:szCs w:val="20"/>
+        </w:rPr>
+        <w:t>uint</w:t>
+      </w:r>
+      <w:proofErr w:type="spellEnd"/>
+      <w:r>
+        <w:rPr>
+          <w:rFonts w:asciiTheme="minorBidi" w:hAnsiTheme="minorBidi"/>
+          <w:color w:val="343541"/>
+          <w:sz w:val="20"/>
+          <w:szCs w:val="20"/>
+        </w:rPr>
+        <w:t xml:space="preserve">, string&gt; </w:t>
+      </w:r>
+      <w:proofErr w:type="spellStart"/>
+      <w:r>
+        <w:rPr>
+          <w:rFonts w:asciiTheme="minorBidi" w:hAnsiTheme="minorBidi"/>
+          <w:color w:val="343541"/>
+          <w:sz w:val="20"/>
+          <w:szCs w:val="20"/>
+        </w:rPr>
+        <w:t>elementTypeById</w:t>
+      </w:r>
+      <w:proofErr w:type="spellEnd"/>
+      <w:r>
+        <w:rPr>
+          <w:rFonts w:asciiTheme="minorBidi" w:hAnsiTheme="minorBidi"/>
+          <w:color w:val="343541"/>
+          <w:sz w:val="20"/>
+          <w:szCs w:val="20"/>
+        </w:rPr>
+        <w:t xml:space="preserve"> = new Dictionary&lt;</w:t>
+      </w:r>
+      <w:proofErr w:type="spellStart"/>
+      <w:r>
+        <w:rPr>
+          <w:rFonts w:asciiTheme="minorBidi" w:hAnsiTheme="minorBidi"/>
+          <w:color w:val="343541"/>
+          <w:sz w:val="20"/>
+          <w:szCs w:val="20"/>
+        </w:rPr>
+        <w:t>uint</w:t>
+      </w:r>
+      <w:proofErr w:type="spellEnd"/>
+      <w:r>
+        <w:rPr>
+          <w:rFonts w:asciiTheme="minorBidi" w:hAnsiTheme="minorBidi"/>
+          <w:color w:val="343541"/>
+          <w:sz w:val="20"/>
+          <w:szCs w:val="20"/>
+        </w:rPr>
+        <w:t>, string</w:t>
+      </w:r>
+      <w:proofErr w:type="gramStart"/>
+      <w:r>
+        <w:rPr>
+          <w:rFonts w:asciiTheme="minorBidi" w:hAnsiTheme="minorBidi"/>
+          <w:color w:val="343541"/>
+          <w:sz w:val="20"/>
+          <w:szCs w:val="20"/>
+        </w:rPr>
+        <w:t>&gt;(</w:t>
+      </w:r>
+      <w:proofErr w:type="gramEnd"/>
+      <w:r>
+        <w:rPr>
+          <w:rFonts w:asciiTheme="minorBidi" w:hAnsiTheme="minorBidi"/>
+          <w:color w:val="343541"/>
+          <w:sz w:val="20"/>
+          <w:szCs w:val="20"/>
+        </w:rPr>
+        <w:t>);</w:t>
+      </w:r>
+    </w:p>
+    <w:p>
+      <w:pPr>
+        <w:bidi w:val="0"/>
+        <w:spacing w:after="0" w:line="240" w:lineRule="auto"/>
+        <w:rPr>
+          <w:rFonts w:asciiTheme="minorBidi" w:hAnsiTheme="minorBidi"/>
+          <w:color w:val="343541"/>
+          <w:sz w:val="20"/>
+          <w:szCs w:val="20"/>
+        </w:rPr>
+      </w:pPr>
+      <w:r>
+        <w:rPr>
+          <w:rFonts w:asciiTheme="minorBidi" w:hAnsiTheme="minorBidi"/>
+          <w:color w:val="343541"/>
+          <w:sz w:val="20"/>
+          <w:szCs w:val="20"/>
+        </w:rPr>
+        <w:t xml:space="preserve">    private void </w:t>
+      </w:r>
+      <w:proofErr w:type="spellStart"/>
+      <w:proofErr w:type="gramStart"/>
+      <w:r>
+        <w:rPr>
+          <w:rFonts w:asciiTheme="minorBidi" w:hAnsiTheme="minorBidi"/>
+          <w:color w:val="343541"/>
+          <w:sz w:val="20"/>
+          <w:szCs w:val="20"/>
+        </w:rPr>
+        <w:t>LoadData</w:t>
+      </w:r>
+      <w:proofErr w:type="spellEnd"/>
+      <w:r>
+        <w:rPr>
+          <w:rFonts w:asciiTheme="minorBidi" w:hAnsiTheme="minorBidi"/>
+          <w:color w:val="343541"/>
+          <w:sz w:val="20"/>
+          <w:szCs w:val="20"/>
+        </w:rPr>
+        <w:t>(</w:t>
+      </w:r>
+      <w:proofErr w:type="gramEnd"/>
+      <w:r>
+        <w:rPr>
+          <w:rFonts w:asciiTheme="minorBidi" w:hAnsiTheme="minorBidi"/>
+          <w:color w:val="343541"/>
+          <w:sz w:val="20"/>
+          <w:szCs w:val="20"/>
+        </w:rPr>
+        <w:t>)</w:t>
+      </w:r>
+    </w:p>
+    <w:p>
+      <w:pPr>
+        <w:bidi w:val="0"/>
+        <w:spacing w:after="0" w:line="240" w:lineRule="auto"/>
+        <w:rPr>
+          <w:rFonts w:asciiTheme="minorBidi" w:hAnsiTheme="minorBidi"/>
+          <w:color w:val="343541"/>
+          <w:sz w:val="20"/>
+          <w:szCs w:val="20"/>
+          <w:rtl/>
+        </w:rPr>
+      </w:pPr>
+      <w:r>
+        <w:rPr>
+          <w:rFonts w:asciiTheme="minorBidi" w:hAnsiTheme="minorBidi"/>
+          <w:color w:val="343541"/>
+          <w:sz w:val="20"/>
+          <w:szCs w:val="20"/>
+        </w:rPr>
+        <w:t xml:space="preserve">    {</w:t>
+      </w:r>
+    </w:p>
+    <w:p>
+      <w:pPr>
+        <w:bidi w:val="0"/>
+        <w:spacing w:after="0" w:line="240" w:lineRule="auto"/>
+        <w:rPr>
+          <w:rFonts w:asciiTheme="minorBidi" w:hAnsiTheme="minorBidi"/>
+          <w:color w:val="343541"/>
+          <w:sz w:val="20"/>
+          <w:szCs w:val="20"/>
+        </w:rPr>
+      </w:pPr>
+      <w:r>
+        <w:rPr>
+          <w:rFonts w:asciiTheme="minorBidi" w:hAnsiTheme="minorBidi"/>
+          <w:color w:val="343541"/>
+          <w:sz w:val="20"/>
+          <w:szCs w:val="20"/>
+        </w:rPr>
+        <w:t xml:space="preserve">        string </w:t>
+      </w:r>
+      <w:proofErr w:type="spellStart"/>
+      <w:r>
+        <w:rPr>
+          <w:rFonts w:asciiTheme="minorBidi" w:hAnsiTheme="minorBidi"/>
+          <w:color w:val="343541"/>
+          <w:sz w:val="20"/>
+          <w:szCs w:val="20"/>
+        </w:rPr>
+        <w:t>projectDirectory</w:t>
+      </w:r>
+      <w:proofErr w:type="spellEnd"/>
+      <w:r>
+        <w:rPr>
+          <w:rFonts w:asciiTheme="minorBidi" w:hAnsiTheme="minorBidi"/>
+          <w:color w:val="343541"/>
+          <w:sz w:val="20"/>
+          <w:szCs w:val="20"/>
+        </w:rPr>
+        <w:t xml:space="preserve"> = Directory.GetParent(Environment.CurrentDirectory</w:t>
+      </w:r>
+      <w:proofErr w:type="gramStart"/>
+      <w:r>
+        <w:rPr>
+          <w:rFonts w:asciiTheme="minorBidi" w:hAnsiTheme="minorBidi"/>
+          <w:color w:val="343541"/>
+          <w:sz w:val="20"/>
+          <w:szCs w:val="20"/>
+        </w:rPr>
+        <w:t>).Parent.FullName</w:t>
+      </w:r>
+      <w:proofErr w:type="gramEnd"/>
+      <w:r>
+        <w:rPr>
+          <w:rFonts w:asciiTheme="minorBidi" w:hAnsiTheme="minorBidi"/>
+          <w:color w:val="343541"/>
+          <w:sz w:val="20"/>
+          <w:szCs w:val="20"/>
+        </w:rPr>
+        <w:t>;</w:t>
+      </w:r>
+    </w:p>
+    <w:p>
+      <w:pPr>
+        <w:bidi w:val="0"/>
+        <w:spacing w:after="0" w:line="240" w:lineRule="auto"/>
+        <w:rPr>
+          <w:rFonts w:asciiTheme="minorBidi" w:hAnsiTheme="minorBidi"/>
+          <w:color w:val="343541"/>
+          <w:sz w:val="20"/>
+          <w:szCs w:val="20"/>
+        </w:rPr>
+      </w:pPr>
+      <w:r>
+        <w:rPr>
+          <w:rFonts w:asciiTheme="minorBidi" w:hAnsiTheme="minorBidi"/>
+          <w:color w:val="343541"/>
+          <w:sz w:val="20"/>
+          <w:szCs w:val="20"/>
+        </w:rPr>
+        <w:t xml:space="preserve">        string </w:t>
+      </w:r>
+      <w:proofErr w:type="spellStart"/>
+      <w:r>
+        <w:rPr>
+          <w:rFonts w:asciiTheme="minorBidi" w:hAnsiTheme="minorBidi"/>
+          <w:color w:val="343541"/>
+          <w:sz w:val="20"/>
+          <w:szCs w:val="20"/>
+        </w:rPr>
+        <w:t>elementTypeFilePath</w:t>
+      </w:r>
+      <w:proofErr w:type="spellEnd"/>
+      <w:r>
+        <w:rPr>
+          <w:rFonts w:asciiTheme="minorBidi" w:hAnsiTheme="minorBidi"/>
+          <w:color w:val="343541"/>
+          <w:sz w:val="20"/>
+          <w:szCs w:val="20"/>
+        </w:rPr>
+        <w:t xml:space="preserve"> = </w:t>
+      </w:r>
+      <w:proofErr w:type="spellStart"/>
+      <w:r>
+        <w:rPr>
+          <w:rFonts w:asciiTheme="minorBidi" w:hAnsiTheme="minorBidi"/>
+          <w:color w:val="343541"/>
+          <w:sz w:val="20"/>
+          <w:szCs w:val="20"/>
+        </w:rPr>
+        <w:t>Path.Combine</w:t>
+      </w:r>
+      <w:proofErr w:type="spellEnd"/>
+      <w:r>
+        <w:rPr>
+          <w:rFonts w:asciiTheme="minorBidi" w:hAnsiTheme="minorBidi"/>
+          <w:color w:val="343541"/>
+          <w:sz w:val="20"/>
+          <w:szCs w:val="20"/>
+        </w:rPr>
+        <w:t>(</w:t>
+      </w:r>
+      <w:proofErr w:type="spellStart"/>
+      <w:r>
+        <w:rPr>
+          <w:rFonts w:asciiTheme="minorBidi" w:hAnsiTheme="minorBidi"/>
+          <w:color w:val="343541"/>
+          <w:sz w:val="20"/>
+          <w:szCs w:val="20"/>
+        </w:rPr>
+        <w:t>projectDirectory</w:t>
+      </w:r>
+      <w:proofErr w:type="spellEnd"/>
+      <w:r>
+        <w:rPr>
+          <w:rFonts w:asciiTheme="minorBidi" w:hAnsiTheme="minorBidi"/>
+          <w:color w:val="343541"/>
+          <w:sz w:val="20"/>
+          <w:szCs w:val="20"/>
+        </w:rPr>
+        <w:t>, "data", "_lst_LogData_element_type.txt");</w:t>
+      </w:r>
+    </w:p>
+    <w:p>
+      <w:pPr>
+        <w:bidi w:val="0"/>
+        <w:spacing w:after="0" w:line="240" w:lineRule="auto"/>
+        <w:rPr>
+          <w:rFonts w:asciiTheme="minorBidi" w:hAnsiTheme="minorBidi"/>
+          <w:color w:val="343541"/>
+          <w:sz w:val="20"/>
+          <w:szCs w:val="20"/>
+          <w:rtl/>
+        </w:rPr>
+      </w:pPr>
+    </w:p>
+    <w:p>
+      <w:pPr>
+        <w:bidi w:val="0"/>
+        <w:spacing w:after="0" w:line="240" w:lineRule="auto"/>
+        <w:rPr>
+          <w:rFonts w:asciiTheme="minorBidi" w:hAnsiTheme="minorBidi"/>
+          <w:color w:val="343541"/>
+          <w:sz w:val="20"/>
+          <w:szCs w:val="20"/>
+        </w:rPr>
+      </w:pPr>
+      <w:r>
+        <w:rPr>
+          <w:rFonts w:asciiTheme="minorBidi" w:hAnsiTheme="minorBidi"/>
+          <w:color w:val="343541"/>
+          <w:sz w:val="20"/>
+          <w:szCs w:val="20"/>
+        </w:rPr>
+        <w:t xml:space="preserve">        </w:t>
+      </w:r>
+      <w:proofErr w:type="gramStart"/>
+      <w:r>
+        <w:rPr>
+          <w:rFonts w:asciiTheme="minorBidi" w:hAnsiTheme="minorBidi"/>
+          <w:color w:val="343541"/>
+          <w:sz w:val="20"/>
+          <w:szCs w:val="20"/>
+        </w:rPr>
+        <w:t>string[</w:t>
+      </w:r>
+      <w:proofErr w:type="gramEnd"/>
+      <w:r>
+        <w:rPr>
+          <w:rFonts w:asciiTheme="minorBidi" w:hAnsiTheme="minorBidi"/>
+          <w:color w:val="343541"/>
+          <w:sz w:val="20"/>
+          <w:szCs w:val="20"/>
+        </w:rPr>
+        <w:t xml:space="preserve">] </w:t>
+      </w:r>
+      <w:proofErr w:type="spellStart"/>
+      <w:r>
+        <w:rPr>
+          <w:rFonts w:asciiTheme="minorBidi" w:hAnsiTheme="minorBidi"/>
+          <w:color w:val="343541"/>
+          <w:sz w:val="20"/>
+          <w:szCs w:val="20"/>
+        </w:rPr>
+        <w:t>filesPaths</w:t>
+      </w:r>
+      <w:proofErr w:type="spellEnd"/>
+      <w:r>
+        <w:rPr>
+          <w:rFonts w:asciiTheme="minorBidi" w:hAnsiTheme="minorBidi"/>
+          <w:color w:val="343541"/>
+          <w:sz w:val="20"/>
+          <w:szCs w:val="20"/>
+        </w:rPr>
+        <w:t xml:space="preserve"> = { </w:t>
+      </w:r>
+      <w:proofErr w:type="spellStart"/>
+      <w:r>
+        <w:rPr>
+          <w:rFonts w:asciiTheme="minorBidi" w:hAnsiTheme="minorBidi"/>
+          <w:color w:val="343541"/>
+          <w:sz w:val="20"/>
+          <w:szCs w:val="20"/>
+        </w:rPr>
+        <w:t>elementTypeFilePath</w:t>
+      </w:r>
+      <w:proofErr w:type="spellEnd"/>
+      <w:r>
+        <w:rPr>
+          <w:rFonts w:asciiTheme="minorBidi" w:hAnsiTheme="minorBidi"/>
+          <w:color w:val="343541"/>
+          <w:sz w:val="20"/>
+          <w:szCs w:val="20"/>
+        </w:rPr>
+        <w:t xml:space="preserve"> };</w:t>
+      </w:r>
+    </w:p>
+    <w:p>
+      <w:pPr>
+        <w:bidi w:val="0"/>
+        <w:spacing w:after="0" w:line="240" w:lineRule="auto"/>
+        <w:rPr>
+          <w:rFonts w:asciiTheme="minorBidi" w:hAnsiTheme="minorBidi"/>
+          <w:color w:val="343541"/>
+          <w:sz w:val="20"/>
+          <w:szCs w:val="20"/>
+          <w:rtl/>
+        </w:rPr>
+      </w:pPr>
+    </w:p>
+    <w:p>
+      <w:pPr>
+        <w:bidi w:val="0"/>
+        <w:spacing w:after="0" w:line="240" w:lineRule="auto"/>
+        <w:rPr>
+          <w:rFonts w:asciiTheme="minorBidi" w:hAnsiTheme="minorBidi"/>
+          <w:color w:val="343541"/>
+          <w:sz w:val="20"/>
+          <w:szCs w:val="20"/>
+        </w:rPr>
+      </w:pPr>
+      <w:r>
+        <w:rPr>
+          <w:rFonts w:asciiTheme="minorBidi" w:hAnsiTheme="minorBidi"/>
+          <w:color w:val="343541"/>
+          <w:sz w:val="20"/>
+          <w:szCs w:val="20"/>
+        </w:rPr>
+        <w:t xml:space="preserve">        var </w:t>
+      </w:r>
+      <w:proofErr w:type="spellStart"/>
+      <w:r>
+        <w:rPr>
+          <w:rFonts w:asciiTheme="minorBidi" w:hAnsiTheme="minorBidi"/>
+          <w:color w:val="343541"/>
+          <w:sz w:val="20"/>
+          <w:szCs w:val="20"/>
+        </w:rPr>
+        <w:t>fileTokens</w:t>
+      </w:r>
+      <w:proofErr w:type="spellEnd"/>
+      <w:r>
+        <w:rPr>
+          <w:rFonts w:asciiTheme="minorBidi" w:hAnsiTheme="minorBidi"/>
+          <w:color w:val="343541"/>
+          <w:sz w:val="20"/>
+          <w:szCs w:val="20"/>
+        </w:rPr>
+        <w:t xml:space="preserve"> = </w:t>
+      </w:r>
+      <w:proofErr w:type="spellStart"/>
+      <w:r>
+        <w:rPr>
+          <w:rFonts w:asciiTheme="minorBidi" w:hAnsiTheme="minorBidi"/>
+          <w:color w:val="343541"/>
+          <w:sz w:val="20"/>
+          <w:szCs w:val="20"/>
+        </w:rPr>
+        <w:t>filesPaths.Select</w:t>
+      </w:r>
+      <w:proofErr w:type="spellEnd"/>
+      <w:r>
+        <w:rPr>
+          <w:rFonts w:asciiTheme="minorBidi" w:hAnsiTheme="minorBidi"/>
+          <w:color w:val="343541"/>
+          <w:sz w:val="20"/>
+          <w:szCs w:val="20"/>
+        </w:rPr>
+        <w:t>(</w:t>
+      </w:r>
+      <w:proofErr w:type="spellStart"/>
+      <w:r>
+        <w:rPr>
+          <w:rFonts w:asciiTheme="minorBidi" w:hAnsiTheme="minorBidi"/>
+          <w:color w:val="343541"/>
+          <w:sz w:val="20"/>
+          <w:szCs w:val="20"/>
+        </w:rPr>
+        <w:t>ReadTextFile</w:t>
+      </w:r>
+      <w:proofErr w:type="spellEnd"/>
+      <w:proofErr w:type="gramStart"/>
+      <w:r>
+        <w:rPr>
+          <w:rFonts w:asciiTheme="minorBidi" w:hAnsiTheme="minorBidi"/>
+          <w:color w:val="343541"/>
+          <w:sz w:val="20"/>
+          <w:szCs w:val="20"/>
+        </w:rPr>
+        <w:t>).</w:t>
+      </w:r>
+      <w:proofErr w:type="spellStart"/>
+      <w:r>
+        <w:rPr>
+          <w:rFonts w:asciiTheme="minorBidi" w:hAnsiTheme="minorBidi"/>
+          <w:color w:val="343541"/>
+          <w:sz w:val="20"/>
+          <w:szCs w:val="20"/>
+        </w:rPr>
+        <w:t>ToArray</w:t>
+      </w:r>
+      <w:proofErr w:type="spellEnd"/>
+      <w:proofErr w:type="gramEnd"/>
+      <w:r>
+        <w:rPr>
+          <w:rFonts w:asciiTheme="minorBidi" w:hAnsiTheme="minorBidi"/>
+          <w:color w:val="343541"/>
+          <w:sz w:val="20"/>
+          <w:szCs w:val="20"/>
+        </w:rPr>
+        <w:t>();</w:t>
+      </w:r>
+    </w:p>
+    <w:p>
+      <w:pPr>
+        <w:bidi w:val="0"/>
+        <w:spacing w:after="0" w:line="240" w:lineRule="auto"/>
+        <w:rPr>
+          <w:rFonts w:asciiTheme="minorBidi" w:hAnsiTheme="minorBidi"/>
+          <w:color w:val="343541"/>
+          <w:sz w:val="20"/>
+          <w:szCs w:val="20"/>
+          <w:rtl/>
+        </w:rPr>
+      </w:pPr>
+    </w:p>
+    <w:p>
+      <w:pPr>
+        <w:bidi w:val="0"/>
+        <w:spacing w:after="0" w:line="240" w:lineRule="auto"/>
+        <w:rPr>
+          <w:rFonts w:asciiTheme="minorBidi" w:hAnsiTheme="minorBidi"/>
+          <w:color w:val="343541"/>
+          <w:sz w:val="20"/>
+          <w:szCs w:val="20"/>
+        </w:rPr>
+      </w:pPr>
+      <w:r>
+        <w:rPr>
+          <w:rFonts w:asciiTheme="minorBidi" w:hAnsiTheme="minorBidi"/>
+          <w:color w:val="343541"/>
+          <w:sz w:val="20"/>
+          <w:szCs w:val="20"/>
+        </w:rPr>
+        <w:t xml:space="preserve">        </w:t>
+      </w:r>
+      <w:proofErr w:type="spellStart"/>
+      <w:proofErr w:type="gramStart"/>
+      <w:r>
+        <w:rPr>
+          <w:rFonts w:asciiTheme="minorBidi" w:hAnsiTheme="minorBidi"/>
+          <w:color w:val="343541"/>
+          <w:sz w:val="20"/>
+          <w:szCs w:val="20"/>
+        </w:rPr>
+        <w:t>FillTreeView</w:t>
+      </w:r>
+      <w:proofErr w:type="spellEnd"/>
+      <w:r>
+        <w:rPr>
+          <w:rFonts w:asciiTheme="minorBidi" w:hAnsiTheme="minorBidi"/>
+          <w:color w:val="343541"/>
+          <w:sz w:val="20"/>
+          <w:szCs w:val="20"/>
+        </w:rPr>
+        <w:t>(</w:t>
+      </w:r>
+      <w:proofErr w:type="spellStart"/>
+      <w:proofErr w:type="gramEnd"/>
+      <w:r>
+        <w:rPr>
+          <w:rFonts w:asciiTheme="minorBidi" w:hAnsiTheme="minorBidi"/>
+          <w:color w:val="343541"/>
+          <w:sz w:val="20"/>
+          <w:szCs w:val="20"/>
+        </w:rPr>
+        <w:t>treeViewElementType</w:t>
+      </w:r>
+      <w:proofErr w:type="spellEnd"/>
+      <w:r>
+        <w:rPr>
+          <w:rFonts w:asciiTheme="minorBidi" w:hAnsiTheme="minorBidi"/>
+          <w:color w:val="343541"/>
+          <w:sz w:val="20"/>
+          <w:szCs w:val="20"/>
+        </w:rPr>
+        <w:t xml:space="preserve">, </w:t>
+      </w:r>
+      <w:proofErr w:type="spellStart"/>
+      <w:r>
+        <w:rPr>
+          <w:rFonts w:asciiTheme="minorBidi" w:hAnsiTheme="minorBidi"/>
+          <w:color w:val="343541"/>
+          <w:sz w:val="20"/>
+          <w:szCs w:val="20"/>
+        </w:rPr>
+        <w:t>fileTokens</w:t>
+      </w:r>
+      <w:proofErr w:type="spellEnd"/>
+      <w:r>
+        <w:rPr>
+          <w:rFonts w:asciiTheme="minorBidi" w:hAnsiTheme="minorBidi"/>
+          <w:color w:val="343541"/>
+          <w:sz w:val="20"/>
+          <w:szCs w:val="20"/>
+        </w:rPr>
+        <w:t>[0]);</w:t>
+      </w:r>
+    </w:p>
+    <w:p>
+      <w:pPr>
+        <w:bidi w:val="0"/>
+        <w:spacing w:after="0" w:line="240" w:lineRule="auto"/>
+        <w:rPr>
+          <w:rFonts w:asciiTheme="minorBidi" w:hAnsiTheme="minorBidi"/>
+          <w:color w:val="343541"/>
+          <w:sz w:val="20"/>
+          <w:szCs w:val="20"/>
+        </w:rPr>
+      </w:pPr>
+      <w:r>
+        <w:rPr>
+          <w:rFonts w:asciiTheme="minorBidi" w:hAnsiTheme="minorBidi"/>
+          <w:color w:val="343541"/>
+          <w:sz w:val="20"/>
+          <w:szCs w:val="20"/>
+        </w:rPr>
+        <w:t xml:space="preserve">        </w:t>
+      </w:r>
+      <w:proofErr w:type="spellStart"/>
+      <w:proofErr w:type="gramStart"/>
+      <w:r>
+        <w:rPr>
+          <w:rFonts w:asciiTheme="minorBidi" w:hAnsiTheme="minorBidi"/>
+          <w:color w:val="343541"/>
+          <w:sz w:val="20"/>
+          <w:szCs w:val="20"/>
+        </w:rPr>
+        <w:t>FillDictionary</w:t>
+      </w:r>
+      <w:proofErr w:type="spellEnd"/>
+      <w:r>
+        <w:rPr>
+          <w:rFonts w:asciiTheme="minorBidi" w:hAnsiTheme="minorBidi"/>
+          <w:color w:val="343541"/>
+          <w:sz w:val="20"/>
+          <w:szCs w:val="20"/>
+        </w:rPr>
+        <w:t>(</w:t>
+      </w:r>
+      <w:proofErr w:type="spellStart"/>
+      <w:proofErr w:type="gramEnd"/>
+      <w:r>
+        <w:rPr>
+          <w:rFonts w:asciiTheme="minorBidi" w:hAnsiTheme="minorBidi"/>
+          <w:color w:val="343541"/>
+          <w:sz w:val="20"/>
+          <w:szCs w:val="20"/>
+        </w:rPr>
+        <w:t>elementTypeById</w:t>
+      </w:r>
+      <w:proofErr w:type="spellEnd"/>
+      <w:r>
+        <w:rPr>
+          <w:rFonts w:asciiTheme="minorBidi" w:hAnsiTheme="minorBidi"/>
+          <w:color w:val="343541"/>
+          <w:sz w:val="20"/>
+          <w:szCs w:val="20"/>
+        </w:rPr>
+        <w:t xml:space="preserve">, </w:t>
+      </w:r>
+      <w:proofErr w:type="spellStart"/>
+      <w:r>
+        <w:rPr>
+          <w:rFonts w:asciiTheme="minorBidi" w:hAnsiTheme="minorBidi"/>
+          <w:color w:val="343541"/>
+          <w:sz w:val="20"/>
+          <w:szCs w:val="20"/>
+        </w:rPr>
+        <w:t>fileTokens</w:t>
+      </w:r>
+      <w:proofErr w:type="spellEnd"/>
+      <w:r>
+        <w:rPr>
+          <w:rFonts w:asciiTheme="minorBidi" w:hAnsiTheme="minorBidi"/>
+          <w:color w:val="343541"/>
+          <w:sz w:val="20"/>
+          <w:szCs w:val="20"/>
+        </w:rPr>
+        <w:t>[0]);</w:t>
+      </w:r>
+    </w:p>
+    <w:p>
+      <w:pPr>
+        <w:bidi w:val="0"/>
+        <w:spacing w:after="0" w:line="240" w:lineRule="auto"/>
+        <w:rPr>
+          <w:rFonts w:asciiTheme="minorBidi" w:hAnsiTheme="minorBidi"/>
+          <w:color w:val="343541"/>
+          <w:sz w:val="20"/>
+          <w:szCs w:val="20"/>
+          <w:rtl/>
+        </w:rPr>
+      </w:pPr>
+      <w:r>
+        <w:rPr>
+          <w:rFonts w:asciiTheme="minorBidi" w:hAnsiTheme="minorBidi"/>
+          <w:color w:val="343541"/>
+          <w:sz w:val="20"/>
+          <w:szCs w:val="20"/>
+        </w:rPr>
+        <w:t xml:space="preserve">    }</w:t>
+      </w:r>
+    </w:p>
+    <w:p>
+      <w:pPr>
+        <w:bidi w:val="0"/>
+        <w:spacing w:after="0" w:line="240" w:lineRule="auto"/>
+        <w:rPr>
+          <w:rFonts w:asciiTheme="minorBidi" w:hAnsiTheme="minorBidi"/>
+          <w:color w:val="343541"/>
+          <w:sz w:val="20"/>
+          <w:szCs w:val="20"/>
+          <w:rtl/>
+        </w:rPr>
+      </w:pPr>
+    </w:p>
+    <w:p>
+      <w:pPr>
+        <w:bidi w:val="0"/>
+        <w:spacing w:after="0" w:line="240" w:lineRule="auto"/>
+        <w:rPr>
+          <w:rFonts w:asciiTheme="minorBidi" w:hAnsiTheme="minorBidi"/>
+          <w:color w:val="343541"/>
+          <w:sz w:val="20"/>
+          <w:szCs w:val="20"/>
+        </w:rPr>
+      </w:pPr>
+      <w:r>
+        <w:rPr>
+          <w:rFonts w:asciiTheme="minorBidi" w:hAnsiTheme="minorBidi"/>
+          <w:color w:val="343541"/>
+          <w:sz w:val="20"/>
+          <w:szCs w:val="20"/>
+        </w:rPr>
+        <w:t xml:space="preserve">    private List&lt;List&lt;string&gt;&gt; </w:t>
+      </w:r>
+      <w:proofErr w:type="spellStart"/>
+      <w:proofErr w:type="gramStart"/>
+      <w:r>
+        <w:rPr>
+          <w:rFonts w:asciiTheme="minorBidi" w:hAnsiTheme="minorBidi"/>
+          <w:color w:val="343541"/>
+          <w:sz w:val="20"/>
+          <w:szCs w:val="20"/>
+        </w:rPr>
+        <w:t>ReadTextFile</w:t>
+      </w:r>
+      <w:proofErr w:type="spellEnd"/>
+      <w:r>
+        <w:rPr>
+          <w:rFonts w:asciiTheme="minorBidi" w:hAnsiTheme="minorBidi"/>
+          <w:color w:val="343541"/>
+          <w:sz w:val="20"/>
+          <w:szCs w:val="20"/>
+        </w:rPr>
+        <w:t>(</w:t>
+      </w:r>
+      <w:proofErr w:type="gramEnd"/>
+      <w:r>
+        <w:rPr>
+          <w:rFonts w:asciiTheme="minorBidi" w:hAnsiTheme="minorBidi"/>
+          <w:color w:val="343541"/>
+          <w:sz w:val="20"/>
+          <w:szCs w:val="20"/>
+        </w:rPr>
+        <w:t xml:space="preserve">string </w:t>
+      </w:r>
+      <w:proofErr w:type="spellStart"/>
+      <w:r>
+        <w:rPr>
+          <w:rFonts w:asciiTheme="minorBidi" w:hAnsiTheme="minorBidi"/>
+          <w:color w:val="343541"/>
+          <w:sz w:val="20"/>
+          <w:szCs w:val="20"/>
+        </w:rPr>
+        <w:t>filePath</w:t>
+      </w:r>
+      <w:proofErr w:type="spellEnd"/>
+      <w:r>
+        <w:rPr>
+          <w:rFonts w:asciiTheme="minorBidi" w:hAnsiTheme="minorBidi"/>
+          <w:color w:val="343541"/>
+          <w:sz w:val="20"/>
+          <w:szCs w:val="20"/>
+        </w:rPr>
+        <w:t>)</w:t>
+      </w:r>
+    </w:p>
+    <w:p>
+      <w:pPr>
+        <w:bidi w:val="0"/>
+        <w:spacing w:after="0" w:line="240" w:lineRule="auto"/>
+        <w:rPr>
+          <w:rFonts w:asciiTheme="minorBidi" w:hAnsiTheme="minorBidi"/>
+          <w:color w:val="343541"/>
+          <w:sz w:val="20"/>
+          <w:szCs w:val="20"/>
+          <w:rtl/>
+        </w:rPr>
+      </w:pPr>
+      <w:r>
+        <w:rPr>
+          <w:rFonts w:asciiTheme="minorBidi" w:hAnsiTheme="minorBidi"/>
+          <w:color w:val="343541"/>
+          <w:sz w:val="20"/>
+          <w:szCs w:val="20"/>
+        </w:rPr>
+        <w:t xml:space="preserve">    {</w:t>
+      </w:r>
+    </w:p>
+    <w:p>
+      <w:pPr>
+        <w:bidi w:val="0"/>
+        <w:spacing w:after="0" w:line="240" w:lineRule="auto"/>
+        <w:rPr>
+          <w:rFonts w:asciiTheme="minorBidi" w:hAnsiTheme="minorBidi"/>
+          <w:color w:val="343541"/>
+          <w:sz w:val="20"/>
+          <w:szCs w:val="20"/>
+        </w:rPr>
+      </w:pPr>
+      <w:r>
+        <w:rPr>
+          <w:rFonts w:asciiTheme="minorBidi" w:hAnsiTheme="minorBidi"/>
+          <w:color w:val="343541"/>
+          <w:sz w:val="20"/>
+          <w:szCs w:val="20"/>
+        </w:rPr>
+        <w:t xml:space="preserve">        var </w:t>
+      </w:r>
+      <w:proofErr w:type="spellStart"/>
+      <w:r>
+        <w:rPr>
+          <w:rFonts w:asciiTheme="minorBidi" w:hAnsiTheme="minorBidi"/>
+          <w:color w:val="343541"/>
+          <w:sz w:val="20"/>
+          <w:szCs w:val="20"/>
+        </w:rPr>
+        <w:t>fileTokens</w:t>
+      </w:r>
+      <w:proofErr w:type="spellEnd"/>
+      <w:r>
+        <w:rPr>
+          <w:rFonts w:asciiTheme="minorBidi" w:hAnsiTheme="minorBidi"/>
+          <w:color w:val="343541"/>
+          <w:sz w:val="20"/>
+          <w:szCs w:val="20"/>
+        </w:rPr>
+        <w:t xml:space="preserve"> = new List&lt;List&lt;string&gt;</w:t>
+      </w:r>
+      <w:proofErr w:type="gramStart"/>
+      <w:r>
+        <w:rPr>
+          <w:rFonts w:asciiTheme="minorBidi" w:hAnsiTheme="minorBidi"/>
+          <w:color w:val="343541"/>
+          <w:sz w:val="20"/>
+          <w:szCs w:val="20"/>
+        </w:rPr>
+        <w:t>&gt;(</w:t>
+      </w:r>
+      <w:proofErr w:type="gramEnd"/>
+      <w:r>
+        <w:rPr>
+          <w:rFonts w:asciiTheme="minorBidi" w:hAnsiTheme="minorBidi"/>
+          <w:color w:val="343541"/>
+          <w:sz w:val="20"/>
+          <w:szCs w:val="20"/>
+        </w:rPr>
+        <w:t>);</w:t>
+      </w:r>
+    </w:p>
+    <w:p>
+      <w:pPr>
+        <w:bidi w:val="0"/>
+        <w:spacing w:after="0" w:line="240" w:lineRule="auto"/>
+        <w:rPr>
+          <w:rFonts w:asciiTheme="minorBidi" w:hAnsiTheme="minorBidi"/>
+          <w:color w:val="343541"/>
+          <w:sz w:val="20"/>
+          <w:szCs w:val="20"/>
+          <w:rtl/>
+        </w:rPr>
+      </w:pPr>
+    </w:p>
+    <w:p>
+      <w:pPr>
+        <w:bidi w:val="0"/>
+        <w:spacing w:after="0" w:line="240" w:lineRule="auto"/>
+        <w:rPr>
+          <w:rFonts w:asciiTheme="minorBidi" w:hAnsiTheme="minorBidi"/>
+          <w:color w:val="343541"/>
+          <w:sz w:val="20"/>
+          <w:szCs w:val="20"/>
+        </w:rPr>
+      </w:pPr>
+      <w:r>
+        <w:rPr>
+          <w:rFonts w:asciiTheme="minorBidi" w:hAnsiTheme="minorBidi"/>
+          <w:color w:val="343541"/>
+          <w:sz w:val="20"/>
+          <w:szCs w:val="20"/>
+        </w:rPr>
+        <w:t xml:space="preserve">        using (var reader = new </w:t>
+      </w:r>
+      <w:proofErr w:type="spellStart"/>
+      <w:r>
+        <w:rPr>
+          <w:rFonts w:asciiTheme="minorBidi" w:hAnsiTheme="minorBidi"/>
+          <w:color w:val="343541"/>
+          <w:sz w:val="20"/>
+          <w:szCs w:val="20"/>
+        </w:rPr>
+        <w:t>StreamReader</w:t>
+      </w:r>
+      <w:proofErr w:type="spellEnd"/>
+      <w:r>
+        <w:rPr>
+          <w:rFonts w:asciiTheme="minorBidi" w:hAnsiTheme="minorBidi"/>
+          <w:color w:val="343541"/>
+          <w:sz w:val="20"/>
+          <w:szCs w:val="20"/>
+        </w:rPr>
+        <w:t>(</w:t>
+      </w:r>
+      <w:proofErr w:type="spellStart"/>
+      <w:r>
+        <w:rPr>
+          <w:rFonts w:asciiTheme="minorBidi" w:hAnsiTheme="minorBidi"/>
+          <w:color w:val="343541"/>
+          <w:sz w:val="20"/>
+          <w:szCs w:val="20"/>
+        </w:rPr>
+        <w:t>filePath</w:t>
+      </w:r>
+      <w:proofErr w:type="spellEnd"/>
+      <w:r>
+        <w:rPr>
+          <w:rFonts w:asciiTheme="minorBidi" w:hAnsiTheme="minorBidi"/>
+          <w:color w:val="343541"/>
+          <w:sz w:val="20"/>
+          <w:szCs w:val="20"/>
+        </w:rPr>
+        <w:t>))</w:t>
+      </w:r>
+    </w:p>
+    <w:p>
+      <w:pPr>
+        <w:bidi w:val="0"/>
+        <w:spacing w:after="0" w:line="240" w:lineRule="auto"/>
+        <w:rPr>
+          <w:rFonts w:asciiTheme="minorBidi" w:hAnsiTheme="minorBidi"/>
+          <w:color w:val="343541"/>
+          <w:sz w:val="20"/>
+          <w:szCs w:val="20"/>
+          <w:rtl/>
+        </w:rPr>
+      </w:pPr>
+      <w:r>
+        <w:rPr>
+          <w:rFonts w:asciiTheme="minorBidi" w:hAnsiTheme="minorBidi"/>
+          <w:color w:val="343541"/>
+          <w:sz w:val="20"/>
+          <w:szCs w:val="20"/>
+        </w:rPr>
+        <w:t xml:space="preserve">        {</w:t>
+      </w:r>
+    </w:p>
+    <w:p>
+      <w:pPr>
+        <w:bidi w:val="0"/>
+        <w:spacing w:after="0" w:line="240" w:lineRule="auto"/>
+        <w:rPr>
+          <w:rFonts w:asciiTheme="minorBidi" w:hAnsiTheme="minorBidi"/>
+          <w:color w:val="343541"/>
+          <w:sz w:val="20"/>
+          <w:szCs w:val="20"/>
+        </w:rPr>
+      </w:pPr>
+      <w:r>
+        <w:rPr>
+          <w:rFonts w:asciiTheme="minorBidi" w:hAnsiTheme="minorBidi"/>
+          <w:color w:val="343541"/>
+          <w:sz w:val="20"/>
+          <w:szCs w:val="20"/>
+        </w:rPr>
+        <w:t xml:space="preserve">            string line;</w:t>
+      </w:r>
+    </w:p>
+    <w:p>
+      <w:pPr>
+        <w:bidi w:val="0"/>
+        <w:spacing w:after="0" w:line="240" w:lineRule="auto"/>
+        <w:rPr>
+          <w:rFonts w:asciiTheme="minorBidi" w:hAnsiTheme="minorBidi"/>
+          <w:color w:val="343541"/>
+          <w:sz w:val="20"/>
+          <w:szCs w:val="20"/>
+        </w:rPr>
+      </w:pPr>
+      <w:r>
+        <w:rPr>
+          <w:rFonts w:asciiTheme="minorBidi" w:hAnsiTheme="minorBidi"/>
+          <w:color w:val="343541"/>
+          <w:sz w:val="20"/>
+          <w:szCs w:val="20"/>
+        </w:rPr>
+        <w:t xml:space="preserve">            while ((line = </w:t>
+      </w:r>
+      <w:proofErr w:type="spellStart"/>
+      <w:proofErr w:type="gramStart"/>
+      <w:r>
+        <w:rPr>
+          <w:rFonts w:asciiTheme="minorBidi" w:hAnsiTheme="minorBidi"/>
+          <w:color w:val="343541"/>
+          <w:sz w:val="20"/>
+          <w:szCs w:val="20"/>
+        </w:rPr>
+        <w:t>reader.ReadLine</w:t>
+      </w:r>
+      <w:proofErr w:type="spellEnd"/>
+      <w:proofErr w:type="gramEnd"/>
+      <w:r>
+        <w:rPr>
+          <w:rFonts w:asciiTheme="minorBidi" w:hAnsiTheme="minorBidi"/>
+          <w:color w:val="343541"/>
+          <w:sz w:val="20"/>
+          <w:szCs w:val="20"/>
+        </w:rPr>
+        <w:t>()) != null)</w:t>
+      </w:r>
+    </w:p>
+    <w:p>
+      <w:pPr>
+        <w:bidi w:val="0"/>
+        <w:spacing w:after="0" w:line="240" w:lineRule="auto"/>
+        <w:rPr>
+          <w:rFonts w:asciiTheme="minorBidi" w:hAnsiTheme="minorBidi"/>
+          <w:color w:val="343541"/>
+          <w:sz w:val="20"/>
+          <w:szCs w:val="20"/>
+          <w:rtl/>
+        </w:rPr>
+      </w:pPr>
+      <w:r>
+        <w:rPr>
+          <w:rFonts w:asciiTheme="minorBidi" w:hAnsiTheme="minorBidi"/>
+          <w:color w:val="343541"/>
+          <w:sz w:val="20"/>
+          <w:szCs w:val="20"/>
+        </w:rPr>
+        <w:t xml:space="preserve">            {</w:t>
+      </w:r>
+    </w:p>
+    <w:p>
+      <w:pPr>
+        <w:bidi w:val="0"/>
+        <w:spacing w:after="0" w:line="240" w:lineRule="auto"/>
+        <w:rPr>
+          <w:rFonts w:asciiTheme="minorBidi" w:hAnsiTheme="minorBidi"/>
+          <w:color w:val="343541"/>
+          <w:sz w:val="20"/>
+          <w:szCs w:val="20"/>
+        </w:rPr>
+      </w:pPr>
+      <w:r>
+        <w:rPr>
+          <w:rFonts w:asciiTheme="minorBidi" w:hAnsiTheme="minorBidi"/>
+          <w:color w:val="343541"/>
+          <w:sz w:val="20"/>
+          <w:szCs w:val="20"/>
+        </w:rPr>
+        <w:t xml:space="preserve">                var tokens = </w:t>
+      </w:r>
+      <w:proofErr w:type="spellStart"/>
+      <w:proofErr w:type="gramStart"/>
+      <w:r>
+        <w:rPr>
+          <w:rFonts w:asciiTheme="minorBidi" w:hAnsiTheme="minorBidi"/>
+          <w:color w:val="343541"/>
+          <w:sz w:val="20"/>
+          <w:szCs w:val="20"/>
+        </w:rPr>
+        <w:t>line.Split</w:t>
+      </w:r>
+      <w:proofErr w:type="spellEnd"/>
+      <w:proofErr w:type="gramEnd"/>
+      <w:r>
+        <w:rPr>
+          <w:rFonts w:asciiTheme="minorBidi" w:hAnsiTheme="minorBidi"/>
+          <w:color w:val="343541"/>
+          <w:sz w:val="20"/>
+          <w:szCs w:val="20"/>
+        </w:rPr>
+        <w:t>('@').Where(token =&gt; !</w:t>
+      </w:r>
+      <w:proofErr w:type="spellStart"/>
+      <w:r>
+        <w:rPr>
+          <w:rFonts w:asciiTheme="minorBidi" w:hAnsiTheme="minorBidi"/>
+          <w:color w:val="343541"/>
+          <w:sz w:val="20"/>
+          <w:szCs w:val="20"/>
+        </w:rPr>
+        <w:t>string.IsNullOrEmpty</w:t>
+      </w:r>
+      <w:proofErr w:type="spellEnd"/>
+      <w:r>
+        <w:rPr>
+          <w:rFonts w:asciiTheme="minorBidi" w:hAnsiTheme="minorBidi"/>
+          <w:color w:val="343541"/>
+          <w:sz w:val="20"/>
+          <w:szCs w:val="20"/>
+        </w:rPr>
+        <w:t>(token)).</w:t>
+      </w:r>
+      <w:proofErr w:type="spellStart"/>
+      <w:r>
+        <w:rPr>
+          <w:rFonts w:asciiTheme="minorBidi" w:hAnsiTheme="minorBidi"/>
+          <w:color w:val="343541"/>
+          <w:sz w:val="20"/>
+          <w:szCs w:val="20"/>
+        </w:rPr>
+        <w:t>ToList</w:t>
+      </w:r>
+      <w:proofErr w:type="spellEnd"/>
+      <w:r>
+        <w:rPr>
+          <w:rFonts w:asciiTheme="minorBidi" w:hAnsiTheme="minorBidi"/>
+          <w:color w:val="343541"/>
+          <w:sz w:val="20"/>
+          <w:szCs w:val="20"/>
+        </w:rPr>
+        <w:t>();</w:t>
+      </w:r>
+    </w:p>
+    <w:p>
+      <w:pPr>
+        <w:bidi w:val="0"/>
+        <w:spacing w:after="0" w:line="240" w:lineRule="auto"/>
+        <w:rPr>
+          <w:rFonts w:asciiTheme="minorBidi" w:hAnsiTheme="minorBidi"/>
+          <w:color w:val="343541"/>
+          <w:sz w:val="20"/>
+          <w:szCs w:val="20"/>
+        </w:rPr>
+      </w:pPr>
+      <w:r>
+        <w:rPr>
+          <w:rFonts w:asciiTheme="minorBidi" w:hAnsiTheme="minorBidi"/>
+          <w:color w:val="343541"/>
+          <w:sz w:val="20"/>
+          <w:szCs w:val="20"/>
+        </w:rPr>
+        <w:t xml:space="preserve">                </w:t>
+      </w:r>
+      <w:proofErr w:type="spellStart"/>
+      <w:r>
+        <w:rPr>
+          <w:rFonts w:asciiTheme="minorBidi" w:hAnsiTheme="minorBidi"/>
+          <w:color w:val="343541"/>
+          <w:sz w:val="20"/>
+          <w:szCs w:val="20"/>
+        </w:rPr>
+        <w:t>fileTokens.Add</w:t>
+      </w:r>
+      <w:proofErr w:type="spellEnd"/>
+      <w:r>
+        <w:rPr>
+          <w:rFonts w:asciiTheme="minorBidi" w:hAnsiTheme="minorBidi"/>
+          <w:color w:val="343541"/>
+          <w:sz w:val="20"/>
+          <w:szCs w:val="20"/>
+        </w:rPr>
+        <w:t>(tokens);</w:t>
+      </w:r>
+    </w:p>
+    <w:p>
+      <w:pPr>
+        <w:bidi w:val="0"/>
+        <w:spacing w:after="0" w:line="240" w:lineRule="auto"/>
+        <w:rPr>
+          <w:rFonts w:asciiTheme="minorBidi" w:hAnsiTheme="minorBidi"/>
+          <w:color w:val="343541"/>
+          <w:sz w:val="20"/>
+          <w:szCs w:val="20"/>
+          <w:rtl/>
+        </w:rPr>
+      </w:pPr>
+      <w:r>
+        <w:rPr>
+          <w:rFonts w:asciiTheme="minorBidi" w:hAnsiTheme="minorBidi"/>
+          <w:color w:val="343541"/>
+          <w:sz w:val="20"/>
+          <w:szCs w:val="20"/>
+        </w:rPr>
+        <w:t xml:space="preserve">            }</w:t>
+      </w:r>
+    </w:p>
+    <w:p>
+      <w:pPr>
+        <w:bidi w:val="0"/>
+        <w:spacing w:after="0" w:line="240" w:lineRule="auto"/>
+        <w:rPr>
+          <w:rFonts w:asciiTheme="minorBidi" w:hAnsiTheme="minorBidi"/>
+          <w:color w:val="343541"/>
+          <w:sz w:val="20"/>
+          <w:szCs w:val="20"/>
+          <w:rtl/>
+        </w:rPr>
+      </w:pPr>
+      <w:r>
+        <w:rPr>
+          <w:rFonts w:asciiTheme="minorBidi" w:hAnsiTheme="minorBidi"/>
+          <w:color w:val="343541"/>
+          <w:sz w:val="20"/>
+          <w:szCs w:val="20"/>
+        </w:rPr>
+        <w:t xml:space="preserve">        }</w:t>
+      </w:r>
+    </w:p>
+    <w:p>
+      <w:pPr>
+        <w:bidi w:val="0"/>
+        <w:spacing w:after="0" w:line="240" w:lineRule="auto"/>
+        <w:rPr>
+          <w:rFonts w:asciiTheme="minorBidi" w:hAnsiTheme="minorBidi"/>
+          <w:color w:val="343541"/>
+          <w:sz w:val="20"/>
+          <w:szCs w:val="20"/>
+          <w:rtl/>
+        </w:rPr>
+      </w:pPr>
+    </w:p>
+    <w:p>
+      <w:pPr>
+        <w:bidi w:val="0"/>
+        <w:spacing w:after="0" w:line="240" w:lineRule="auto"/>
+        <w:rPr>
+          <w:rFonts w:asciiTheme="minorBidi" w:hAnsiTheme="minorBidi"/>
+          <w:color w:val="343541"/>
+          <w:sz w:val="20"/>
+          <w:szCs w:val="20"/>
+        </w:rPr>
+      </w:pPr>
+      <w:r>
+        <w:rPr>
+          <w:rFonts w:asciiTheme="minorBidi" w:hAnsiTheme="minorBidi"/>
+          <w:color w:val="343541"/>
+          <w:sz w:val="20"/>
+          <w:szCs w:val="20"/>
+        </w:rPr>
+        <w:t xml:space="preserve">        return </w:t>
+      </w:r>
+      <w:proofErr w:type="spellStart"/>
+      <w:r>
+        <w:rPr>
+          <w:rFonts w:asciiTheme="minorBidi" w:hAnsiTheme="minorBidi"/>
+          <w:color w:val="343541"/>
+          <w:sz w:val="20"/>
+          <w:szCs w:val="20"/>
+        </w:rPr>
+        <w:t>fileTokens</w:t>
+      </w:r>
+      <w:proofErr w:type="spellEnd"/>
+      <w:r>
+        <w:rPr>
+          <w:rFonts w:asciiTheme="minorBidi" w:hAnsiTheme="minorBidi"/>
+          <w:color w:val="343541"/>
+          <w:sz w:val="20"/>
+          <w:szCs w:val="20"/>
+        </w:rPr>
+        <w:t>;</w:t>
+      </w:r>
+    </w:p>
+    <w:p>
+      <w:pPr>
+        <w:bidi w:val="0"/>
+        <w:spacing w:after="0" w:line="240" w:lineRule="auto"/>
+        <w:rPr>
+          <w:rFonts w:asciiTheme="minorBidi" w:hAnsiTheme="minorBidi"/>
+          <w:color w:val="343541"/>
+          <w:sz w:val="20"/>
+          <w:szCs w:val="20"/>
+          <w:rtl/>
+        </w:rPr>
+      </w:pPr>
+      <w:r>
+        <w:rPr>
+          <w:rFonts w:asciiTheme="minorBidi" w:hAnsiTheme="minorBidi"/>
+          <w:color w:val="343541"/>
+          <w:sz w:val="20"/>
+          <w:szCs w:val="20"/>
+        </w:rPr>
+        <w:t xml:space="preserve">    }</w:t>
+      </w:r>
+    </w:p>
+    <w:p>
+      <w:pPr>
+        <w:bidi w:val="0"/>
+        <w:spacing w:after="0" w:line="240" w:lineRule="auto"/>
+        <w:rPr>
+          <w:rFonts w:asciiTheme="minorBidi" w:hAnsiTheme="minorBidi"/>
+          <w:color w:val="343541"/>
+          <w:sz w:val="20"/>
+          <w:szCs w:val="20"/>
+          <w:rtl/>
+        </w:rPr>
+      </w:pPr>
+    </w:p>
+    <w:p>
+      <w:pPr>
+        <w:bidi w:val="0"/>
+        <w:spacing w:after="0" w:line="240" w:lineRule="auto"/>
+        <w:rPr>
+          <w:rFonts w:asciiTheme="minorBidi" w:hAnsiTheme="minorBidi"/>
+          <w:color w:val="343541"/>
+          <w:sz w:val="20"/>
+          <w:szCs w:val="20"/>
+        </w:rPr>
+      </w:pPr>
+      <w:r>
+        <w:rPr>
+          <w:rFonts w:asciiTheme="minorBidi" w:hAnsiTheme="minorBidi"/>
+          <w:color w:val="343541"/>
+          <w:sz w:val="20"/>
+          <w:szCs w:val="20"/>
+        </w:rPr>
+        <w:t xml:space="preserve">    private void </w:t>
+      </w:r>
+      <w:proofErr w:type="spellStart"/>
+      <w:proofErr w:type="gramStart"/>
+      <w:r>
+        <w:rPr>
+          <w:rFonts w:asciiTheme="minorBidi" w:hAnsiTheme="minorBidi"/>
+          <w:color w:val="343541"/>
+          <w:sz w:val="20"/>
+          <w:szCs w:val="20"/>
+        </w:rPr>
+        <w:t>FillDictionary</w:t>
+      </w:r>
+      <w:proofErr w:type="spellEnd"/>
+      <w:r>
+        <w:rPr>
+          <w:rFonts w:asciiTheme="minorBidi" w:hAnsiTheme="minorBidi"/>
+          <w:color w:val="343541"/>
+          <w:sz w:val="20"/>
+          <w:szCs w:val="20"/>
+        </w:rPr>
+        <w:t>(</w:t>
+      </w:r>
+      <w:proofErr w:type="gramEnd"/>
+      <w:r>
+        <w:rPr>
+          <w:rFonts w:asciiTheme="minorBidi" w:hAnsiTheme="minorBidi"/>
+          <w:color w:val="343541"/>
+          <w:sz w:val="20"/>
+          <w:szCs w:val="20"/>
+        </w:rPr>
+        <w:t>Dictionary&lt;</w:t>
+      </w:r>
+      <w:proofErr w:type="spellStart"/>
+      <w:r>
+        <w:rPr>
+          <w:rFonts w:asciiTheme="minorBidi" w:hAnsiTheme="minorBidi"/>
+          <w:color w:val="343541"/>
+          <w:sz w:val="20"/>
+          <w:szCs w:val="20"/>
+        </w:rPr>
+        <w:t>uint</w:t>
+      </w:r>
+      <w:proofErr w:type="spellEnd"/>
+      <w:r>
+        <w:rPr>
+          <w:rFonts w:asciiTheme="minorBidi" w:hAnsiTheme="minorBidi"/>
+          <w:color w:val="343541"/>
+          <w:sz w:val="20"/>
+          <w:szCs w:val="20"/>
+        </w:rPr>
+        <w:t xml:space="preserve">, string&gt; </w:t>
+      </w:r>
+      <w:proofErr w:type="spellStart"/>
+      <w:r>
+        <w:rPr>
+          <w:rFonts w:asciiTheme="minorBidi" w:hAnsiTheme="minorBidi"/>
+          <w:color w:val="343541"/>
+          <w:sz w:val="20"/>
+          <w:szCs w:val="20"/>
+        </w:rPr>
+        <w:t>dict</w:t>
+      </w:r>
+      <w:proofErr w:type="spellEnd"/>
+      <w:r>
+        <w:rPr>
+          <w:rFonts w:asciiTheme="minorBidi" w:hAnsiTheme="minorBidi"/>
+          <w:color w:val="343541"/>
+          <w:sz w:val="20"/>
+          <w:szCs w:val="20"/>
+        </w:rPr>
+        <w:t xml:space="preserve">, List&lt;List&lt;string&gt;&gt; </w:t>
+      </w:r>
+      <w:proofErr w:type="spellStart"/>
+      <w:r>
+        <w:rPr>
+          <w:rFonts w:asciiTheme="minorBidi" w:hAnsiTheme="minorBidi"/>
+          <w:color w:val="343541"/>
+          <w:sz w:val="20"/>
+          <w:szCs w:val="20"/>
+        </w:rPr>
+        <w:t>fileTokens</w:t>
+      </w:r>
+      <w:proofErr w:type="spellEnd"/>
+      <w:r>
+        <w:rPr>
+          <w:rFonts w:asciiTheme="minorBidi" w:hAnsiTheme="minorBidi"/>
+          <w:color w:val="343541"/>
+          <w:sz w:val="20"/>
+          <w:szCs w:val="20"/>
+        </w:rPr>
+        <w:t>)</w:t>
+      </w:r>
+    </w:p>
+    <w:p>
+      <w:pPr>
+        <w:bidi w:val="0"/>
+        <w:spacing w:after="0" w:line="240" w:lineRule="auto"/>
+        <w:rPr>
+          <w:rFonts w:asciiTheme="minorBidi" w:hAnsiTheme="minorBidi"/>
+          <w:color w:val="343541"/>
+          <w:sz w:val="20"/>
+          <w:szCs w:val="20"/>
+          <w:rtl/>
+        </w:rPr>
+      </w:pPr>
+      <w:r>
+        <w:rPr>
+          <w:rFonts w:asciiTheme="minorBidi" w:hAnsiTheme="minorBidi"/>
+          <w:color w:val="343541"/>
+          <w:sz w:val="20"/>
+          <w:szCs w:val="20"/>
+        </w:rPr>
+        <w:t xml:space="preserve">    {</w:t>
+      </w:r>
+    </w:p>
+    <w:p>
+      <w:pPr>
+        <w:bidi w:val="0"/>
+        <w:spacing w:after="0" w:line="240" w:lineRule="auto"/>
+        <w:rPr>
+          <w:rFonts w:asciiTheme="minorBidi" w:hAnsiTheme="minorBidi"/>
+          <w:color w:val="343541"/>
+          <w:sz w:val="20"/>
+          <w:szCs w:val="20"/>
+        </w:rPr>
+      </w:pPr>
+      <w:r>
+        <w:rPr>
+          <w:rFonts w:asciiTheme="minorBidi" w:hAnsiTheme="minorBidi"/>
+          <w:color w:val="343541"/>
+          <w:sz w:val="20"/>
+          <w:szCs w:val="20"/>
+        </w:rPr>
+        <w:t xml:space="preserve">        foreach (var </w:t>
+      </w:r>
+      <w:proofErr w:type="spellStart"/>
+      <w:r>
+        <w:rPr>
+          <w:rFonts w:asciiTheme="minorBidi" w:hAnsiTheme="minorBidi"/>
+          <w:color w:val="343541"/>
+          <w:sz w:val="20"/>
+          <w:szCs w:val="20"/>
+        </w:rPr>
+        <w:t>lineTokens</w:t>
+      </w:r>
+      <w:proofErr w:type="spellEnd"/>
+      <w:r>
+        <w:rPr>
+          <w:rFonts w:asciiTheme="minorBidi" w:hAnsiTheme="minorBidi"/>
+          <w:color w:val="343541"/>
+          <w:sz w:val="20"/>
+          <w:szCs w:val="20"/>
+        </w:rPr>
+        <w:t xml:space="preserve"> in </w:t>
+      </w:r>
+      <w:proofErr w:type="spellStart"/>
+      <w:r>
+        <w:rPr>
+          <w:rFonts w:asciiTheme="minorBidi" w:hAnsiTheme="minorBidi"/>
+          <w:color w:val="343541"/>
+          <w:sz w:val="20"/>
+          <w:szCs w:val="20"/>
+        </w:rPr>
+        <w:t>fileTokens</w:t>
+      </w:r>
+      <w:proofErr w:type="spellEnd"/>
+      <w:r>
+        <w:rPr>
+          <w:rFonts w:asciiTheme="minorBidi" w:hAnsiTheme="minorBidi"/>
+          <w:color w:val="343541"/>
+          <w:sz w:val="20"/>
+          <w:szCs w:val="20"/>
+        </w:rPr>
+        <w:t>)</w:t>
+      </w:r>
+    </w:p>
+    <w:p>
+      <w:pPr>
+        <w:bidi w:val="0"/>
+        <w:spacing w:after="0" w:line="240" w:lineRule="auto"/>
+        <w:rPr>
+          <w:rFonts w:asciiTheme="minorBidi" w:hAnsiTheme="minorBidi"/>
+          <w:color w:val="343541"/>
+          <w:sz w:val="20"/>
+          <w:szCs w:val="20"/>
+          <w:rtl/>
+        </w:rPr>
+      </w:pPr>
+      <w:r>
+        <w:rPr>
+          <w:rFonts w:asciiTheme="minorBidi" w:hAnsiTheme="minorBidi"/>
+          <w:color w:val="343541"/>
+          <w:sz w:val="20"/>
+          <w:szCs w:val="20"/>
+        </w:rPr>
+        <w:t xml:space="preserve">        {</w:t>
+      </w:r>
+    </w:p>
+    <w:p>
+      <w:pPr>
+        <w:bidi w:val="0"/>
+        <w:spacing w:after="0" w:line="240" w:lineRule="auto"/>
+        <w:rPr>
+          <w:rFonts w:asciiTheme="minorBidi" w:hAnsiTheme="minorBidi"/>
+          <w:color w:val="343541"/>
+          <w:sz w:val="20"/>
+          <w:szCs w:val="20"/>
+        </w:rPr>
+      </w:pPr>
+      <w:r>
+        <w:rPr>
+          <w:rFonts w:asciiTheme="minorBidi" w:hAnsiTheme="minorBidi"/>
+          <w:color w:val="343541"/>
+          <w:sz w:val="20"/>
+          <w:szCs w:val="20"/>
+        </w:rPr>
+        <w:t xml:space="preserve">            if (</w:t>
+      </w:r>
+      <w:proofErr w:type="spellStart"/>
+      <w:proofErr w:type="gramStart"/>
+      <w:r>
+        <w:rPr>
+          <w:rFonts w:asciiTheme="minorBidi" w:hAnsiTheme="minorBidi"/>
+          <w:color w:val="343541"/>
+          <w:sz w:val="20"/>
+          <w:szCs w:val="20"/>
+        </w:rPr>
+        <w:t>lineTokens.Count</w:t>
+      </w:r>
+      <w:proofErr w:type="spellEnd"/>
+      <w:r>
+        <w:rPr>
+          <w:rFonts w:asciiTheme="minorBidi" w:hAnsiTheme="minorBidi"/>
+          <w:color w:val="343541"/>
+          <w:sz w:val="20"/>
+          <w:szCs w:val="20"/>
+        </w:rPr>
+        <w:t xml:space="preserve"> !</w:t>
+      </w:r>
+      <w:proofErr w:type="gramEnd"/>
+      <w:r>
+        <w:rPr>
+          <w:rFonts w:asciiTheme="minorBidi" w:hAnsiTheme="minorBidi"/>
+          <w:color w:val="343541"/>
+          <w:sz w:val="20"/>
+          <w:szCs w:val="20"/>
+        </w:rPr>
+        <w:t>= 2)</w:t>
+      </w:r>
+    </w:p>
+    <w:p>
+      <w:pPr>
+        <w:bidi w:val="0"/>
+        <w:spacing w:after="0" w:line="240" w:lineRule="auto"/>
+        <w:rPr>
+          <w:rFonts w:asciiTheme="minorBidi" w:hAnsiTheme="minorBidi"/>
+          <w:color w:val="343541"/>
+          <w:sz w:val="20"/>
+          <w:szCs w:val="20"/>
+        </w:rPr>
+      </w:pPr>
+      <w:r>
+        <w:rPr>
+          <w:rFonts w:asciiTheme="minorBidi" w:hAnsiTheme="minorBidi"/>
+          <w:color w:val="343541"/>
+          <w:sz w:val="20"/>
+          <w:szCs w:val="20"/>
+        </w:rPr>
+        <w:t xml:space="preserve">                continue;</w:t>
+      </w:r>
+    </w:p>
+    <w:p>
+      <w:pPr>
+        <w:bidi w:val="0"/>
+        <w:spacing w:after="0" w:line="240" w:lineRule="auto"/>
+        <w:rPr>
+          <w:rFonts w:asciiTheme="minorBidi" w:hAnsiTheme="minorBidi"/>
+          <w:color w:val="343541"/>
+          <w:sz w:val="20"/>
+          <w:szCs w:val="20"/>
+          <w:rtl/>
+        </w:rPr>
+      </w:pPr>
+    </w:p>
+    <w:p>
+      <w:pPr>
+        <w:bidi w:val="0"/>
+        <w:spacing w:after="0" w:line="240" w:lineRule="auto"/>
+        <w:rPr>
+          <w:rFonts w:asciiTheme="minorBidi" w:hAnsiTheme="minorBidi"/>
+          <w:color w:val="343541"/>
+          <w:sz w:val="20"/>
+          <w:szCs w:val="20"/>
+        </w:rPr>
+      </w:pPr>
+      <w:r>
+        <w:rPr>
+          <w:rFonts w:asciiTheme="minorBidi" w:hAnsiTheme="minorBidi"/>
+          <w:color w:val="343541"/>
+          <w:sz w:val="20"/>
+          <w:szCs w:val="20"/>
+        </w:rPr>
+        <w:t xml:space="preserve">            </w:t>
+      </w:r>
+      <w:proofErr w:type="spellStart"/>
+      <w:proofErr w:type="gramStart"/>
+      <w:r>
+        <w:rPr>
+          <w:rFonts w:asciiTheme="minorBidi" w:hAnsiTheme="minorBidi"/>
+          <w:color w:val="343541"/>
+          <w:sz w:val="20"/>
+          <w:szCs w:val="20"/>
+        </w:rPr>
+        <w:t>uint.TryParse</w:t>
+      </w:r>
+      <w:proofErr w:type="spellEnd"/>
+      <w:proofErr w:type="gramEnd"/>
+      <w:r>
+        <w:rPr>
+          <w:rFonts w:asciiTheme="minorBidi" w:hAnsiTheme="minorBidi"/>
+          <w:color w:val="343541"/>
+          <w:sz w:val="20"/>
+          <w:szCs w:val="20"/>
+        </w:rPr>
+        <w:t>(</w:t>
+      </w:r>
+      <w:proofErr w:type="spellStart"/>
+      <w:r>
+        <w:rPr>
+          <w:rFonts w:asciiTheme="minorBidi" w:hAnsiTheme="minorBidi"/>
+          <w:color w:val="343541"/>
+          <w:sz w:val="20"/>
+          <w:szCs w:val="20"/>
+        </w:rPr>
+        <w:t>lineTokens</w:t>
+      </w:r>
+      <w:proofErr w:type="spellEnd"/>
+      <w:r>
+        <w:rPr>
+          <w:rFonts w:asciiTheme="minorBidi" w:hAnsiTheme="minorBidi"/>
+          <w:color w:val="343541"/>
+          <w:sz w:val="20"/>
+          <w:szCs w:val="20"/>
+        </w:rPr>
+        <w:t xml:space="preserve">[0], out </w:t>
+      </w:r>
+      <w:proofErr w:type="spellStart"/>
+      <w:r>
+        <w:rPr>
+          <w:rFonts w:asciiTheme="minorBidi" w:hAnsiTheme="minorBidi"/>
+          <w:color w:val="343541"/>
+          <w:sz w:val="20"/>
+          <w:szCs w:val="20"/>
+        </w:rPr>
+        <w:t>uint</w:t>
+      </w:r>
+      <w:proofErr w:type="spellEnd"/>
+      <w:r>
+        <w:rPr>
+          <w:rFonts w:asciiTheme="minorBidi" w:hAnsiTheme="minorBidi"/>
+          <w:color w:val="343541"/>
+          <w:sz w:val="20"/>
+          <w:szCs w:val="20"/>
+        </w:rPr>
+        <w:t xml:space="preserve"> id);</w:t>
+      </w:r>
+    </w:p>
+    <w:p>
+      <w:pPr>
+        <w:bidi w:val="0"/>
+        <w:spacing w:after="0" w:line="240" w:lineRule="auto"/>
+        <w:rPr>
+          <w:rFonts w:asciiTheme="minorBidi" w:hAnsiTheme="minorBidi"/>
+          <w:color w:val="343541"/>
+          <w:sz w:val="20"/>
+          <w:szCs w:val="20"/>
+        </w:rPr>
+      </w:pPr>
+      <w:r>
+        <w:rPr>
+          <w:rFonts w:asciiTheme="minorBidi" w:hAnsiTheme="minorBidi"/>
+          <w:color w:val="343541"/>
+          <w:sz w:val="20"/>
+          <w:szCs w:val="20"/>
+        </w:rPr>
+        <w:lastRenderedPageBreak/>
+        <w:t xml:space="preserve">            </w:t>
+      </w:r>
+      <w:proofErr w:type="spellStart"/>
+      <w:r>
+        <w:rPr>
+          <w:rFonts w:asciiTheme="minorBidi" w:hAnsiTheme="minorBidi"/>
+          <w:color w:val="343541"/>
+          <w:sz w:val="20"/>
+          <w:szCs w:val="20"/>
+        </w:rPr>
+        <w:t>dict</w:t>
+      </w:r>
+      <w:proofErr w:type="spellEnd"/>
+      <w:r>
+        <w:rPr>
+          <w:rFonts w:asciiTheme="minorBidi" w:hAnsiTheme="minorBidi"/>
+          <w:color w:val="343541"/>
+          <w:sz w:val="20"/>
+          <w:szCs w:val="20"/>
+        </w:rPr>
+        <w:t xml:space="preserve">[id] = </w:t>
+      </w:r>
+      <w:proofErr w:type="spellStart"/>
+      <w:proofErr w:type="gramStart"/>
+      <w:r>
+        <w:rPr>
+          <w:rFonts w:asciiTheme="minorBidi" w:hAnsiTheme="minorBidi"/>
+          <w:color w:val="343541"/>
+          <w:sz w:val="20"/>
+          <w:szCs w:val="20"/>
+        </w:rPr>
+        <w:t>lineTokens</w:t>
+      </w:r>
+      <w:proofErr w:type="spellEnd"/>
+      <w:r>
+        <w:rPr>
+          <w:rFonts w:asciiTheme="minorBidi" w:hAnsiTheme="minorBidi"/>
+          <w:color w:val="343541"/>
+          <w:sz w:val="20"/>
+          <w:szCs w:val="20"/>
+        </w:rPr>
+        <w:t>[</w:t>
+      </w:r>
+      <w:proofErr w:type="gramEnd"/>
+      <w:r>
+        <w:rPr>
+          <w:rFonts w:asciiTheme="minorBidi" w:hAnsiTheme="minorBidi"/>
+          <w:color w:val="343541"/>
+          <w:sz w:val="20"/>
+          <w:szCs w:val="20"/>
+        </w:rPr>
+        <w:t>1];</w:t>
+      </w:r>
+    </w:p>
+    <w:p>
+      <w:pPr>
+        <w:bidi w:val="0"/>
+        <w:spacing w:after="0" w:line="240" w:lineRule="auto"/>
+        <w:rPr>
+          <w:rFonts w:asciiTheme="minorBidi" w:hAnsiTheme="minorBidi"/>
+          <w:color w:val="343541"/>
+          <w:sz w:val="20"/>
+          <w:szCs w:val="20"/>
+          <w:rtl/>
+        </w:rPr>
+      </w:pPr>
+      <w:r>
+        <w:rPr>
+          <w:rFonts w:asciiTheme="minorBidi" w:hAnsiTheme="minorBidi"/>
+          <w:color w:val="343541"/>
+          <w:sz w:val="20"/>
+          <w:szCs w:val="20"/>
+        </w:rPr>
+        <w:t xml:space="preserve">        }</w:t>
+      </w:r>
+    </w:p>
+    <w:p>
+      <w:pPr>
+        <w:bidi w:val="0"/>
+        <w:spacing w:after="0" w:line="240" w:lineRule="auto"/>
+        <w:rPr>
+          <w:rFonts w:asciiTheme="minorBidi" w:hAnsiTheme="minorBidi"/>
+          <w:color w:val="343541"/>
+          <w:sz w:val="20"/>
+          <w:szCs w:val="20"/>
+          <w:rtl/>
+        </w:rPr>
+      </w:pPr>
+      <w:r>
+        <w:rPr>
+          <w:rFonts w:asciiTheme="minorBidi" w:hAnsiTheme="minorBidi"/>
+          <w:color w:val="343541"/>
+          <w:sz w:val="20"/>
+          <w:szCs w:val="20"/>
+        </w:rPr>
+        <w:t xml:space="preserve">    }</w:t>
+      </w:r>
+    </w:p>
+    <w:p>
+      <w:pPr>
+        <w:bidi w:val="0"/>
+        <w:spacing w:after="0" w:line="240" w:lineRule="auto"/>
+        <w:rPr>
+          <w:rFonts w:asciiTheme="minorBidi" w:hAnsiTheme="minorBidi"/>
+          <w:color w:val="343541"/>
+          <w:sz w:val="20"/>
+          <w:szCs w:val="20"/>
+          <w:rtl/>
+        </w:rPr>
+      </w:pPr>
+    </w:p>
+    <w:p>
+      <w:pPr>
+        <w:bidi w:val="0"/>
+        <w:spacing w:after="0" w:line="240" w:lineRule="auto"/>
+        <w:rPr>
+          <w:rFonts w:asciiTheme="minorBidi" w:hAnsiTheme="minorBidi"/>
+          <w:color w:val="343541"/>
+          <w:sz w:val="20"/>
+          <w:szCs w:val="20"/>
+        </w:rPr>
+      </w:pPr>
+      <w:r>
+        <w:rPr>
+          <w:rFonts w:asciiTheme="minorBidi" w:hAnsiTheme="minorBidi"/>
+          <w:color w:val="343541"/>
+          <w:sz w:val="20"/>
+          <w:szCs w:val="20"/>
+        </w:rPr>
+        <w:t xml:space="preserve">    private void </w:t>
+      </w:r>
+      <w:proofErr w:type="spellStart"/>
+      <w:proofErr w:type="gramStart"/>
+      <w:r>
+        <w:rPr>
+          <w:rFonts w:asciiTheme="minorBidi" w:hAnsiTheme="minorBidi"/>
+          <w:color w:val="343541"/>
+          <w:sz w:val="20"/>
+          <w:szCs w:val="20"/>
+        </w:rPr>
+        <w:t>FillTreeView</w:t>
+      </w:r>
+      <w:proofErr w:type="spellEnd"/>
+      <w:r>
+        <w:rPr>
+          <w:rFonts w:asciiTheme="minorBidi" w:hAnsiTheme="minorBidi"/>
+          <w:color w:val="343541"/>
+          <w:sz w:val="20"/>
+          <w:szCs w:val="20"/>
+        </w:rPr>
+        <w:t>(</w:t>
+      </w:r>
+      <w:proofErr w:type="spellStart"/>
+      <w:proofErr w:type="gramEnd"/>
+      <w:r>
+        <w:rPr>
+          <w:rFonts w:asciiTheme="minorBidi" w:hAnsiTheme="minorBidi"/>
+          <w:color w:val="343541"/>
+          <w:sz w:val="20"/>
+          <w:szCs w:val="20"/>
+        </w:rPr>
+        <w:t>TreeView</w:t>
+      </w:r>
+      <w:proofErr w:type="spellEnd"/>
+      <w:r>
+        <w:rPr>
+          <w:rFonts w:asciiTheme="minorBidi" w:hAnsiTheme="minorBidi"/>
+          <w:color w:val="343541"/>
+          <w:sz w:val="20"/>
+          <w:szCs w:val="20"/>
+        </w:rPr>
+        <w:t xml:space="preserve"> </w:t>
+      </w:r>
+      <w:proofErr w:type="spellStart"/>
+      <w:r>
+        <w:rPr>
+          <w:rFonts w:asciiTheme="minorBidi" w:hAnsiTheme="minorBidi"/>
+          <w:color w:val="343541"/>
+          <w:sz w:val="20"/>
+          <w:szCs w:val="20"/>
+        </w:rPr>
+        <w:t>treeView</w:t>
+      </w:r>
+      <w:proofErr w:type="spellEnd"/>
+      <w:r>
+        <w:rPr>
+          <w:rFonts w:asciiTheme="minorBidi" w:hAnsiTheme="minorBidi"/>
+          <w:color w:val="343541"/>
+          <w:sz w:val="20"/>
+          <w:szCs w:val="20"/>
+        </w:rPr>
+        <w:t xml:space="preserve">, List&lt;List&lt;string&gt;&gt; </w:t>
+      </w:r>
+      <w:proofErr w:type="spellStart"/>
+      <w:r>
+        <w:rPr>
+          <w:rFonts w:asciiTheme="minorBidi" w:hAnsiTheme="minorBidi"/>
+          <w:color w:val="343541"/>
+          <w:sz w:val="20"/>
+          <w:szCs w:val="20"/>
+        </w:rPr>
+        <w:t>fileTokens</w:t>
+      </w:r>
+      <w:proofErr w:type="spellEnd"/>
+      <w:r>
+        <w:rPr>
+          <w:rFonts w:asciiTheme="minorBidi" w:hAnsiTheme="minorBidi"/>
+          <w:color w:val="343541"/>
+          <w:sz w:val="20"/>
+          <w:szCs w:val="20"/>
+        </w:rPr>
+        <w:t>)</w:t>
+      </w:r>
+    </w:p>
+    <w:p>
+      <w:pPr>
+        <w:bidi w:val="0"/>
+        <w:spacing w:after="0" w:line="240" w:lineRule="auto"/>
+        <w:rPr>
+          <w:rFonts w:asciiTheme="minorBidi" w:hAnsiTheme="minorBidi"/>
+          <w:color w:val="343541"/>
+          <w:sz w:val="20"/>
+          <w:szCs w:val="20"/>
+          <w:rtl/>
+        </w:rPr>
+      </w:pPr>
+      <w:r>
+        <w:rPr>
+          <w:rFonts w:asciiTheme="minorBidi" w:hAnsiTheme="minorBidi"/>
+          <w:color w:val="343541"/>
+          <w:sz w:val="20"/>
+          <w:szCs w:val="20"/>
+        </w:rPr>
+        <w:t xml:space="preserve">    {</w:t>
+      </w:r>
+    </w:p>
+    <w:p>
+      <w:pPr>
+        <w:bidi w:val="0"/>
+        <w:spacing w:after="0" w:line="240" w:lineRule="auto"/>
+        <w:rPr>
+          <w:rFonts w:asciiTheme="minorBidi" w:hAnsiTheme="minorBidi"/>
+          <w:color w:val="343541"/>
+          <w:sz w:val="20"/>
+          <w:szCs w:val="20"/>
+        </w:rPr>
+      </w:pPr>
+      <w:r>
+        <w:rPr>
+          <w:rFonts w:asciiTheme="minorBidi" w:hAnsiTheme="minorBidi"/>
+          <w:color w:val="343541"/>
+          <w:sz w:val="20"/>
+          <w:szCs w:val="20"/>
+        </w:rPr>
+        <w:t xml:space="preserve">        var </w:t>
+      </w:r>
+      <w:proofErr w:type="spellStart"/>
+      <w:r>
+        <w:rPr>
+          <w:rFonts w:asciiTheme="minorBidi" w:hAnsiTheme="minorBidi"/>
+          <w:color w:val="343541"/>
+          <w:sz w:val="20"/>
+          <w:szCs w:val="20"/>
+        </w:rPr>
+        <w:t>nodeLookup</w:t>
+      </w:r>
+      <w:proofErr w:type="spellEnd"/>
+      <w:r>
+        <w:rPr>
+          <w:rFonts w:asciiTheme="minorBidi" w:hAnsiTheme="minorBidi"/>
+          <w:color w:val="343541"/>
+          <w:sz w:val="20"/>
+          <w:szCs w:val="20"/>
+        </w:rPr>
+        <w:t xml:space="preserve"> = new Dictionary&lt;string, </w:t>
+      </w:r>
+      <w:proofErr w:type="spellStart"/>
+      <w:r>
+        <w:rPr>
+          <w:rFonts w:asciiTheme="minorBidi" w:hAnsiTheme="minorBidi"/>
+          <w:color w:val="343541"/>
+          <w:sz w:val="20"/>
+          <w:szCs w:val="20"/>
+        </w:rPr>
+        <w:t>MyTreeNode</w:t>
+      </w:r>
+      <w:proofErr w:type="spellEnd"/>
+      <w:proofErr w:type="gramStart"/>
+      <w:r>
+        <w:rPr>
+          <w:rFonts w:asciiTheme="minorBidi" w:hAnsiTheme="minorBidi"/>
+          <w:color w:val="343541"/>
+          <w:sz w:val="20"/>
+          <w:szCs w:val="20"/>
+        </w:rPr>
+        <w:t>&gt;(</w:t>
+      </w:r>
+      <w:proofErr w:type="gramEnd"/>
+      <w:r>
+        <w:rPr>
+          <w:rFonts w:asciiTheme="minorBidi" w:hAnsiTheme="minorBidi"/>
+          <w:color w:val="343541"/>
+          <w:sz w:val="20"/>
+          <w:szCs w:val="20"/>
+        </w:rPr>
+        <w:t>);</w:t>
+      </w:r>
+    </w:p>
+    <w:p>
+      <w:pPr>
+        <w:bidi w:val="0"/>
+        <w:spacing w:after="0" w:line="240" w:lineRule="auto"/>
+        <w:rPr>
+          <w:rFonts w:asciiTheme="minorBidi" w:hAnsiTheme="minorBidi"/>
+          <w:color w:val="343541"/>
+          <w:sz w:val="20"/>
+          <w:szCs w:val="20"/>
+          <w:rtl/>
+        </w:rPr>
+      </w:pPr>
+    </w:p>
+    <w:p>
+      <w:pPr>
+        <w:bidi w:val="0"/>
+        <w:spacing w:after="0" w:line="240" w:lineRule="auto"/>
+        <w:rPr>
+          <w:rFonts w:asciiTheme="minorBidi" w:hAnsiTheme="minorBidi"/>
+          <w:color w:val="343541"/>
+          <w:sz w:val="20"/>
+          <w:szCs w:val="20"/>
+        </w:rPr>
+      </w:pPr>
+      <w:r>
+        <w:rPr>
+          <w:rFonts w:asciiTheme="minorBidi" w:hAnsiTheme="minorBidi"/>
+          <w:color w:val="343541"/>
+          <w:sz w:val="20"/>
+          <w:szCs w:val="20"/>
+        </w:rPr>
+        <w:t xml:space="preserve">        foreach (var </w:t>
+      </w:r>
+      <w:proofErr w:type="spellStart"/>
+      <w:r>
+        <w:rPr>
+          <w:rFonts w:asciiTheme="minorBidi" w:hAnsiTheme="minorBidi"/>
+          <w:color w:val="343541"/>
+          <w:sz w:val="20"/>
+          <w:szCs w:val="20"/>
+        </w:rPr>
+        <w:t>lineTokens</w:t>
+      </w:r>
+      <w:proofErr w:type="spellEnd"/>
+      <w:r>
+        <w:rPr>
+          <w:rFonts w:asciiTheme="minorBidi" w:hAnsiTheme="minorBidi"/>
+          <w:color w:val="343541"/>
+          <w:sz w:val="20"/>
+          <w:szCs w:val="20"/>
+        </w:rPr>
+        <w:t xml:space="preserve"> in </w:t>
+      </w:r>
+      <w:proofErr w:type="spellStart"/>
+      <w:r>
+        <w:rPr>
+          <w:rFonts w:asciiTheme="minorBidi" w:hAnsiTheme="minorBidi"/>
+          <w:color w:val="343541"/>
+          <w:sz w:val="20"/>
+          <w:szCs w:val="20"/>
+        </w:rPr>
+        <w:t>fileTokens</w:t>
+      </w:r>
+      <w:proofErr w:type="spellEnd"/>
+      <w:r>
+        <w:rPr>
+          <w:rFonts w:asciiTheme="minorBidi" w:hAnsiTheme="minorBidi"/>
+          <w:color w:val="343541"/>
+          <w:sz w:val="20"/>
+          <w:szCs w:val="20"/>
+        </w:rPr>
+        <w:t>)</w:t>
+      </w:r>
+    </w:p>
+    <w:p>
+      <w:pPr>
+        <w:bidi w:val="0"/>
+        <w:spacing w:after="0" w:line="240" w:lineRule="auto"/>
+        <w:rPr>
+          <w:rFonts w:asciiTheme="minorBidi" w:hAnsiTheme="minorBidi"/>
+          <w:color w:val="343541"/>
+          <w:sz w:val="20"/>
+          <w:szCs w:val="20"/>
+          <w:rtl/>
+        </w:rPr>
+      </w:pPr>
+      <w:r>
+        <w:rPr>
+          <w:rFonts w:asciiTheme="minorBidi" w:hAnsiTheme="minorBidi"/>
+          <w:color w:val="343541"/>
+          <w:sz w:val="20"/>
+          <w:szCs w:val="20"/>
+        </w:rPr>
+        <w:t xml:space="preserve">        {</w:t>
+      </w:r>
+    </w:p>
+    <w:p>
+      <w:pPr>
+        <w:bidi w:val="0"/>
+        <w:spacing w:after="0" w:line="240" w:lineRule="auto"/>
+        <w:rPr>
+          <w:rFonts w:asciiTheme="minorBidi" w:hAnsiTheme="minorBidi"/>
+          <w:color w:val="343541"/>
+          <w:sz w:val="20"/>
+          <w:szCs w:val="20"/>
+        </w:rPr>
+      </w:pPr>
+      <w:r>
+        <w:rPr>
+          <w:rFonts w:asciiTheme="minorBidi" w:hAnsiTheme="minorBidi"/>
+          <w:color w:val="343541"/>
+          <w:sz w:val="20"/>
+          <w:szCs w:val="20"/>
+        </w:rPr>
+        <w:t xml:space="preserve">            if (</w:t>
+      </w:r>
+      <w:proofErr w:type="spellStart"/>
+      <w:proofErr w:type="gramStart"/>
+      <w:r>
+        <w:rPr>
+          <w:rFonts w:asciiTheme="minorBidi" w:hAnsiTheme="minorBidi"/>
+          <w:color w:val="343541"/>
+          <w:sz w:val="20"/>
+          <w:szCs w:val="20"/>
+        </w:rPr>
+        <w:t>lineTokens.Count</w:t>
+      </w:r>
+      <w:proofErr w:type="spellEnd"/>
+      <w:r>
+        <w:rPr>
+          <w:rFonts w:asciiTheme="minorBidi" w:hAnsiTheme="minorBidi"/>
+          <w:color w:val="343541"/>
+          <w:sz w:val="20"/>
+          <w:szCs w:val="20"/>
+        </w:rPr>
+        <w:t xml:space="preserve"> !</w:t>
+      </w:r>
+      <w:proofErr w:type="gramEnd"/>
+      <w:r>
+        <w:rPr>
+          <w:rFonts w:asciiTheme="minorBidi" w:hAnsiTheme="minorBidi"/>
+          <w:color w:val="343541"/>
+          <w:sz w:val="20"/>
+          <w:szCs w:val="20"/>
+        </w:rPr>
+        <w:t>= 2)</w:t>
+      </w:r>
+    </w:p>
+    <w:p>
+      <w:pPr>
+        <w:bidi w:val="0"/>
+        <w:spacing w:after="0" w:line="240" w:lineRule="auto"/>
+        <w:rPr>
+          <w:rFonts w:asciiTheme="minorBidi" w:hAnsiTheme="minorBidi"/>
+          <w:color w:val="343541"/>
+          <w:sz w:val="20"/>
+          <w:szCs w:val="20"/>
+        </w:rPr>
+      </w:pPr>
+      <w:r>
+        <w:rPr>
+          <w:rFonts w:asciiTheme="minorBidi" w:hAnsiTheme="minorBidi"/>
+          <w:color w:val="343541"/>
+          <w:sz w:val="20"/>
+          <w:szCs w:val="20"/>
+        </w:rPr>
+        <w:t xml:space="preserve">                continue;</w:t>
+      </w:r>
+    </w:p>
+    <w:p>
+      <w:pPr>
+        <w:bidi w:val="0"/>
+        <w:spacing w:after="0" w:line="240" w:lineRule="auto"/>
+        <w:rPr>
+          <w:rFonts w:asciiTheme="minorBidi" w:hAnsiTheme="minorBidi"/>
+          <w:color w:val="343541"/>
+          <w:sz w:val="20"/>
+          <w:szCs w:val="20"/>
+          <w:rtl/>
+        </w:rPr>
+      </w:pPr>
+    </w:p>
+    <w:p>
+      <w:pPr>
+        <w:bidi w:val="0"/>
+        <w:spacing w:after="0" w:line="240" w:lineRule="auto"/>
+        <w:rPr>
+          <w:rFonts w:asciiTheme="minorBidi" w:hAnsiTheme="minorBidi"/>
+          <w:color w:val="343541"/>
+          <w:sz w:val="20"/>
+          <w:szCs w:val="20"/>
+        </w:rPr>
+      </w:pPr>
+      <w:r>
+        <w:rPr>
+          <w:rFonts w:asciiTheme="minorBidi" w:hAnsiTheme="minorBidi"/>
+          <w:color w:val="343541"/>
+          <w:sz w:val="20"/>
+          <w:szCs w:val="20"/>
+        </w:rPr>
+        <w:t xml:space="preserve">            </w:t>
+      </w:r>
+      <w:proofErr w:type="spellStart"/>
+      <w:proofErr w:type="gramStart"/>
+      <w:r>
+        <w:rPr>
+          <w:rFonts w:asciiTheme="minorBidi" w:hAnsiTheme="minorBidi"/>
+          <w:color w:val="343541"/>
+          <w:sz w:val="20"/>
+          <w:szCs w:val="20"/>
+        </w:rPr>
+        <w:t>uint.TryParse</w:t>
+      </w:r>
+      <w:proofErr w:type="spellEnd"/>
+      <w:proofErr w:type="gramEnd"/>
+      <w:r>
+        <w:rPr>
+          <w:rFonts w:asciiTheme="minorBidi" w:hAnsiTheme="minorBidi"/>
+          <w:color w:val="343541"/>
+          <w:sz w:val="20"/>
+          <w:szCs w:val="20"/>
+        </w:rPr>
+        <w:t>(</w:t>
+      </w:r>
+      <w:proofErr w:type="spellStart"/>
+      <w:r>
+        <w:rPr>
+          <w:rFonts w:asciiTheme="minorBidi" w:hAnsiTheme="minorBidi"/>
+          <w:color w:val="343541"/>
+          <w:sz w:val="20"/>
+          <w:szCs w:val="20"/>
+        </w:rPr>
+        <w:t>lineTokens</w:t>
+      </w:r>
+      <w:proofErr w:type="spellEnd"/>
+      <w:r>
+        <w:rPr>
+          <w:rFonts w:asciiTheme="minorBidi" w:hAnsiTheme="minorBidi"/>
+          <w:color w:val="343541"/>
+          <w:sz w:val="20"/>
+          <w:szCs w:val="20"/>
+        </w:rPr>
+        <w:t xml:space="preserve">[0], out </w:t>
+      </w:r>
+      <w:proofErr w:type="spellStart"/>
+      <w:r>
+        <w:rPr>
+          <w:rFonts w:asciiTheme="minorBidi" w:hAnsiTheme="minorBidi"/>
+          <w:color w:val="343541"/>
+          <w:sz w:val="20"/>
+          <w:szCs w:val="20"/>
+        </w:rPr>
+        <w:t>uint</w:t>
+      </w:r>
+      <w:proofErr w:type="spellEnd"/>
+      <w:r>
+        <w:rPr>
+          <w:rFonts w:asciiTheme="minorBidi" w:hAnsiTheme="minorBidi"/>
+          <w:color w:val="343541"/>
+          <w:sz w:val="20"/>
+          <w:szCs w:val="20"/>
+        </w:rPr>
+        <w:t xml:space="preserve"> id);</w:t>
+      </w:r>
+    </w:p>
+    <w:p>
+      <w:pPr>
+        <w:bidi w:val="0"/>
+        <w:spacing w:after="0" w:line="240" w:lineRule="auto"/>
+        <w:rPr>
+          <w:rFonts w:asciiTheme="minorBidi" w:hAnsiTheme="minorBidi"/>
+          <w:color w:val="343541"/>
+          <w:sz w:val="20"/>
+          <w:szCs w:val="20"/>
+        </w:rPr>
+      </w:pPr>
+      <w:r>
+        <w:rPr>
+          <w:rFonts w:asciiTheme="minorBidi" w:hAnsiTheme="minorBidi"/>
+          <w:color w:val="343541"/>
+          <w:sz w:val="20"/>
+          <w:szCs w:val="20"/>
+        </w:rPr>
+        <w:t xml:space="preserve">            string </w:t>
+      </w:r>
+      <w:proofErr w:type="spellStart"/>
+      <w:r>
+        <w:rPr>
+          <w:rFonts w:asciiTheme="minorBidi" w:hAnsiTheme="minorBidi"/>
+          <w:color w:val="343541"/>
+          <w:sz w:val="20"/>
+          <w:szCs w:val="20"/>
+        </w:rPr>
+        <w:t>family_hierarhy</w:t>
+      </w:r>
+      <w:proofErr w:type="spellEnd"/>
+      <w:r>
+        <w:rPr>
+          <w:rFonts w:asciiTheme="minorBidi" w:hAnsiTheme="minorBidi"/>
+          <w:color w:val="343541"/>
+          <w:sz w:val="20"/>
+          <w:szCs w:val="20"/>
+        </w:rPr>
+        <w:t xml:space="preserve"> = </w:t>
+      </w:r>
+      <w:proofErr w:type="spellStart"/>
+      <w:proofErr w:type="gramStart"/>
+      <w:r>
+        <w:rPr>
+          <w:rFonts w:asciiTheme="minorBidi" w:hAnsiTheme="minorBidi"/>
+          <w:color w:val="343541"/>
+          <w:sz w:val="20"/>
+          <w:szCs w:val="20"/>
+        </w:rPr>
+        <w:t>lineTokens</w:t>
+      </w:r>
+      <w:proofErr w:type="spellEnd"/>
+      <w:r>
+        <w:rPr>
+          <w:rFonts w:asciiTheme="minorBidi" w:hAnsiTheme="minorBidi"/>
+          <w:color w:val="343541"/>
+          <w:sz w:val="20"/>
+          <w:szCs w:val="20"/>
+        </w:rPr>
+        <w:t>[</w:t>
+      </w:r>
+      <w:proofErr w:type="gramEnd"/>
+      <w:r>
+        <w:rPr>
+          <w:rFonts w:asciiTheme="minorBidi" w:hAnsiTheme="minorBidi"/>
+          <w:color w:val="343541"/>
+          <w:sz w:val="20"/>
+          <w:szCs w:val="20"/>
+        </w:rPr>
+        <w:t>1];</w:t>
+      </w:r>
+    </w:p>
+    <w:p>
+      <w:pPr>
+        <w:bidi w:val="0"/>
+        <w:spacing w:after="0" w:line="240" w:lineRule="auto"/>
+        <w:rPr>
+          <w:rFonts w:asciiTheme="minorBidi" w:hAnsiTheme="minorBidi"/>
+          <w:color w:val="343541"/>
+          <w:sz w:val="20"/>
+          <w:szCs w:val="20"/>
+          <w:rtl/>
+        </w:rPr>
+      </w:pPr>
+    </w:p>
+    <w:p>
+      <w:pPr>
+        <w:bidi w:val="0"/>
+        <w:spacing w:after="0" w:line="240" w:lineRule="auto"/>
+        <w:rPr>
+          <w:rFonts w:asciiTheme="minorBidi" w:hAnsiTheme="minorBidi"/>
+          <w:color w:val="343541"/>
+          <w:sz w:val="20"/>
+          <w:szCs w:val="20"/>
+        </w:rPr>
+      </w:pPr>
+      <w:r>
+        <w:rPr>
+          <w:rFonts w:asciiTheme="minorBidi" w:hAnsiTheme="minorBidi"/>
+          <w:color w:val="343541"/>
+          <w:sz w:val="20"/>
+          <w:szCs w:val="20"/>
+        </w:rPr>
+        <w:t xml:space="preserve">            var relatives = </w:t>
+      </w:r>
+      <w:proofErr w:type="spellStart"/>
+      <w:r>
+        <w:rPr>
+          <w:rFonts w:asciiTheme="minorBidi" w:hAnsiTheme="minorBidi"/>
+          <w:color w:val="343541"/>
+          <w:sz w:val="20"/>
+          <w:szCs w:val="20"/>
+        </w:rPr>
+        <w:t>family_</w:t>
+      </w:r>
+      <w:proofErr w:type="gramStart"/>
+      <w:r>
+        <w:rPr>
+          <w:rFonts w:asciiTheme="minorBidi" w:hAnsiTheme="minorBidi"/>
+          <w:color w:val="343541"/>
+          <w:sz w:val="20"/>
+          <w:szCs w:val="20"/>
+        </w:rPr>
+        <w:t>hierarhy.Split</w:t>
+      </w:r>
+      <w:proofErr w:type="spellEnd"/>
+      <w:proofErr w:type="gramEnd"/>
+      <w:r>
+        <w:rPr>
+          <w:rFonts w:asciiTheme="minorBidi" w:hAnsiTheme="minorBidi"/>
+          <w:color w:val="343541"/>
+          <w:sz w:val="20"/>
+          <w:szCs w:val="20"/>
+        </w:rPr>
+        <w:t xml:space="preserve">('/').Select(relative =&gt; new </w:t>
+      </w:r>
+      <w:proofErr w:type="spellStart"/>
+      <w:r>
+        <w:rPr>
+          <w:rFonts w:asciiTheme="minorBidi" w:hAnsiTheme="minorBidi"/>
+          <w:color w:val="343541"/>
+          <w:sz w:val="20"/>
+          <w:szCs w:val="20"/>
+        </w:rPr>
+        <w:t>MyTreeNode</w:t>
+      </w:r>
+      <w:proofErr w:type="spellEnd"/>
+      <w:r>
+        <w:rPr>
+          <w:rFonts w:asciiTheme="minorBidi" w:hAnsiTheme="minorBidi"/>
+          <w:color w:val="343541"/>
+          <w:sz w:val="20"/>
+          <w:szCs w:val="20"/>
+        </w:rPr>
+        <w:t>(relative, id)).</w:t>
+      </w:r>
+      <w:proofErr w:type="spellStart"/>
+      <w:r>
+        <w:rPr>
+          <w:rFonts w:asciiTheme="minorBidi" w:hAnsiTheme="minorBidi"/>
+          <w:color w:val="343541"/>
+          <w:sz w:val="20"/>
+          <w:szCs w:val="20"/>
+        </w:rPr>
+        <w:t>ToList</w:t>
+      </w:r>
+      <w:proofErr w:type="spellEnd"/>
+      <w:r>
+        <w:rPr>
+          <w:rFonts w:asciiTheme="minorBidi" w:hAnsiTheme="minorBidi"/>
+          <w:color w:val="343541"/>
+          <w:sz w:val="20"/>
+          <w:szCs w:val="20"/>
+        </w:rPr>
+        <w:t>();</w:t>
+      </w:r>
+    </w:p>
+    <w:p>
+      <w:pPr>
+        <w:bidi w:val="0"/>
+        <w:spacing w:after="0" w:line="240" w:lineRule="auto"/>
+        <w:rPr>
+          <w:rFonts w:asciiTheme="minorBidi" w:hAnsiTheme="minorBidi"/>
+          <w:color w:val="343541"/>
+          <w:sz w:val="20"/>
+          <w:szCs w:val="20"/>
+          <w:rtl/>
+        </w:rPr>
+      </w:pPr>
+    </w:p>
+    <w:p>
+      <w:pPr>
+        <w:bidi w:val="0"/>
+        <w:spacing w:after="0" w:line="240" w:lineRule="auto"/>
+        <w:rPr>
+          <w:rFonts w:asciiTheme="minorBidi" w:hAnsiTheme="minorBidi"/>
+          <w:color w:val="343541"/>
+          <w:sz w:val="20"/>
+          <w:szCs w:val="20"/>
+        </w:rPr>
+      </w:pPr>
+      <w:r>
+        <w:rPr>
+          <w:rFonts w:asciiTheme="minorBidi" w:hAnsiTheme="minorBidi"/>
+          <w:color w:val="343541"/>
+          <w:sz w:val="20"/>
+          <w:szCs w:val="20"/>
+        </w:rPr>
+        <w:t xml:space="preserve">            </w:t>
+      </w:r>
+      <w:proofErr w:type="spellStart"/>
+      <w:proofErr w:type="gramStart"/>
+      <w:r>
+        <w:rPr>
+          <w:rFonts w:asciiTheme="minorBidi" w:hAnsiTheme="minorBidi"/>
+          <w:color w:val="343541"/>
+          <w:sz w:val="20"/>
+          <w:szCs w:val="20"/>
+        </w:rPr>
+        <w:t>AddNode</w:t>
+      </w:r>
+      <w:proofErr w:type="spellEnd"/>
+      <w:r>
+        <w:rPr>
+          <w:rFonts w:asciiTheme="minorBidi" w:hAnsiTheme="minorBidi"/>
+          <w:color w:val="343541"/>
+          <w:sz w:val="20"/>
+          <w:szCs w:val="20"/>
+        </w:rPr>
+        <w:t>(</w:t>
+      </w:r>
+      <w:proofErr w:type="spellStart"/>
+      <w:proofErr w:type="gramEnd"/>
+      <w:r>
+        <w:rPr>
+          <w:rFonts w:asciiTheme="minorBidi" w:hAnsiTheme="minorBidi"/>
+          <w:color w:val="343541"/>
+          <w:sz w:val="20"/>
+          <w:szCs w:val="20"/>
+        </w:rPr>
+        <w:t>treeView.Nodes</w:t>
+      </w:r>
+      <w:proofErr w:type="spellEnd"/>
+      <w:r>
+        <w:rPr>
+          <w:rFonts w:asciiTheme="minorBidi" w:hAnsiTheme="minorBidi"/>
+          <w:color w:val="343541"/>
+          <w:sz w:val="20"/>
+          <w:szCs w:val="20"/>
+        </w:rPr>
+        <w:t xml:space="preserve">, relatives, 0, </w:t>
+      </w:r>
+      <w:proofErr w:type="spellStart"/>
+      <w:r>
+        <w:rPr>
+          <w:rFonts w:asciiTheme="minorBidi" w:hAnsiTheme="minorBidi"/>
+          <w:color w:val="343541"/>
+          <w:sz w:val="20"/>
+          <w:szCs w:val="20"/>
+        </w:rPr>
+        <w:t>nodeLookup</w:t>
+      </w:r>
+      <w:proofErr w:type="spellEnd"/>
+      <w:r>
+        <w:rPr>
+          <w:rFonts w:asciiTheme="minorBidi" w:hAnsiTheme="minorBidi"/>
+          <w:color w:val="343541"/>
+          <w:sz w:val="20"/>
+          <w:szCs w:val="20"/>
+        </w:rPr>
+        <w:t>);</w:t>
+      </w:r>
+    </w:p>
+    <w:p>
+      <w:pPr>
+        <w:bidi w:val="0"/>
+        <w:spacing w:after="0" w:line="240" w:lineRule="auto"/>
+        <w:rPr>
+          <w:rFonts w:asciiTheme="minorBidi" w:hAnsiTheme="minorBidi"/>
+          <w:color w:val="343541"/>
+          <w:sz w:val="20"/>
+          <w:szCs w:val="20"/>
+          <w:rtl/>
+        </w:rPr>
+      </w:pPr>
+      <w:r>
+        <w:rPr>
+          <w:rFonts w:asciiTheme="minorBidi" w:hAnsiTheme="minorBidi"/>
+          <w:color w:val="343541"/>
+          <w:sz w:val="20"/>
+          <w:szCs w:val="20"/>
+        </w:rPr>
+        <w:t xml:space="preserve">        }</w:t>
+      </w:r>
+    </w:p>
+    <w:p>
+      <w:pPr>
+        <w:bidi w:val="0"/>
+        <w:spacing w:after="0" w:line="240" w:lineRule="auto"/>
+        <w:rPr>
+          <w:rFonts w:asciiTheme="minorBidi" w:hAnsiTheme="minorBidi"/>
+          <w:color w:val="343541"/>
+          <w:sz w:val="20"/>
+          <w:szCs w:val="20"/>
+          <w:rtl/>
+        </w:rPr>
+      </w:pPr>
+      <w:r>
+        <w:rPr>
+          <w:rFonts w:asciiTheme="minorBidi" w:hAnsiTheme="minorBidi"/>
+          <w:color w:val="343541"/>
+          <w:sz w:val="20"/>
+          <w:szCs w:val="20"/>
+        </w:rPr>
+        <w:t xml:space="preserve">    }</w:t>
+      </w:r>
+    </w:p>
+    <w:p>
+      <w:pPr>
+        <w:bidi w:val="0"/>
+        <w:spacing w:after="0" w:line="240" w:lineRule="auto"/>
+        <w:rPr>
+          <w:rFonts w:asciiTheme="minorBidi" w:hAnsiTheme="minorBidi"/>
+          <w:color w:val="343541"/>
+          <w:sz w:val="20"/>
+          <w:szCs w:val="20"/>
+          <w:rtl/>
+        </w:rPr>
+      </w:pPr>
+    </w:p>
+    <w:p>
+      <w:pPr>
+        <w:bidi w:val="0"/>
+        <w:spacing w:after="0" w:line="240" w:lineRule="auto"/>
+        <w:rPr>
+          <w:rFonts w:asciiTheme="minorBidi" w:hAnsiTheme="minorBidi"/>
+          <w:color w:val="343541"/>
+          <w:sz w:val="20"/>
+          <w:szCs w:val="20"/>
+        </w:rPr>
+      </w:pPr>
+      <w:r>
+        <w:rPr>
+          <w:rFonts w:asciiTheme="minorBidi" w:hAnsiTheme="minorBidi"/>
+          <w:color w:val="343541"/>
+          <w:sz w:val="20"/>
+          <w:szCs w:val="20"/>
+        </w:rPr>
+        <w:t xml:space="preserve">    private void </w:t>
+      </w:r>
+      <w:proofErr w:type="spellStart"/>
+      <w:proofErr w:type="gramStart"/>
+      <w:r>
+        <w:rPr>
+          <w:rFonts w:asciiTheme="minorBidi" w:hAnsiTheme="minorBidi"/>
+          <w:color w:val="343541"/>
+          <w:sz w:val="20"/>
+          <w:szCs w:val="20"/>
+        </w:rPr>
+        <w:t>AddNode</w:t>
+      </w:r>
+      <w:proofErr w:type="spellEnd"/>
+      <w:r>
+        <w:rPr>
+          <w:rFonts w:asciiTheme="minorBidi" w:hAnsiTheme="minorBidi"/>
+          <w:color w:val="343541"/>
+          <w:sz w:val="20"/>
+          <w:szCs w:val="20"/>
+        </w:rPr>
+        <w:t>(</w:t>
+      </w:r>
+      <w:proofErr w:type="spellStart"/>
+      <w:proofErr w:type="gramEnd"/>
+      <w:r>
+        <w:rPr>
+          <w:rFonts w:asciiTheme="minorBidi" w:hAnsiTheme="minorBidi"/>
+          <w:color w:val="343541"/>
+          <w:sz w:val="20"/>
+          <w:szCs w:val="20"/>
+        </w:rPr>
+        <w:t>TreeNodeCollection</w:t>
+      </w:r>
+      <w:proofErr w:type="spellEnd"/>
+      <w:r>
+        <w:rPr>
+          <w:rFonts w:asciiTheme="minorBidi" w:hAnsiTheme="minorBidi"/>
+          <w:color w:val="343541"/>
+          <w:sz w:val="20"/>
+          <w:szCs w:val="20"/>
+        </w:rPr>
+        <w:t xml:space="preserve"> nodes, List&lt;</w:t>
+      </w:r>
+      <w:proofErr w:type="spellStart"/>
+      <w:r>
+        <w:rPr>
+          <w:rFonts w:asciiTheme="minorBidi" w:hAnsiTheme="minorBidi"/>
+          <w:color w:val="343541"/>
+          <w:sz w:val="20"/>
+          <w:szCs w:val="20"/>
+        </w:rPr>
+        <w:t>MyTreeNode</w:t>
+      </w:r>
+      <w:proofErr w:type="spellEnd"/>
+      <w:r>
+        <w:rPr>
+          <w:rFonts w:asciiTheme="minorBidi" w:hAnsiTheme="minorBidi"/>
+          <w:color w:val="343541"/>
+          <w:sz w:val="20"/>
+          <w:szCs w:val="20"/>
+        </w:rPr>
+        <w:t xml:space="preserve">&gt; family, int index, Dictionary&lt;string, </w:t>
+      </w:r>
+      <w:proofErr w:type="spellStart"/>
+      <w:r>
+        <w:rPr>
+          <w:rFonts w:asciiTheme="minorBidi" w:hAnsiTheme="minorBidi"/>
+          <w:color w:val="343541"/>
+          <w:sz w:val="20"/>
+          <w:szCs w:val="20"/>
+        </w:rPr>
+        <w:t>MyTreeNode</w:t>
+      </w:r>
+      <w:proofErr w:type="spellEnd"/>
+      <w:r>
+        <w:rPr>
+          <w:rFonts w:asciiTheme="minorBidi" w:hAnsiTheme="minorBidi"/>
+          <w:color w:val="343541"/>
+          <w:sz w:val="20"/>
+          <w:szCs w:val="20"/>
+        </w:rPr>
+        <w:t xml:space="preserve">&gt; </w:t>
+      </w:r>
+      <w:proofErr w:type="spellStart"/>
+      <w:r>
+        <w:rPr>
+          <w:rFonts w:asciiTheme="minorBidi" w:hAnsiTheme="minorBidi"/>
+          <w:color w:val="343541"/>
+          <w:sz w:val="20"/>
+          <w:szCs w:val="20"/>
+        </w:rPr>
+        <w:t>nodeLookup</w:t>
+      </w:r>
+      <w:proofErr w:type="spellEnd"/>
+      <w:r>
+        <w:rPr>
+          <w:rFonts w:asciiTheme="minorBidi" w:hAnsiTheme="minorBidi"/>
+          <w:color w:val="343541"/>
+          <w:sz w:val="20"/>
+          <w:szCs w:val="20"/>
+        </w:rPr>
+        <w:t>)</w:t>
+      </w:r>
+    </w:p>
+    <w:p>
+      <w:pPr>
+        <w:bidi w:val="0"/>
+        <w:spacing w:after="0" w:line="240" w:lineRule="auto"/>
+        <w:rPr>
+          <w:rFonts w:asciiTheme="minorBidi" w:hAnsiTheme="minorBidi"/>
+          <w:color w:val="343541"/>
+          <w:sz w:val="20"/>
+          <w:szCs w:val="20"/>
+          <w:rtl/>
+        </w:rPr>
+      </w:pPr>
+      <w:r>
+        <w:rPr>
+          <w:rFonts w:asciiTheme="minorBidi" w:hAnsiTheme="minorBidi"/>
+          <w:color w:val="343541"/>
+          <w:sz w:val="20"/>
+          <w:szCs w:val="20"/>
+        </w:rPr>
+        <w:t xml:space="preserve">    {</w:t>
+      </w:r>
+    </w:p>
+    <w:p>
+      <w:pPr>
+        <w:bidi w:val="0"/>
+        <w:spacing w:after="0" w:line="240" w:lineRule="auto"/>
+        <w:rPr>
+          <w:rFonts w:asciiTheme="minorBidi" w:hAnsiTheme="minorBidi"/>
+          <w:color w:val="343541"/>
+          <w:sz w:val="20"/>
+          <w:szCs w:val="20"/>
+        </w:rPr>
+      </w:pPr>
+      <w:r>
+        <w:rPr>
+          <w:rFonts w:asciiTheme="minorBidi" w:hAnsiTheme="minorBidi"/>
+          <w:color w:val="343541"/>
+          <w:sz w:val="20"/>
+          <w:szCs w:val="20"/>
+        </w:rPr>
+        <w:t xml:space="preserve">        if (index &lt; </w:t>
+      </w:r>
+      <w:proofErr w:type="spellStart"/>
+      <w:proofErr w:type="gramStart"/>
+      <w:r>
+        <w:rPr>
+          <w:rFonts w:asciiTheme="minorBidi" w:hAnsiTheme="minorBidi"/>
+          <w:color w:val="343541"/>
+          <w:sz w:val="20"/>
+          <w:szCs w:val="20"/>
+        </w:rPr>
+        <w:t>family.Count</w:t>
+      </w:r>
+      <w:proofErr w:type="spellEnd"/>
+      <w:proofErr w:type="gramEnd"/>
+      <w:r>
+        <w:rPr>
+          <w:rFonts w:asciiTheme="minorBidi" w:hAnsiTheme="minorBidi"/>
+          <w:color w:val="343541"/>
+          <w:sz w:val="20"/>
+          <w:szCs w:val="20"/>
+        </w:rPr>
+        <w:t>)</w:t>
+      </w:r>
+    </w:p>
+    <w:p>
+      <w:pPr>
+        <w:bidi w:val="0"/>
+        <w:spacing w:after="0" w:line="240" w:lineRule="auto"/>
+        <w:rPr>
+          <w:rFonts w:asciiTheme="minorBidi" w:hAnsiTheme="minorBidi"/>
+          <w:color w:val="343541"/>
+          <w:sz w:val="20"/>
+          <w:szCs w:val="20"/>
+          <w:rtl/>
+        </w:rPr>
+      </w:pPr>
+      <w:r>
+        <w:rPr>
+          <w:rFonts w:asciiTheme="minorBidi" w:hAnsiTheme="minorBidi"/>
+          <w:color w:val="343541"/>
+          <w:sz w:val="20"/>
+          <w:szCs w:val="20"/>
+        </w:rPr>
+        <w:t xml:space="preserve">        {</w:t>
+      </w:r>
+    </w:p>
+    <w:p>
+      <w:pPr>
+        <w:bidi w:val="0"/>
+        <w:spacing w:after="0" w:line="240" w:lineRule="auto"/>
+        <w:rPr>
+          <w:rFonts w:asciiTheme="minorBidi" w:hAnsiTheme="minorBidi"/>
+          <w:color w:val="343541"/>
+          <w:sz w:val="20"/>
+          <w:szCs w:val="20"/>
+        </w:rPr>
+      </w:pPr>
+      <w:r>
+        <w:rPr>
+          <w:rFonts w:asciiTheme="minorBidi" w:hAnsiTheme="minorBidi"/>
+          <w:color w:val="343541"/>
+          <w:sz w:val="20"/>
+          <w:szCs w:val="20"/>
+        </w:rPr>
+        <w:t xml:space="preserve">            var </w:t>
+      </w:r>
+      <w:proofErr w:type="spellStart"/>
+      <w:r>
+        <w:rPr>
+          <w:rFonts w:asciiTheme="minorBidi" w:hAnsiTheme="minorBidi"/>
+          <w:color w:val="343541"/>
+          <w:sz w:val="20"/>
+          <w:szCs w:val="20"/>
+        </w:rPr>
+        <w:t>currentRelative</w:t>
+      </w:r>
+      <w:proofErr w:type="spellEnd"/>
+      <w:r>
+        <w:rPr>
+          <w:rFonts w:asciiTheme="minorBidi" w:hAnsiTheme="minorBidi"/>
+          <w:color w:val="343541"/>
+          <w:sz w:val="20"/>
+          <w:szCs w:val="20"/>
+        </w:rPr>
+        <w:t xml:space="preserve"> = family[index];</w:t>
+      </w:r>
+    </w:p>
+    <w:p>
+      <w:pPr>
+        <w:bidi w:val="0"/>
+        <w:spacing w:after="0" w:line="240" w:lineRule="auto"/>
+        <w:rPr>
+          <w:rFonts w:asciiTheme="minorBidi" w:hAnsiTheme="minorBidi"/>
+          <w:color w:val="343541"/>
+          <w:sz w:val="20"/>
+          <w:szCs w:val="20"/>
+        </w:rPr>
+      </w:pPr>
+      <w:r>
+        <w:rPr>
+          <w:rFonts w:asciiTheme="minorBidi" w:hAnsiTheme="minorBidi"/>
+          <w:color w:val="343541"/>
+          <w:sz w:val="20"/>
+          <w:szCs w:val="20"/>
+        </w:rPr>
+        <w:t xml:space="preserve">            var </w:t>
+      </w:r>
+      <w:proofErr w:type="spellStart"/>
+      <w:r>
+        <w:rPr>
+          <w:rFonts w:asciiTheme="minorBidi" w:hAnsiTheme="minorBidi"/>
+          <w:color w:val="343541"/>
+          <w:sz w:val="20"/>
+          <w:szCs w:val="20"/>
+        </w:rPr>
+        <w:t>currentNodeKey</w:t>
+      </w:r>
+      <w:proofErr w:type="spellEnd"/>
+      <w:r>
+        <w:rPr>
+          <w:rFonts w:asciiTheme="minorBidi" w:hAnsiTheme="minorBidi"/>
+          <w:color w:val="343541"/>
+          <w:sz w:val="20"/>
+          <w:szCs w:val="20"/>
+        </w:rPr>
+        <w:t xml:space="preserve"> = </w:t>
+      </w:r>
+      <w:proofErr w:type="spellStart"/>
+      <w:r>
+        <w:rPr>
+          <w:rFonts w:asciiTheme="minorBidi" w:hAnsiTheme="minorBidi"/>
+          <w:color w:val="343541"/>
+          <w:sz w:val="20"/>
+          <w:szCs w:val="20"/>
+        </w:rPr>
+        <w:t>currentRelative.Text</w:t>
+      </w:r>
+      <w:proofErr w:type="spellEnd"/>
+      <w:r>
+        <w:rPr>
+          <w:rFonts w:asciiTheme="minorBidi" w:hAnsiTheme="minorBidi"/>
+          <w:color w:val="343541"/>
+          <w:sz w:val="20"/>
+          <w:szCs w:val="20"/>
+        </w:rPr>
+        <w:t>;</w:t>
+      </w:r>
+    </w:p>
+    <w:p>
+      <w:pPr>
+        <w:bidi w:val="0"/>
+        <w:spacing w:after="0" w:line="240" w:lineRule="auto"/>
+        <w:rPr>
+          <w:rFonts w:asciiTheme="minorBidi" w:hAnsiTheme="minorBidi"/>
+          <w:color w:val="343541"/>
+          <w:sz w:val="20"/>
+          <w:szCs w:val="20"/>
+          <w:rtl/>
+        </w:rPr>
+      </w:pPr>
+    </w:p>
+    <w:p>
+      <w:pPr>
+        <w:bidi w:val="0"/>
+        <w:spacing w:after="0" w:line="240" w:lineRule="auto"/>
+        <w:rPr>
+          <w:rFonts w:asciiTheme="minorBidi" w:hAnsiTheme="minorBidi"/>
+          <w:color w:val="343541"/>
+          <w:sz w:val="20"/>
+          <w:szCs w:val="20"/>
+        </w:rPr>
+      </w:pPr>
+      <w:r>
+        <w:rPr>
+          <w:rFonts w:asciiTheme="minorBidi" w:hAnsiTheme="minorBidi"/>
+          <w:color w:val="343541"/>
+          <w:sz w:val="20"/>
+          <w:szCs w:val="20"/>
+        </w:rPr>
+        <w:t xml:space="preserve">            if </w:t>
+      </w:r>
+      <w:proofErr w:type="gramStart"/>
+      <w:r>
+        <w:rPr>
+          <w:rFonts w:asciiTheme="minorBidi" w:hAnsiTheme="minorBidi"/>
+          <w:color w:val="343541"/>
+          <w:sz w:val="20"/>
+          <w:szCs w:val="20"/>
+        </w:rPr>
+        <w:t>(!</w:t>
+      </w:r>
+      <w:proofErr w:type="spellStart"/>
+      <w:r>
+        <w:rPr>
+          <w:rFonts w:asciiTheme="minorBidi" w:hAnsiTheme="minorBidi"/>
+          <w:color w:val="343541"/>
+          <w:sz w:val="20"/>
+          <w:szCs w:val="20"/>
+        </w:rPr>
+        <w:t>nodeLookup.TryGetValue</w:t>
+      </w:r>
+      <w:proofErr w:type="spellEnd"/>
+      <w:proofErr w:type="gramEnd"/>
+      <w:r>
+        <w:rPr>
+          <w:rFonts w:asciiTheme="minorBidi" w:hAnsiTheme="minorBidi"/>
+          <w:color w:val="343541"/>
+          <w:sz w:val="20"/>
+          <w:szCs w:val="20"/>
+        </w:rPr>
+        <w:t>(</w:t>
+      </w:r>
+      <w:proofErr w:type="spellStart"/>
+      <w:r>
+        <w:rPr>
+          <w:rFonts w:asciiTheme="minorBidi" w:hAnsiTheme="minorBidi"/>
+          <w:color w:val="343541"/>
+          <w:sz w:val="20"/>
+          <w:szCs w:val="20"/>
+        </w:rPr>
+        <w:t>currentNodeKey</w:t>
+      </w:r>
+      <w:proofErr w:type="spellEnd"/>
+      <w:r>
+        <w:rPr>
+          <w:rFonts w:asciiTheme="minorBidi" w:hAnsiTheme="minorBidi"/>
+          <w:color w:val="343541"/>
+          <w:sz w:val="20"/>
+          <w:szCs w:val="20"/>
+        </w:rPr>
+        <w:t xml:space="preserve">, out </w:t>
+      </w:r>
+      <w:proofErr w:type="spellStart"/>
+      <w:r>
+        <w:rPr>
+          <w:rFonts w:asciiTheme="minorBidi" w:hAnsiTheme="minorBidi"/>
+          <w:color w:val="343541"/>
+          <w:sz w:val="20"/>
+          <w:szCs w:val="20"/>
+        </w:rPr>
+        <w:t>MyTreeNode</w:t>
+      </w:r>
+      <w:proofErr w:type="spellEnd"/>
+      <w:r>
+        <w:rPr>
+          <w:rFonts w:asciiTheme="minorBidi" w:hAnsiTheme="minorBidi"/>
+          <w:color w:val="343541"/>
+          <w:sz w:val="20"/>
+          <w:szCs w:val="20"/>
+        </w:rPr>
+        <w:t xml:space="preserve"> </w:t>
+      </w:r>
+      <w:proofErr w:type="spellStart"/>
+      <w:r>
+        <w:rPr>
+          <w:rFonts w:asciiTheme="minorBidi" w:hAnsiTheme="minorBidi"/>
+          <w:color w:val="343541"/>
+          <w:sz w:val="20"/>
+          <w:szCs w:val="20"/>
+        </w:rPr>
+        <w:t>currentNode</w:t>
+      </w:r>
+      <w:proofErr w:type="spellEnd"/>
+      <w:r>
+        <w:rPr>
+          <w:rFonts w:asciiTheme="minorBidi" w:hAnsiTheme="minorBidi"/>
+          <w:color w:val="343541"/>
+          <w:sz w:val="20"/>
+          <w:szCs w:val="20"/>
+        </w:rPr>
+        <w:t>))</w:t>
+      </w:r>
+    </w:p>
+    <w:p>
+      <w:pPr>
+        <w:bidi w:val="0"/>
+        <w:spacing w:after="0" w:line="240" w:lineRule="auto"/>
+        <w:rPr>
+          <w:rFonts w:asciiTheme="minorBidi" w:hAnsiTheme="minorBidi"/>
+          <w:color w:val="343541"/>
+          <w:sz w:val="20"/>
+          <w:szCs w:val="20"/>
+          <w:rtl/>
+        </w:rPr>
+      </w:pPr>
+      <w:r>
+        <w:rPr>
+          <w:rFonts w:asciiTheme="minorBidi" w:hAnsiTheme="minorBidi"/>
+          <w:color w:val="343541"/>
+          <w:sz w:val="20"/>
+          <w:szCs w:val="20"/>
+        </w:rPr>
+        <w:t xml:space="preserve">            {</w:t>
+      </w:r>
+    </w:p>
+    <w:p>
+      <w:pPr>
+        <w:bidi w:val="0"/>
+        <w:spacing w:after="0" w:line="240" w:lineRule="auto"/>
+        <w:rPr>
+          <w:rFonts w:asciiTheme="minorBidi" w:hAnsiTheme="minorBidi"/>
+          <w:color w:val="343541"/>
+          <w:sz w:val="20"/>
+          <w:szCs w:val="20"/>
+        </w:rPr>
+      </w:pPr>
+      <w:r>
+        <w:rPr>
+          <w:rFonts w:asciiTheme="minorBidi" w:hAnsiTheme="minorBidi"/>
+          <w:color w:val="343541"/>
+          <w:sz w:val="20"/>
+          <w:szCs w:val="20"/>
+        </w:rPr>
+        <w:t xml:space="preserve">                </w:t>
+      </w:r>
+      <w:proofErr w:type="spellStart"/>
+      <w:r>
+        <w:rPr>
+          <w:rFonts w:asciiTheme="minorBidi" w:hAnsiTheme="minorBidi"/>
+          <w:color w:val="343541"/>
+          <w:sz w:val="20"/>
+          <w:szCs w:val="20"/>
+        </w:rPr>
+        <w:t>currentNode</w:t>
+      </w:r>
+      <w:proofErr w:type="spellEnd"/>
+      <w:r>
+        <w:rPr>
+          <w:rFonts w:asciiTheme="minorBidi" w:hAnsiTheme="minorBidi"/>
+          <w:color w:val="343541"/>
+          <w:sz w:val="20"/>
+          <w:szCs w:val="20"/>
+        </w:rPr>
+        <w:t xml:space="preserve"> = </w:t>
+      </w:r>
+      <w:proofErr w:type="spellStart"/>
+      <w:r>
+        <w:rPr>
+          <w:rFonts w:asciiTheme="minorBidi" w:hAnsiTheme="minorBidi"/>
+          <w:color w:val="343541"/>
+          <w:sz w:val="20"/>
+          <w:szCs w:val="20"/>
+        </w:rPr>
+        <w:t>currentRelative</w:t>
+      </w:r>
+      <w:proofErr w:type="spellEnd"/>
+      <w:r>
+        <w:rPr>
+          <w:rFonts w:asciiTheme="minorBidi" w:hAnsiTheme="minorBidi"/>
+          <w:color w:val="343541"/>
+          <w:sz w:val="20"/>
+          <w:szCs w:val="20"/>
+        </w:rPr>
+        <w:t>;</w:t>
+      </w:r>
+    </w:p>
+    <w:p>
+      <w:pPr>
+        <w:bidi w:val="0"/>
+        <w:spacing w:after="0" w:line="240" w:lineRule="auto"/>
+        <w:rPr>
+          <w:rFonts w:asciiTheme="minorBidi" w:hAnsiTheme="minorBidi"/>
+          <w:color w:val="343541"/>
+          <w:sz w:val="20"/>
+          <w:szCs w:val="20"/>
+          <w:rtl/>
+        </w:rPr>
+      </w:pPr>
+    </w:p>
+    <w:p>
+      <w:pPr>
+        <w:bidi w:val="0"/>
+        <w:spacing w:after="0" w:line="240" w:lineRule="auto"/>
+        <w:rPr>
+          <w:rFonts w:asciiTheme="minorBidi" w:hAnsiTheme="minorBidi"/>
+          <w:color w:val="343541"/>
+          <w:sz w:val="20"/>
+          <w:szCs w:val="20"/>
+        </w:rPr>
+      </w:pPr>
+      <w:r>
+        <w:rPr>
+          <w:rFonts w:asciiTheme="minorBidi" w:hAnsiTheme="minorBidi"/>
+          <w:color w:val="343541"/>
+          <w:sz w:val="20"/>
+          <w:szCs w:val="20"/>
+        </w:rPr>
+        <w:t xml:space="preserve">                if (</w:t>
+      </w:r>
+      <w:proofErr w:type="spellStart"/>
+      <w:proofErr w:type="gramStart"/>
+      <w:r>
+        <w:rPr>
+          <w:rFonts w:asciiTheme="minorBidi" w:hAnsiTheme="minorBidi"/>
+          <w:color w:val="343541"/>
+          <w:sz w:val="20"/>
+          <w:szCs w:val="20"/>
+        </w:rPr>
+        <w:t>this.InvokeRequired</w:t>
+      </w:r>
+      <w:proofErr w:type="spellEnd"/>
+      <w:proofErr w:type="gramEnd"/>
+      <w:r>
+        <w:rPr>
+          <w:rFonts w:asciiTheme="minorBidi" w:hAnsiTheme="minorBidi"/>
+          <w:color w:val="343541"/>
+          <w:sz w:val="20"/>
+          <w:szCs w:val="20"/>
+        </w:rPr>
+        <w:t>)</w:t>
+      </w:r>
+    </w:p>
+    <w:p>
+      <w:pPr>
+        <w:bidi w:val="0"/>
+        <w:spacing w:after="0" w:line="240" w:lineRule="auto"/>
+        <w:rPr>
+          <w:rFonts w:asciiTheme="minorBidi" w:hAnsiTheme="minorBidi"/>
+          <w:color w:val="343541"/>
+          <w:sz w:val="20"/>
+          <w:szCs w:val="20"/>
+          <w:rtl/>
+        </w:rPr>
+      </w:pPr>
+      <w:r>
+        <w:rPr>
+          <w:rFonts w:asciiTheme="minorBidi" w:hAnsiTheme="minorBidi"/>
+          <w:color w:val="343541"/>
+          <w:sz w:val="20"/>
+          <w:szCs w:val="20"/>
+        </w:rPr>
+        <w:t xml:space="preserve">                {</w:t>
+      </w:r>
+    </w:p>
+    <w:p>
+      <w:pPr>
+        <w:bidi w:val="0"/>
+        <w:spacing w:after="0" w:line="240" w:lineRule="auto"/>
+        <w:rPr>
+          <w:rFonts w:asciiTheme="minorBidi" w:hAnsiTheme="minorBidi"/>
+          <w:color w:val="343541"/>
+          <w:sz w:val="20"/>
+          <w:szCs w:val="20"/>
+        </w:rPr>
+      </w:pPr>
+      <w:r>
+        <w:rPr>
+          <w:rFonts w:asciiTheme="minorBidi" w:hAnsiTheme="minorBidi"/>
+          <w:color w:val="343541"/>
+          <w:sz w:val="20"/>
+          <w:szCs w:val="20"/>
+        </w:rPr>
+        <w:t xml:space="preserve">                    </w:t>
+      </w:r>
+      <w:proofErr w:type="spellStart"/>
+      <w:proofErr w:type="gramStart"/>
+      <w:r>
+        <w:rPr>
+          <w:rFonts w:asciiTheme="minorBidi" w:hAnsiTheme="minorBidi"/>
+          <w:color w:val="343541"/>
+          <w:sz w:val="20"/>
+          <w:szCs w:val="20"/>
+        </w:rPr>
+        <w:t>this.Invoke</w:t>
+      </w:r>
+      <w:proofErr w:type="spellEnd"/>
+      <w:proofErr w:type="gramEnd"/>
+      <w:r>
+        <w:rPr>
+          <w:rFonts w:asciiTheme="minorBidi" w:hAnsiTheme="minorBidi"/>
+          <w:color w:val="343541"/>
+          <w:sz w:val="20"/>
+          <w:szCs w:val="20"/>
+        </w:rPr>
+        <w:t xml:space="preserve">(new Action(() =&gt; </w:t>
+      </w:r>
+      <w:proofErr w:type="spellStart"/>
+      <w:r>
+        <w:rPr>
+          <w:rFonts w:asciiTheme="minorBidi" w:hAnsiTheme="minorBidi"/>
+          <w:color w:val="343541"/>
+          <w:sz w:val="20"/>
+          <w:szCs w:val="20"/>
+        </w:rPr>
+        <w:t>nodes.Add</w:t>
+      </w:r>
+      <w:proofErr w:type="spellEnd"/>
+      <w:r>
+        <w:rPr>
+          <w:rFonts w:asciiTheme="minorBidi" w:hAnsiTheme="minorBidi"/>
+          <w:color w:val="343541"/>
+          <w:sz w:val="20"/>
+          <w:szCs w:val="20"/>
+        </w:rPr>
+        <w:t>(</w:t>
+      </w:r>
+      <w:proofErr w:type="spellStart"/>
+      <w:r>
+        <w:rPr>
+          <w:rFonts w:asciiTheme="minorBidi" w:hAnsiTheme="minorBidi"/>
+          <w:color w:val="343541"/>
+          <w:sz w:val="20"/>
+          <w:szCs w:val="20"/>
+        </w:rPr>
+        <w:t>currentNode</w:t>
+      </w:r>
+      <w:proofErr w:type="spellEnd"/>
+      <w:r>
+        <w:rPr>
+          <w:rFonts w:asciiTheme="minorBidi" w:hAnsiTheme="minorBidi"/>
+          <w:color w:val="343541"/>
+          <w:sz w:val="20"/>
+          <w:szCs w:val="20"/>
+        </w:rPr>
+        <w:t>)));</w:t>
+      </w:r>
+    </w:p>
+    <w:p>
+      <w:pPr>
+        <w:bidi w:val="0"/>
+        <w:spacing w:after="0" w:line="240" w:lineRule="auto"/>
+        <w:rPr>
+          <w:rFonts w:asciiTheme="minorBidi" w:hAnsiTheme="minorBidi"/>
+          <w:color w:val="343541"/>
+          <w:sz w:val="20"/>
+          <w:szCs w:val="20"/>
+          <w:rtl/>
+        </w:rPr>
+      </w:pPr>
+      <w:r>
+        <w:rPr>
+          <w:rFonts w:asciiTheme="minorBidi" w:hAnsiTheme="minorBidi"/>
+          <w:color w:val="343541"/>
+          <w:sz w:val="20"/>
+          <w:szCs w:val="20"/>
+        </w:rPr>
+        <w:t xml:space="preserve">                }</w:t>
+      </w:r>
+    </w:p>
+    <w:p>
+      <w:pPr>
+        <w:bidi w:val="0"/>
+        <w:spacing w:after="0" w:line="240" w:lineRule="auto"/>
+        <w:rPr>
+          <w:rFonts w:asciiTheme="minorBidi" w:hAnsiTheme="minorBidi"/>
+          <w:color w:val="343541"/>
+          <w:sz w:val="20"/>
+          <w:szCs w:val="20"/>
+        </w:rPr>
+      </w:pPr>
+      <w:r>
+        <w:rPr>
+          <w:rFonts w:asciiTheme="minorBidi" w:hAnsiTheme="minorBidi"/>
+          <w:color w:val="343541"/>
+          <w:sz w:val="20"/>
+          <w:szCs w:val="20"/>
+        </w:rPr>
+        <w:t xml:space="preserve">                else</w:t>
+      </w:r>
+    </w:p>
+    <w:p>
+      <w:pPr>
+        <w:bidi w:val="0"/>
+        <w:spacing w:after="0" w:line="240" w:lineRule="auto"/>
+        <w:rPr>
+          <w:rFonts w:asciiTheme="minorBidi" w:hAnsiTheme="minorBidi"/>
+          <w:color w:val="343541"/>
+          <w:sz w:val="20"/>
+          <w:szCs w:val="20"/>
+          <w:rtl/>
+        </w:rPr>
+      </w:pPr>
+      <w:r>
+        <w:rPr>
+          <w:rFonts w:asciiTheme="minorBidi" w:hAnsiTheme="minorBidi"/>
+          <w:color w:val="343541"/>
+          <w:sz w:val="20"/>
+          <w:szCs w:val="20"/>
+        </w:rPr>
+        <w:t xml:space="preserve">                {</w:t>
+      </w:r>
+    </w:p>
+    <w:p>
+      <w:pPr>
+        <w:bidi w:val="0"/>
+        <w:spacing w:after="0" w:line="240" w:lineRule="auto"/>
+        <w:rPr>
+          <w:rFonts w:asciiTheme="minorBidi" w:hAnsiTheme="minorBidi"/>
+          <w:color w:val="343541"/>
+          <w:sz w:val="20"/>
+          <w:szCs w:val="20"/>
+        </w:rPr>
+      </w:pPr>
+      <w:r>
+        <w:rPr>
+          <w:rFonts w:asciiTheme="minorBidi" w:hAnsiTheme="minorBidi"/>
+          <w:color w:val="343541"/>
+          <w:sz w:val="20"/>
+          <w:szCs w:val="20"/>
+        </w:rPr>
+        <w:t xml:space="preserve">                    </w:t>
+      </w:r>
+      <w:proofErr w:type="spellStart"/>
+      <w:proofErr w:type="gramStart"/>
+      <w:r>
+        <w:rPr>
+          <w:rFonts w:asciiTheme="minorBidi" w:hAnsiTheme="minorBidi"/>
+          <w:color w:val="343541"/>
+          <w:sz w:val="20"/>
+          <w:szCs w:val="20"/>
+        </w:rPr>
+        <w:t>nodes.Add</w:t>
+      </w:r>
+      <w:proofErr w:type="spellEnd"/>
+      <w:proofErr w:type="gramEnd"/>
+      <w:r>
+        <w:rPr>
+          <w:rFonts w:asciiTheme="minorBidi" w:hAnsiTheme="minorBidi"/>
+          <w:color w:val="343541"/>
+          <w:sz w:val="20"/>
+          <w:szCs w:val="20"/>
+        </w:rPr>
+        <w:t>(</w:t>
+      </w:r>
+      <w:proofErr w:type="spellStart"/>
+      <w:r>
+        <w:rPr>
+          <w:rFonts w:asciiTheme="minorBidi" w:hAnsiTheme="minorBidi"/>
+          <w:color w:val="343541"/>
+          <w:sz w:val="20"/>
+          <w:szCs w:val="20"/>
+        </w:rPr>
+        <w:t>currentNode</w:t>
+      </w:r>
+      <w:proofErr w:type="spellEnd"/>
+      <w:r>
+        <w:rPr>
+          <w:rFonts w:asciiTheme="minorBidi" w:hAnsiTheme="minorBidi"/>
+          <w:color w:val="343541"/>
+          <w:sz w:val="20"/>
+          <w:szCs w:val="20"/>
+        </w:rPr>
+        <w:t>);</w:t>
+      </w:r>
+    </w:p>
+    <w:p>
+      <w:pPr>
+        <w:bidi w:val="0"/>
+        <w:spacing w:after="0" w:line="240" w:lineRule="auto"/>
+        <w:rPr>
+          <w:rFonts w:asciiTheme="minorBidi" w:hAnsiTheme="minorBidi"/>
+          <w:color w:val="343541"/>
+          <w:sz w:val="20"/>
+          <w:szCs w:val="20"/>
+          <w:rtl/>
+        </w:rPr>
+      </w:pPr>
+      <w:r>
+        <w:rPr>
+          <w:rFonts w:asciiTheme="minorBidi" w:hAnsiTheme="minorBidi"/>
+          <w:color w:val="343541"/>
+          <w:sz w:val="20"/>
+          <w:szCs w:val="20"/>
+        </w:rPr>
+        <w:t xml:space="preserve">                }</w:t>
+      </w:r>
+    </w:p>
+    <w:p>
+      <w:pPr>
+        <w:bidi w:val="0"/>
+        <w:spacing w:after="0" w:line="240" w:lineRule="auto"/>
+        <w:rPr>
+          <w:rFonts w:asciiTheme="minorBidi" w:hAnsiTheme="minorBidi"/>
+          <w:color w:val="343541"/>
+          <w:sz w:val="20"/>
+          <w:szCs w:val="20"/>
+          <w:rtl/>
+        </w:rPr>
+      </w:pPr>
+    </w:p>
+    <w:p>
+      <w:pPr>
+        <w:bidi w:val="0"/>
+        <w:spacing w:after="0" w:line="240" w:lineRule="auto"/>
+        <w:rPr>
+          <w:rFonts w:asciiTheme="minorBidi" w:hAnsiTheme="minorBidi"/>
+          <w:color w:val="343541"/>
+          <w:sz w:val="20"/>
+          <w:szCs w:val="20"/>
+        </w:rPr>
+      </w:pPr>
+      <w:r>
+        <w:rPr>
+          <w:rFonts w:asciiTheme="minorBidi" w:hAnsiTheme="minorBidi"/>
+          <w:color w:val="343541"/>
+          <w:sz w:val="20"/>
+          <w:szCs w:val="20"/>
+        </w:rPr>
+        <w:t xml:space="preserve">                </w:t>
+      </w:r>
+      <w:proofErr w:type="spellStart"/>
+      <w:r>
+        <w:rPr>
+          <w:rFonts w:asciiTheme="minorBidi" w:hAnsiTheme="minorBidi"/>
+          <w:color w:val="343541"/>
+          <w:sz w:val="20"/>
+          <w:szCs w:val="20"/>
+        </w:rPr>
+        <w:t>nodeLookup</w:t>
+      </w:r>
+      <w:proofErr w:type="spellEnd"/>
+      <w:r>
+        <w:rPr>
+          <w:rFonts w:asciiTheme="minorBidi" w:hAnsiTheme="minorBidi"/>
+          <w:color w:val="343541"/>
+          <w:sz w:val="20"/>
+          <w:szCs w:val="20"/>
+        </w:rPr>
+        <w:t>[</w:t>
+      </w:r>
+      <w:proofErr w:type="spellStart"/>
+      <w:r>
+        <w:rPr>
+          <w:rFonts w:asciiTheme="minorBidi" w:hAnsiTheme="minorBidi"/>
+          <w:color w:val="343541"/>
+          <w:sz w:val="20"/>
+          <w:szCs w:val="20"/>
+        </w:rPr>
+        <w:t>currentNodeKey</w:t>
+      </w:r>
+      <w:proofErr w:type="spellEnd"/>
+      <w:r>
+        <w:rPr>
+          <w:rFonts w:asciiTheme="minorBidi" w:hAnsiTheme="minorBidi"/>
+          <w:color w:val="343541"/>
+          <w:sz w:val="20"/>
+          <w:szCs w:val="20"/>
+        </w:rPr>
+        <w:t xml:space="preserve">] = </w:t>
+      </w:r>
+      <w:proofErr w:type="spellStart"/>
+      <w:r>
+        <w:rPr>
+          <w:rFonts w:asciiTheme="minorBidi" w:hAnsiTheme="minorBidi"/>
+          <w:color w:val="343541"/>
+          <w:sz w:val="20"/>
+          <w:szCs w:val="20"/>
+        </w:rPr>
+        <w:t>currentNode</w:t>
+      </w:r>
+      <w:proofErr w:type="spellEnd"/>
+      <w:r>
+        <w:rPr>
+          <w:rFonts w:asciiTheme="minorBidi" w:hAnsiTheme="minorBidi"/>
+          <w:color w:val="343541"/>
+          <w:sz w:val="20"/>
+          <w:szCs w:val="20"/>
+        </w:rPr>
+        <w:t>;</w:t>
+      </w:r>
+    </w:p>
+    <w:p>
+      <w:pPr>
+        <w:bidi w:val="0"/>
+        <w:spacing w:after="0" w:line="240" w:lineRule="auto"/>
+        <w:rPr>
+          <w:rFonts w:asciiTheme="minorBidi" w:hAnsiTheme="minorBidi"/>
+          <w:color w:val="343541"/>
+          <w:sz w:val="20"/>
+          <w:szCs w:val="20"/>
+          <w:rtl/>
+        </w:rPr>
+      </w:pPr>
+      <w:r>
+        <w:rPr>
+          <w:rFonts w:asciiTheme="minorBidi" w:hAnsiTheme="minorBidi"/>
+          <w:color w:val="343541"/>
+          <w:sz w:val="20"/>
+          <w:szCs w:val="20"/>
+        </w:rPr>
+        <w:t xml:space="preserve">            }</w:t>
+      </w:r>
+    </w:p>
+    <w:p>
+      <w:pPr>
+        <w:bidi w:val="0"/>
+        <w:spacing w:after="0" w:line="240" w:lineRule="auto"/>
+        <w:rPr>
+          <w:rFonts w:asciiTheme="minorBidi" w:hAnsiTheme="minorBidi"/>
+          <w:color w:val="343541"/>
+          <w:sz w:val="20"/>
+          <w:szCs w:val="20"/>
+          <w:rtl/>
+        </w:rPr>
+      </w:pPr>
+    </w:p>
+    <w:p>
+      <w:pPr>
+        <w:bidi w:val="0"/>
+        <w:spacing w:after="0" w:line="240" w:lineRule="auto"/>
+        <w:rPr>
+          <w:rFonts w:asciiTheme="minorBidi" w:hAnsiTheme="minorBidi"/>
+          <w:color w:val="343541"/>
+          <w:sz w:val="20"/>
+          <w:szCs w:val="20"/>
+        </w:rPr>
+      </w:pPr>
+      <w:r>
+        <w:rPr>
+          <w:rFonts w:asciiTheme="minorBidi" w:hAnsiTheme="minorBidi"/>
+          <w:color w:val="343541"/>
+          <w:sz w:val="20"/>
+          <w:szCs w:val="20"/>
+        </w:rPr>
+        <w:t xml:space="preserve">            </w:t>
+      </w:r>
+      <w:proofErr w:type="spellStart"/>
+      <w:proofErr w:type="gramStart"/>
+      <w:r>
+        <w:rPr>
+          <w:rFonts w:asciiTheme="minorBidi" w:hAnsiTheme="minorBidi"/>
+          <w:color w:val="343541"/>
+          <w:sz w:val="20"/>
+          <w:szCs w:val="20"/>
+        </w:rPr>
+        <w:t>AddNode</w:t>
+      </w:r>
+      <w:proofErr w:type="spellEnd"/>
+      <w:r>
+        <w:rPr>
+          <w:rFonts w:asciiTheme="minorBidi" w:hAnsiTheme="minorBidi"/>
+          <w:color w:val="343541"/>
+          <w:sz w:val="20"/>
+          <w:szCs w:val="20"/>
+        </w:rPr>
+        <w:t>(</w:t>
+      </w:r>
+      <w:proofErr w:type="spellStart"/>
+      <w:proofErr w:type="gramEnd"/>
+      <w:r>
+        <w:rPr>
+          <w:rFonts w:asciiTheme="minorBidi" w:hAnsiTheme="minorBidi"/>
+          <w:color w:val="343541"/>
+          <w:sz w:val="20"/>
+          <w:szCs w:val="20"/>
+        </w:rPr>
+        <w:t>currentNode.Nodes</w:t>
+      </w:r>
+      <w:proofErr w:type="spellEnd"/>
+      <w:r>
+        <w:rPr>
+          <w:rFonts w:asciiTheme="minorBidi" w:hAnsiTheme="minorBidi"/>
+          <w:color w:val="343541"/>
+          <w:sz w:val="20"/>
+          <w:szCs w:val="20"/>
+        </w:rPr>
+        <w:t xml:space="preserve">, family, index + 1, </w:t>
+      </w:r>
+      <w:proofErr w:type="spellStart"/>
+      <w:r>
+        <w:rPr>
+          <w:rFonts w:asciiTheme="minorBidi" w:hAnsiTheme="minorBidi"/>
+          <w:color w:val="343541"/>
+          <w:sz w:val="20"/>
+          <w:szCs w:val="20"/>
+        </w:rPr>
+        <w:t>nodeLookup</w:t>
+      </w:r>
+      <w:proofErr w:type="spellEnd"/>
+      <w:r>
+        <w:rPr>
+          <w:rFonts w:asciiTheme="minorBidi" w:hAnsiTheme="minorBidi"/>
+          <w:color w:val="343541"/>
+          <w:sz w:val="20"/>
+          <w:szCs w:val="20"/>
+        </w:rPr>
+        <w:t>);</w:t>
+      </w:r>
+    </w:p>
+    <w:p>
+      <w:pPr>
+        <w:bidi w:val="0"/>
+        <w:spacing w:after="0" w:line="240" w:lineRule="auto"/>
+        <w:rPr>
+          <w:rFonts w:asciiTheme="minorBidi" w:hAnsiTheme="minorBidi"/>
+          <w:color w:val="343541"/>
+          <w:sz w:val="20"/>
+          <w:szCs w:val="20"/>
+          <w:rtl/>
+        </w:rPr>
+      </w:pPr>
+      <w:r>
+        <w:rPr>
+          <w:rFonts w:asciiTheme="minorBidi" w:hAnsiTheme="minorBidi"/>
+          <w:color w:val="343541"/>
+          <w:sz w:val="20"/>
+          <w:szCs w:val="20"/>
+        </w:rPr>
+        <w:t xml:space="preserve">        }</w:t>
+      </w:r>
+    </w:p>
+    <w:p>
+      <w:pPr>
+        <w:bidi w:val="0"/>
+        <w:spacing w:after="0" w:line="240" w:lineRule="auto"/>
+        <w:rPr>
+          <w:rFonts w:asciiTheme="minorBidi" w:hAnsiTheme="minorBidi"/>
+          <w:color w:val="343541"/>
+          <w:sz w:val="20"/>
+          <w:szCs w:val="20"/>
+          <w:rtl/>
+        </w:rPr>
+      </w:pPr>
+      <w:r>
+        <w:rPr>
+          <w:rFonts w:asciiTheme="minorBidi" w:hAnsiTheme="minorBidi"/>
+          <w:color w:val="343541"/>
+          <w:sz w:val="20"/>
+          <w:szCs w:val="20"/>
+        </w:rPr>
+        <w:t xml:space="preserve">    }</w:t>
+      </w:r>
+    </w:p>
+    <w:p>
+      <w:pPr>
+        <w:bidi w:val="0"/>
+        <w:spacing w:after="0" w:line="240" w:lineRule="auto"/>
+        <w:rPr>
+          <w:rFonts w:asciiTheme="minorBidi" w:hAnsiTheme="minorBidi"/>
+          <w:color w:val="343541"/>
+          <w:sz w:val="20"/>
+          <w:szCs w:val="20"/>
+          <w:rtl/>
+        </w:rPr>
+      </w:pPr>
+      <w:r>
+        <w:rPr>
+          <w:rFonts w:asciiTheme="minorBidi" w:hAnsiTheme="minorBidi"/>
+          <w:color w:val="343541"/>
+          <w:sz w:val="20"/>
+          <w:szCs w:val="20"/>
+        </w:rPr>
+        <w:t>}</w:t>
+      </w:r>
+    </w:p>
+    <w:p>
+      <w:pPr>
+        <w:bidi w:val="0"/>
+        <w:spacing w:after="0" w:line="240" w:lineRule="auto"/>
+        <w:rPr>
+          <w:rFonts w:asciiTheme="minorBidi" w:hAnsiTheme="minorBidi"/>
+          <w:color w:val="343541"/>
+          <w:sz w:val="20"/>
+          <w:szCs w:val="20"/>
+          <w:rtl/>
+        </w:rPr>
+      </w:pPr>
+    </w:p>
+    <w:p>
+      <w:pPr>
+        <w:bidi w:val="0"/>
+        <w:spacing w:after="0" w:line="240" w:lineRule="auto"/>
+        <w:rPr>
+          <w:rFonts w:asciiTheme="minorBidi" w:hAnsiTheme="minorBidi"/>
+          <w:color w:val="343541"/>
+          <w:sz w:val="20"/>
+          <w:szCs w:val="20"/>
+        </w:rPr>
+      </w:pPr>
+      <w:r>
+        <w:rPr>
+          <w:rFonts w:asciiTheme="minorBidi" w:hAnsiTheme="minorBidi"/>
+          <w:color w:val="343541"/>
+          <w:sz w:val="20"/>
+          <w:szCs w:val="20"/>
+        </w:rPr>
+        <w:t xml:space="preserve">Please suggest how to fix my code to ensure that the </w:t>
+      </w:r>
+      <w:proofErr w:type="spellStart"/>
+      <w:r>
+        <w:rPr>
+          <w:rFonts w:asciiTheme="minorBidi" w:hAnsiTheme="minorBidi"/>
+          <w:color w:val="343541"/>
+          <w:sz w:val="20"/>
+          <w:szCs w:val="20"/>
+        </w:rPr>
+        <w:t>TreeView</w:t>
+      </w:r>
+      <w:proofErr w:type="spellEnd"/>
+      <w:r>
+        <w:rPr>
+          <w:rFonts w:asciiTheme="minorBidi" w:hAnsiTheme="minorBidi"/>
+          <w:color w:val="343541"/>
+          <w:sz w:val="20"/>
+          <w:szCs w:val="20"/>
+        </w:rPr>
+        <w:t xml:space="preserve"> hierarchy is built correctly.</w:t>
+      </w:r>
+    </w:p>
+    <w:p>
+      <w:pPr>
+        <w:bidi w:val="0"/>
+        <w:spacing w:after="0" w:line="240" w:lineRule="auto"/>
+        <w:rPr>
+          <w:rFonts w:asciiTheme="minorBidi" w:hAnsiTheme="minorBidi"/>
+          <w:color w:val="343541"/>
+          <w:sz w:val="20"/>
+          <w:szCs w:val="20"/>
+        </w:rPr>
+      </w:pPr>
+    </w:p>
+    <w:p>
+      <w:pPr>
+        <w:bidi w:val="0"/>
+        <w:spacing w:after="0" w:line="240" w:lineRule="auto"/>
+        <w:rPr>
+          <w:rFonts w:asciiTheme="minorBidi" w:hAnsiTheme="minorBidi"/>
+          <w:color w:val="343541"/>
+          <w:sz w:val="20"/>
+          <w:szCs w:val="20"/>
+        </w:rPr>
+      </w:pPr>
+    </w:p>
+    <w:p>
+      <w:pPr>
+        <w:bidi w:val="0"/>
+        <w:spacing w:after="0" w:line="240" w:lineRule="auto"/>
+        <w:rPr>
+          <w:rFonts w:asciiTheme="minorBidi" w:hAnsiTheme="minorBidi"/>
+          <w:color w:val="343541"/>
+          <w:sz w:val="20"/>
+          <w:szCs w:val="20"/>
+        </w:rPr>
+      </w:pPr>
+    </w:p>
+    <w:p>
+      <w:pPr>
+        <w:bidi w:val="0"/>
+        <w:spacing w:after="0" w:line="240" w:lineRule="auto"/>
+        <w:rPr>
+          <w:rFonts w:asciiTheme="minorBidi" w:hAnsiTheme="minorBidi"/>
+          <w:color w:val="343541"/>
+          <w:sz w:val="20"/>
+          <w:szCs w:val="20"/>
+        </w:rPr>
+      </w:pPr>
+    </w:p>
+    <w:p>
+      <w:pPr>
+        <w:bidi w:val="0"/>
+        <w:spacing w:after="0" w:line="240" w:lineRule="auto"/>
+        <w:rPr>
+          <w:rFonts w:asciiTheme="minorBidi" w:hAnsiTheme="minorBidi"/>
+          <w:color w:val="343541"/>
+          <w:sz w:val="20"/>
+          <w:szCs w:val="20"/>
+        </w:rPr>
+      </w:pPr>
+    </w:p>
+    <w:p>
+      <w:pPr>
+        <w:bidi w:val="0"/>
+        <w:spacing w:after="0" w:line="240" w:lineRule="auto"/>
+        <w:rPr>
+          <w:rFonts w:asciiTheme="minorBidi" w:hAnsiTheme="minorBidi"/>
+          <w:color w:val="343541"/>
+          <w:sz w:val="20"/>
+          <w:szCs w:val="20"/>
+        </w:rPr>
+      </w:pPr>
+    </w:p>
+    <w:p>
+      <w:pPr>
+        <w:bidi w:val="0"/>
+        <w:spacing w:after="0" w:line="240" w:lineRule="auto"/>
+        <w:rPr>
+          <w:rFonts w:asciiTheme="minorBidi" w:hAnsiTheme="minorBidi"/>
+          <w:color w:val="343541"/>
+          <w:sz w:val="20"/>
+          <w:szCs w:val="20"/>
+        </w:rPr>
+      </w:pPr>
+    </w:p>
+    <w:p>
+      <w:pPr>
+        <w:bidi w:val="0"/>
+        <w:spacing w:after="0" w:line="240" w:lineRule="auto"/>
+        <w:rPr>
+          <w:rFonts w:asciiTheme="minorBidi" w:hAnsiTheme="minorBidi"/>
+          <w:color w:val="343541"/>
+          <w:sz w:val="20"/>
+          <w:szCs w:val="20"/>
+        </w:rPr>
+      </w:pPr>
+      <w:r>
+        <w:rPr>
+          <w:rFonts w:asciiTheme="minorBidi" w:hAnsiTheme="minorBidi"/>
+          <w:color w:val="343541"/>
+          <w:sz w:val="20"/>
+          <w:szCs w:val="20"/>
+        </w:rPr>
+        <w:lastRenderedPageBreak/>
+        <w:t>Your new code generates the following incorrect hierarchy:</w:t>
+      </w:r>
+    </w:p>
+    <w:p>
+      <w:pPr>
+        <w:bidi w:val="0"/>
+        <w:spacing w:after="0" w:line="240" w:lineRule="auto"/>
+        <w:rPr>
+          <w:rFonts w:asciiTheme="minorBidi" w:hAnsiTheme="minorBidi"/>
+          <w:color w:val="343541"/>
+          <w:sz w:val="20"/>
+          <w:szCs w:val="20"/>
+        </w:rPr>
+      </w:pPr>
+      <w:r>
+        <w:rPr>
+          <w:rFonts w:asciiTheme="minorBidi" w:hAnsiTheme="minorBidi"/>
+          <w:color w:val="343541"/>
+          <w:sz w:val="20"/>
+          <w:szCs w:val="20"/>
+        </w:rPr>
+        <w:t>Elm_Type_1</w:t>
+      </w:r>
+    </w:p>
+    <w:p>
+      <w:pPr>
+        <w:bidi w:val="0"/>
+        <w:spacing w:after="0" w:line="240" w:lineRule="auto"/>
+        <w:rPr>
+          <w:rFonts w:asciiTheme="minorBidi" w:hAnsiTheme="minorBidi"/>
+          <w:color w:val="343541"/>
+          <w:sz w:val="20"/>
+          <w:szCs w:val="20"/>
+        </w:rPr>
+      </w:pPr>
+      <w:r>
+        <w:rPr>
+          <w:rFonts w:asciiTheme="minorBidi" w:hAnsiTheme="minorBidi"/>
+          <w:color w:val="343541"/>
+          <w:sz w:val="20"/>
+          <w:szCs w:val="20"/>
+        </w:rPr>
+        <w:tab/>
+        <w:t>- Elm_Name_1</w:t>
+      </w:r>
+    </w:p>
+    <w:p>
+      <w:pPr>
+        <w:bidi w:val="0"/>
+        <w:spacing w:after="0" w:line="240" w:lineRule="auto"/>
+        <w:rPr>
+          <w:rFonts w:asciiTheme="minorBidi" w:hAnsiTheme="minorBidi"/>
+          <w:color w:val="343541"/>
+          <w:sz w:val="20"/>
+          <w:szCs w:val="20"/>
+        </w:rPr>
+      </w:pPr>
+      <w:r>
+        <w:rPr>
+          <w:rFonts w:asciiTheme="minorBidi" w:hAnsiTheme="minorBidi"/>
+          <w:color w:val="343541"/>
+          <w:sz w:val="20"/>
+          <w:szCs w:val="20"/>
+        </w:rPr>
+        <w:tab/>
+        <w:t>- Elm_Name_2</w:t>
+      </w:r>
+    </w:p>
+    <w:p>
+      <w:pPr>
+        <w:bidi w:val="0"/>
+        <w:spacing w:after="0" w:line="240" w:lineRule="auto"/>
+        <w:rPr>
+          <w:rFonts w:asciiTheme="minorBidi" w:hAnsiTheme="minorBidi"/>
+          <w:color w:val="343541"/>
+          <w:sz w:val="20"/>
+          <w:szCs w:val="20"/>
+        </w:rPr>
+      </w:pPr>
+      <w:r>
+        <w:rPr>
+          <w:rFonts w:asciiTheme="minorBidi" w:hAnsiTheme="minorBidi"/>
+          <w:color w:val="343541"/>
+          <w:sz w:val="20"/>
+          <w:szCs w:val="20"/>
+        </w:rPr>
+        <w:tab/>
+        <w:t>- Elm_Name_3</w:t>
+      </w:r>
+    </w:p>
+    <w:p>
+      <w:pPr>
+        <w:bidi w:val="0"/>
+        <w:spacing w:after="0" w:line="240" w:lineRule="auto"/>
+        <w:rPr>
+          <w:rFonts w:asciiTheme="minorBidi" w:hAnsiTheme="minorBidi"/>
+          <w:color w:val="343541"/>
+          <w:sz w:val="20"/>
+          <w:szCs w:val="20"/>
+        </w:rPr>
+      </w:pPr>
+      <w:r>
+        <w:rPr>
+          <w:rFonts w:asciiTheme="minorBidi" w:hAnsiTheme="minorBidi"/>
+          <w:color w:val="343541"/>
+          <w:sz w:val="20"/>
+          <w:szCs w:val="20"/>
+        </w:rPr>
+        <w:t>Elm_Type_2</w:t>
+      </w:r>
+    </w:p>
+    <w:p>
+      <w:pPr>
+        <w:bidi w:val="0"/>
+        <w:spacing w:after="0" w:line="240" w:lineRule="auto"/>
+        <w:rPr>
+          <w:rFonts w:asciiTheme="minorBidi" w:hAnsiTheme="minorBidi"/>
+          <w:color w:val="343541"/>
+          <w:sz w:val="20"/>
+          <w:szCs w:val="20"/>
+        </w:rPr>
+      </w:pPr>
+      <w:r>
+        <w:rPr>
+          <w:rFonts w:asciiTheme="minorBidi" w:hAnsiTheme="minorBidi"/>
+          <w:color w:val="343541"/>
+          <w:sz w:val="20"/>
+          <w:szCs w:val="20"/>
+        </w:rPr>
+        <w:tab/>
+        <w:t>- Elm_Name_1</w:t>
+      </w:r>
+    </w:p>
+    <w:p>
+      <w:pPr>
+        <w:bidi w:val="0"/>
+        <w:spacing w:after="0" w:line="240" w:lineRule="auto"/>
+        <w:rPr>
+          <w:rFonts w:asciiTheme="minorBidi" w:hAnsiTheme="minorBidi"/>
+          <w:color w:val="343541"/>
+          <w:sz w:val="20"/>
+          <w:szCs w:val="20"/>
+        </w:rPr>
+      </w:pPr>
+      <w:r>
+        <w:rPr>
+          <w:rFonts w:asciiTheme="minorBidi" w:hAnsiTheme="minorBidi"/>
+          <w:color w:val="343541"/>
+          <w:sz w:val="20"/>
+          <w:szCs w:val="20"/>
+        </w:rPr>
+        <w:tab/>
+        <w:t>- Elm_Name_2</w:t>
+      </w:r>
+    </w:p>
+    <w:p>
+      <w:pPr>
+        <w:bidi w:val="0"/>
+        <w:spacing w:after="0" w:line="240" w:lineRule="auto"/>
+        <w:rPr>
+          <w:rFonts w:asciiTheme="minorBidi" w:hAnsiTheme="minorBidi"/>
+          <w:color w:val="343541"/>
+          <w:sz w:val="20"/>
+          <w:szCs w:val="20"/>
+        </w:rPr>
+      </w:pPr>
+      <w:r>
+        <w:rPr>
+          <w:rFonts w:asciiTheme="minorBidi" w:hAnsiTheme="minorBidi"/>
+          <w:color w:val="343541"/>
+          <w:sz w:val="20"/>
+          <w:szCs w:val="20"/>
+        </w:rPr>
+        <w:tab/>
+        <w:t>- Elm_Name_3</w:t>
+      </w:r>
+    </w:p>
+    <w:p>
+      <w:pPr>
+        <w:bidi w:val="0"/>
+        <w:spacing w:after="0" w:line="240" w:lineRule="auto"/>
+        <w:rPr>
+          <w:rFonts w:asciiTheme="minorBidi" w:hAnsiTheme="minorBidi"/>
+          <w:color w:val="343541"/>
+          <w:sz w:val="20"/>
+          <w:szCs w:val="20"/>
+        </w:rPr>
+      </w:pPr>
+      <w:r>
+        <w:rPr>
+          <w:rFonts w:asciiTheme="minorBidi" w:hAnsiTheme="minorBidi"/>
+          <w:color w:val="343541"/>
+          <w:sz w:val="20"/>
+          <w:szCs w:val="20"/>
+        </w:rPr>
+        <w:t>Elm_Type_3</w:t>
+      </w:r>
+    </w:p>
+    <w:p>
+      <w:pPr>
+        <w:bidi w:val="0"/>
+        <w:spacing w:after="0" w:line="240" w:lineRule="auto"/>
+        <w:rPr>
+          <w:rFonts w:asciiTheme="minorBidi" w:hAnsiTheme="minorBidi"/>
+          <w:color w:val="343541"/>
+          <w:sz w:val="20"/>
+          <w:szCs w:val="20"/>
+        </w:rPr>
+      </w:pPr>
+      <w:r>
+        <w:rPr>
+          <w:rFonts w:asciiTheme="minorBidi" w:hAnsiTheme="minorBidi"/>
+          <w:color w:val="343541"/>
+          <w:sz w:val="20"/>
+          <w:szCs w:val="20"/>
+        </w:rPr>
+        <w:tab/>
+        <w:t>- Elm_Name_1</w:t>
+      </w:r>
+    </w:p>
+    <w:p>
+      <w:pPr>
+        <w:bidi w:val="0"/>
+        <w:spacing w:after="0" w:line="240" w:lineRule="auto"/>
+        <w:rPr>
+          <w:rFonts w:asciiTheme="minorBidi" w:hAnsiTheme="minorBidi"/>
+          <w:color w:val="343541"/>
+          <w:sz w:val="20"/>
+          <w:szCs w:val="20"/>
+        </w:rPr>
+      </w:pPr>
+      <w:r>
+        <w:rPr>
+          <w:rFonts w:asciiTheme="minorBidi" w:hAnsiTheme="minorBidi"/>
+          <w:color w:val="343541"/>
+          <w:sz w:val="20"/>
+          <w:szCs w:val="20"/>
+        </w:rPr>
+        <w:tab/>
+        <w:t>- Elm_Name_2</w:t>
+      </w:r>
+    </w:p>
+    <w:p>
+      <w:pPr>
+        <w:bidi w:val="0"/>
+        <w:spacing w:after="0" w:line="240" w:lineRule="auto"/>
+        <w:rPr>
+          <w:rFonts w:asciiTheme="minorBidi" w:hAnsiTheme="minorBidi"/>
+          <w:color w:val="343541"/>
+          <w:sz w:val="20"/>
+          <w:szCs w:val="20"/>
+        </w:rPr>
+      </w:pPr>
+      <w:r>
+        <w:rPr>
+          <w:rFonts w:asciiTheme="minorBidi" w:hAnsiTheme="minorBidi"/>
+          <w:color w:val="343541"/>
+          <w:sz w:val="20"/>
+          <w:szCs w:val="20"/>
+        </w:rPr>
+        <w:tab/>
+        <w:t>- Elm_Name_2</w:t>
+      </w:r>
+    </w:p>
+    <w:p>
+      <w:pPr>
+        <w:bidi w:val="0"/>
+        <w:spacing w:after="0" w:line="240" w:lineRule="auto"/>
+        <w:rPr>
+          <w:rFonts w:asciiTheme="minorBidi" w:hAnsiTheme="minorBidi"/>
+          <w:color w:val="343541"/>
+          <w:sz w:val="20"/>
+          <w:szCs w:val="20"/>
+        </w:rPr>
+      </w:pPr>
+      <w:r>
+        <w:rPr>
+          <w:rFonts w:asciiTheme="minorBidi" w:hAnsiTheme="minorBidi"/>
+          <w:color w:val="343541"/>
+          <w:sz w:val="20"/>
+          <w:szCs w:val="20"/>
+        </w:rPr>
+        <w:tab/>
+      </w:r>
+      <w:r>
+        <w:rPr>
+          <w:rFonts w:asciiTheme="minorBidi" w:hAnsiTheme="minorBidi"/>
+          <w:color w:val="343541"/>
+          <w:sz w:val="20"/>
+          <w:szCs w:val="20"/>
+        </w:rPr>
+        <w:tab/>
+        <w:t>-- Elm_Leaf_1</w:t>
+      </w:r>
+    </w:p>
+    <w:p>
+      <w:pPr>
+        <w:bidi w:val="0"/>
+        <w:spacing w:after="0" w:line="240" w:lineRule="auto"/>
+        <w:rPr>
+          <w:rFonts w:asciiTheme="minorBidi" w:hAnsiTheme="minorBidi"/>
+          <w:color w:val="343541"/>
+          <w:sz w:val="20"/>
+          <w:szCs w:val="20"/>
+        </w:rPr>
+      </w:pPr>
+      <w:r>
+        <w:rPr>
+          <w:rFonts w:asciiTheme="minorBidi" w:hAnsiTheme="minorBidi"/>
+          <w:color w:val="343541"/>
+          <w:sz w:val="20"/>
+          <w:szCs w:val="20"/>
+        </w:rPr>
+        <w:tab/>
+        <w:t>- Elm_Name_2</w:t>
+      </w:r>
+    </w:p>
+    <w:p>
+      <w:pPr>
+        <w:bidi w:val="0"/>
+        <w:spacing w:after="0" w:line="240" w:lineRule="auto"/>
+        <w:rPr>
+          <w:rFonts w:asciiTheme="minorBidi" w:hAnsiTheme="minorBidi"/>
+          <w:color w:val="343541"/>
+          <w:sz w:val="20"/>
+          <w:szCs w:val="20"/>
+        </w:rPr>
+      </w:pPr>
+      <w:r>
+        <w:rPr>
+          <w:rFonts w:asciiTheme="minorBidi" w:hAnsiTheme="minorBidi"/>
+          <w:color w:val="343541"/>
+          <w:sz w:val="20"/>
+          <w:szCs w:val="20"/>
+        </w:rPr>
+        <w:tab/>
+      </w:r>
+      <w:r>
+        <w:rPr>
+          <w:rFonts w:asciiTheme="minorBidi" w:hAnsiTheme="minorBidi"/>
+          <w:color w:val="343541"/>
+          <w:sz w:val="20"/>
+          <w:szCs w:val="20"/>
+        </w:rPr>
+        <w:tab/>
+        <w:t>-- Elm_Leaf_2</w:t>
+      </w:r>
+    </w:p>
+    <w:p>
+      <w:pPr>
+        <w:bidi w:val="0"/>
+        <w:spacing w:after="0" w:line="240" w:lineRule="auto"/>
+        <w:rPr>
+          <w:rFonts w:asciiTheme="minorBidi" w:hAnsiTheme="minorBidi"/>
+          <w:color w:val="343541"/>
+          <w:sz w:val="20"/>
+          <w:szCs w:val="20"/>
+        </w:rPr>
+      </w:pPr>
+    </w:p>
+    <w:p>
+      <w:pPr>
+        <w:bidi w:val="0"/>
+        <w:spacing w:after="0" w:line="240" w:lineRule="auto"/>
+        <w:rPr>
+          <w:rFonts w:asciiTheme="minorBidi" w:hAnsiTheme="minorBidi"/>
+          <w:color w:val="343541"/>
+          <w:sz w:val="20"/>
+          <w:szCs w:val="20"/>
+        </w:rPr>
+      </w:pPr>
+    </w:p>
+    <w:p>
+      <w:pPr>
+        <w:bidi w:val="0"/>
+        <w:spacing w:after="0" w:line="240" w:lineRule="auto"/>
+        <w:rPr>
+          <w:rFonts w:asciiTheme="minorBidi" w:hAnsiTheme="minorBidi"/>
+          <w:color w:val="343541"/>
+          <w:sz w:val="20"/>
+          <w:szCs w:val="20"/>
+        </w:rPr>
+      </w:pPr>
+      <w:r>
+        <w:rPr>
+          <w:rFonts w:asciiTheme="minorBidi" w:hAnsiTheme="minorBidi"/>
+          <w:color w:val="343541"/>
+          <w:sz w:val="20"/>
+          <w:szCs w:val="20"/>
+        </w:rPr>
+        <w:t>instead of the required correct hierarchy</w:t>
+      </w:r>
+    </w:p>
+    <w:p>
+      <w:pPr>
+        <w:bidi w:val="0"/>
+        <w:spacing w:after="0" w:line="240" w:lineRule="auto"/>
+        <w:rPr>
+          <w:rFonts w:asciiTheme="minorBidi" w:hAnsiTheme="minorBidi"/>
+          <w:color w:val="343541"/>
+          <w:sz w:val="20"/>
+          <w:szCs w:val="20"/>
+        </w:rPr>
+      </w:pPr>
+    </w:p>
+    <w:p>
+      <w:pPr>
+        <w:bidi w:val="0"/>
+        <w:spacing w:after="0" w:line="240" w:lineRule="auto"/>
+        <w:rPr>
+          <w:rFonts w:asciiTheme="minorBidi" w:hAnsiTheme="minorBidi"/>
+          <w:color w:val="343541"/>
+          <w:sz w:val="20"/>
+          <w:szCs w:val="20"/>
+        </w:rPr>
+      </w:pPr>
+      <w:r>
+        <w:rPr>
+          <w:rFonts w:asciiTheme="minorBidi" w:hAnsiTheme="minorBidi"/>
+          <w:color w:val="343541"/>
+          <w:sz w:val="20"/>
+          <w:szCs w:val="20"/>
+        </w:rPr>
+        <w:t>Elm_Type_1</w:t>
+      </w:r>
+    </w:p>
+    <w:p>
+      <w:pPr>
+        <w:bidi w:val="0"/>
+        <w:spacing w:after="0" w:line="240" w:lineRule="auto"/>
+        <w:rPr>
+          <w:rFonts w:asciiTheme="minorBidi" w:hAnsiTheme="minorBidi"/>
+          <w:color w:val="343541"/>
+          <w:sz w:val="20"/>
+          <w:szCs w:val="20"/>
+        </w:rPr>
+      </w:pPr>
+      <w:r>
+        <w:rPr>
+          <w:rFonts w:asciiTheme="minorBidi" w:hAnsiTheme="minorBidi"/>
+          <w:color w:val="343541"/>
+          <w:sz w:val="20"/>
+          <w:szCs w:val="20"/>
+        </w:rPr>
+        <w:tab/>
+        <w:t>- Elm_Name_1</w:t>
+      </w:r>
+    </w:p>
+    <w:p>
+      <w:pPr>
+        <w:bidi w:val="0"/>
+        <w:spacing w:after="0" w:line="240" w:lineRule="auto"/>
+        <w:rPr>
+          <w:rFonts w:asciiTheme="minorBidi" w:hAnsiTheme="minorBidi"/>
+          <w:color w:val="343541"/>
+          <w:sz w:val="20"/>
+          <w:szCs w:val="20"/>
+        </w:rPr>
+      </w:pPr>
+      <w:r>
+        <w:rPr>
+          <w:rFonts w:asciiTheme="minorBidi" w:hAnsiTheme="minorBidi"/>
+          <w:color w:val="343541"/>
+          <w:sz w:val="20"/>
+          <w:szCs w:val="20"/>
+        </w:rPr>
+        <w:tab/>
+        <w:t>- Elm_Name_2</w:t>
+      </w:r>
+    </w:p>
+    <w:p>
+      <w:pPr>
+        <w:bidi w:val="0"/>
+        <w:spacing w:after="0" w:line="240" w:lineRule="auto"/>
+        <w:rPr>
+          <w:rFonts w:asciiTheme="minorBidi" w:hAnsiTheme="minorBidi"/>
+          <w:color w:val="343541"/>
+          <w:sz w:val="20"/>
+          <w:szCs w:val="20"/>
+        </w:rPr>
+      </w:pPr>
+      <w:r>
+        <w:rPr>
+          <w:rFonts w:asciiTheme="minorBidi" w:hAnsiTheme="minorBidi"/>
+          <w:color w:val="343541"/>
+          <w:sz w:val="20"/>
+          <w:szCs w:val="20"/>
+        </w:rPr>
+        <w:tab/>
+        <w:t>- Elm_Name_3</w:t>
+      </w:r>
+    </w:p>
+    <w:p>
+      <w:pPr>
+        <w:bidi w:val="0"/>
+        <w:spacing w:after="0" w:line="240" w:lineRule="auto"/>
+        <w:rPr>
+          <w:rFonts w:asciiTheme="minorBidi" w:hAnsiTheme="minorBidi"/>
+          <w:color w:val="343541"/>
+          <w:sz w:val="20"/>
+          <w:szCs w:val="20"/>
+        </w:rPr>
+      </w:pPr>
+      <w:r>
+        <w:rPr>
+          <w:rFonts w:asciiTheme="minorBidi" w:hAnsiTheme="minorBidi"/>
+          <w:color w:val="343541"/>
+          <w:sz w:val="20"/>
+          <w:szCs w:val="20"/>
+        </w:rPr>
+        <w:tab/>
+      </w:r>
+      <w:r>
+        <w:rPr>
+          <w:rFonts w:asciiTheme="minorBidi" w:hAnsiTheme="minorBidi"/>
+          <w:color w:val="343541"/>
+          <w:sz w:val="20"/>
+          <w:szCs w:val="20"/>
+        </w:rPr>
+        <w:tab/>
+        <w:t>-- Elm_Leaf_1</w:t>
+      </w:r>
+    </w:p>
+    <w:p>
+      <w:pPr>
+        <w:bidi w:val="0"/>
+        <w:spacing w:after="0" w:line="240" w:lineRule="auto"/>
+        <w:rPr>
+          <w:rFonts w:asciiTheme="minorBidi" w:hAnsiTheme="minorBidi"/>
+          <w:color w:val="343541"/>
+          <w:sz w:val="20"/>
+          <w:szCs w:val="20"/>
+        </w:rPr>
+      </w:pPr>
+      <w:r>
+        <w:rPr>
+          <w:rFonts w:asciiTheme="minorBidi" w:hAnsiTheme="minorBidi"/>
+          <w:color w:val="343541"/>
+          <w:sz w:val="20"/>
+          <w:szCs w:val="20"/>
+        </w:rPr>
+        <w:t>Elm_Type_2</w:t>
+      </w:r>
+    </w:p>
+    <w:p>
+      <w:pPr>
+        <w:bidi w:val="0"/>
+        <w:spacing w:after="0" w:line="240" w:lineRule="auto"/>
+        <w:rPr>
+          <w:rFonts w:asciiTheme="minorBidi" w:hAnsiTheme="minorBidi"/>
+          <w:color w:val="343541"/>
+          <w:sz w:val="20"/>
+          <w:szCs w:val="20"/>
+        </w:rPr>
+      </w:pPr>
+      <w:r>
+        <w:rPr>
+          <w:rFonts w:asciiTheme="minorBidi" w:hAnsiTheme="minorBidi"/>
+          <w:color w:val="343541"/>
+          <w:sz w:val="20"/>
+          <w:szCs w:val="20"/>
+        </w:rPr>
+        <w:tab/>
+        <w:t>- Elm_Name_1</w:t>
+      </w:r>
+    </w:p>
+    <w:p>
+      <w:pPr>
+        <w:bidi w:val="0"/>
+        <w:spacing w:after="0" w:line="240" w:lineRule="auto"/>
+        <w:rPr>
+          <w:rFonts w:asciiTheme="minorBidi" w:hAnsiTheme="minorBidi"/>
+          <w:color w:val="343541"/>
+          <w:sz w:val="20"/>
+          <w:szCs w:val="20"/>
+        </w:rPr>
+      </w:pPr>
+      <w:r>
+        <w:rPr>
+          <w:rFonts w:asciiTheme="minorBidi" w:hAnsiTheme="minorBidi"/>
+          <w:color w:val="343541"/>
+          <w:sz w:val="20"/>
+          <w:szCs w:val="20"/>
+        </w:rPr>
+        <w:tab/>
+        <w:t>- Elm_Name_2</w:t>
+      </w:r>
+    </w:p>
+    <w:p>
+      <w:pPr>
+        <w:bidi w:val="0"/>
+        <w:spacing w:after="0" w:line="240" w:lineRule="auto"/>
+        <w:rPr>
+          <w:rFonts w:asciiTheme="minorBidi" w:hAnsiTheme="minorBidi"/>
+          <w:color w:val="343541"/>
+          <w:sz w:val="20"/>
+          <w:szCs w:val="20"/>
+        </w:rPr>
+      </w:pPr>
+      <w:r>
+        <w:rPr>
+          <w:rFonts w:asciiTheme="minorBidi" w:hAnsiTheme="minorBidi"/>
+          <w:color w:val="343541"/>
+          <w:sz w:val="20"/>
+          <w:szCs w:val="20"/>
+        </w:rPr>
+        <w:tab/>
+        <w:t>- Elm_Name_3</w:t>
+      </w:r>
+    </w:p>
+    <w:p>
+      <w:pPr>
+        <w:bidi w:val="0"/>
+        <w:spacing w:after="0" w:line="240" w:lineRule="auto"/>
+        <w:rPr>
+          <w:rFonts w:asciiTheme="minorBidi" w:hAnsiTheme="minorBidi"/>
+          <w:color w:val="343541"/>
+          <w:sz w:val="20"/>
+          <w:szCs w:val="20"/>
+        </w:rPr>
+      </w:pPr>
+      <w:r>
+        <w:rPr>
+          <w:rFonts w:asciiTheme="minorBidi" w:hAnsiTheme="minorBidi"/>
+          <w:color w:val="343541"/>
+          <w:sz w:val="20"/>
+          <w:szCs w:val="20"/>
+        </w:rPr>
+        <w:t>Elm_Type_3</w:t>
+      </w:r>
+    </w:p>
+    <w:p>
+      <w:pPr>
+        <w:bidi w:val="0"/>
+        <w:spacing w:after="0" w:line="240" w:lineRule="auto"/>
+        <w:rPr>
+          <w:rFonts w:asciiTheme="minorBidi" w:hAnsiTheme="minorBidi"/>
+          <w:color w:val="343541"/>
+          <w:sz w:val="20"/>
+          <w:szCs w:val="20"/>
+        </w:rPr>
+      </w:pPr>
+      <w:r>
+        <w:rPr>
+          <w:rFonts w:asciiTheme="minorBidi" w:hAnsiTheme="minorBidi"/>
+          <w:color w:val="343541"/>
+          <w:sz w:val="20"/>
+          <w:szCs w:val="20"/>
+        </w:rPr>
+        <w:tab/>
+        <w:t>- Elm_Name_1</w:t>
+      </w:r>
+    </w:p>
+    <w:p>
+      <w:pPr>
+        <w:bidi w:val="0"/>
+        <w:spacing w:after="0" w:line="240" w:lineRule="auto"/>
+        <w:rPr>
+          <w:rFonts w:asciiTheme="minorBidi" w:hAnsiTheme="minorBidi"/>
+          <w:color w:val="343541"/>
+          <w:sz w:val="20"/>
+          <w:szCs w:val="20"/>
+        </w:rPr>
+      </w:pPr>
+      <w:r>
+        <w:rPr>
+          <w:rFonts w:asciiTheme="minorBidi" w:hAnsiTheme="minorBidi"/>
+          <w:color w:val="343541"/>
+          <w:sz w:val="20"/>
+          <w:szCs w:val="20"/>
+        </w:rPr>
+        <w:tab/>
+        <w:t>- Elm_Name_2</w:t>
+      </w:r>
+    </w:p>
+    <w:p>
+      <w:pPr>
+        <w:bidi w:val="0"/>
+        <w:spacing w:after="0" w:line="240" w:lineRule="auto"/>
+        <w:rPr>
+          <w:rFonts w:asciiTheme="minorBidi" w:hAnsiTheme="minorBidi"/>
+          <w:color w:val="343541"/>
+          <w:sz w:val="20"/>
+          <w:szCs w:val="20"/>
+        </w:rPr>
+      </w:pPr>
+      <w:r>
+        <w:rPr>
+          <w:rFonts w:asciiTheme="minorBidi" w:hAnsiTheme="minorBidi"/>
+          <w:color w:val="343541"/>
+          <w:sz w:val="20"/>
+          <w:szCs w:val="20"/>
+        </w:rPr>
+        <w:tab/>
+        <w:t>- Elm_Name_2</w:t>
+      </w:r>
+    </w:p>
+    <w:p>
+      <w:pPr>
+        <w:bidi w:val="0"/>
+        <w:spacing w:after="0" w:line="240" w:lineRule="auto"/>
+        <w:rPr>
+          <w:rFonts w:asciiTheme="minorBidi" w:hAnsiTheme="minorBidi"/>
+          <w:color w:val="343541"/>
+          <w:sz w:val="20"/>
+          <w:szCs w:val="20"/>
+        </w:rPr>
+      </w:pPr>
+      <w:r>
+        <w:rPr>
+          <w:rFonts w:asciiTheme="minorBidi" w:hAnsiTheme="minorBidi"/>
+          <w:color w:val="343541"/>
+          <w:sz w:val="20"/>
+          <w:szCs w:val="20"/>
+        </w:rPr>
+        <w:tab/>
+      </w:r>
+      <w:r>
+        <w:rPr>
+          <w:rFonts w:asciiTheme="minorBidi" w:hAnsiTheme="minorBidi"/>
+          <w:color w:val="343541"/>
+          <w:sz w:val="20"/>
+          <w:szCs w:val="20"/>
+        </w:rPr>
+        <w:tab/>
+        <w:t>-- Elm_Leaf_1</w:t>
+      </w:r>
+    </w:p>
+    <w:p>
+      <w:pPr>
+        <w:bidi w:val="0"/>
+        <w:spacing w:after="0" w:line="240" w:lineRule="auto"/>
+        <w:rPr>
+          <w:rFonts w:asciiTheme="minorBidi" w:hAnsiTheme="minorBidi"/>
+          <w:color w:val="343541"/>
+          <w:sz w:val="20"/>
+          <w:szCs w:val="20"/>
+        </w:rPr>
+      </w:pPr>
+      <w:r>
+        <w:rPr>
+          <w:rFonts w:asciiTheme="minorBidi" w:hAnsiTheme="minorBidi"/>
+          <w:color w:val="343541"/>
+          <w:sz w:val="20"/>
+          <w:szCs w:val="20"/>
+        </w:rPr>
+        <w:tab/>
+      </w:r>
+      <w:r>
+        <w:rPr>
+          <w:rFonts w:asciiTheme="minorBidi" w:hAnsiTheme="minorBidi"/>
+          <w:color w:val="343541"/>
+          <w:sz w:val="20"/>
+          <w:szCs w:val="20"/>
+        </w:rPr>
+        <w:tab/>
+        <w:t>-- Elm_Leaf_2</w:t>
+      </w:r>
+    </w:p>
+    <w:p>
+      <w:pPr>
+        <w:bidi w:val="0"/>
+        <w:spacing w:after="0" w:line="240" w:lineRule="auto"/>
+        <w:rPr>
+          <w:rFonts w:asciiTheme="minorBidi" w:hAnsiTheme="minorBidi"/>
+          <w:color w:val="343541"/>
+          <w:sz w:val="20"/>
+          <w:szCs w:val="20"/>
+        </w:rPr>
+      </w:pPr>
+    </w:p>
+    <w:p>
+      <w:pPr>
+        <w:bidi w:val="0"/>
+        <w:spacing w:after="0" w:line="240" w:lineRule="auto"/>
+        <w:rPr>
+          <w:rFonts w:asciiTheme="minorBidi" w:hAnsiTheme="minorBidi"/>
+          <w:color w:val="343541"/>
+          <w:sz w:val="20"/>
+          <w:szCs w:val="20"/>
+        </w:rPr>
+      </w:pPr>
+    </w:p>
+    <w:p>
+      <w:pPr>
+        <w:bidi w:val="0"/>
+        <w:spacing w:after="0" w:line="240" w:lineRule="auto"/>
+        <w:rPr>
+          <w:rFonts w:ascii="Segoe UI" w:hAnsi="Segoe UI" w:cs="Segoe UI"/>
+          <w:color w:val="343541"/>
+        </w:rPr>
+      </w:pPr>
+      <w:r>
+        <w:rPr>
+          <w:rFonts w:ascii="Segoe UI" w:hAnsi="Segoe UI" w:cs="Segoe UI"/>
+          <w:color w:val="343541"/>
+        </w:rPr>
+        <w:t>Thank you for addressing this issue. The hierarchy is correct now, but the node ID numbers are not. I need the displayed nodes to have correct ID numbers as in</w:t>
+      </w:r>
+      <w:r>
+        <w:rPr>
+          <w:rFonts w:ascii="Segoe UI" w:hAnsi="Segoe UI" w:cs="Segoe UI"/>
+          <w:color w:val="343541"/>
+        </w:rPr>
+        <w:t>:</w:t>
+      </w:r>
+    </w:p>
+    <w:p>
+      <w:pPr>
+        <w:bidi w:val="0"/>
+        <w:spacing w:after="0" w:line="240" w:lineRule="auto"/>
+        <w:rPr>
+          <w:rFonts w:ascii="Segoe UI" w:hAnsi="Segoe UI" w:cs="Segoe UI"/>
+          <w:color w:val="343541"/>
+        </w:rPr>
+      </w:pPr>
+    </w:p>
+    <w:p>
+      <w:pPr>
+        <w:bidi w:val="0"/>
+        <w:spacing w:after="0" w:line="240" w:lineRule="auto"/>
+        <w:rPr>
+          <w:rFonts w:ascii="Segoe UI" w:hAnsi="Segoe UI" w:cs="Segoe UI"/>
+          <w:color w:val="343541"/>
+        </w:rPr>
+      </w:pPr>
       <w:bookmarkStart w:id="1" w:name="_GoBack"/>
-      <w:r>
-        <w:rPr>
-          <w:rFonts w:asciiTheme="minorBidi" w:hAnsiTheme="minorBidi"/>
-          <w:sz w:val="20"/>
-          <w:szCs w:val="20"/>
-        </w:rPr>
-        <w:t xml:space="preserve">You </w:t>
-      </w:r>
-      <w:r>
-        <w:rPr>
-          <w:rFonts w:asciiTheme="minorBidi" w:hAnsiTheme="minorBidi"/>
-          <w:sz w:val="20"/>
-          <w:szCs w:val="20"/>
-        </w:rPr>
-        <w:t>are a</w:t>
-      </w:r>
-      <w:r>
-        <w:rPr>
-          <w:rFonts w:asciiTheme="minorBidi" w:hAnsiTheme="minorBidi"/>
-          <w:sz w:val="20"/>
-          <w:szCs w:val="20"/>
-        </w:rPr>
-        <w:t>n</w:t>
-      </w:r>
-      <w:r>
-        <w:rPr>
-          <w:rFonts w:asciiTheme="minorBidi" w:hAnsiTheme="minorBidi"/>
-          <w:sz w:val="20"/>
-          <w:szCs w:val="20"/>
-        </w:rPr>
-        <w:t xml:space="preserve"> experienced C</w:t>
-      </w:r>
-      <w:r>
-        <w:rPr>
-          <w:rFonts w:asciiTheme="minorBidi" w:hAnsiTheme="minorBidi"/>
-          <w:sz w:val="20"/>
-          <w:szCs w:val="20"/>
-        </w:rPr>
-        <w:t xml:space="preserve"> programming language</w:t>
-      </w:r>
-      <w:r>
-        <w:rPr>
-          <w:rFonts w:asciiTheme="minorBidi" w:hAnsiTheme="minorBidi"/>
-          <w:sz w:val="20"/>
-          <w:szCs w:val="20"/>
-        </w:rPr>
-        <w:t xml:space="preserve"> software engineer</w:t>
-      </w:r>
-      <w:r>
-        <w:rPr>
-          <w:rFonts w:asciiTheme="minorBidi" w:hAnsiTheme="minorBidi"/>
-          <w:sz w:val="20"/>
-          <w:szCs w:val="20"/>
-        </w:rPr>
-        <w:t xml:space="preserve">. Please refactor the following code </w:t>
-      </w:r>
-      <w:r>
-        <w:rPr>
-          <w:rFonts w:asciiTheme="minorBidi" w:hAnsiTheme="minorBidi"/>
-          <w:sz w:val="20"/>
-          <w:szCs w:val="20"/>
-        </w:rPr>
-        <w:t>to make it read data from pipeline in one thread and print in another. Please make sure to use proper synchronization mechanisms.</w:t>
-      </w:r>
       <w:bookmarkEnd w:id="1"/>
+      <w:r>
+        <w:rPr>
+          <w:rFonts w:ascii="Segoe UI" w:hAnsi="Segoe UI" w:cs="Segoe UI"/>
+          <w:color w:val="343541"/>
+        </w:rPr>
+        <w:t>0@Elm_Type_1</w:t>
+      </w:r>
+    </w:p>
+    <w:p>
+      <w:pPr>
+        <w:bidi w:val="0"/>
+        <w:spacing w:after="0" w:line="240" w:lineRule="auto"/>
+        <w:rPr>
+          <w:rFonts w:ascii="Segoe UI" w:hAnsi="Segoe UI" w:cs="Segoe UI"/>
+          <w:color w:val="343541"/>
+        </w:rPr>
+      </w:pPr>
+      <w:r>
+        <w:rPr>
+          <w:rFonts w:ascii="Segoe UI" w:hAnsi="Segoe UI" w:cs="Segoe UI"/>
+          <w:color w:val="343541"/>
+        </w:rPr>
+        <w:t>1@Elm_Type_1/Elm_Name_1</w:t>
+      </w:r>
+    </w:p>
+    <w:p>
+      <w:pPr>
+        <w:bidi w:val="0"/>
+        <w:spacing w:after="0" w:line="240" w:lineRule="auto"/>
+        <w:rPr>
+          <w:rFonts w:ascii="Segoe UI" w:hAnsi="Segoe UI" w:cs="Segoe UI"/>
+          <w:color w:val="343541"/>
+        </w:rPr>
+      </w:pPr>
+      <w:r>
+        <w:rPr>
+          <w:rFonts w:ascii="Segoe UI" w:hAnsi="Segoe UI" w:cs="Segoe UI"/>
+          <w:color w:val="343541"/>
+        </w:rPr>
+        <w:t>2@Elm_Type_1/Elm_Name_2</w:t>
+      </w:r>
+    </w:p>
+    <w:p>
+      <w:pPr>
+        <w:bidi w:val="0"/>
+        <w:spacing w:after="0" w:line="240" w:lineRule="auto"/>
+        <w:rPr>
+          <w:rFonts w:ascii="Segoe UI" w:hAnsi="Segoe UI" w:cs="Segoe UI"/>
+          <w:color w:val="343541"/>
+        </w:rPr>
+      </w:pPr>
+      <w:r>
+        <w:rPr>
+          <w:rFonts w:ascii="Segoe UI" w:hAnsi="Segoe UI" w:cs="Segoe UI"/>
+          <w:color w:val="343541"/>
+        </w:rPr>
+        <w:t>3@Elm_Type_1/Elm_Name_3/Elm_Leaf_1</w:t>
+      </w:r>
+    </w:p>
+    <w:p>
+      <w:pPr>
+        <w:bidi w:val="0"/>
+        <w:spacing w:after="0" w:line="240" w:lineRule="auto"/>
+        <w:rPr>
+          <w:rFonts w:ascii="Segoe UI" w:hAnsi="Segoe UI" w:cs="Segoe UI"/>
+          <w:color w:val="343541"/>
+        </w:rPr>
+      </w:pPr>
+      <w:r>
+        <w:rPr>
+          <w:rFonts w:ascii="Segoe UI" w:hAnsi="Segoe UI" w:cs="Segoe UI"/>
+          <w:color w:val="343541"/>
+        </w:rPr>
+        <w:t>4@Elm_Type_2</w:t>
+      </w:r>
+    </w:p>
+    <w:p>
+      <w:pPr>
+        <w:bidi w:val="0"/>
+        <w:spacing w:after="0" w:line="240" w:lineRule="auto"/>
+        <w:rPr>
+          <w:rFonts w:ascii="Segoe UI" w:hAnsi="Segoe UI" w:cs="Segoe UI"/>
+          <w:color w:val="343541"/>
+        </w:rPr>
+      </w:pPr>
+      <w:r>
+        <w:rPr>
+          <w:rFonts w:ascii="Segoe UI" w:hAnsi="Segoe UI" w:cs="Segoe UI"/>
+          <w:color w:val="343541"/>
+        </w:rPr>
+        <w:t>5@Elm_Type_2/Elm_Name_1</w:t>
+      </w:r>
+    </w:p>
+    <w:p>
+      <w:pPr>
+        <w:bidi w:val="0"/>
+        <w:spacing w:after="0" w:line="240" w:lineRule="auto"/>
+        <w:rPr>
+          <w:rFonts w:ascii="Segoe UI" w:hAnsi="Segoe UI" w:cs="Segoe UI"/>
+          <w:color w:val="343541"/>
+        </w:rPr>
+      </w:pPr>
+      <w:r>
+        <w:rPr>
+          <w:rFonts w:ascii="Segoe UI" w:hAnsi="Segoe UI" w:cs="Segoe UI"/>
+          <w:color w:val="343541"/>
+        </w:rPr>
+        <w:t>6@Elm_Type_2/Elm_Name_2</w:t>
+      </w:r>
+    </w:p>
+    <w:p>
+      <w:pPr>
+        <w:bidi w:val="0"/>
+        <w:spacing w:after="0" w:line="240" w:lineRule="auto"/>
+        <w:rPr>
+          <w:rFonts w:ascii="Segoe UI" w:hAnsi="Segoe UI" w:cs="Segoe UI"/>
+          <w:color w:val="343541"/>
+        </w:rPr>
+      </w:pPr>
+      <w:r>
+        <w:rPr>
+          <w:rFonts w:ascii="Segoe UI" w:hAnsi="Segoe UI" w:cs="Segoe UI"/>
+          <w:color w:val="343541"/>
+        </w:rPr>
+        <w:t>7@Elm_Type_2/Elm_Name_3</w:t>
+      </w:r>
+    </w:p>
+    <w:p>
+      <w:pPr>
+        <w:bidi w:val="0"/>
+        <w:spacing w:after="0" w:line="240" w:lineRule="auto"/>
+        <w:rPr>
+          <w:rFonts w:ascii="Segoe UI" w:hAnsi="Segoe UI" w:cs="Segoe UI"/>
+          <w:color w:val="343541"/>
+        </w:rPr>
+      </w:pPr>
+      <w:r>
+        <w:rPr>
+          <w:rFonts w:ascii="Segoe UI" w:hAnsi="Segoe UI" w:cs="Segoe UI"/>
+          <w:color w:val="343541"/>
+        </w:rPr>
+        <w:t>8@Elm_Type_3</w:t>
+      </w:r>
+    </w:p>
+    <w:p>
+      <w:pPr>
+        <w:bidi w:val="0"/>
+        <w:spacing w:after="0" w:line="240" w:lineRule="auto"/>
+        <w:rPr>
+          <w:rFonts w:ascii="Segoe UI" w:hAnsi="Segoe UI" w:cs="Segoe UI"/>
+          <w:color w:val="343541"/>
+        </w:rPr>
+      </w:pPr>
+      <w:r>
+        <w:rPr>
+          <w:rFonts w:ascii="Segoe UI" w:hAnsi="Segoe UI" w:cs="Segoe UI"/>
+          <w:color w:val="343541"/>
+        </w:rPr>
+        <w:t>9@Elm_Type_3/Elm_Name_1</w:t>
+      </w:r>
+    </w:p>
+    <w:p>
+      <w:pPr>
+        <w:bidi w:val="0"/>
+        <w:spacing w:after="0" w:line="240" w:lineRule="auto"/>
+        <w:rPr>
+          <w:rFonts w:ascii="Segoe UI" w:hAnsi="Segoe UI" w:cs="Segoe UI"/>
+          <w:color w:val="343541"/>
+        </w:rPr>
+      </w:pPr>
+      <w:r>
+        <w:rPr>
+          <w:rFonts w:ascii="Segoe UI" w:hAnsi="Segoe UI" w:cs="Segoe UI"/>
+          <w:color w:val="343541"/>
+        </w:rPr>
+        <w:t>10@Elm_Type_3/Elm_Name_2</w:t>
+      </w:r>
+    </w:p>
+    <w:p>
+      <w:pPr>
+        <w:bidi w:val="0"/>
+        <w:spacing w:after="0" w:line="240" w:lineRule="auto"/>
+        <w:rPr>
+          <w:rFonts w:ascii="Segoe UI" w:hAnsi="Segoe UI" w:cs="Segoe UI"/>
+          <w:color w:val="343541"/>
+        </w:rPr>
+      </w:pPr>
+      <w:r>
+        <w:rPr>
+          <w:rFonts w:ascii="Segoe UI" w:hAnsi="Segoe UI" w:cs="Segoe UI"/>
+          <w:color w:val="343541"/>
+        </w:rPr>
+        <w:t>11@Elm_Type_3/Elm_Name_2/Elm_Leaf_1</w:t>
+      </w:r>
+    </w:p>
+    <w:p>
+      <w:pPr>
+        <w:bidi w:val="0"/>
+        <w:spacing w:after="0" w:line="240" w:lineRule="auto"/>
+        <w:rPr>
+          <w:rFonts w:asciiTheme="minorBidi" w:hAnsiTheme="minorBidi"/>
+          <w:color w:val="343541"/>
+          <w:sz w:val="20"/>
+          <w:szCs w:val="20"/>
+        </w:rPr>
+      </w:pPr>
+      <w:r>
+        <w:rPr>
+          <w:rFonts w:ascii="Segoe UI" w:hAnsi="Segoe UI" w:cs="Segoe UI"/>
+          <w:color w:val="343541"/>
+        </w:rPr>
+        <w:t>12@Elm_Type_3/Elm_Name_2/Elm_Leaf_2</w:t>
+      </w:r>
+    </w:p>
+    <w:p>
+      <w:pPr>
+        <w:bidi w:val="0"/>
+        <w:spacing w:after="0" w:line="240" w:lineRule="auto"/>
+        <w:rPr>
+          <w:rFonts w:asciiTheme="minorBidi" w:hAnsiTheme="minorBidi"/>
+          <w:color w:val="343541"/>
+          <w:sz w:val="20"/>
+          <w:szCs w:val="20"/>
+        </w:rPr>
+      </w:pPr>
+    </w:p>
+    <w:p>
+      <w:pPr>
+        <w:bidi w:val="0"/>
+        <w:spacing w:after="0" w:line="240" w:lineRule="auto"/>
+        <w:rPr>
+          <w:rFonts w:asciiTheme="minorBidi" w:hAnsiTheme="minorBidi"/>
+          <w:color w:val="343541"/>
+          <w:sz w:val="20"/>
+          <w:szCs w:val="20"/>
+        </w:rPr>
+      </w:pPr>
     </w:p>
     <w:sectPr>
       <w:footerReference w:type="default" r:id="rId7"/>

--- a/docs/ElementSeacrh WinForm C#.docx
+++ b/docs/ElementSeacrh WinForm C#.docx
@@ -30396,16 +30396,7 @@
           <w:sz w:val="20"/>
           <w:szCs w:val="20"/>
         </w:rPr>
-        <w:t>Unfortunately,</w:t>
-      </w:r>
-      <w:r>
-        <w:rPr>
-          <w:rFonts w:asciiTheme="minorBidi" w:hAnsiTheme="minorBidi"/>
-          <w:color w:val="343541"/>
-          <w:sz w:val="20"/>
-          <w:szCs w:val="20"/>
-        </w:rPr>
-        <w:t xml:space="preserve"> my current code builds the following incorrect hierarchy:</w:t>
+        <w:t>Unfortunately, my current code builds the following incorrect hierarchy:</w:t>
       </w:r>
     </w:p>
     <w:p>
@@ -35468,243 +35459,1363 @@
           <w:color w:val="343541"/>
         </w:rPr>
       </w:pPr>
+      <w:r>
+        <w:rPr>
+          <w:rFonts w:ascii="Segoe UI" w:hAnsi="Segoe UI" w:cs="Segoe UI"/>
+          <w:color w:val="343541"/>
+        </w:rPr>
+        <w:t>0@Elm_Type_1</w:t>
+      </w:r>
+    </w:p>
+    <w:p>
+      <w:pPr>
+        <w:bidi w:val="0"/>
+        <w:spacing w:after="0" w:line="240" w:lineRule="auto"/>
+        <w:rPr>
+          <w:rFonts w:ascii="Segoe UI" w:hAnsi="Segoe UI" w:cs="Segoe UI"/>
+          <w:color w:val="343541"/>
+        </w:rPr>
+      </w:pPr>
+      <w:r>
+        <w:rPr>
+          <w:rFonts w:ascii="Segoe UI" w:hAnsi="Segoe UI" w:cs="Segoe UI"/>
+          <w:color w:val="343541"/>
+        </w:rPr>
+        <w:t>1@Elm_Type_1/Elm_Name_1</w:t>
+      </w:r>
+    </w:p>
+    <w:p>
+      <w:pPr>
+        <w:bidi w:val="0"/>
+        <w:spacing w:after="0" w:line="240" w:lineRule="auto"/>
+        <w:rPr>
+          <w:rFonts w:ascii="Segoe UI" w:hAnsi="Segoe UI" w:cs="Segoe UI"/>
+          <w:color w:val="343541"/>
+        </w:rPr>
+      </w:pPr>
+      <w:r>
+        <w:rPr>
+          <w:rFonts w:ascii="Segoe UI" w:hAnsi="Segoe UI" w:cs="Segoe UI"/>
+          <w:color w:val="343541"/>
+        </w:rPr>
+        <w:t>2@Elm_Type_1/Elm_Name_2</w:t>
+      </w:r>
+    </w:p>
+    <w:p>
+      <w:pPr>
+        <w:bidi w:val="0"/>
+        <w:spacing w:after="0" w:line="240" w:lineRule="auto"/>
+        <w:rPr>
+          <w:rFonts w:ascii="Segoe UI" w:hAnsi="Segoe UI" w:cs="Segoe UI"/>
+          <w:color w:val="343541"/>
+        </w:rPr>
+      </w:pPr>
+      <w:r>
+        <w:rPr>
+          <w:rFonts w:ascii="Segoe UI" w:hAnsi="Segoe UI" w:cs="Segoe UI"/>
+          <w:color w:val="343541"/>
+        </w:rPr>
+        <w:t>3@Elm_Type_1/Elm_Name_3/Elm_Leaf_1</w:t>
+      </w:r>
+    </w:p>
+    <w:p>
+      <w:pPr>
+        <w:bidi w:val="0"/>
+        <w:spacing w:after="0" w:line="240" w:lineRule="auto"/>
+        <w:rPr>
+          <w:rFonts w:ascii="Segoe UI" w:hAnsi="Segoe UI" w:cs="Segoe UI"/>
+          <w:color w:val="343541"/>
+        </w:rPr>
+      </w:pPr>
+      <w:r>
+        <w:rPr>
+          <w:rFonts w:ascii="Segoe UI" w:hAnsi="Segoe UI" w:cs="Segoe UI"/>
+          <w:color w:val="343541"/>
+        </w:rPr>
+        <w:t>4@Elm_Type_2</w:t>
+      </w:r>
+    </w:p>
+    <w:p>
+      <w:pPr>
+        <w:bidi w:val="0"/>
+        <w:spacing w:after="0" w:line="240" w:lineRule="auto"/>
+        <w:rPr>
+          <w:rFonts w:ascii="Segoe UI" w:hAnsi="Segoe UI" w:cs="Segoe UI"/>
+          <w:color w:val="343541"/>
+        </w:rPr>
+      </w:pPr>
+      <w:r>
+        <w:rPr>
+          <w:rFonts w:ascii="Segoe UI" w:hAnsi="Segoe UI" w:cs="Segoe UI"/>
+          <w:color w:val="343541"/>
+        </w:rPr>
+        <w:t>5@Elm_Type_2/Elm_Name_1</w:t>
+      </w:r>
+    </w:p>
+    <w:p>
+      <w:pPr>
+        <w:bidi w:val="0"/>
+        <w:spacing w:after="0" w:line="240" w:lineRule="auto"/>
+        <w:rPr>
+          <w:rFonts w:ascii="Segoe UI" w:hAnsi="Segoe UI" w:cs="Segoe UI"/>
+          <w:color w:val="343541"/>
+        </w:rPr>
+      </w:pPr>
+      <w:r>
+        <w:rPr>
+          <w:rFonts w:ascii="Segoe UI" w:hAnsi="Segoe UI" w:cs="Segoe UI"/>
+          <w:color w:val="343541"/>
+        </w:rPr>
+        <w:t>6@Elm_Type_2/Elm_Name_2</w:t>
+      </w:r>
+    </w:p>
+    <w:p>
+      <w:pPr>
+        <w:bidi w:val="0"/>
+        <w:spacing w:after="0" w:line="240" w:lineRule="auto"/>
+        <w:rPr>
+          <w:rFonts w:ascii="Segoe UI" w:hAnsi="Segoe UI" w:cs="Segoe UI"/>
+          <w:color w:val="343541"/>
+        </w:rPr>
+      </w:pPr>
+      <w:r>
+        <w:rPr>
+          <w:rFonts w:ascii="Segoe UI" w:hAnsi="Segoe UI" w:cs="Segoe UI"/>
+          <w:color w:val="343541"/>
+        </w:rPr>
+        <w:t>7@Elm_Type_2/Elm_Name_3</w:t>
+      </w:r>
+    </w:p>
+    <w:p>
+      <w:pPr>
+        <w:bidi w:val="0"/>
+        <w:spacing w:after="0" w:line="240" w:lineRule="auto"/>
+        <w:rPr>
+          <w:rFonts w:ascii="Segoe UI" w:hAnsi="Segoe UI" w:cs="Segoe UI"/>
+          <w:color w:val="343541"/>
+        </w:rPr>
+      </w:pPr>
+      <w:r>
+        <w:rPr>
+          <w:rFonts w:ascii="Segoe UI" w:hAnsi="Segoe UI" w:cs="Segoe UI"/>
+          <w:color w:val="343541"/>
+        </w:rPr>
+        <w:t>8@Elm_Type_3</w:t>
+      </w:r>
+    </w:p>
+    <w:p>
+      <w:pPr>
+        <w:bidi w:val="0"/>
+        <w:spacing w:after="0" w:line="240" w:lineRule="auto"/>
+        <w:rPr>
+          <w:rFonts w:ascii="Segoe UI" w:hAnsi="Segoe UI" w:cs="Segoe UI"/>
+          <w:color w:val="343541"/>
+        </w:rPr>
+      </w:pPr>
+      <w:r>
+        <w:rPr>
+          <w:rFonts w:ascii="Segoe UI" w:hAnsi="Segoe UI" w:cs="Segoe UI"/>
+          <w:color w:val="343541"/>
+        </w:rPr>
+        <w:t>9@Elm_Type_3/Elm_Name_1</w:t>
+      </w:r>
+    </w:p>
+    <w:p>
+      <w:pPr>
+        <w:bidi w:val="0"/>
+        <w:spacing w:after="0" w:line="240" w:lineRule="auto"/>
+        <w:rPr>
+          <w:rFonts w:ascii="Segoe UI" w:hAnsi="Segoe UI" w:cs="Segoe UI"/>
+          <w:color w:val="343541"/>
+        </w:rPr>
+      </w:pPr>
+      <w:r>
+        <w:rPr>
+          <w:rFonts w:ascii="Segoe UI" w:hAnsi="Segoe UI" w:cs="Segoe UI"/>
+          <w:color w:val="343541"/>
+        </w:rPr>
+        <w:t>10@Elm_Type_3/Elm_Name_2</w:t>
+      </w:r>
+    </w:p>
+    <w:p>
+      <w:pPr>
+        <w:bidi w:val="0"/>
+        <w:spacing w:after="0" w:line="240" w:lineRule="auto"/>
+        <w:rPr>
+          <w:rFonts w:ascii="Segoe UI" w:hAnsi="Segoe UI" w:cs="Segoe UI"/>
+          <w:color w:val="343541"/>
+        </w:rPr>
+      </w:pPr>
+      <w:r>
+        <w:rPr>
+          <w:rFonts w:ascii="Segoe UI" w:hAnsi="Segoe UI" w:cs="Segoe UI"/>
+          <w:color w:val="343541"/>
+        </w:rPr>
+        <w:t>11@Elm_Type_3/Elm_Name_2/Elm_Leaf_1</w:t>
+      </w:r>
+    </w:p>
+    <w:p>
+      <w:pPr>
+        <w:bidi w:val="0"/>
+        <w:spacing w:after="0" w:line="240" w:lineRule="auto"/>
+        <w:rPr>
+          <w:rFonts w:asciiTheme="minorBidi" w:hAnsiTheme="minorBidi"/>
+          <w:color w:val="343541"/>
+          <w:sz w:val="20"/>
+          <w:szCs w:val="20"/>
+        </w:rPr>
+      </w:pPr>
+      <w:r>
+        <w:rPr>
+          <w:rFonts w:ascii="Segoe UI" w:hAnsi="Segoe UI" w:cs="Segoe UI"/>
+          <w:color w:val="343541"/>
+        </w:rPr>
+        <w:t>12@Elm_Type_3/Elm_Name_2/Elm_Leaf_2</w:t>
+      </w:r>
+    </w:p>
+    <w:p>
+      <w:pPr>
+        <w:bidi w:val="0"/>
+        <w:spacing w:after="0" w:line="240" w:lineRule="auto"/>
+        <w:rPr>
+          <w:rFonts w:asciiTheme="minorBidi" w:hAnsiTheme="minorBidi"/>
+          <w:color w:val="343541"/>
+          <w:sz w:val="20"/>
+          <w:szCs w:val="20"/>
+        </w:rPr>
+      </w:pPr>
+    </w:p>
+    <w:p>
+      <w:pPr>
+        <w:bidi w:val="0"/>
+        <w:spacing w:after="0" w:line="240" w:lineRule="auto"/>
+        <w:rPr>
+          <w:rFonts w:asciiTheme="minorBidi" w:hAnsiTheme="minorBidi"/>
+          <w:color w:val="343541"/>
+          <w:sz w:val="20"/>
+          <w:szCs w:val="20"/>
+        </w:rPr>
+      </w:pPr>
+    </w:p>
+    <w:p>
+      <w:pPr>
+        <w:bidi w:val="0"/>
+        <w:spacing w:after="0" w:line="240" w:lineRule="auto"/>
+        <w:rPr>
+          <w:rFonts w:asciiTheme="minorBidi" w:hAnsiTheme="minorBidi"/>
+          <w:color w:val="343541"/>
+          <w:sz w:val="20"/>
+          <w:szCs w:val="20"/>
+        </w:rPr>
+      </w:pPr>
+    </w:p>
+    <w:p>
+      <w:pPr>
+        <w:bidi w:val="0"/>
+        <w:spacing w:after="0" w:line="240" w:lineRule="auto"/>
+        <w:rPr>
+          <w:rFonts w:asciiTheme="minorBidi" w:hAnsiTheme="minorBidi"/>
+          <w:color w:val="343541"/>
+          <w:sz w:val="20"/>
+          <w:szCs w:val="20"/>
+        </w:rPr>
+      </w:pPr>
+    </w:p>
+    <w:p>
+      <w:pPr>
+        <w:autoSpaceDE w:val="0"/>
+        <w:autoSpaceDN w:val="0"/>
+        <w:bidi w:val="0"/>
+        <w:adjustRightInd w:val="0"/>
+        <w:spacing w:after="0" w:line="240" w:lineRule="auto"/>
+        <w:rPr>
+          <w:rFonts w:asciiTheme="minorBidi" w:hAnsiTheme="minorBidi"/>
+          <w:b/>
+          <w:bCs/>
+          <w:sz w:val="20"/>
+          <w:szCs w:val="20"/>
+        </w:rPr>
+      </w:pPr>
+      <w:r>
+        <w:rPr>
+          <w:rFonts w:asciiTheme="minorBidi" w:hAnsiTheme="minorBidi"/>
+          <w:b/>
+          <w:bCs/>
+          <w:sz w:val="20"/>
+          <w:szCs w:val="20"/>
+        </w:rPr>
+        <w:t>Prompt:</w:t>
+      </w:r>
+    </w:p>
+    <w:p>
+      <w:pPr>
+        <w:bidi w:val="0"/>
+        <w:spacing w:after="0" w:line="240" w:lineRule="auto"/>
+        <w:rPr>
+          <w:rFonts w:asciiTheme="minorBidi" w:hAnsiTheme="minorBidi"/>
+          <w:color w:val="343541"/>
+          <w:sz w:val="20"/>
+          <w:szCs w:val="20"/>
+        </w:rPr>
+      </w:pPr>
+    </w:p>
+    <w:p>
+      <w:pPr>
+        <w:bidi w:val="0"/>
+        <w:spacing w:after="0" w:line="240" w:lineRule="auto"/>
+        <w:rPr>
+          <w:rFonts w:asciiTheme="minorBidi" w:hAnsiTheme="minorBidi"/>
+          <w:color w:val="343541"/>
+          <w:sz w:val="20"/>
+          <w:szCs w:val="20"/>
+        </w:rPr>
+      </w:pPr>
+      <w:r>
+        <w:rPr>
+          <w:rFonts w:asciiTheme="minorBidi" w:hAnsiTheme="minorBidi"/>
+          <w:color w:val="343541"/>
+          <w:sz w:val="20"/>
+          <w:szCs w:val="20"/>
+        </w:rPr>
+        <w:t xml:space="preserve">Hello, can you please write </w:t>
+      </w:r>
+      <w:r>
+        <w:rPr>
+          <w:rFonts w:asciiTheme="minorBidi" w:hAnsiTheme="minorBidi"/>
+          <w:color w:val="343541"/>
+          <w:sz w:val="20"/>
+          <w:szCs w:val="20"/>
+        </w:rPr>
+        <w:t xml:space="preserve">a </w:t>
+      </w:r>
+      <w:r>
+        <w:rPr>
+          <w:rFonts w:asciiTheme="minorBidi" w:hAnsiTheme="minorBidi"/>
+          <w:color w:val="343541"/>
+          <w:sz w:val="20"/>
+          <w:szCs w:val="20"/>
+        </w:rPr>
+        <w:t xml:space="preserve">program in C# that takes a text file as input, reads it line by line, removes all white space characters from the line (sanitizes it) and prints the sanitized line to the second previously created text file. </w:t>
+      </w:r>
+      <w:r>
+        <w:rPr>
+          <w:rFonts w:asciiTheme="minorBidi" w:hAnsiTheme="minorBidi"/>
+          <w:color w:val="343541"/>
+          <w:sz w:val="20"/>
+          <w:szCs w:val="20"/>
+        </w:rPr>
+        <w:t xml:space="preserve">The input and output file names can be hardcoded. For example, </w:t>
+      </w:r>
+    </w:p>
+    <w:p>
+      <w:pPr>
+        <w:bidi w:val="0"/>
+        <w:spacing w:after="0" w:line="240" w:lineRule="auto"/>
+        <w:rPr>
+          <w:rFonts w:asciiTheme="minorBidi" w:hAnsiTheme="minorBidi"/>
+          <w:color w:val="343541"/>
+          <w:sz w:val="20"/>
+          <w:szCs w:val="20"/>
+        </w:rPr>
+      </w:pPr>
+    </w:p>
+    <w:p>
+      <w:pPr>
+        <w:bidi w:val="0"/>
+        <w:spacing w:after="0" w:line="240" w:lineRule="auto"/>
+        <w:rPr>
+          <w:rFonts w:asciiTheme="minorBidi" w:hAnsiTheme="minorBidi"/>
+          <w:color w:val="343541"/>
+          <w:sz w:val="20"/>
+          <w:szCs w:val="20"/>
+        </w:rPr>
+      </w:pPr>
+      <w:r>
+        <w:rPr>
+          <w:rFonts w:asciiTheme="minorBidi" w:hAnsiTheme="minorBidi"/>
+          <w:color w:val="343541"/>
+          <w:sz w:val="20"/>
+          <w:szCs w:val="20"/>
+        </w:rPr>
+        <w:t>Input file contents:</w:t>
+      </w:r>
+    </w:p>
+    <w:p>
+      <w:pPr>
+        <w:bidi w:val="0"/>
+        <w:spacing w:after="0" w:line="240" w:lineRule="auto"/>
+        <w:rPr>
+          <w:rFonts w:asciiTheme="minorBidi" w:hAnsiTheme="minorBidi"/>
+          <w:color w:val="343541"/>
+          <w:sz w:val="20"/>
+          <w:szCs w:val="20"/>
+        </w:rPr>
+      </w:pPr>
+      <w:r>
+        <w:rPr>
+          <w:rFonts w:asciiTheme="minorBidi" w:hAnsiTheme="minorBidi"/>
+          <w:color w:val="343541"/>
+          <w:sz w:val="20"/>
+          <w:szCs w:val="20"/>
+        </w:rPr>
+        <w:t>0</w:t>
+      </w:r>
+      <w:r>
+        <w:rPr>
+          <w:rFonts w:asciiTheme="minorBidi" w:hAnsiTheme="minorBidi"/>
+          <w:color w:val="343541"/>
+          <w:sz w:val="20"/>
+          <w:szCs w:val="20"/>
+        </w:rPr>
+        <w:tab/>
+        <w:t>@</w:t>
+      </w:r>
+      <w:r>
+        <w:rPr>
+          <w:rFonts w:asciiTheme="minorBidi" w:hAnsiTheme="minorBidi"/>
+          <w:color w:val="343541"/>
+          <w:sz w:val="20"/>
+          <w:szCs w:val="20"/>
+        </w:rPr>
+        <w:tab/>
+        <w:t>Channel_1</w:t>
+      </w:r>
+      <w:r>
+        <w:rPr>
+          <w:rFonts w:asciiTheme="minorBidi" w:hAnsiTheme="minorBidi"/>
+          <w:color w:val="343541"/>
+          <w:sz w:val="20"/>
+          <w:szCs w:val="20"/>
+        </w:rPr>
+        <w:tab/>
+      </w:r>
+      <w:r>
+        <w:rPr>
+          <w:rFonts w:asciiTheme="minorBidi" w:hAnsiTheme="minorBidi"/>
+          <w:color w:val="343541"/>
+          <w:sz w:val="20"/>
+          <w:szCs w:val="20"/>
+        </w:rPr>
+        <w:tab/>
+      </w:r>
+      <w:r>
+        <w:rPr>
+          <w:rFonts w:asciiTheme="minorBidi" w:hAnsiTheme="minorBidi"/>
+          <w:color w:val="343541"/>
+          <w:sz w:val="20"/>
+          <w:szCs w:val="20"/>
+        </w:rPr>
+        <w:tab/>
+      </w:r>
+      <w:r>
+        <w:rPr>
+          <w:rFonts w:asciiTheme="minorBidi" w:hAnsiTheme="minorBidi"/>
+          <w:color w:val="343541"/>
+          <w:sz w:val="20"/>
+          <w:szCs w:val="20"/>
+        </w:rPr>
+        <w:tab/>
+      </w:r>
+      <w:r>
+        <w:rPr>
+          <w:rFonts w:asciiTheme="minorBidi" w:hAnsiTheme="minorBidi"/>
+          <w:color w:val="343541"/>
+          <w:sz w:val="20"/>
+          <w:szCs w:val="20"/>
+        </w:rPr>
+        <w:tab/>
+      </w:r>
+      <w:r>
+        <w:rPr>
+          <w:rFonts w:asciiTheme="minorBidi" w:hAnsiTheme="minorBidi"/>
+          <w:color w:val="343541"/>
+          <w:sz w:val="20"/>
+          <w:szCs w:val="20"/>
+        </w:rPr>
+        <w:tab/>
+      </w:r>
+    </w:p>
+    <w:p>
+      <w:pPr>
+        <w:bidi w:val="0"/>
+        <w:spacing w:after="0" w:line="240" w:lineRule="auto"/>
+        <w:rPr>
+          <w:rFonts w:asciiTheme="minorBidi" w:hAnsiTheme="minorBidi"/>
+          <w:color w:val="343541"/>
+          <w:sz w:val="20"/>
+          <w:szCs w:val="20"/>
+        </w:rPr>
+      </w:pPr>
+      <w:r>
+        <w:rPr>
+          <w:rFonts w:asciiTheme="minorBidi" w:hAnsiTheme="minorBidi"/>
+          <w:color w:val="343541"/>
+          <w:sz w:val="20"/>
+          <w:szCs w:val="20"/>
+        </w:rPr>
+        <w:t>1</w:t>
+      </w:r>
+      <w:r>
+        <w:rPr>
+          <w:rFonts w:asciiTheme="minorBidi" w:hAnsiTheme="minorBidi"/>
+          <w:color w:val="343541"/>
+          <w:sz w:val="20"/>
+          <w:szCs w:val="20"/>
+        </w:rPr>
+        <w:tab/>
+        <w:t>@</w:t>
+      </w:r>
+      <w:r>
+        <w:rPr>
+          <w:rFonts w:asciiTheme="minorBidi" w:hAnsiTheme="minorBidi"/>
+          <w:color w:val="343541"/>
+          <w:sz w:val="20"/>
+          <w:szCs w:val="20"/>
+        </w:rPr>
+        <w:tab/>
+        <w:t>Channel_1</w:t>
+      </w:r>
+      <w:r>
+        <w:rPr>
+          <w:rFonts w:asciiTheme="minorBidi" w:hAnsiTheme="minorBidi"/>
+          <w:color w:val="343541"/>
+          <w:sz w:val="20"/>
+          <w:szCs w:val="20"/>
+        </w:rPr>
+        <w:tab/>
+        <w:t>/</w:t>
+      </w:r>
+      <w:r>
+        <w:rPr>
+          <w:rFonts w:asciiTheme="minorBidi" w:hAnsiTheme="minorBidi"/>
+          <w:color w:val="343541"/>
+          <w:sz w:val="20"/>
+          <w:szCs w:val="20"/>
+        </w:rPr>
+        <w:tab/>
+        <w:t>First_1</w:t>
+      </w:r>
+      <w:r>
+        <w:rPr>
+          <w:rFonts w:asciiTheme="minorBidi" w:hAnsiTheme="minorBidi"/>
+          <w:color w:val="343541"/>
+          <w:sz w:val="20"/>
+          <w:szCs w:val="20"/>
+        </w:rPr>
+        <w:tab/>
+      </w:r>
+      <w:r>
+        <w:rPr>
+          <w:rFonts w:asciiTheme="minorBidi" w:hAnsiTheme="minorBidi"/>
+          <w:color w:val="343541"/>
+          <w:sz w:val="20"/>
+          <w:szCs w:val="20"/>
+        </w:rPr>
+        <w:tab/>
+      </w:r>
+      <w:r>
+        <w:rPr>
+          <w:rFonts w:asciiTheme="minorBidi" w:hAnsiTheme="minorBidi"/>
+          <w:color w:val="343541"/>
+          <w:sz w:val="20"/>
+          <w:szCs w:val="20"/>
+        </w:rPr>
+        <w:tab/>
+      </w:r>
+      <w:r>
+        <w:rPr>
+          <w:rFonts w:asciiTheme="minorBidi" w:hAnsiTheme="minorBidi"/>
+          <w:color w:val="343541"/>
+          <w:sz w:val="20"/>
+          <w:szCs w:val="20"/>
+        </w:rPr>
+        <w:tab/>
+      </w:r>
+    </w:p>
+    <w:p>
+      <w:pPr>
+        <w:bidi w:val="0"/>
+        <w:spacing w:after="0" w:line="240" w:lineRule="auto"/>
+        <w:rPr>
+          <w:rFonts w:asciiTheme="minorBidi" w:hAnsiTheme="minorBidi"/>
+          <w:color w:val="343541"/>
+          <w:sz w:val="20"/>
+          <w:szCs w:val="20"/>
+        </w:rPr>
+      </w:pPr>
+      <w:r>
+        <w:rPr>
+          <w:rFonts w:asciiTheme="minorBidi" w:hAnsiTheme="minorBidi"/>
+          <w:color w:val="343541"/>
+          <w:sz w:val="20"/>
+          <w:szCs w:val="20"/>
+        </w:rPr>
+        <w:t>2</w:t>
+      </w:r>
+      <w:r>
+        <w:rPr>
+          <w:rFonts w:asciiTheme="minorBidi" w:hAnsiTheme="minorBidi"/>
+          <w:color w:val="343541"/>
+          <w:sz w:val="20"/>
+          <w:szCs w:val="20"/>
+        </w:rPr>
+        <w:tab/>
+        <w:t>@</w:t>
+      </w:r>
+      <w:r>
+        <w:rPr>
+          <w:rFonts w:asciiTheme="minorBidi" w:hAnsiTheme="minorBidi"/>
+          <w:color w:val="343541"/>
+          <w:sz w:val="20"/>
+          <w:szCs w:val="20"/>
+        </w:rPr>
+        <w:tab/>
+        <w:t>Channel_1</w:t>
+      </w:r>
+      <w:r>
+        <w:rPr>
+          <w:rFonts w:asciiTheme="minorBidi" w:hAnsiTheme="minorBidi"/>
+          <w:color w:val="343541"/>
+          <w:sz w:val="20"/>
+          <w:szCs w:val="20"/>
+        </w:rPr>
+        <w:tab/>
+        <w:t>/</w:t>
+      </w:r>
+      <w:r>
+        <w:rPr>
+          <w:rFonts w:asciiTheme="minorBidi" w:hAnsiTheme="minorBidi"/>
+          <w:color w:val="343541"/>
+          <w:sz w:val="20"/>
+          <w:szCs w:val="20"/>
+        </w:rPr>
+        <w:tab/>
+        <w:t>First_2</w:t>
+      </w:r>
+      <w:r>
+        <w:rPr>
+          <w:rFonts w:asciiTheme="minorBidi" w:hAnsiTheme="minorBidi"/>
+          <w:color w:val="343541"/>
+          <w:sz w:val="20"/>
+          <w:szCs w:val="20"/>
+        </w:rPr>
+        <w:tab/>
+        <w:t>/</w:t>
+      </w:r>
+      <w:r>
+        <w:rPr>
+          <w:rFonts w:asciiTheme="minorBidi" w:hAnsiTheme="minorBidi"/>
+          <w:color w:val="343541"/>
+          <w:sz w:val="20"/>
+          <w:szCs w:val="20"/>
+        </w:rPr>
+        <w:tab/>
+        <w:t>Sub_1</w:t>
+      </w:r>
+      <w:r>
+        <w:rPr>
+          <w:rFonts w:asciiTheme="minorBidi" w:hAnsiTheme="minorBidi"/>
+          <w:color w:val="343541"/>
+          <w:sz w:val="20"/>
+          <w:szCs w:val="20"/>
+        </w:rPr>
+        <w:tab/>
+      </w:r>
+      <w:r>
+        <w:rPr>
+          <w:rFonts w:asciiTheme="minorBidi" w:hAnsiTheme="minorBidi"/>
+          <w:color w:val="343541"/>
+          <w:sz w:val="20"/>
+          <w:szCs w:val="20"/>
+        </w:rPr>
+        <w:tab/>
+      </w:r>
+    </w:p>
+    <w:p>
+      <w:pPr>
+        <w:bidi w:val="0"/>
+        <w:spacing w:after="0" w:line="240" w:lineRule="auto"/>
+        <w:rPr>
+          <w:rFonts w:asciiTheme="minorBidi" w:hAnsiTheme="minorBidi"/>
+          <w:color w:val="343541"/>
+          <w:sz w:val="20"/>
+          <w:szCs w:val="20"/>
+        </w:rPr>
+      </w:pPr>
+      <w:r>
+        <w:rPr>
+          <w:rFonts w:asciiTheme="minorBidi" w:hAnsiTheme="minorBidi"/>
+          <w:color w:val="343541"/>
+          <w:sz w:val="20"/>
+          <w:szCs w:val="20"/>
+        </w:rPr>
+        <w:t>3</w:t>
+      </w:r>
+      <w:r>
+        <w:rPr>
+          <w:rFonts w:asciiTheme="minorBidi" w:hAnsiTheme="minorBidi"/>
+          <w:color w:val="343541"/>
+          <w:sz w:val="20"/>
+          <w:szCs w:val="20"/>
+        </w:rPr>
+        <w:tab/>
+        <w:t>@</w:t>
+      </w:r>
+      <w:r>
+        <w:rPr>
+          <w:rFonts w:asciiTheme="minorBidi" w:hAnsiTheme="minorBidi"/>
+          <w:color w:val="343541"/>
+          <w:sz w:val="20"/>
+          <w:szCs w:val="20"/>
+        </w:rPr>
+        <w:tab/>
+        <w:t>Channel_1</w:t>
+      </w:r>
+      <w:r>
+        <w:rPr>
+          <w:rFonts w:asciiTheme="minorBidi" w:hAnsiTheme="minorBidi"/>
+          <w:color w:val="343541"/>
+          <w:sz w:val="20"/>
+          <w:szCs w:val="20"/>
+        </w:rPr>
+        <w:tab/>
+        <w:t>/</w:t>
+      </w:r>
+      <w:r>
+        <w:rPr>
+          <w:rFonts w:asciiTheme="minorBidi" w:hAnsiTheme="minorBidi"/>
+          <w:color w:val="343541"/>
+          <w:sz w:val="20"/>
+          <w:szCs w:val="20"/>
+        </w:rPr>
+        <w:tab/>
+        <w:t>First_3</w:t>
+      </w:r>
+      <w:r>
+        <w:rPr>
+          <w:rFonts w:asciiTheme="minorBidi" w:hAnsiTheme="minorBidi"/>
+          <w:color w:val="343541"/>
+          <w:sz w:val="20"/>
+          <w:szCs w:val="20"/>
+        </w:rPr>
+        <w:tab/>
+        <w:t>/</w:t>
+      </w:r>
+      <w:r>
+        <w:rPr>
+          <w:rFonts w:asciiTheme="minorBidi" w:hAnsiTheme="minorBidi"/>
+          <w:color w:val="343541"/>
+          <w:sz w:val="20"/>
+          <w:szCs w:val="20"/>
+        </w:rPr>
+        <w:tab/>
+        <w:t>Sub_2</w:t>
+      </w:r>
+      <w:r>
+        <w:rPr>
+          <w:rFonts w:asciiTheme="minorBidi" w:hAnsiTheme="minorBidi"/>
+          <w:color w:val="343541"/>
+          <w:sz w:val="20"/>
+          <w:szCs w:val="20"/>
+        </w:rPr>
+        <w:tab/>
+        <w:t>/</w:t>
+      </w:r>
+      <w:r>
+        <w:rPr>
+          <w:rFonts w:asciiTheme="minorBidi" w:hAnsiTheme="minorBidi"/>
+          <w:color w:val="343541"/>
+          <w:sz w:val="20"/>
+          <w:szCs w:val="20"/>
+        </w:rPr>
+        <w:tab/>
+        <w:t>Leaf_1</w:t>
+      </w:r>
+    </w:p>
+    <w:p>
+      <w:pPr>
+        <w:bidi w:val="0"/>
+        <w:spacing w:after="0" w:line="240" w:lineRule="auto"/>
+        <w:rPr>
+          <w:rFonts w:asciiTheme="minorBidi" w:hAnsiTheme="minorBidi"/>
+          <w:color w:val="343541"/>
+          <w:sz w:val="20"/>
+          <w:szCs w:val="20"/>
+        </w:rPr>
+      </w:pPr>
+    </w:p>
+    <w:p>
+      <w:pPr>
+        <w:bidi w:val="0"/>
+        <w:spacing w:after="0" w:line="240" w:lineRule="auto"/>
+        <w:rPr>
+          <w:rFonts w:asciiTheme="minorBidi" w:hAnsiTheme="minorBidi"/>
+          <w:color w:val="343541"/>
+          <w:sz w:val="20"/>
+          <w:szCs w:val="20"/>
+        </w:rPr>
+      </w:pPr>
+    </w:p>
+    <w:p>
+      <w:pPr>
+        <w:bidi w:val="0"/>
+        <w:spacing w:after="0" w:line="240" w:lineRule="auto"/>
+        <w:rPr>
+          <w:rFonts w:asciiTheme="minorBidi" w:hAnsiTheme="minorBidi"/>
+          <w:color w:val="343541"/>
+          <w:sz w:val="20"/>
+          <w:szCs w:val="20"/>
+        </w:rPr>
+      </w:pPr>
+      <w:r>
+        <w:rPr>
+          <w:rFonts w:asciiTheme="minorBidi" w:hAnsiTheme="minorBidi"/>
+          <w:color w:val="343541"/>
+          <w:sz w:val="20"/>
+          <w:szCs w:val="20"/>
+        </w:rPr>
+        <w:t>Output file contents:</w:t>
+      </w:r>
+    </w:p>
+    <w:p>
+      <w:pPr>
+        <w:bidi w:val="0"/>
+        <w:spacing w:after="0" w:line="240" w:lineRule="auto"/>
+        <w:rPr>
+          <w:rFonts w:asciiTheme="minorBidi" w:hAnsiTheme="minorBidi"/>
+          <w:color w:val="343541"/>
+          <w:sz w:val="20"/>
+          <w:szCs w:val="20"/>
+        </w:rPr>
+      </w:pPr>
+      <w:r>
+        <w:rPr>
+          <w:rFonts w:asciiTheme="minorBidi" w:hAnsiTheme="minorBidi"/>
+          <w:color w:val="343541"/>
+          <w:sz w:val="20"/>
+          <w:szCs w:val="20"/>
+        </w:rPr>
+        <w:t>0@Channel_1</w:t>
+      </w:r>
+      <w:r>
+        <w:rPr>
+          <w:rFonts w:asciiTheme="minorBidi" w:hAnsiTheme="minorBidi"/>
+          <w:color w:val="343541"/>
+          <w:sz w:val="20"/>
+          <w:szCs w:val="20"/>
+        </w:rPr>
+        <w:tab/>
+      </w:r>
+      <w:r>
+        <w:rPr>
+          <w:rFonts w:asciiTheme="minorBidi" w:hAnsiTheme="minorBidi"/>
+          <w:color w:val="343541"/>
+          <w:sz w:val="20"/>
+          <w:szCs w:val="20"/>
+        </w:rPr>
+        <w:tab/>
+      </w:r>
+      <w:r>
+        <w:rPr>
+          <w:rFonts w:asciiTheme="minorBidi" w:hAnsiTheme="minorBidi"/>
+          <w:color w:val="343541"/>
+          <w:sz w:val="20"/>
+          <w:szCs w:val="20"/>
+        </w:rPr>
+        <w:tab/>
+      </w:r>
+      <w:r>
+        <w:rPr>
+          <w:rFonts w:asciiTheme="minorBidi" w:hAnsiTheme="minorBidi"/>
+          <w:color w:val="343541"/>
+          <w:sz w:val="20"/>
+          <w:szCs w:val="20"/>
+        </w:rPr>
+        <w:tab/>
+      </w:r>
+      <w:r>
+        <w:rPr>
+          <w:rFonts w:asciiTheme="minorBidi" w:hAnsiTheme="minorBidi"/>
+          <w:color w:val="343541"/>
+          <w:sz w:val="20"/>
+          <w:szCs w:val="20"/>
+        </w:rPr>
+        <w:tab/>
+      </w:r>
+      <w:r>
+        <w:rPr>
+          <w:rFonts w:asciiTheme="minorBidi" w:hAnsiTheme="minorBidi"/>
+          <w:color w:val="343541"/>
+          <w:sz w:val="20"/>
+          <w:szCs w:val="20"/>
+        </w:rPr>
+        <w:tab/>
+      </w:r>
+    </w:p>
+    <w:p>
+      <w:pPr>
+        <w:bidi w:val="0"/>
+        <w:spacing w:after="0" w:line="240" w:lineRule="auto"/>
+        <w:rPr>
+          <w:rFonts w:asciiTheme="minorBidi" w:hAnsiTheme="minorBidi"/>
+          <w:color w:val="343541"/>
+          <w:sz w:val="20"/>
+          <w:szCs w:val="20"/>
+        </w:rPr>
+      </w:pPr>
+      <w:r>
+        <w:rPr>
+          <w:rFonts w:asciiTheme="minorBidi" w:hAnsiTheme="minorBidi"/>
+          <w:color w:val="343541"/>
+          <w:sz w:val="20"/>
+          <w:szCs w:val="20"/>
+        </w:rPr>
+        <w:t>1@Channel_1/First_1</w:t>
+      </w:r>
+      <w:r>
+        <w:rPr>
+          <w:rFonts w:asciiTheme="minorBidi" w:hAnsiTheme="minorBidi"/>
+          <w:color w:val="343541"/>
+          <w:sz w:val="20"/>
+          <w:szCs w:val="20"/>
+        </w:rPr>
+        <w:tab/>
+      </w:r>
+      <w:r>
+        <w:rPr>
+          <w:rFonts w:asciiTheme="minorBidi" w:hAnsiTheme="minorBidi"/>
+          <w:color w:val="343541"/>
+          <w:sz w:val="20"/>
+          <w:szCs w:val="20"/>
+        </w:rPr>
+        <w:tab/>
+      </w:r>
+      <w:r>
+        <w:rPr>
+          <w:rFonts w:asciiTheme="minorBidi" w:hAnsiTheme="minorBidi"/>
+          <w:color w:val="343541"/>
+          <w:sz w:val="20"/>
+          <w:szCs w:val="20"/>
+        </w:rPr>
+        <w:tab/>
+      </w:r>
+      <w:r>
+        <w:rPr>
+          <w:rFonts w:asciiTheme="minorBidi" w:hAnsiTheme="minorBidi"/>
+          <w:color w:val="343541"/>
+          <w:sz w:val="20"/>
+          <w:szCs w:val="20"/>
+        </w:rPr>
+        <w:tab/>
+      </w:r>
+    </w:p>
+    <w:p>
+      <w:pPr>
+        <w:bidi w:val="0"/>
+        <w:spacing w:after="0" w:line="240" w:lineRule="auto"/>
+        <w:rPr>
+          <w:rFonts w:asciiTheme="minorBidi" w:hAnsiTheme="minorBidi"/>
+          <w:color w:val="343541"/>
+          <w:sz w:val="20"/>
+          <w:szCs w:val="20"/>
+        </w:rPr>
+      </w:pPr>
+      <w:r>
+        <w:rPr>
+          <w:rFonts w:asciiTheme="minorBidi" w:hAnsiTheme="minorBidi"/>
+          <w:color w:val="343541"/>
+          <w:sz w:val="20"/>
+          <w:szCs w:val="20"/>
+        </w:rPr>
+        <w:t>2@Channel_1/First_2/Sub_1</w:t>
+      </w:r>
+      <w:r>
+        <w:rPr>
+          <w:rFonts w:asciiTheme="minorBidi" w:hAnsiTheme="minorBidi"/>
+          <w:color w:val="343541"/>
+          <w:sz w:val="20"/>
+          <w:szCs w:val="20"/>
+        </w:rPr>
+        <w:tab/>
+      </w:r>
+      <w:r>
+        <w:rPr>
+          <w:rFonts w:asciiTheme="minorBidi" w:hAnsiTheme="minorBidi"/>
+          <w:color w:val="343541"/>
+          <w:sz w:val="20"/>
+          <w:szCs w:val="20"/>
+        </w:rPr>
+        <w:tab/>
+      </w:r>
+    </w:p>
+    <w:p>
+      <w:pPr>
+        <w:bidi w:val="0"/>
+        <w:spacing w:after="0" w:line="240" w:lineRule="auto"/>
+        <w:rPr>
+          <w:rFonts w:asciiTheme="minorBidi" w:hAnsiTheme="minorBidi"/>
+          <w:color w:val="343541"/>
+          <w:sz w:val="20"/>
+          <w:szCs w:val="20"/>
+        </w:rPr>
+      </w:pPr>
+      <w:r>
+        <w:rPr>
+          <w:rFonts w:asciiTheme="minorBidi" w:hAnsiTheme="minorBidi"/>
+          <w:color w:val="343541"/>
+          <w:sz w:val="20"/>
+          <w:szCs w:val="20"/>
+        </w:rPr>
+        <w:t>3@Channel_1/First_3/Sub_2/Leaf_1</w:t>
+      </w:r>
+    </w:p>
+    <w:p>
+      <w:pPr>
+        <w:bidi w:val="0"/>
+        <w:spacing w:after="0" w:line="240" w:lineRule="auto"/>
+        <w:rPr>
+          <w:rFonts w:asciiTheme="minorBidi" w:hAnsiTheme="minorBidi"/>
+          <w:color w:val="343541"/>
+          <w:sz w:val="20"/>
+          <w:szCs w:val="20"/>
+        </w:rPr>
+      </w:pPr>
+    </w:p>
+    <w:p>
+      <w:pPr>
+        <w:bidi w:val="0"/>
+        <w:spacing w:after="0" w:line="240" w:lineRule="auto"/>
+        <w:rPr>
+          <w:rFonts w:asciiTheme="minorBidi" w:hAnsiTheme="minorBidi"/>
+          <w:color w:val="343541"/>
+          <w:sz w:val="20"/>
+          <w:szCs w:val="20"/>
+        </w:rPr>
+      </w:pPr>
+    </w:p>
+    <w:p>
+      <w:pPr>
+        <w:bidi w:val="0"/>
+        <w:spacing w:after="0" w:line="240" w:lineRule="auto"/>
+        <w:rPr>
+          <w:rFonts w:asciiTheme="minorBidi" w:hAnsiTheme="minorBidi"/>
+          <w:color w:val="343541"/>
+          <w:sz w:val="20"/>
+          <w:szCs w:val="20"/>
+        </w:rPr>
+      </w:pPr>
+      <w:r>
+        <w:rPr>
+          <w:rFonts w:asciiTheme="minorBidi" w:hAnsiTheme="minorBidi"/>
+          <w:b/>
+          <w:bCs/>
+          <w:sz w:val="20"/>
+          <w:szCs w:val="20"/>
+        </w:rPr>
+        <w:t>Prompt</w:t>
+      </w:r>
+      <w:r>
+        <w:rPr>
+          <w:rFonts w:asciiTheme="minorBidi" w:hAnsiTheme="minorBidi"/>
+          <w:b/>
+          <w:bCs/>
+          <w:sz w:val="20"/>
+          <w:szCs w:val="20"/>
+        </w:rPr>
+        <w:t>:</w:t>
+      </w:r>
+    </w:p>
+    <w:p>
+      <w:pPr>
+        <w:bidi w:val="0"/>
+        <w:spacing w:after="0" w:line="240" w:lineRule="auto"/>
+        <w:rPr>
+          <w:rFonts w:ascii="Segoe UI" w:hAnsi="Segoe UI" w:cs="Segoe UI"/>
+          <w:color w:val="343541"/>
+        </w:rPr>
+      </w:pPr>
       <w:bookmarkStart w:id="1" w:name="_GoBack"/>
-      <w:bookmarkEnd w:id="1"/>
-      <w:r>
-        <w:rPr>
-          <w:rFonts w:ascii="Segoe UI" w:hAnsi="Segoe UI" w:cs="Segoe UI"/>
-          <w:color w:val="343541"/>
-        </w:rPr>
-        <w:t>0@Elm_Type_1</w:t>
-      </w:r>
-    </w:p>
-    <w:p>
-      <w:pPr>
-        <w:bidi w:val="0"/>
-        <w:spacing w:after="0" w:line="240" w:lineRule="auto"/>
-        <w:rPr>
-          <w:rFonts w:ascii="Segoe UI" w:hAnsi="Segoe UI" w:cs="Segoe UI"/>
-          <w:color w:val="343541"/>
-        </w:rPr>
-      </w:pPr>
-      <w:r>
-        <w:rPr>
-          <w:rFonts w:ascii="Segoe UI" w:hAnsi="Segoe UI" w:cs="Segoe UI"/>
-          <w:color w:val="343541"/>
-        </w:rPr>
-        <w:t>1@Elm_Type_1/Elm_Name_1</w:t>
-      </w:r>
-    </w:p>
-    <w:p>
-      <w:pPr>
-        <w:bidi w:val="0"/>
-        <w:spacing w:after="0" w:line="240" w:lineRule="auto"/>
-        <w:rPr>
-          <w:rFonts w:ascii="Segoe UI" w:hAnsi="Segoe UI" w:cs="Segoe UI"/>
-          <w:color w:val="343541"/>
-        </w:rPr>
-      </w:pPr>
-      <w:r>
-        <w:rPr>
-          <w:rFonts w:ascii="Segoe UI" w:hAnsi="Segoe UI" w:cs="Segoe UI"/>
-          <w:color w:val="343541"/>
-        </w:rPr>
-        <w:t>2@Elm_Type_1/Elm_Name_2</w:t>
-      </w:r>
-    </w:p>
-    <w:p>
-      <w:pPr>
-        <w:bidi w:val="0"/>
-        <w:spacing w:after="0" w:line="240" w:lineRule="auto"/>
-        <w:rPr>
-          <w:rFonts w:ascii="Segoe UI" w:hAnsi="Segoe UI" w:cs="Segoe UI"/>
-          <w:color w:val="343541"/>
-        </w:rPr>
-      </w:pPr>
-      <w:r>
-        <w:rPr>
-          <w:rFonts w:ascii="Segoe UI" w:hAnsi="Segoe UI" w:cs="Segoe UI"/>
-          <w:color w:val="343541"/>
-        </w:rPr>
-        <w:t>3@Elm_Type_1/Elm_Name_3/Elm_Leaf_1</w:t>
-      </w:r>
-    </w:p>
-    <w:p>
-      <w:pPr>
-        <w:bidi w:val="0"/>
-        <w:spacing w:after="0" w:line="240" w:lineRule="auto"/>
-        <w:rPr>
-          <w:rFonts w:ascii="Segoe UI" w:hAnsi="Segoe UI" w:cs="Segoe UI"/>
-          <w:color w:val="343541"/>
-        </w:rPr>
-      </w:pPr>
-      <w:r>
-        <w:rPr>
-          <w:rFonts w:ascii="Segoe UI" w:hAnsi="Segoe UI" w:cs="Segoe UI"/>
-          <w:color w:val="343541"/>
-        </w:rPr>
-        <w:t>4@Elm_Type_2</w:t>
-      </w:r>
-    </w:p>
-    <w:p>
-      <w:pPr>
-        <w:bidi w:val="0"/>
-        <w:spacing w:after="0" w:line="240" w:lineRule="auto"/>
-        <w:rPr>
-          <w:rFonts w:ascii="Segoe UI" w:hAnsi="Segoe UI" w:cs="Segoe UI"/>
-          <w:color w:val="343541"/>
-        </w:rPr>
-      </w:pPr>
-      <w:r>
-        <w:rPr>
-          <w:rFonts w:ascii="Segoe UI" w:hAnsi="Segoe UI" w:cs="Segoe UI"/>
-          <w:color w:val="343541"/>
-        </w:rPr>
-        <w:t>5@Elm_Type_2/Elm_Name_1</w:t>
-      </w:r>
-    </w:p>
-    <w:p>
-      <w:pPr>
-        <w:bidi w:val="0"/>
-        <w:spacing w:after="0" w:line="240" w:lineRule="auto"/>
-        <w:rPr>
-          <w:rFonts w:ascii="Segoe UI" w:hAnsi="Segoe UI" w:cs="Segoe UI"/>
-          <w:color w:val="343541"/>
-        </w:rPr>
-      </w:pPr>
-      <w:r>
-        <w:rPr>
-          <w:rFonts w:ascii="Segoe UI" w:hAnsi="Segoe UI" w:cs="Segoe UI"/>
-          <w:color w:val="343541"/>
-        </w:rPr>
-        <w:t>6@Elm_Type_2/Elm_Name_2</w:t>
-      </w:r>
-    </w:p>
-    <w:p>
-      <w:pPr>
-        <w:bidi w:val="0"/>
-        <w:spacing w:after="0" w:line="240" w:lineRule="auto"/>
-        <w:rPr>
-          <w:rFonts w:ascii="Segoe UI" w:hAnsi="Segoe UI" w:cs="Segoe UI"/>
-          <w:color w:val="343541"/>
-        </w:rPr>
-      </w:pPr>
-      <w:r>
-        <w:rPr>
-          <w:rFonts w:ascii="Segoe UI" w:hAnsi="Segoe UI" w:cs="Segoe UI"/>
-          <w:color w:val="343541"/>
-        </w:rPr>
-        <w:t>7@Elm_Type_2/Elm_Name_3</w:t>
-      </w:r>
-    </w:p>
-    <w:p>
-      <w:pPr>
-        <w:bidi w:val="0"/>
-        <w:spacing w:after="0" w:line="240" w:lineRule="auto"/>
-        <w:rPr>
-          <w:rFonts w:ascii="Segoe UI" w:hAnsi="Segoe UI" w:cs="Segoe UI"/>
-          <w:color w:val="343541"/>
-        </w:rPr>
-      </w:pPr>
-      <w:r>
-        <w:rPr>
-          <w:rFonts w:ascii="Segoe UI" w:hAnsi="Segoe UI" w:cs="Segoe UI"/>
-          <w:color w:val="343541"/>
-        </w:rPr>
-        <w:t>8@Elm_Type_3</w:t>
-      </w:r>
-    </w:p>
-    <w:p>
-      <w:pPr>
-        <w:bidi w:val="0"/>
-        <w:spacing w:after="0" w:line="240" w:lineRule="auto"/>
-        <w:rPr>
-          <w:rFonts w:ascii="Segoe UI" w:hAnsi="Segoe UI" w:cs="Segoe UI"/>
-          <w:color w:val="343541"/>
-        </w:rPr>
-      </w:pPr>
-      <w:r>
-        <w:rPr>
-          <w:rFonts w:ascii="Segoe UI" w:hAnsi="Segoe UI" w:cs="Segoe UI"/>
-          <w:color w:val="343541"/>
-        </w:rPr>
-        <w:t>9@Elm_Type_3/Elm_Name_1</w:t>
-      </w:r>
-    </w:p>
-    <w:p>
-      <w:pPr>
-        <w:bidi w:val="0"/>
-        <w:spacing w:after="0" w:line="240" w:lineRule="auto"/>
-        <w:rPr>
-          <w:rFonts w:ascii="Segoe UI" w:hAnsi="Segoe UI" w:cs="Segoe UI"/>
-          <w:color w:val="343541"/>
-        </w:rPr>
-      </w:pPr>
-      <w:r>
-        <w:rPr>
-          <w:rFonts w:ascii="Segoe UI" w:hAnsi="Segoe UI" w:cs="Segoe UI"/>
-          <w:color w:val="343541"/>
-        </w:rPr>
-        <w:t>10@Elm_Type_3/Elm_Name_2</w:t>
-      </w:r>
-    </w:p>
-    <w:p>
-      <w:pPr>
-        <w:bidi w:val="0"/>
-        <w:spacing w:after="0" w:line="240" w:lineRule="auto"/>
-        <w:rPr>
-          <w:rFonts w:ascii="Segoe UI" w:hAnsi="Segoe UI" w:cs="Segoe UI"/>
-          <w:color w:val="343541"/>
-        </w:rPr>
-      </w:pPr>
-      <w:r>
-        <w:rPr>
-          <w:rFonts w:ascii="Segoe UI" w:hAnsi="Segoe UI" w:cs="Segoe UI"/>
-          <w:color w:val="343541"/>
-        </w:rPr>
-        <w:t>11@Elm_Type_3/Elm_Name_2/Elm_Leaf_1</w:t>
-      </w:r>
-    </w:p>
-    <w:p>
-      <w:pPr>
-        <w:bidi w:val="0"/>
-        <w:spacing w:after="0" w:line="240" w:lineRule="auto"/>
-        <w:rPr>
-          <w:rFonts w:asciiTheme="minorBidi" w:hAnsiTheme="minorBidi"/>
-          <w:color w:val="343541"/>
-          <w:sz w:val="20"/>
-          <w:szCs w:val="20"/>
-        </w:rPr>
-      </w:pPr>
-      <w:r>
-        <w:rPr>
-          <w:rFonts w:ascii="Segoe UI" w:hAnsi="Segoe UI" w:cs="Segoe UI"/>
-          <w:color w:val="343541"/>
-        </w:rPr>
-        <w:t>12@Elm_Type_3/Elm_Name_2/Elm_Leaf_2</w:t>
-      </w:r>
-    </w:p>
-    <w:p>
-      <w:pPr>
-        <w:bidi w:val="0"/>
-        <w:spacing w:after="0" w:line="240" w:lineRule="auto"/>
-        <w:rPr>
-          <w:rFonts w:asciiTheme="minorBidi" w:hAnsiTheme="minorBidi"/>
-          <w:color w:val="343541"/>
-          <w:sz w:val="20"/>
-          <w:szCs w:val="20"/>
-        </w:rPr>
-      </w:pPr>
-    </w:p>
-    <w:p>
-      <w:pPr>
-        <w:bidi w:val="0"/>
-        <w:spacing w:after="0" w:line="240" w:lineRule="auto"/>
-        <w:rPr>
-          <w:rFonts w:asciiTheme="minorBidi" w:hAnsiTheme="minorBidi"/>
-          <w:color w:val="343541"/>
-          <w:sz w:val="20"/>
-          <w:szCs w:val="20"/>
+      <w:r>
+        <w:rPr>
+          <w:rFonts w:ascii="Segoe UI" w:hAnsi="Segoe UI" w:cs="Segoe UI"/>
+          <w:color w:val="343541"/>
+        </w:rPr>
+        <w:t xml:space="preserve">You are an AI programming assistant specialized on </w:t>
+      </w:r>
+      <w:r>
+        <w:rPr>
+          <w:rFonts w:ascii="Segoe UI" w:hAnsi="Segoe UI" w:cs="Segoe UI"/>
+          <w:color w:val="343541"/>
+        </w:rPr>
+        <w:t>C</w:t>
+      </w:r>
+      <w:r>
+        <w:rPr>
+          <w:rFonts w:ascii="Segoe UI" w:hAnsi="Segoe UI" w:cs="Segoe UI"/>
+          <w:color w:val="343541"/>
+        </w:rPr>
+        <w:t>#</w:t>
+      </w:r>
+      <w:r>
+        <w:rPr>
+          <w:rFonts w:ascii="Segoe UI" w:hAnsi="Segoe UI" w:cs="Segoe UI"/>
+          <w:color w:val="343541"/>
+        </w:rPr>
+        <w:t xml:space="preserve"> </w:t>
+      </w:r>
+      <w:r>
+        <w:rPr>
+          <w:rFonts w:ascii="Segoe UI" w:hAnsi="Segoe UI" w:cs="Segoe UI"/>
+          <w:color w:val="343541"/>
+        </w:rPr>
+        <w:t>skills</w:t>
+      </w:r>
+      <w:r>
+        <w:rPr>
+          <w:rFonts w:ascii="Segoe UI" w:hAnsi="Segoe UI" w:cs="Segoe UI"/>
+          <w:color w:val="343541"/>
+        </w:rPr>
+        <w:t xml:space="preserve"> using </w:t>
+      </w:r>
+      <w:r>
+        <w:rPr>
+          <w:rFonts w:ascii="Segoe UI" w:hAnsi="Segoe UI" w:cs="Segoe UI"/>
+          <w:color w:val="343541"/>
+        </w:rPr>
+        <w:t>Microsoft .NET 4.8 Framework for building Windows Applications</w:t>
+      </w:r>
+      <w:r>
+        <w:rPr>
+          <w:rFonts w:ascii="Segoe UI" w:hAnsi="Segoe UI" w:cs="Segoe UI"/>
+          <w:color w:val="343541"/>
+        </w:rPr>
+        <w:t xml:space="preserve">. You will serve as an assistant until </w:t>
+      </w:r>
+      <w:r>
+        <w:rPr>
+          <w:rFonts w:ascii="Segoe UI" w:hAnsi="Segoe UI" w:cs="Segoe UI"/>
+          <w:color w:val="343541"/>
+        </w:rPr>
+        <w:t xml:space="preserve">I instruct you </w:t>
+      </w:r>
+      <w:r>
+        <w:rPr>
+          <w:rFonts w:ascii="Segoe UI" w:hAnsi="Segoe UI" w:cs="Segoe UI"/>
+          <w:color w:val="343541"/>
+        </w:rPr>
+        <w:t>to relinquish that role.</w:t>
+      </w:r>
+      <w:r>
+        <w:rPr>
+          <w:rFonts w:ascii="Segoe UI" w:hAnsi="Segoe UI" w:cs="Segoe UI"/>
+          <w:color w:val="343541"/>
+        </w:rPr>
+        <w:t xml:space="preserve"> </w:t>
+      </w:r>
+      <w:r>
+        <w:rPr>
+          <w:rFonts w:ascii="Segoe UI" w:hAnsi="Segoe UI" w:cs="Segoe UI"/>
+          <w:color w:val="343541"/>
+        </w:rPr>
+        <w:t xml:space="preserve">I am giving you Windows Forms </w:t>
+      </w:r>
+      <w:r>
+        <w:rPr>
+          <w:rFonts w:ascii="Segoe UI" w:hAnsi="Segoe UI" w:cs="Segoe UI"/>
+          <w:color w:val="343541"/>
+        </w:rPr>
+        <w:t>application</w:t>
+      </w:r>
+      <w:r>
+        <w:rPr>
+          <w:rFonts w:ascii="Segoe UI" w:hAnsi="Segoe UI" w:cs="Segoe UI"/>
+          <w:color w:val="343541"/>
+        </w:rPr>
+        <w:t xml:space="preserve"> in </w:t>
+      </w:r>
+      <w:r>
+        <w:rPr>
+          <w:rFonts w:ascii="Segoe UI" w:hAnsi="Segoe UI" w:cs="Segoe UI"/>
+          <w:color w:val="343541"/>
+        </w:rPr>
+        <w:t>two</w:t>
+      </w:r>
+      <w:r>
+        <w:rPr>
+          <w:rFonts w:ascii="Segoe UI" w:hAnsi="Segoe UI" w:cs="Segoe UI"/>
+          <w:color w:val="343541"/>
+        </w:rPr>
+        <w:t xml:space="preserve"> parts</w:t>
+      </w:r>
+      <w:r>
+        <w:rPr>
+          <w:rFonts w:ascii="Segoe UI" w:hAnsi="Segoe UI" w:cs="Segoe UI"/>
+          <w:color w:val="343541"/>
+        </w:rPr>
+        <w:t xml:space="preserve">. </w:t>
+      </w:r>
+      <w:r>
+        <w:rPr>
+          <w:rFonts w:ascii="Segoe UI" w:hAnsi="Segoe UI" w:cs="Segoe UI"/>
+          <w:color w:val="343541"/>
+        </w:rPr>
+        <w:t xml:space="preserve">First think step-by-step </w:t>
+      </w:r>
+      <w:r>
+        <w:rPr>
+          <w:rFonts w:ascii="Segoe UI" w:hAnsi="Segoe UI" w:cs="Segoe UI"/>
+          <w:color w:val="343541"/>
+        </w:rPr>
+        <w:t>and meticulously analyze the source code</w:t>
+      </w:r>
+      <w:r>
+        <w:rPr>
+          <w:rFonts w:ascii="Segoe UI" w:hAnsi="Segoe UI" w:cs="Segoe UI"/>
+          <w:color w:val="343541"/>
+        </w:rPr>
+        <w:t>.</w:t>
+      </w:r>
+      <w:r>
+        <w:rPr>
+          <w:rFonts w:ascii="Segoe UI" w:hAnsi="Segoe UI" w:cs="Segoe UI"/>
+          <w:color w:val="343541"/>
+        </w:rPr>
+        <w:t xml:space="preserve"> </w:t>
+      </w:r>
+      <w:r>
+        <w:rPr>
+          <w:rFonts w:ascii="Segoe UI" w:hAnsi="Segoe UI" w:cs="Segoe UI"/>
+          <w:color w:val="343541"/>
+        </w:rPr>
+        <w:t xml:space="preserve">Then </w:t>
+      </w:r>
+      <w:r>
+        <w:rPr>
+          <w:rFonts w:ascii="Segoe UI" w:hAnsi="Segoe UI" w:cs="Segoe UI"/>
+          <w:color w:val="343541"/>
+        </w:rPr>
+        <w:t>describe the functionality of the program. Then suggest ways to optimize its performance.</w:t>
+      </w:r>
+      <w:r>
+        <w:rPr>
+          <w:rFonts w:ascii="Segoe UI" w:hAnsi="Segoe UI" w:cs="Segoe UI"/>
+          <w:color w:val="343541"/>
+        </w:rPr>
+        <w:t xml:space="preserve"> </w:t>
+      </w:r>
+      <w:r>
+        <w:rPr>
+          <w:rFonts w:ascii="Segoe UI" w:hAnsi="Segoe UI" w:cs="Segoe UI"/>
+          <w:color w:val="343541"/>
+        </w:rPr>
+        <w:t>Wait until I have supplied you the entire code via two prompts</w:t>
+      </w:r>
+      <w:r>
+        <w:rPr>
+          <w:rFonts w:ascii="Segoe UI" w:hAnsi="Segoe UI" w:cs="Segoe UI"/>
+          <w:color w:val="343541"/>
+        </w:rPr>
+        <w:t xml:space="preserve"> before you commence your work on it</w:t>
+      </w:r>
+      <w:r>
+        <w:rPr>
+          <w:rFonts w:ascii="Segoe UI" w:hAnsi="Segoe UI" w:cs="Segoe UI"/>
+          <w:color w:val="343541"/>
+        </w:rPr>
+        <w:t xml:space="preserve">. Follow my requirements carefully &amp; to the letter. </w:t>
+      </w:r>
+    </w:p>
+    <w:p>
+      <w:pPr>
+        <w:bidi w:val="0"/>
+        <w:spacing w:after="0" w:line="240" w:lineRule="auto"/>
+        <w:rPr>
+          <w:rFonts w:ascii="Segoe UI" w:hAnsi="Segoe UI" w:cs="Segoe UI"/>
+          <w:color w:val="343541"/>
+        </w:rPr>
+      </w:pPr>
+      <w:r>
+        <w:rPr>
+          <w:rFonts w:ascii="Segoe UI" w:hAnsi="Segoe UI" w:cs="Segoe UI"/>
+          <w:color w:val="343541"/>
+        </w:rPr>
+        <w:t xml:space="preserve">How do I provide you with entire code that consists of </w:t>
+      </w:r>
+      <w:r>
+        <w:rPr>
+          <w:rFonts w:ascii="Segoe UI" w:hAnsi="Segoe UI" w:cs="Segoe UI"/>
+          <w:color w:val="343541"/>
+        </w:rPr>
+        <w:t>10,744</w:t>
+      </w:r>
+      <w:r>
+        <w:rPr>
+          <w:rFonts w:ascii="Segoe UI" w:hAnsi="Segoe UI" w:cs="Segoe UI"/>
+          <w:color w:val="343541"/>
+        </w:rPr>
+        <w:t xml:space="preserve"> t</w:t>
+      </w:r>
+      <w:r>
+        <w:rPr>
+          <w:rFonts w:ascii="Segoe UI" w:hAnsi="Segoe UI" w:cs="Segoe UI"/>
+          <w:color w:val="343541"/>
+        </w:rPr>
+        <w:t>okens</w:t>
+      </w:r>
+      <w:r>
+        <w:rPr>
+          <w:rFonts w:ascii="Segoe UI" w:hAnsi="Segoe UI" w:cs="Segoe UI"/>
+          <w:color w:val="343541"/>
+        </w:rPr>
+        <w:t xml:space="preserve"> (or </w:t>
+      </w:r>
+      <w:r>
+        <w:rPr>
+          <w:rFonts w:ascii="Segoe UI" w:hAnsi="Segoe UI" w:cs="Segoe UI"/>
+          <w:color w:val="343541"/>
+        </w:rPr>
+        <w:t>20277</w:t>
+      </w:r>
+      <w:r>
+        <w:rPr>
+          <w:rFonts w:ascii="Segoe UI" w:hAnsi="Segoe UI" w:cs="Segoe UI"/>
+          <w:color w:val="343541"/>
+        </w:rPr>
+        <w:t xml:space="preserve"> c</w:t>
+      </w:r>
+      <w:r>
+        <w:rPr>
+          <w:rFonts w:ascii="Segoe UI" w:hAnsi="Segoe UI" w:cs="Segoe UI"/>
+          <w:color w:val="343541"/>
+        </w:rPr>
+        <w:t>haracters</w:t>
+      </w:r>
+      <w:r>
+        <w:rPr>
+          <w:rFonts w:ascii="Segoe UI" w:hAnsi="Segoe UI" w:cs="Segoe UI"/>
+          <w:color w:val="343541"/>
+        </w:rPr>
+        <w:t>)?</w:t>
+      </w:r>
+    </w:p>
+    <w:bookmarkEnd w:id="1"/>
+    <w:p>
+      <w:pPr>
+        <w:bidi w:val="0"/>
+        <w:spacing w:after="0" w:line="240" w:lineRule="auto"/>
+        <w:rPr>
+          <w:rFonts w:ascii="Segoe UI" w:hAnsi="Segoe UI" w:cs="Segoe UI"/>
+          <w:color w:val="343541"/>
+        </w:rPr>
+      </w:pPr>
+    </w:p>
+    <w:p>
+      <w:pPr>
+        <w:bidi w:val="0"/>
+        <w:spacing w:after="0" w:line="240" w:lineRule="auto"/>
+        <w:rPr>
+          <w:rFonts w:ascii="Segoe UI" w:hAnsi="Segoe UI" w:cs="Segoe UI"/>
+          <w:color w:val="343541"/>
         </w:rPr>
       </w:pPr>
     </w:p>
